--- a/Pechat_Kyrsach.docx
+++ b/Pechat_Kyrsach.docx
@@ -61,6 +61,13 @@
             </w:rPr>
             <w:t>СОДЕРЖАНИЕ</w:t>
           </w:r>
+        </w:p>
+        <w:p>
+          <w:pPr>
+            <w:rPr>
+              <w:lang w:eastAsia="ru-RU"/>
+            </w:rPr>
+          </w:pPr>
         </w:p>
         <w:p>
           <w:pPr>
@@ -1373,15 +1380,13 @@
         </w:rPr>
         <w:t xml:space="preserve"> </w:t>
       </w:r>
-      <w:bookmarkStart w:id="0" w:name="_GoBack"/>
-      <w:bookmarkEnd w:id="0"/>
       <w:r>
         <w:rPr>
           <w:rFonts w:ascii="Times New Roman" w:hAnsi="Times New Roman" w:cs="Times New Roman"/>
         </w:rPr>
         <w:br w:type="page"/>
       </w:r>
-      <w:bookmarkStart w:id="1" w:name="_Toc105350330"/>
+      <w:bookmarkStart w:id="0" w:name="_Toc105350330"/>
       <w:r>
         <w:rPr>
           <w:rFonts w:ascii="Times New Roman" w:hAnsi="Times New Roman" w:cs="Times New Roman"/>
@@ -1391,7 +1396,7 @@
         <w:lastRenderedPageBreak/>
         <w:t>Введение</w:t>
       </w:r>
-      <w:bookmarkEnd w:id="1"/>
+      <w:bookmarkEnd w:id="0"/>
     </w:p>
     <w:p/>
     <w:p>
@@ -1946,8 +1951,8 @@
           <w:color w:val="auto"/>
         </w:rPr>
       </w:pPr>
-      <w:bookmarkStart w:id="2" w:name="_Toc97802959"/>
-      <w:bookmarkStart w:id="3" w:name="_Toc105350331"/>
+      <w:bookmarkStart w:id="1" w:name="_Toc97802959"/>
+      <w:bookmarkStart w:id="2" w:name="_Toc105350331"/>
       <w:r>
         <w:rPr>
           <w:rFonts w:ascii="Times New Roman" w:hAnsi="Times New Roman" w:cs="Times New Roman"/>
@@ -1957,7 +1962,7 @@
         <w:lastRenderedPageBreak/>
         <w:t xml:space="preserve">1 </w:t>
       </w:r>
-      <w:bookmarkEnd w:id="2"/>
+      <w:bookmarkEnd w:id="1"/>
       <w:r>
         <w:rPr>
           <w:rFonts w:ascii="Times New Roman" w:hAnsi="Times New Roman" w:cs="Times New Roman"/>
@@ -1966,7 +1971,7 @@
         </w:rPr>
         <w:t>Анализ предметной области</w:t>
       </w:r>
-      <w:bookmarkEnd w:id="3"/>
+      <w:bookmarkEnd w:id="2"/>
     </w:p>
     <w:p/>
     <w:p>
@@ -1975,6 +1980,7 @@
         <w:shd w:val="clear" w:color="auto" w:fill="FFFFFF"/>
         <w:spacing w:before="0" w:beforeAutospacing="0" w:after="0" w:afterAutospacing="0" w:line="360" w:lineRule="auto"/>
         <w:ind w:firstLine="851"/>
+        <w:jc w:val="both"/>
         <w:rPr>
           <w:sz w:val="28"/>
           <w:szCs w:val="28"/>
@@ -2062,6 +2068,7 @@
         <w:shd w:val="clear" w:color="auto" w:fill="FFFFFF"/>
         <w:spacing w:before="0" w:beforeAutospacing="0" w:after="0" w:afterAutospacing="0" w:line="360" w:lineRule="auto"/>
         <w:ind w:firstLine="851"/>
+        <w:jc w:val="both"/>
         <w:rPr>
           <w:sz w:val="28"/>
           <w:szCs w:val="28"/>
@@ -2099,6 +2106,7 @@
       <w:pPr>
         <w:spacing w:after="0" w:line="360" w:lineRule="auto"/>
         <w:ind w:firstLine="851"/>
+        <w:jc w:val="both"/>
         <w:rPr>
           <w:szCs w:val="28"/>
           <w:shd w:val="clear" w:color="auto" w:fill="FFFFFF"/>
@@ -2255,6 +2263,7 @@
       <w:pPr>
         <w:spacing w:after="0" w:line="360" w:lineRule="auto"/>
         <w:ind w:firstLine="851"/>
+        <w:jc w:val="both"/>
         <w:rPr>
           <w:szCs w:val="28"/>
           <w:shd w:val="clear" w:color="auto" w:fill="FFFFFF"/>
@@ -2339,7 +2348,7 @@
       <w:r>
         <w:br w:type="page"/>
       </w:r>
-      <w:bookmarkStart w:id="4" w:name="_Toc105350332"/>
+      <w:bookmarkStart w:id="3" w:name="_Toc105350332"/>
       <w:r>
         <w:rPr>
           <w:rFonts w:ascii="Times New Roman" w:hAnsi="Times New Roman" w:cs="Times New Roman"/>
@@ -2349,7 +2358,7 @@
         <w:lastRenderedPageBreak/>
         <w:t>2 Постановка задачи</w:t>
       </w:r>
-      <w:bookmarkEnd w:id="4"/>
+      <w:bookmarkEnd w:id="3"/>
     </w:p>
     <w:p>
       <w:pPr>
@@ -2364,6 +2373,7 @@
       <w:pPr>
         <w:spacing w:after="0" w:line="360" w:lineRule="auto"/>
         <w:ind w:firstLine="851"/>
+        <w:jc w:val="both"/>
         <w:rPr>
           <w:szCs w:val="28"/>
         </w:rPr>
@@ -2403,6 +2413,7 @@
       <w:pPr>
         <w:spacing w:after="0" w:line="360" w:lineRule="auto"/>
         <w:ind w:firstLine="851"/>
+        <w:jc w:val="both"/>
         <w:rPr>
           <w:szCs w:val="28"/>
         </w:rPr>
@@ -2514,7 +2525,21 @@
         <w:rPr>
           <w:szCs w:val="28"/>
         </w:rPr>
-        <w:t xml:space="preserve"> приложения с полным функционалом использования для добавление фильмов и закрепления за них определенным залом</w:t>
+        <w:t xml:space="preserve"> приложения с полным функционалом использования </w:t>
+      </w:r>
+      <w:proofErr w:type="gramStart"/>
+      <w:r>
+        <w:rPr>
+          <w:szCs w:val="28"/>
+        </w:rPr>
+        <w:t>для добавление</w:t>
+      </w:r>
+      <w:proofErr w:type="gramEnd"/>
+      <w:r>
+        <w:rPr>
+          <w:szCs w:val="28"/>
+        </w:rPr>
+        <w:t xml:space="preserve"> фильмов и закрепления за них определенным залом</w:t>
       </w:r>
       <w:r>
         <w:rPr>
@@ -2527,6 +2552,7 @@
       <w:pPr>
         <w:spacing w:after="0" w:line="360" w:lineRule="auto"/>
         <w:ind w:firstLine="851"/>
+        <w:jc w:val="both"/>
         <w:rPr>
           <w:szCs w:val="28"/>
         </w:rPr>
@@ -2624,8 +2650,8 @@
         </w:rPr>
         <w:br w:type="page"/>
       </w:r>
-      <w:bookmarkStart w:id="5" w:name="_Toc97802969"/>
-      <w:bookmarkStart w:id="6" w:name="_Toc105350333"/>
+      <w:bookmarkStart w:id="4" w:name="_Toc97802969"/>
+      <w:bookmarkStart w:id="5" w:name="_Toc105350333"/>
       <w:r>
         <w:rPr>
           <w:rFonts w:ascii="Times New Roman" w:hAnsi="Times New Roman" w:cs="Times New Roman"/>
@@ -2637,7 +2663,7 @@
         <w:lastRenderedPageBreak/>
         <w:t xml:space="preserve">3 </w:t>
       </w:r>
-      <w:bookmarkEnd w:id="5"/>
+      <w:bookmarkEnd w:id="4"/>
       <w:r>
         <w:rPr>
           <w:rFonts w:ascii="Times New Roman" w:hAnsi="Times New Roman" w:cs="Times New Roman"/>
@@ -2648,7 +2674,7 @@
         </w:rPr>
         <w:t>Проектирование программного модуля</w:t>
       </w:r>
-      <w:bookmarkEnd w:id="6"/>
+      <w:bookmarkEnd w:id="5"/>
     </w:p>
     <w:p/>
     <w:p>
@@ -2664,8 +2690,8 @@
           <w:szCs w:val="28"/>
         </w:rPr>
       </w:pPr>
-      <w:bookmarkStart w:id="7" w:name="_Toc97802970"/>
-      <w:bookmarkStart w:id="8" w:name="_Toc105350334"/>
+      <w:bookmarkStart w:id="6" w:name="_Toc97802970"/>
+      <w:bookmarkStart w:id="7" w:name="_Toc105350334"/>
       <w:r>
         <w:rPr>
           <w:rFonts w:ascii="Times New Roman" w:hAnsi="Times New Roman" w:cs="Times New Roman"/>
@@ -2676,7 +2702,7 @@
         </w:rPr>
         <w:t xml:space="preserve">3.1 </w:t>
       </w:r>
-      <w:bookmarkEnd w:id="7"/>
+      <w:bookmarkEnd w:id="6"/>
       <w:r>
         <w:rPr>
           <w:rFonts w:ascii="Times New Roman" w:hAnsi="Times New Roman" w:cs="Times New Roman"/>
@@ -2687,13 +2713,14 @@
         </w:rPr>
         <w:t>Классификаторы</w:t>
       </w:r>
-      <w:bookmarkEnd w:id="8"/>
+      <w:bookmarkEnd w:id="7"/>
     </w:p>
     <w:p/>
     <w:p>
       <w:pPr>
         <w:spacing w:after="0" w:line="360" w:lineRule="auto"/>
         <w:ind w:firstLine="851"/>
+        <w:jc w:val="both"/>
       </w:pPr>
       <w:r>
         <w:t>Объект – некоторая сущность в цифровом пространстве, обладающая определённым состоянием и поведением в данной предметной области.</w:t>
@@ -2703,6 +2730,7 @@
       <w:pPr>
         <w:spacing w:after="0" w:line="360" w:lineRule="auto"/>
         <w:ind w:firstLine="851"/>
+        <w:jc w:val="both"/>
         <w:rPr>
           <w:color w:val="000000"/>
         </w:rPr>
@@ -3794,7 +3822,7 @@
           <w:szCs w:val="28"/>
         </w:rPr>
       </w:pPr>
-      <w:bookmarkStart w:id="9" w:name="_Toc105350335"/>
+      <w:bookmarkStart w:id="8" w:name="_Toc105350335"/>
       <w:r>
         <w:rPr>
           <w:rFonts w:ascii="Times New Roman" w:eastAsiaTheme="minorHAnsi" w:hAnsi="Times New Roman" w:cs="Times New Roman"/>
@@ -3817,10 +3845,12 @@
         </w:rPr>
         <w:t>Инфологическая модель</w:t>
       </w:r>
-      <w:bookmarkEnd w:id="9"/>
-    </w:p>
-    <w:p>
-      <w:bookmarkStart w:id="10" w:name="_Toc97802971"/>
+      <w:bookmarkEnd w:id="8"/>
+    </w:p>
+    <w:p>
+      <w:bookmarkStart w:id="9" w:name="_Toc97802971"/>
+      <w:bookmarkStart w:id="10" w:name="_GoBack"/>
+      <w:bookmarkEnd w:id="10"/>
     </w:p>
     <w:p>
       <w:r>
@@ -3832,9 +3862,11 @@
       <w:r>
         <w:t xml:space="preserve"> </w:t>
       </w:r>
+      <w:proofErr w:type="spellStart"/>
       <w:r>
         <w:t>Server</w:t>
       </w:r>
+      <w:proofErr w:type="spellEnd"/>
       <w:r>
         <w:t xml:space="preserve">. Схема БД представлена на рисунке </w:t>
       </w:r>
@@ -3923,6 +3955,9 @@
       </w:r>
     </w:p>
     <w:p>
+      <w:pPr>
+        <w:jc w:val="both"/>
+      </w:pPr>
       <w:r>
         <w:t xml:space="preserve">Структура таблиц </w:t>
       </w:r>
@@ -4328,7 +4363,7 @@
         </w:rPr>
         <w:t xml:space="preserve">3.3 </w:t>
       </w:r>
-      <w:bookmarkEnd w:id="10"/>
+      <w:bookmarkEnd w:id="9"/>
       <w:r>
         <w:rPr>
           <w:rFonts w:ascii="Times New Roman" w:eastAsiaTheme="minorHAnsi" w:hAnsi="Times New Roman" w:cs="Times New Roman"/>
@@ -4347,6 +4382,7 @@
       <w:pPr>
         <w:spacing w:after="0" w:line="360" w:lineRule="auto"/>
         <w:ind w:firstLine="851"/>
+        <w:jc w:val="both"/>
         <w:rPr>
           <w:szCs w:val="28"/>
         </w:rPr>
@@ -4652,6 +4688,7 @@
         <w:spacing w:line="360" w:lineRule="auto"/>
         <w:ind w:firstLine="851"/>
         <w:contextualSpacing/>
+        <w:jc w:val="both"/>
         <w:rPr>
           <w:szCs w:val="28"/>
         </w:rPr>
@@ -4703,8 +4740,9 @@
           <w:szCs w:val="28"/>
           <w:lang w:eastAsia="en-US"/>
         </w:rPr>
-        <w:t xml:space="preserve"> современный объектно-ориентированный и типобезопасный язык программирования. C# позволяет разработчикам создавать разные типы безопасных и надежных приложений, выполняющихся в .NET. C# относится к широко известному семейству языков C, и </w:t>
-      </w:r>
+        <w:t xml:space="preserve"> современный объектно-ориентированный и </w:t>
+      </w:r>
+      <w:proofErr w:type="spellStart"/>
       <w:r>
         <w:rPr>
           <w:rFonts w:eastAsiaTheme="majorEastAsia"/>
@@ -4714,8 +4752,9 @@
           <w:szCs w:val="28"/>
           <w:lang w:eastAsia="en-US"/>
         </w:rPr>
-        <w:t xml:space="preserve">схожий синтаксис с </w:t>
-      </w:r>
+        <w:t>типобезопасный</w:t>
+      </w:r>
+      <w:proofErr w:type="spellEnd"/>
       <w:r>
         <w:rPr>
           <w:rFonts w:eastAsiaTheme="majorEastAsia"/>
@@ -4725,7 +4764,53 @@
           <w:szCs w:val="28"/>
           <w:lang w:eastAsia="en-US"/>
         </w:rPr>
-        <w:t>C, C++, Java или JavaScript.</w:t>
+        <w:t xml:space="preserve"> язык программирования. C# позволяет разработчикам создавать разные типы безопасных и надежных приложений, выполняющихся в .NET. C# относится к широко известному семейству языков C, и </w:t>
+      </w:r>
+      <w:r>
+        <w:rPr>
+          <w:rFonts w:eastAsiaTheme="majorEastAsia"/>
+          <w:bCs/>
+          <w:color w:val="auto"/>
+          <w:sz w:val="28"/>
+          <w:szCs w:val="28"/>
+          <w:lang w:eastAsia="en-US"/>
+        </w:rPr>
+        <w:t xml:space="preserve">схожий синтаксис с </w:t>
+      </w:r>
+      <w:r>
+        <w:rPr>
+          <w:rFonts w:eastAsiaTheme="majorEastAsia"/>
+          <w:bCs/>
+          <w:color w:val="auto"/>
+          <w:sz w:val="28"/>
+          <w:szCs w:val="28"/>
+          <w:lang w:eastAsia="en-US"/>
+        </w:rPr>
+        <w:t xml:space="preserve">C, C++, Java или </w:t>
+      </w:r>
+      <w:proofErr w:type="spellStart"/>
+      <w:r>
+        <w:rPr>
+          <w:rFonts w:eastAsiaTheme="majorEastAsia"/>
+          <w:bCs/>
+          <w:color w:val="auto"/>
+          <w:sz w:val="28"/>
+          <w:szCs w:val="28"/>
+          <w:lang w:eastAsia="en-US"/>
+        </w:rPr>
+        <w:t>JavaScript</w:t>
+      </w:r>
+      <w:proofErr w:type="spellEnd"/>
+      <w:r>
+        <w:rPr>
+          <w:rFonts w:eastAsiaTheme="majorEastAsia"/>
+          <w:bCs/>
+          <w:color w:val="auto"/>
+          <w:sz w:val="28"/>
+          <w:szCs w:val="28"/>
+          <w:lang w:eastAsia="en-US"/>
+        </w:rPr>
+        <w:t>.</w:t>
       </w:r>
     </w:p>
     <w:p>
@@ -4733,6 +4818,7 @@
         <w:shd w:val="clear" w:color="auto" w:fill="FFFFFF"/>
         <w:spacing w:after="0" w:line="360" w:lineRule="auto"/>
         <w:ind w:firstLine="851"/>
+        <w:jc w:val="both"/>
         <w:rPr>
           <w:rFonts w:eastAsiaTheme="majorEastAsia"/>
           <w:bCs/>
@@ -4814,6 +4900,7 @@
         <w:shd w:val="clear" w:color="auto" w:fill="FFFFFF"/>
         <w:spacing w:after="0" w:line="360" w:lineRule="auto"/>
         <w:ind w:firstLine="851"/>
+        <w:jc w:val="both"/>
         <w:rPr>
           <w:szCs w:val="28"/>
         </w:rPr>
@@ -4842,6 +4929,7 @@
         <w:shd w:val="clear" w:color="auto" w:fill="FFFFFF"/>
         <w:spacing w:after="0" w:line="360" w:lineRule="auto"/>
         <w:ind w:firstLine="851"/>
+        <w:jc w:val="both"/>
         <w:rPr>
           <w:szCs w:val="28"/>
         </w:rPr>
@@ -4887,6 +4975,7 @@
         <w:shd w:val="clear" w:color="auto" w:fill="FFFFFF"/>
         <w:spacing w:after="0" w:line="360" w:lineRule="auto"/>
         <w:ind w:firstLine="851"/>
+        <w:jc w:val="both"/>
         <w:rPr>
           <w:szCs w:val="28"/>
         </w:rPr>
@@ -4916,6 +5005,7 @@
         <w:shd w:val="clear" w:color="auto" w:fill="FFFFFF"/>
         <w:spacing w:after="0" w:line="360" w:lineRule="auto"/>
         <w:ind w:firstLine="851"/>
+        <w:jc w:val="both"/>
         <w:rPr>
           <w:szCs w:val="28"/>
         </w:rPr>
@@ -4950,6 +5040,7 @@
         <w:shd w:val="clear" w:color="auto" w:fill="FFFFFF"/>
         <w:spacing w:after="0" w:line="360" w:lineRule="auto"/>
         <w:ind w:firstLine="851"/>
+        <w:jc w:val="both"/>
         <w:rPr>
           <w:szCs w:val="28"/>
         </w:rPr>
@@ -5052,6 +5143,7 @@
       <w:pPr>
         <w:spacing w:after="0" w:line="360" w:lineRule="auto"/>
         <w:ind w:firstLine="851"/>
+        <w:jc w:val="both"/>
         <w:rPr>
           <w:szCs w:val="28"/>
           <w:shd w:val="clear" w:color="auto" w:fill="FFFFFF"/>
@@ -5130,6 +5222,7 @@
       <w:pPr>
         <w:spacing w:after="0" w:line="360" w:lineRule="auto"/>
         <w:ind w:firstLine="851"/>
+        <w:jc w:val="both"/>
         <w:rPr>
           <w:szCs w:val="28"/>
           <w:shd w:val="clear" w:color="auto" w:fill="FFFFFF"/>
@@ -5168,13 +5261,46 @@
           <w:szCs w:val="28"/>
           <w:shd w:val="clear" w:color="auto" w:fill="FFFFFF"/>
         </w:rPr>
-        <w:t xml:space="preserve"> среди создателей видеоигр. Язык используется для разработки игр под Windows, macOS, Android и iOS. Все дело в Unity – платформе для работы с 3D-графикой. С# лучше остальных языков адаптирован под работу с этим движком. </w:t>
+        <w:t xml:space="preserve"> среди создателей видеоигр. Язык используется для разработки игр под Windows, </w:t>
+      </w:r>
+      <w:proofErr w:type="spellStart"/>
+      <w:r>
+        <w:rPr>
+          <w:szCs w:val="28"/>
+          <w:shd w:val="clear" w:color="auto" w:fill="FFFFFF"/>
+        </w:rPr>
+        <w:t>macOS</w:t>
+      </w:r>
+      <w:proofErr w:type="spellEnd"/>
+      <w:r>
+        <w:rPr>
+          <w:szCs w:val="28"/>
+          <w:shd w:val="clear" w:color="auto" w:fill="FFFFFF"/>
+        </w:rPr>
+        <w:t xml:space="preserve">, Android и iOS. Все дело в </w:t>
+      </w:r>
+      <w:proofErr w:type="spellStart"/>
+      <w:r>
+        <w:rPr>
+          <w:szCs w:val="28"/>
+          <w:shd w:val="clear" w:color="auto" w:fill="FFFFFF"/>
+        </w:rPr>
+        <w:t>Unity</w:t>
+      </w:r>
+      <w:proofErr w:type="spellEnd"/>
+      <w:r>
+        <w:rPr>
+          <w:szCs w:val="28"/>
+          <w:shd w:val="clear" w:color="auto" w:fill="FFFFFF"/>
+        </w:rPr>
+        <w:t xml:space="preserve"> – платформе для работы с 3D-графикой. С# лучше остальных языков адаптирован под работу с этим движком. </w:t>
       </w:r>
     </w:p>
     <w:p>
       <w:pPr>
         <w:spacing w:after="0" w:line="360" w:lineRule="auto"/>
         <w:ind w:firstLine="851"/>
+        <w:jc w:val="both"/>
         <w:rPr>
           <w:bCs/>
           <w:szCs w:val="28"/>
@@ -5209,6 +5335,7 @@
       <w:pPr>
         <w:spacing w:after="0" w:line="360" w:lineRule="auto"/>
         <w:ind w:firstLine="851"/>
+        <w:jc w:val="both"/>
         <w:rPr>
           <w:szCs w:val="28"/>
           <w:shd w:val="clear" w:color="auto" w:fill="FFFFFF"/>
@@ -5276,25 +5403,179 @@
           <w:szCs w:val="28"/>
           <w:shd w:val="clear" w:color="auto" w:fill="FFFFFF"/>
         </w:rPr>
-        <w:t xml:space="preserve">ам утилиты и приложения созданы с использованием этого языка и фреймворков, разработанных для него. В эту категорию попадает мессенджер Skype, браузер Internet Explorer, среда для </w:t>
-      </w:r>
+        <w:t xml:space="preserve">ам утилиты и приложения созданы с использованием этого языка и </w:t>
+      </w:r>
+      <w:proofErr w:type="spellStart"/>
       <w:r>
         <w:rPr>
           <w:bCs/>
           <w:szCs w:val="28"/>
           <w:shd w:val="clear" w:color="auto" w:fill="FFFFFF"/>
         </w:rPr>
+        <w:t>фреймворков</w:t>
+      </w:r>
+      <w:proofErr w:type="spellEnd"/>
+      <w:r>
+        <w:rPr>
+          <w:bCs/>
+          <w:szCs w:val="28"/>
+          <w:shd w:val="clear" w:color="auto" w:fill="FFFFFF"/>
+        </w:rPr>
+        <w:t xml:space="preserve">, разработанных для него. В эту категорию попадает мессенджер </w:t>
+      </w:r>
+      <w:proofErr w:type="spellStart"/>
+      <w:r>
+        <w:rPr>
+          <w:bCs/>
+          <w:szCs w:val="28"/>
+          <w:shd w:val="clear" w:color="auto" w:fill="FFFFFF"/>
+        </w:rPr>
+        <w:t>Skype</w:t>
+      </w:r>
+      <w:proofErr w:type="spellEnd"/>
+      <w:r>
+        <w:rPr>
+          <w:bCs/>
+          <w:szCs w:val="28"/>
+          <w:shd w:val="clear" w:color="auto" w:fill="FFFFFF"/>
+        </w:rPr>
+        <w:t xml:space="preserve">, браузер </w:t>
+      </w:r>
+      <w:proofErr w:type="spellStart"/>
+      <w:r>
+        <w:rPr>
+          <w:bCs/>
+          <w:szCs w:val="28"/>
+          <w:shd w:val="clear" w:color="auto" w:fill="FFFFFF"/>
+        </w:rPr>
+        <w:t>Internet</w:t>
+      </w:r>
+      <w:proofErr w:type="spellEnd"/>
+      <w:r>
+        <w:rPr>
+          <w:bCs/>
+          <w:szCs w:val="28"/>
+          <w:shd w:val="clear" w:color="auto" w:fill="FFFFFF"/>
+        </w:rPr>
+        <w:t xml:space="preserve"> </w:t>
+      </w:r>
+      <w:proofErr w:type="spellStart"/>
+      <w:r>
+        <w:rPr>
+          <w:bCs/>
+          <w:szCs w:val="28"/>
+          <w:shd w:val="clear" w:color="auto" w:fill="FFFFFF"/>
+        </w:rPr>
+        <w:t>Explorer</w:t>
+      </w:r>
+      <w:proofErr w:type="spellEnd"/>
+      <w:r>
+        <w:rPr>
+          <w:bCs/>
+          <w:szCs w:val="28"/>
+          <w:shd w:val="clear" w:color="auto" w:fill="FFFFFF"/>
+        </w:rPr>
+        <w:t xml:space="preserve">, среда для </w:t>
+      </w:r>
+      <w:r>
+        <w:rPr>
+          <w:bCs/>
+          <w:szCs w:val="28"/>
+          <w:shd w:val="clear" w:color="auto" w:fill="FFFFFF"/>
+        </w:rPr>
         <w:lastRenderedPageBreak/>
-        <w:t>разработки Visual Studio 2012, Microsoft Office (все его составляющие, включая W</w:t>
-      </w:r>
+        <w:t xml:space="preserve">разработки Visual Studio 2012, Microsoft </w:t>
+      </w:r>
+      <w:proofErr w:type="spellStart"/>
       <w:r>
         <w:rPr>
           <w:bCs/>
           <w:szCs w:val="28"/>
           <w:shd w:val="clear" w:color="auto" w:fill="FFFFFF"/>
         </w:rPr>
-        <w:t>ord, PowerPoint, Excel, Outlook</w:t>
-      </w:r>
+        <w:t>Office</w:t>
+      </w:r>
+      <w:proofErr w:type="spellEnd"/>
+      <w:r>
+        <w:rPr>
+          <w:bCs/>
+          <w:szCs w:val="28"/>
+          <w:shd w:val="clear" w:color="auto" w:fill="FFFFFF"/>
+        </w:rPr>
+        <w:t xml:space="preserve"> (все его составляющие, включая </w:t>
+      </w:r>
+      <w:proofErr w:type="spellStart"/>
+      <w:r>
+        <w:rPr>
+          <w:bCs/>
+          <w:szCs w:val="28"/>
+          <w:shd w:val="clear" w:color="auto" w:fill="FFFFFF"/>
+        </w:rPr>
+        <w:t>W</w:t>
+      </w:r>
+      <w:r>
+        <w:rPr>
+          <w:bCs/>
+          <w:szCs w:val="28"/>
+          <w:shd w:val="clear" w:color="auto" w:fill="FFFFFF"/>
+        </w:rPr>
+        <w:t>ord</w:t>
+      </w:r>
+      <w:proofErr w:type="spellEnd"/>
+      <w:r>
+        <w:rPr>
+          <w:bCs/>
+          <w:szCs w:val="28"/>
+          <w:shd w:val="clear" w:color="auto" w:fill="FFFFFF"/>
+        </w:rPr>
+        <w:t xml:space="preserve">, </w:t>
+      </w:r>
+      <w:proofErr w:type="spellStart"/>
+      <w:r>
+        <w:rPr>
+          <w:bCs/>
+          <w:szCs w:val="28"/>
+          <w:shd w:val="clear" w:color="auto" w:fill="FFFFFF"/>
+        </w:rPr>
+        <w:t>PowerPoint</w:t>
+      </w:r>
+      <w:proofErr w:type="spellEnd"/>
+      <w:r>
+        <w:rPr>
+          <w:bCs/>
+          <w:szCs w:val="28"/>
+          <w:shd w:val="clear" w:color="auto" w:fill="FFFFFF"/>
+        </w:rPr>
+        <w:t xml:space="preserve">, </w:t>
+      </w:r>
+      <w:proofErr w:type="spellStart"/>
+      <w:r>
+        <w:rPr>
+          <w:bCs/>
+          <w:szCs w:val="28"/>
+          <w:shd w:val="clear" w:color="auto" w:fill="FFFFFF"/>
+        </w:rPr>
+        <w:t>Excel</w:t>
+      </w:r>
+      <w:proofErr w:type="spellEnd"/>
+      <w:r>
+        <w:rPr>
+          <w:bCs/>
+          <w:szCs w:val="28"/>
+          <w:shd w:val="clear" w:color="auto" w:fill="FFFFFF"/>
+        </w:rPr>
+        <w:t xml:space="preserve">, </w:t>
+      </w:r>
+      <w:proofErr w:type="spellStart"/>
+      <w:r>
+        <w:rPr>
+          <w:bCs/>
+          <w:szCs w:val="28"/>
+          <w:shd w:val="clear" w:color="auto" w:fill="FFFFFF"/>
+        </w:rPr>
+        <w:t>Outlook</w:t>
+      </w:r>
+      <w:proofErr w:type="spellEnd"/>
       <w:r>
         <w:rPr>
           <w:bCs/>
@@ -5318,6 +5599,7 @@
         <w:shd w:val="clear" w:color="auto" w:fill="FFFFFF"/>
         <w:spacing w:before="0" w:beforeAutospacing="0" w:after="0" w:afterAutospacing="0" w:line="360" w:lineRule="auto"/>
         <w:ind w:firstLine="851"/>
+        <w:jc w:val="both"/>
         <w:rPr>
           <w:rFonts w:eastAsiaTheme="minorHAnsi"/>
           <w:bCs/>
@@ -5336,8 +5618,9 @@
           <w:shd w:val="clear" w:color="auto" w:fill="FFFFFF"/>
           <w:lang w:eastAsia="en-US"/>
         </w:rPr>
-        <w:t>В некоторых кругах программистов С# считается чуть ли не лучшим языком для проектирования мобильных приложений. Все благодаря возможности создавать с помощью этого языка нативные программы д</w:t>
-      </w:r>
+        <w:t xml:space="preserve">В некоторых кругах программистов С# считается чуть ли не лучшим языком для проектирования мобильных приложений. Все благодаря возможности создавать с помощью этого языка </w:t>
+      </w:r>
+      <w:proofErr w:type="spellStart"/>
       <w:r>
         <w:rPr>
           <w:rFonts w:eastAsiaTheme="minorHAnsi"/>
@@ -5347,6 +5630,29 @@
           <w:shd w:val="clear" w:color="auto" w:fill="FFFFFF"/>
           <w:lang w:eastAsia="en-US"/>
         </w:rPr>
+        <w:t>нативные</w:t>
+      </w:r>
+      <w:proofErr w:type="spellEnd"/>
+      <w:r>
+        <w:rPr>
+          <w:rFonts w:eastAsiaTheme="minorHAnsi"/>
+          <w:bCs/>
+          <w:sz w:val="28"/>
+          <w:szCs w:val="28"/>
+          <w:shd w:val="clear" w:color="auto" w:fill="FFFFFF"/>
+          <w:lang w:eastAsia="en-US"/>
+        </w:rPr>
+        <w:t xml:space="preserve"> программы д</w:t>
+      </w:r>
+      <w:r>
+        <w:rPr>
+          <w:rFonts w:eastAsiaTheme="minorHAnsi"/>
+          <w:bCs/>
+          <w:sz w:val="28"/>
+          <w:szCs w:val="28"/>
+          <w:shd w:val="clear" w:color="auto" w:fill="FFFFFF"/>
+          <w:lang w:eastAsia="en-US"/>
+        </w:rPr>
         <w:t>ля любых платформ.</w:t>
       </w:r>
     </w:p>
@@ -5354,6 +5660,7 @@
       <w:pPr>
         <w:spacing w:after="0" w:line="360" w:lineRule="auto"/>
         <w:ind w:firstLine="851"/>
+        <w:jc w:val="both"/>
         <w:rPr>
           <w:szCs w:val="28"/>
           <w:shd w:val="clear" w:color="auto" w:fill="FEFEFE"/>
@@ -5402,6 +5709,7 @@
       <w:pPr>
         <w:spacing w:after="0" w:line="360" w:lineRule="auto"/>
         <w:ind w:firstLine="851"/>
+        <w:jc w:val="both"/>
         <w:rPr>
           <w:szCs w:val="28"/>
           <w:shd w:val="clear" w:color="auto" w:fill="FEFEFE"/>
@@ -5433,6 +5741,7 @@
       <w:pPr>
         <w:spacing w:after="0" w:line="360" w:lineRule="auto"/>
         <w:ind w:firstLine="851"/>
+        <w:jc w:val="both"/>
         <w:rPr>
           <w:szCs w:val="28"/>
           <w:shd w:val="clear" w:color="auto" w:fill="FFFFFF"/>
@@ -5500,6 +5809,7 @@
       <w:pPr>
         <w:spacing w:after="0" w:line="360" w:lineRule="auto"/>
         <w:ind w:firstLine="851"/>
+        <w:jc w:val="both"/>
         <w:rPr>
           <w:szCs w:val="28"/>
           <w:shd w:val="clear" w:color="auto" w:fill="FFFFFF"/>
@@ -5517,13 +5827,30 @@
           <w:szCs w:val="28"/>
           <w:shd w:val="clear" w:color="auto" w:fill="FFFFFF"/>
         </w:rPr>
-        <w:t>набор функций и способов решения функциональности проекта, для которого пишется код, а фреймворк – это площадка для программы. Они облегчают разработку и объединение разных элементов кода одного большого проекта.</w:t>
+        <w:t xml:space="preserve">набор функций и способов решения функциональности проекта, для которого пишется код, а </w:t>
+      </w:r>
+      <w:proofErr w:type="spellStart"/>
+      <w:r>
+        <w:rPr>
+          <w:szCs w:val="28"/>
+          <w:shd w:val="clear" w:color="auto" w:fill="FFFFFF"/>
+        </w:rPr>
+        <w:t>фреймворк</w:t>
+      </w:r>
+      <w:proofErr w:type="spellEnd"/>
+      <w:r>
+        <w:rPr>
+          <w:szCs w:val="28"/>
+          <w:shd w:val="clear" w:color="auto" w:fill="FFFFFF"/>
+        </w:rPr>
+        <w:t xml:space="preserve"> – это площадка для программы. Они облегчают разработку и объединение разных элементов кода одного большого проекта.</w:t>
       </w:r>
     </w:p>
     <w:p>
       <w:pPr>
         <w:spacing w:after="0" w:line="360" w:lineRule="auto"/>
         <w:ind w:firstLine="851"/>
+        <w:jc w:val="both"/>
         <w:rPr>
           <w:szCs w:val="28"/>
           <w:shd w:val="clear" w:color="auto" w:fill="FEFEFE"/>
@@ -5534,13 +5861,46 @@
           <w:szCs w:val="28"/>
           <w:shd w:val="clear" w:color="auto" w:fill="FFFFFF"/>
         </w:rPr>
-        <w:t>Главным отличием библиотеки от фреймворка является инверсия контроля. Если программист контролирует ситуацию при вызове функции или метода, то фреймворк самостоятельно вызывает код, написанный программистом. </w:t>
+        <w:t xml:space="preserve">Главным отличием библиотеки от </w:t>
+      </w:r>
+      <w:proofErr w:type="spellStart"/>
+      <w:r>
+        <w:rPr>
+          <w:szCs w:val="28"/>
+          <w:shd w:val="clear" w:color="auto" w:fill="FFFFFF"/>
+        </w:rPr>
+        <w:t>фреймворка</w:t>
+      </w:r>
+      <w:proofErr w:type="spellEnd"/>
+      <w:r>
+        <w:rPr>
+          <w:szCs w:val="28"/>
+          <w:shd w:val="clear" w:color="auto" w:fill="FFFFFF"/>
+        </w:rPr>
+        <w:t xml:space="preserve"> является инверсия контроля. Если программист контролирует ситуацию при вызове функции или метода, то </w:t>
+      </w:r>
+      <w:proofErr w:type="spellStart"/>
+      <w:r>
+        <w:rPr>
+          <w:szCs w:val="28"/>
+          <w:shd w:val="clear" w:color="auto" w:fill="FFFFFF"/>
+        </w:rPr>
+        <w:t>фреймворк</w:t>
+      </w:r>
+      <w:proofErr w:type="spellEnd"/>
+      <w:r>
+        <w:rPr>
+          <w:szCs w:val="28"/>
+          <w:shd w:val="clear" w:color="auto" w:fill="FFFFFF"/>
+        </w:rPr>
+        <w:t xml:space="preserve"> самостоятельно вызывает код, написанный программистом. </w:t>
       </w:r>
     </w:p>
     <w:p>
       <w:pPr>
         <w:spacing w:after="0" w:line="360" w:lineRule="auto"/>
         <w:ind w:firstLine="851"/>
+        <w:jc w:val="both"/>
         <w:rPr>
           <w:bCs/>
           <w:szCs w:val="28"/>
@@ -5571,44 +5931,82 @@
         </w:rPr>
         <w:t xml:space="preserve"> можно использовать </w:t>
       </w:r>
+      <w:proofErr w:type="spellStart"/>
       <w:r>
         <w:rPr>
           <w:bCs/>
           <w:szCs w:val="28"/>
           <w:shd w:val="clear" w:color="auto" w:fill="FFFFFF"/>
         </w:rPr>
-        <w:t>Entity Framework. Entity Framework — это решение для работы с базами данных, которое используется в программировании на языках семейства C. Оно позволяет</w:t>
-      </w:r>
+        <w:t>Entity</w:t>
+      </w:r>
+      <w:proofErr w:type="spellEnd"/>
       <w:r>
         <w:rPr>
           <w:bCs/>
           <w:szCs w:val="28"/>
           <w:shd w:val="clear" w:color="auto" w:fill="FFFFFF"/>
         </w:rPr>
-        <w:t xml:space="preserve"> быстро </w:t>
-      </w:r>
+        <w:t xml:space="preserve"> Framework. </w:t>
+      </w:r>
+      <w:proofErr w:type="spellStart"/>
       <w:r>
         <w:rPr>
           <w:bCs/>
           <w:szCs w:val="28"/>
           <w:shd w:val="clear" w:color="auto" w:fill="FFFFFF"/>
         </w:rPr>
-        <w:lastRenderedPageBreak/>
-        <w:t>писать код, а также</w:t>
-      </w:r>
+        <w:t>Entity</w:t>
+      </w:r>
+      <w:proofErr w:type="spellEnd"/>
       <w:r>
         <w:rPr>
           <w:bCs/>
           <w:szCs w:val="28"/>
           <w:shd w:val="clear" w:color="auto" w:fill="FFFFFF"/>
         </w:rPr>
-        <w:t xml:space="preserve"> взаимодействовать с СУБД с помощью сущностей (entity), а не таблиц.</w:t>
+        <w:t> Framework — это решение для работы с базами данных, которое используется в программировании на языках семейства C. Оно позволяет</w:t>
+      </w:r>
+      <w:r>
+        <w:rPr>
+          <w:bCs/>
+          <w:szCs w:val="28"/>
+          <w:shd w:val="clear" w:color="auto" w:fill="FFFFFF"/>
+        </w:rPr>
+        <w:t xml:space="preserve"> быстро писать код, а также</w:t>
+      </w:r>
+      <w:r>
+        <w:rPr>
+          <w:bCs/>
+          <w:szCs w:val="28"/>
+          <w:shd w:val="clear" w:color="auto" w:fill="FFFFFF"/>
+        </w:rPr>
+        <w:t xml:space="preserve"> взаимодействовать с СУБД с помощью сущностей (</w:t>
+      </w:r>
+      <w:proofErr w:type="spellStart"/>
+      <w:r>
+        <w:rPr>
+          <w:bCs/>
+          <w:szCs w:val="28"/>
+          <w:shd w:val="clear" w:color="auto" w:fill="FFFFFF"/>
+        </w:rPr>
+        <w:t>entity</w:t>
+      </w:r>
+      <w:proofErr w:type="spellEnd"/>
+      <w:r>
+        <w:rPr>
+          <w:bCs/>
+          <w:szCs w:val="28"/>
+          <w:shd w:val="clear" w:color="auto" w:fill="FFFFFF"/>
+        </w:rPr>
+        <w:t>), а не таблиц.</w:t>
       </w:r>
     </w:p>
     <w:p>
       <w:pPr>
         <w:spacing w:after="0" w:line="360" w:lineRule="auto"/>
         <w:ind w:firstLine="851"/>
+        <w:jc w:val="both"/>
         <w:rPr>
           <w:szCs w:val="28"/>
           <w:shd w:val="clear" w:color="auto" w:fill="FFFFFF"/>
@@ -5619,6 +6017,7 @@
           <w:szCs w:val="28"/>
           <w:shd w:val="clear" w:color="auto" w:fill="FFFFFF"/>
         </w:rPr>
+        <w:lastRenderedPageBreak/>
         <w:t>Целью «</w:t>
       </w:r>
       <w:r>
@@ -5636,6 +6035,7 @@
         </w:rPr>
         <w:t xml:space="preserve"> </w:t>
       </w:r>
+      <w:proofErr w:type="spellStart"/>
       <w:r>
         <w:rPr>
           <w:szCs w:val="28"/>
@@ -5644,6 +6044,7 @@
         </w:rPr>
         <w:t>wramework</w:t>
       </w:r>
+      <w:proofErr w:type="spellEnd"/>
       <w:r>
         <w:rPr>
           <w:szCs w:val="28"/>
@@ -5656,6 +6057,7 @@
       <w:pPr>
         <w:spacing w:after="0" w:line="360" w:lineRule="auto"/>
         <w:ind w:firstLine="851"/>
+        <w:jc w:val="both"/>
         <w:rPr>
           <w:szCs w:val="28"/>
           <w:shd w:val="clear" w:color="auto" w:fill="FFFFFF"/>
@@ -5666,8 +6068,17 @@
           <w:szCs w:val="28"/>
           <w:shd w:val="clear" w:color="auto" w:fill="FFFFFF"/>
         </w:rPr>
-        <w:t>Например, работая с базами данных напрямую, разработчик должен беспокоиться о подключении, подготовке SQL и параметров, отправке запросов и транзакций. На Entity</w:t>
-      </w:r>
+        <w:t>Например, работая с базами данных напрямую, разработчик должен беспокоиться о подключении, подготовке SQL и параметров, отправке запросов и транзакций. На </w:t>
+      </w:r>
+      <w:proofErr w:type="spellStart"/>
+      <w:r>
+        <w:rPr>
+          <w:szCs w:val="28"/>
+          <w:shd w:val="clear" w:color="auto" w:fill="FFFFFF"/>
+        </w:rPr>
+        <w:t>Entity</w:t>
+      </w:r>
+      <w:proofErr w:type="spellEnd"/>
       <w:r>
         <w:rPr>
           <w:szCs w:val="28"/>
@@ -5751,11 +6162,21 @@
     </w:p>
     <w:p/>
     <w:p>
+      <w:pPr>
+        <w:spacing w:line="360" w:lineRule="auto"/>
+        <w:ind w:firstLine="851"/>
+        <w:jc w:val="both"/>
+      </w:pPr>
       <w:r>
         <w:t>Для того чтобы разработать и написать код необходим редактор кода.</w:t>
       </w:r>
     </w:p>
     <w:p>
+      <w:pPr>
+        <w:spacing w:line="360" w:lineRule="auto"/>
+        <w:ind w:firstLine="851"/>
+        <w:jc w:val="both"/>
+      </w:pPr>
       <w:r>
         <w:t xml:space="preserve">Редактор исходного кода — </w:t>
       </w:r>
@@ -5794,7 +6215,7 @@
         <w:autoSpaceDN w:val="0"/>
         <w:adjustRightInd w:val="0"/>
         <w:spacing w:after="0" w:line="360" w:lineRule="auto"/>
-        <w:ind w:left="426" w:firstLine="425"/>
+        <w:ind w:left="426" w:firstLine="851"/>
         <w:contextualSpacing w:val="0"/>
         <w:jc w:val="both"/>
         <w:rPr>
@@ -5821,18 +6242,26 @@
         <w:autoSpaceDN w:val="0"/>
         <w:adjustRightInd w:val="0"/>
         <w:spacing w:after="0" w:line="360" w:lineRule="auto"/>
-        <w:ind w:left="426" w:firstLine="425"/>
+        <w:ind w:left="426" w:firstLine="851"/>
         <w:contextualSpacing w:val="0"/>
         <w:jc w:val="both"/>
         <w:rPr>
           <w:szCs w:val="28"/>
         </w:rPr>
       </w:pPr>
-      <w:r>
-        <w:rPr>
-          <w:szCs w:val="28"/>
-        </w:rPr>
-        <w:t>автодополнение,</w:t>
+      <w:proofErr w:type="spellStart"/>
+      <w:r>
+        <w:rPr>
+          <w:szCs w:val="28"/>
+        </w:rPr>
+        <w:t>автодополнение</w:t>
+      </w:r>
+      <w:proofErr w:type="spellEnd"/>
+      <w:r>
+        <w:rPr>
+          <w:szCs w:val="28"/>
+        </w:rPr>
+        <w:t>,</w:t>
       </w:r>
     </w:p>
     <w:p>
@@ -5848,7 +6277,7 @@
         <w:autoSpaceDN w:val="0"/>
         <w:adjustRightInd w:val="0"/>
         <w:spacing w:after="0" w:line="360" w:lineRule="auto"/>
-        <w:ind w:left="426" w:firstLine="425"/>
+        <w:ind w:left="426" w:firstLine="851"/>
         <w:contextualSpacing w:val="0"/>
         <w:jc w:val="both"/>
         <w:rPr>
@@ -5875,7 +6304,7 @@
         <w:autoSpaceDN w:val="0"/>
         <w:adjustRightInd w:val="0"/>
         <w:spacing w:after="0" w:line="360" w:lineRule="auto"/>
-        <w:ind w:left="426" w:firstLine="425"/>
+        <w:ind w:left="426" w:firstLine="851"/>
         <w:contextualSpacing w:val="0"/>
         <w:jc w:val="both"/>
         <w:rPr>
@@ -5902,7 +6331,7 @@
         <w:autoSpaceDN w:val="0"/>
         <w:adjustRightInd w:val="0"/>
         <w:spacing w:after="0" w:line="360" w:lineRule="auto"/>
-        <w:ind w:left="426" w:firstLine="425"/>
+        <w:ind w:left="426" w:firstLine="851"/>
         <w:contextualSpacing w:val="0"/>
         <w:jc w:val="both"/>
         <w:rPr>
@@ -5923,6 +6352,7 @@
         <w:shd w:val="clear" w:color="auto" w:fill="FFFFFF"/>
         <w:spacing w:before="0" w:beforeAutospacing="0" w:after="0" w:afterAutospacing="0" w:line="360" w:lineRule="auto"/>
         <w:ind w:firstLine="851"/>
+        <w:jc w:val="both"/>
         <w:rPr>
           <w:sz w:val="28"/>
           <w:szCs w:val="28"/>
@@ -6057,6 +6487,7 @@
         <w:rPr>
           <w:szCs w:val="28"/>
         </w:rPr>
+        <w:lastRenderedPageBreak/>
         <w:t>Компилятор (</w:t>
       </w:r>
       <w:r>
@@ -6091,7 +6522,6 @@
         <w:rPr>
           <w:szCs w:val="28"/>
         </w:rPr>
-        <w:lastRenderedPageBreak/>
         <w:t>средства автоматизации сборки (</w:t>
       </w:r>
       <w:r>
@@ -6147,6 +6577,7 @@
       <w:pPr>
         <w:spacing w:after="0" w:line="360" w:lineRule="auto"/>
         <w:ind w:firstLine="851"/>
+        <w:jc w:val="both"/>
         <w:rPr>
           <w:szCs w:val="28"/>
           <w:shd w:val="clear" w:color="auto" w:fill="FFFFFF"/>
@@ -6164,6 +6595,7 @@
       <w:pPr>
         <w:spacing w:after="0" w:line="360" w:lineRule="auto"/>
         <w:ind w:firstLine="851"/>
+        <w:jc w:val="both"/>
         <w:rPr>
           <w:szCs w:val="28"/>
         </w:rPr>
@@ -6226,6 +6658,7 @@
         <w:shd w:val="clear" w:color="auto" w:fill="FFFFFF"/>
         <w:spacing w:before="0" w:beforeAutospacing="0" w:after="0" w:afterAutospacing="0" w:line="360" w:lineRule="auto"/>
         <w:ind w:firstLine="851"/>
+        <w:jc w:val="both"/>
         <w:rPr>
           <w:sz w:val="28"/>
           <w:szCs w:val="28"/>
@@ -6245,6 +6678,7 @@
         <w:shd w:val="clear" w:color="auto" w:fill="FFFFFF"/>
         <w:spacing w:before="0" w:beforeAutospacing="0" w:after="0" w:afterAutospacing="0" w:line="360" w:lineRule="auto"/>
         <w:ind w:firstLine="851"/>
+        <w:jc w:val="both"/>
         <w:rPr>
           <w:sz w:val="28"/>
           <w:szCs w:val="28"/>
@@ -6255,7 +6689,23 @@
           <w:sz w:val="28"/>
           <w:szCs w:val="28"/>
         </w:rPr>
-        <w:t>Возможностей Visual Studio Code хватит для любительской и профессиональной разработки. Расширить функциональность можно за счёт тысяч</w:t>
+        <w:t xml:space="preserve">Возможностей Visual Studio </w:t>
+      </w:r>
+      <w:proofErr w:type="spellStart"/>
+      <w:r>
+        <w:rPr>
+          <w:sz w:val="28"/>
+          <w:szCs w:val="28"/>
+        </w:rPr>
+        <w:t>Code</w:t>
+      </w:r>
+      <w:proofErr w:type="spellEnd"/>
+      <w:r>
+        <w:rPr>
+          <w:sz w:val="28"/>
+          <w:szCs w:val="28"/>
+        </w:rPr>
+        <w:t xml:space="preserve"> хватит для любительской и профессиональной разработки. Расширить функциональность можно за счёт тысяч</w:t>
       </w:r>
       <w:r>
         <w:rPr>
@@ -6278,6 +6728,7 @@
         <w:shd w:val="clear" w:color="auto" w:fill="FFFFFF"/>
         <w:spacing w:before="0" w:beforeAutospacing="0" w:after="0" w:afterAutospacing="0" w:line="360" w:lineRule="auto"/>
         <w:ind w:firstLine="851"/>
+        <w:jc w:val="both"/>
         <w:rPr>
           <w:sz w:val="28"/>
           <w:szCs w:val="28"/>
@@ -6288,7 +6739,23 @@
           <w:sz w:val="28"/>
           <w:szCs w:val="28"/>
         </w:rPr>
-        <w:t>Быстрее редактировать код в Visual Studio Code помогут сочетания клавиш. Они обеспечат быструю навигацию по всему проекту и ускорят разработку.</w:t>
+        <w:t xml:space="preserve">Быстрее редактировать код в Visual Studio </w:t>
+      </w:r>
+      <w:proofErr w:type="spellStart"/>
+      <w:r>
+        <w:rPr>
+          <w:sz w:val="28"/>
+          <w:szCs w:val="28"/>
+        </w:rPr>
+        <w:t>Code</w:t>
+      </w:r>
+      <w:proofErr w:type="spellEnd"/>
+      <w:r>
+        <w:rPr>
+          <w:sz w:val="28"/>
+          <w:szCs w:val="28"/>
+        </w:rPr>
+        <w:t xml:space="preserve"> помогут сочетания клавиш. Они обеспечат быструю навигацию по всему проекту и ускорят разработку.</w:t>
       </w:r>
     </w:p>
     <w:p>
@@ -6297,43 +6764,132 @@
         <w:shd w:val="clear" w:color="auto" w:fill="FFFFFF"/>
         <w:spacing w:before="0" w:beforeAutospacing="0" w:after="0" w:afterAutospacing="0" w:line="360" w:lineRule="auto"/>
         <w:ind w:firstLine="851"/>
+        <w:jc w:val="both"/>
         <w:rPr>
           <w:sz w:val="28"/>
           <w:szCs w:val="28"/>
         </w:rPr>
       </w:pPr>
+      <w:proofErr w:type="spellStart"/>
       <w:r>
         <w:rPr>
           <w:sz w:val="28"/>
           <w:szCs w:val="28"/>
         </w:rPr>
-        <w:t>JetBrains Rider — кроссплатформенная интегрированная среда разработки программного обеспечения для платформы .NET, разрабатываемая компанией JetBrains. Поддерживаются языки программирования C#, VB.NET и F#. </w:t>
+        <w:t>JetBrains</w:t>
+      </w:r>
+      <w:proofErr w:type="spellEnd"/>
+      <w:r>
+        <w:rPr>
+          <w:sz w:val="28"/>
+          <w:szCs w:val="28"/>
+        </w:rPr>
+        <w:t xml:space="preserve"> </w:t>
+      </w:r>
+      <w:proofErr w:type="spellStart"/>
+      <w:r>
+        <w:rPr>
+          <w:sz w:val="28"/>
+          <w:szCs w:val="28"/>
+        </w:rPr>
+        <w:t>Rider</w:t>
+      </w:r>
+      <w:proofErr w:type="spellEnd"/>
+      <w:r>
+        <w:rPr>
+          <w:sz w:val="28"/>
+          <w:szCs w:val="28"/>
+        </w:rPr>
+        <w:t xml:space="preserve"> — кроссплатформенная интегрированная среда разработки программного обеспечения для платформы .NET, разрабатываемая компанией </w:t>
+      </w:r>
+      <w:proofErr w:type="spellStart"/>
+      <w:r>
+        <w:rPr>
+          <w:sz w:val="28"/>
+          <w:szCs w:val="28"/>
+        </w:rPr>
+        <w:t>JetBrains</w:t>
+      </w:r>
+      <w:proofErr w:type="spellEnd"/>
+      <w:r>
+        <w:rPr>
+          <w:sz w:val="28"/>
+          <w:szCs w:val="28"/>
+        </w:rPr>
+        <w:t>. Поддерживаются языки программирования C#, VB.NET и F#. </w:t>
       </w:r>
     </w:p>
     <w:p>
       <w:pPr>
         <w:spacing w:after="0" w:line="360" w:lineRule="auto"/>
         <w:ind w:firstLine="851"/>
+        <w:jc w:val="both"/>
         <w:rPr>
           <w:rFonts w:eastAsia="Times New Roman"/>
           <w:szCs w:val="28"/>
           <w:lang w:eastAsia="ru-RU"/>
         </w:rPr>
       </w:pPr>
+      <w:proofErr w:type="spellStart"/>
       <w:r>
         <w:rPr>
           <w:rFonts w:eastAsia="Times New Roman"/>
           <w:szCs w:val="28"/>
           <w:lang w:eastAsia="ru-RU"/>
         </w:rPr>
-        <w:t xml:space="preserve">Rider — позволяет создавать приложения для Windows, веб-приложения и мобильные приложения, как и Microsoft Visual Studio. Но, в отличие от Visual Studio, Rider является кросс-платформенной средой, ею можно пользоваться </w:t>
-      </w:r>
+        <w:t>Rider</w:t>
+      </w:r>
+      <w:proofErr w:type="spellEnd"/>
       <w:r>
         <w:rPr>
           <w:rFonts w:eastAsia="Times New Roman"/>
           <w:szCs w:val="28"/>
           <w:lang w:eastAsia="ru-RU"/>
         </w:rPr>
+        <w:t xml:space="preserve"> — позволяет создавать приложения для Windows, веб-приложения и мобильные приложения, как и Microsoft Visual Studio. Но, в отличие от Visual Studio, </w:t>
+      </w:r>
+      <w:proofErr w:type="spellStart"/>
+      <w:r>
+        <w:rPr>
+          <w:rFonts w:eastAsia="Times New Roman"/>
+          <w:szCs w:val="28"/>
+          <w:lang w:eastAsia="ru-RU"/>
+        </w:rPr>
+        <w:t>Rider</w:t>
+      </w:r>
+      <w:proofErr w:type="spellEnd"/>
+      <w:r>
+        <w:rPr>
+          <w:rFonts w:eastAsia="Times New Roman"/>
+          <w:szCs w:val="28"/>
+          <w:lang w:eastAsia="ru-RU"/>
+        </w:rPr>
+        <w:t xml:space="preserve"> является </w:t>
+      </w:r>
+      <w:proofErr w:type="gramStart"/>
+      <w:r>
+        <w:rPr>
+          <w:rFonts w:eastAsia="Times New Roman"/>
+          <w:szCs w:val="28"/>
+          <w:lang w:eastAsia="ru-RU"/>
+        </w:rPr>
+        <w:t>кросс-платформенной</w:t>
+      </w:r>
+      <w:proofErr w:type="gramEnd"/>
+      <w:r>
+        <w:rPr>
+          <w:rFonts w:eastAsia="Times New Roman"/>
+          <w:szCs w:val="28"/>
+          <w:lang w:eastAsia="ru-RU"/>
+        </w:rPr>
+        <w:t xml:space="preserve"> средой, ею можно пользоваться </w:t>
+      </w:r>
+      <w:r>
+        <w:rPr>
+          <w:rFonts w:eastAsia="Times New Roman"/>
+          <w:szCs w:val="28"/>
+          <w:lang w:eastAsia="ru-RU"/>
+        </w:rPr>
         <w:t>на</w:t>
       </w:r>
       <w:r>
@@ -6342,41 +6898,99 @@
           <w:szCs w:val="28"/>
           <w:lang w:eastAsia="ru-RU"/>
         </w:rPr>
-        <w:t xml:space="preserve"> Windows, OS X и Linux (тогда как Visual Studio — только под Windows).</w:t>
+        <w:t xml:space="preserve"> Windows, OS X и </w:t>
+      </w:r>
+      <w:proofErr w:type="spellStart"/>
+      <w:r>
+        <w:rPr>
+          <w:rFonts w:eastAsia="Times New Roman"/>
+          <w:szCs w:val="28"/>
+          <w:lang w:eastAsia="ru-RU"/>
+        </w:rPr>
+        <w:t>Linux</w:t>
+      </w:r>
+      <w:proofErr w:type="spellEnd"/>
+      <w:r>
+        <w:rPr>
+          <w:rFonts w:eastAsia="Times New Roman"/>
+          <w:szCs w:val="28"/>
+          <w:lang w:eastAsia="ru-RU"/>
+        </w:rPr>
+        <w:t xml:space="preserve"> (тогда как Visual Studio — только под Windows).</w:t>
       </w:r>
     </w:p>
     <w:p>
       <w:pPr>
         <w:spacing w:after="0" w:line="360" w:lineRule="auto"/>
         <w:ind w:firstLine="851"/>
+        <w:jc w:val="both"/>
         <w:rPr>
           <w:rFonts w:eastAsia="Times New Roman"/>
           <w:szCs w:val="28"/>
           <w:lang w:eastAsia="ru-RU"/>
         </w:rPr>
       </w:pPr>
+      <w:proofErr w:type="spellStart"/>
       <w:r>
         <w:rPr>
           <w:rFonts w:eastAsia="Times New Roman"/>
           <w:szCs w:val="28"/>
           <w:lang w:eastAsia="ru-RU"/>
         </w:rPr>
-        <w:t xml:space="preserve">Rider построена на платформе IntelliJ, и включает следующие компоненты: виртуальную файловую систему, модуль пользовательского интерфейса, </w:t>
-      </w:r>
+        <w:lastRenderedPageBreak/>
+        <w:t>Rider</w:t>
+      </w:r>
+      <w:proofErr w:type="spellEnd"/>
       <w:r>
         <w:rPr>
           <w:rFonts w:eastAsia="Times New Roman"/>
           <w:szCs w:val="28"/>
           <w:lang w:eastAsia="ru-RU"/>
         </w:rPr>
-        <w:lastRenderedPageBreak/>
-        <w:t>текстовый редактор, поддержку синтаксиса, компоненты для работы с кодом, функцию контроля версий, отладчик и тестировщик.</w:t>
+        <w:t xml:space="preserve"> построена на платформе </w:t>
+      </w:r>
+      <w:proofErr w:type="spellStart"/>
+      <w:r>
+        <w:rPr>
+          <w:rFonts w:eastAsia="Times New Roman"/>
+          <w:szCs w:val="28"/>
+          <w:lang w:eastAsia="ru-RU"/>
+        </w:rPr>
+        <w:t>IntelliJ</w:t>
+      </w:r>
+      <w:proofErr w:type="spellEnd"/>
+      <w:r>
+        <w:rPr>
+          <w:rFonts w:eastAsia="Times New Roman"/>
+          <w:szCs w:val="28"/>
+          <w:lang w:eastAsia="ru-RU"/>
+        </w:rPr>
+        <w:t xml:space="preserve">, и включает следующие компоненты: виртуальную файловую систему, модуль пользовательского интерфейса, текстовый редактор, поддержку синтаксиса, компоненты для работы с кодом, функцию контроля версий, отладчик и </w:t>
+      </w:r>
+      <w:proofErr w:type="spellStart"/>
+      <w:r>
+        <w:rPr>
+          <w:rFonts w:eastAsia="Times New Roman"/>
+          <w:szCs w:val="28"/>
+          <w:lang w:eastAsia="ru-RU"/>
+        </w:rPr>
+        <w:t>тестировщик</w:t>
+      </w:r>
+      <w:proofErr w:type="spellEnd"/>
+      <w:r>
+        <w:rPr>
+          <w:rFonts w:eastAsia="Times New Roman"/>
+          <w:szCs w:val="28"/>
+          <w:lang w:eastAsia="ru-RU"/>
+        </w:rPr>
+        <w:t>.</w:t>
       </w:r>
     </w:p>
     <w:p>
       <w:pPr>
         <w:spacing w:after="0" w:line="360" w:lineRule="auto"/>
         <w:ind w:firstLine="851"/>
+        <w:jc w:val="both"/>
         <w:rPr>
           <w:rFonts w:eastAsia="Times New Roman"/>
           <w:szCs w:val="28"/>
@@ -6384,6 +6998,7 @@
         </w:rPr>
       </w:pPr>
       <w:hyperlink r:id="rId26" w:history="1">
+        <w:proofErr w:type="spellStart"/>
         <w:r>
           <w:rPr>
             <w:rFonts w:eastAsia="Times New Roman"/>
@@ -6392,6 +7007,7 @@
           </w:rPr>
           <w:t>Eclipse</w:t>
         </w:r>
+        <w:proofErr w:type="spellEnd"/>
       </w:hyperlink>
       <w:r>
         <w:rPr>
@@ -6432,7 +7048,25 @@
           <w:szCs w:val="28"/>
           <w:lang w:eastAsia="ru-RU"/>
         </w:rPr>
-        <w:t>Проект Eclipse представляет собой первую столь мощно поддержанную мировым IT-сообществом попытку создания единой открытой интегрированной платформы разработки приложений, обладающей надежностью, функциональностью и уровнем качества коммерческого продукта. Фактически эта платформа предназначена для всего и ни для чего конкретно: она представляет собой основу, имеющую блочную структуру и интегрирующую инструменты разработки ПО различных производителей для создания приложений на любом языке, с использованием любых технологий и для любой программной платформы</w:t>
+        <w:t xml:space="preserve">Проект </w:t>
+      </w:r>
+      <w:proofErr w:type="spellStart"/>
+      <w:r>
+        <w:rPr>
+          <w:rFonts w:eastAsia="Times New Roman"/>
+          <w:szCs w:val="28"/>
+          <w:lang w:eastAsia="ru-RU"/>
+        </w:rPr>
+        <w:t>Eclipse</w:t>
+      </w:r>
+      <w:proofErr w:type="spellEnd"/>
+      <w:r>
+        <w:rPr>
+          <w:rFonts w:eastAsia="Times New Roman"/>
+          <w:szCs w:val="28"/>
+          <w:lang w:eastAsia="ru-RU"/>
+        </w:rPr>
+        <w:t xml:space="preserve"> представляет собой первую столь мощно поддержанную мировым IT-сообществом попытку создания единой открытой интегрированной платформы разработки приложений, обладающей надежностью, функциональностью и уровнем качества коммерческого продукта. Фактически эта платформа предназначена для всего и ни для чего конкретно: она представляет собой основу, имеющую блочную структуру и интегрирующую инструменты разработки ПО различных производителей для создания приложений на любом языке, с использованием любых технологий и для любой программной платформы</w:t>
       </w:r>
       <w:r>
         <w:rPr>
@@ -6449,6 +7083,7 @@
         <w:shd w:val="clear" w:color="auto" w:fill="FFFFFF"/>
         <w:spacing w:before="0" w:beforeAutospacing="0" w:after="0" w:afterAutospacing="0" w:line="360" w:lineRule="auto"/>
         <w:ind w:firstLine="851"/>
+        <w:jc w:val="both"/>
         <w:rPr>
           <w:sz w:val="28"/>
           <w:szCs w:val="28"/>
@@ -6468,6 +7103,7 @@
         <w:shd w:val="clear" w:color="auto" w:fill="FFFFFF"/>
         <w:spacing w:before="0" w:beforeAutospacing="0" w:after="0" w:afterAutospacing="0" w:line="360" w:lineRule="auto"/>
         <w:ind w:firstLine="851"/>
+        <w:jc w:val="both"/>
         <w:rPr>
           <w:sz w:val="28"/>
           <w:szCs w:val="28"/>
@@ -6511,6 +7147,7 @@
         <w:shd w:val="clear" w:color="auto" w:fill="FFFFFF"/>
         <w:spacing w:before="0" w:beforeAutospacing="0" w:after="0" w:afterAutospacing="0" w:line="360" w:lineRule="auto"/>
         <w:ind w:firstLine="851"/>
+        <w:jc w:val="both"/>
         <w:rPr>
           <w:sz w:val="28"/>
           <w:szCs w:val="28"/>
@@ -6530,6 +7167,7 @@
         <w:shd w:val="clear" w:color="auto" w:fill="FFFFFF"/>
         <w:spacing w:before="0" w:beforeAutospacing="0" w:after="0" w:afterAutospacing="0" w:line="360" w:lineRule="auto"/>
         <w:ind w:firstLine="851"/>
+        <w:jc w:val="both"/>
         <w:rPr>
           <w:sz w:val="28"/>
           <w:szCs w:val="28"/>
@@ -6551,6 +7189,7 @@
         <w:shd w:val="clear" w:color="auto" w:fill="FFFFFF"/>
         <w:spacing w:before="0" w:beforeAutospacing="0" w:after="0" w:afterAutospacing="0" w:line="360" w:lineRule="auto"/>
         <w:ind w:firstLine="851"/>
+        <w:jc w:val="both"/>
         <w:rPr>
           <w:sz w:val="28"/>
           <w:szCs w:val="28"/>
@@ -6622,13 +7261,22 @@
           <w:szCs w:val="28"/>
           <w:shd w:val="clear" w:color="auto" w:fill="FFFFFF"/>
         </w:rPr>
-        <w:t xml:space="preserve"> – это участок кода, где отладчик автоматически приостановит исполнение </w:t>
+        <w:t xml:space="preserve"> – это участок кода, где отладчик автоматически приостановит </w:t>
       </w:r>
       <w:r>
         <w:rPr>
           <w:sz w:val="28"/>
           <w:szCs w:val="28"/>
           <w:shd w:val="clear" w:color="auto" w:fill="FFFFFF"/>
+        </w:rPr>
+        <w:lastRenderedPageBreak/>
+        <w:t xml:space="preserve">исполнение </w:t>
+      </w:r>
+      <w:r>
+        <w:rPr>
+          <w:sz w:val="28"/>
+          <w:szCs w:val="28"/>
+          <w:shd w:val="clear" w:color="auto" w:fill="FFFFFF"/>
           <w:lang w:val="en-US"/>
         </w:rPr>
         <w:t>C</w:t>
@@ -6698,15 +7346,23 @@
           <w:sz w:val="28"/>
           <w:szCs w:val="28"/>
         </w:rPr>
-        <w:t xml:space="preserve">. Когда </w:t>
-      </w:r>
+        <w:t xml:space="preserve">. Когда проверка значений будет закончена, можно продолжить выполнение скрипта (обычно при помощи кнопки </w:t>
+      </w:r>
+      <w:proofErr w:type="gramStart"/>
       <w:r>
         <w:rPr>
           <w:sz w:val="28"/>
           <w:szCs w:val="28"/>
         </w:rPr>
-        <w:lastRenderedPageBreak/>
-        <w:t>проверка значений будет закончена, можно продолжить выполнение скрипта (обычно при помощи кнопки Продолжить).</w:t>
+        <w:t>Продолжить</w:t>
+      </w:r>
+      <w:proofErr w:type="gramEnd"/>
+      <w:r>
+        <w:rPr>
+          <w:sz w:val="28"/>
+          <w:szCs w:val="28"/>
+        </w:rPr>
+        <w:t>).</w:t>
       </w:r>
       <w:r>
         <w:rPr>
@@ -6722,6 +7378,7 @@
         <w:shd w:val="clear" w:color="auto" w:fill="FFFFFF"/>
         <w:spacing w:before="0" w:beforeAutospacing="0" w:after="0" w:afterAutospacing="0" w:line="360" w:lineRule="auto"/>
         <w:ind w:firstLine="851"/>
+        <w:jc w:val="both"/>
         <w:rPr>
           <w:sz w:val="28"/>
           <w:szCs w:val="28"/>
@@ -6732,7 +7389,23 @@
           <w:sz w:val="28"/>
           <w:szCs w:val="28"/>
         </w:rPr>
-        <w:t>Что бы установить точку остановки, необходимо слева от номера строки нажать на пустую область, после этого действия на пустой столбце появится красная точка, свидетельствуя о точке остановки для отладки.</w:t>
+        <w:t xml:space="preserve">Что бы установить точку остановки, необходимо слева от номера строки нажать на пустую область, после этого действия </w:t>
+      </w:r>
+      <w:proofErr w:type="gramStart"/>
+      <w:r>
+        <w:rPr>
+          <w:sz w:val="28"/>
+          <w:szCs w:val="28"/>
+        </w:rPr>
+        <w:t>на пустой столбце</w:t>
+      </w:r>
+      <w:proofErr w:type="gramEnd"/>
+      <w:r>
+        <w:rPr>
+          <w:sz w:val="28"/>
+          <w:szCs w:val="28"/>
+        </w:rPr>
+        <w:t xml:space="preserve"> появится красная точка, свидетельствуя о точке остановки для отладки.</w:t>
       </w:r>
     </w:p>
     <w:p>
@@ -6872,6 +7545,7 @@
       <w:pPr>
         <w:spacing w:after="0" w:line="360" w:lineRule="auto"/>
         <w:ind w:firstLine="851"/>
+        <w:jc w:val="both"/>
       </w:pPr>
       <w:r>
         <w:t>В активити входа в приложение, представленном на рисунке 5.1, находится два текстовых поля логин и пароль, кнопка авторизации. Для дальнейшей работы нужно верно указать логин и пароль. Если логин и пароль верны, то откроется основное активити, представленное на рисунке 5.2 с возможностью выбора фильма. При нажатии на кнопку открывается окно с выбором места в конкретном зале которое показано на рисунке 5.3</w:t>
@@ -7175,6 +7849,7 @@
       <w:pPr>
         <w:spacing w:after="0" w:line="360" w:lineRule="auto"/>
         <w:ind w:firstLine="851"/>
+        <w:jc w:val="both"/>
       </w:pPr>
       <w:r>
         <w:t xml:space="preserve">Программа пишется по паттерну </w:t>
@@ -7189,7 +7864,15 @@
         <w:t xml:space="preserve"> — </w:t>
       </w:r>
       <w:r>
-        <w:t>(Model-View-ViewModel) позволяет отделить логику приложения от визу</w:t>
+        <w:t>(</w:t>
+      </w:r>
+      <w:proofErr w:type="spellStart"/>
+      <w:r>
+        <w:t>Model-View-ViewModel</w:t>
+      </w:r>
+      <w:proofErr w:type="spellEnd"/>
+      <w:r>
+        <w:t>) позволяет отделить логику приложения от визу</w:t>
       </w:r>
       <w:r>
         <w:t>альной части (представления).</w:t>
@@ -7200,12 +7883,14 @@
       <w:r>
         <w:t xml:space="preserve"> В частности, используя команды благодаря интерфейсу </w:t>
       </w:r>
+      <w:proofErr w:type="spellStart"/>
       <w:r>
         <w:rPr>
           <w:lang w:val="en-US"/>
         </w:rPr>
         <w:t>ICommand</w:t>
       </w:r>
+      <w:proofErr w:type="spellEnd"/>
       <w:r>
         <w:t>.</w:t>
       </w:r>
@@ -7224,12 +7909,14 @@
       <w:r>
         <w:t xml:space="preserve">Пример использования </w:t>
       </w:r>
+      <w:proofErr w:type="spellStart"/>
       <w:r>
         <w:rPr>
           <w:lang w:val="en-US"/>
         </w:rPr>
         <w:t>ICommand</w:t>
       </w:r>
+      <w:proofErr w:type="spellEnd"/>
       <w:r>
         <w:t>:</w:t>
       </w:r>
@@ -7288,6 +7975,8 @@
         </w:rPr>
         <w:t xml:space="preserve"> </w:t>
       </w:r>
+      <w:proofErr w:type="spellStart"/>
+      <w:proofErr w:type="gramStart"/>
       <w:r>
         <w:rPr>
           <w:rFonts w:ascii="Cascadia Mono" w:hAnsi="Cascadia Mono" w:cs="Cascadia Mono"/>
@@ -7298,16 +7987,40 @@
         </w:rPr>
         <w:t>CommandBase</w:t>
       </w:r>
-      <w:r>
-        <w:rPr>
-          <w:rFonts w:ascii="Cascadia Mono" w:hAnsi="Cascadia Mono" w:cs="Cascadia Mono"/>
-          <w:color w:val="000000"/>
-          <w:sz w:val="19"/>
-          <w:szCs w:val="19"/>
-          <w:lang w:val="en-US"/>
-        </w:rPr>
-        <w:t xml:space="preserve"> : ICommand</w:t>
-      </w:r>
+      <w:proofErr w:type="spellEnd"/>
+      <w:r>
+        <w:rPr>
+          <w:rFonts w:ascii="Cascadia Mono" w:hAnsi="Cascadia Mono" w:cs="Cascadia Mono"/>
+          <w:color w:val="000000"/>
+          <w:sz w:val="19"/>
+          <w:szCs w:val="19"/>
+          <w:lang w:val="en-US"/>
+        </w:rPr>
+        <w:t xml:space="preserve"> :</w:t>
+      </w:r>
+      <w:proofErr w:type="gramEnd"/>
+      <w:r>
+        <w:rPr>
+          <w:rFonts w:ascii="Cascadia Mono" w:hAnsi="Cascadia Mono" w:cs="Cascadia Mono"/>
+          <w:color w:val="000000"/>
+          <w:sz w:val="19"/>
+          <w:szCs w:val="19"/>
+          <w:lang w:val="en-US"/>
+        </w:rPr>
+        <w:t xml:space="preserve"> </w:t>
+      </w:r>
+      <w:proofErr w:type="spellStart"/>
+      <w:r>
+        <w:rPr>
+          <w:rFonts w:ascii="Cascadia Mono" w:hAnsi="Cascadia Mono" w:cs="Cascadia Mono"/>
+          <w:color w:val="000000"/>
+          <w:sz w:val="19"/>
+          <w:szCs w:val="19"/>
+          <w:lang w:val="en-US"/>
+        </w:rPr>
+        <w:t>ICommand</w:t>
+      </w:r>
+      <w:proofErr w:type="spellEnd"/>
     </w:p>
     <w:p>
       <w:pPr>
@@ -7396,7 +8109,18 @@
           <w:szCs w:val="19"/>
           <w:lang w:val="en-US"/>
         </w:rPr>
-        <w:t xml:space="preserve">&gt; Predicate { </w:t>
+        <w:t xml:space="preserve">&gt; Predicate </w:t>
+      </w:r>
+      <w:proofErr w:type="gramStart"/>
+      <w:r>
+        <w:rPr>
+          <w:rFonts w:ascii="Cascadia Mono" w:hAnsi="Cascadia Mono" w:cs="Cascadia Mono"/>
+          <w:color w:val="000000"/>
+          <w:sz w:val="19"/>
+          <w:szCs w:val="19"/>
+          <w:lang w:val="en-US"/>
+        </w:rPr>
+        <w:t xml:space="preserve">{ </w:t>
       </w:r>
       <w:r>
         <w:rPr>
@@ -7408,6 +8132,7 @@
         </w:rPr>
         <w:t>get</w:t>
       </w:r>
+      <w:proofErr w:type="gramEnd"/>
       <w:r>
         <w:rPr>
           <w:rFonts w:ascii="Cascadia Mono" w:hAnsi="Cascadia Mono" w:cs="Cascadia Mono"/>
@@ -7501,7 +8226,40 @@
           <w:szCs w:val="19"/>
           <w:lang w:val="en-US"/>
         </w:rPr>
-        <w:t xml:space="preserve">&gt; Func { </w:t>
+        <w:t xml:space="preserve">&gt; </w:t>
+      </w:r>
+      <w:proofErr w:type="spellStart"/>
+      <w:r>
+        <w:rPr>
+          <w:rFonts w:ascii="Cascadia Mono" w:hAnsi="Cascadia Mono" w:cs="Cascadia Mono"/>
+          <w:color w:val="000000"/>
+          <w:sz w:val="19"/>
+          <w:szCs w:val="19"/>
+          <w:lang w:val="en-US"/>
+        </w:rPr>
+        <w:t>Func</w:t>
+      </w:r>
+      <w:proofErr w:type="spellEnd"/>
+      <w:r>
+        <w:rPr>
+          <w:rFonts w:ascii="Cascadia Mono" w:hAnsi="Cascadia Mono" w:cs="Cascadia Mono"/>
+          <w:color w:val="000000"/>
+          <w:sz w:val="19"/>
+          <w:szCs w:val="19"/>
+          <w:lang w:val="en-US"/>
+        </w:rPr>
+        <w:t xml:space="preserve"> </w:t>
+      </w:r>
+      <w:proofErr w:type="gramStart"/>
+      <w:r>
+        <w:rPr>
+          <w:rFonts w:ascii="Cascadia Mono" w:hAnsi="Cascadia Mono" w:cs="Cascadia Mono"/>
+          <w:color w:val="000000"/>
+          <w:sz w:val="19"/>
+          <w:szCs w:val="19"/>
+          <w:lang w:val="en-US"/>
+        </w:rPr>
+        <w:t xml:space="preserve">{ </w:t>
       </w:r>
       <w:r>
         <w:rPr>
@@ -7513,6 +8271,7 @@
         </w:rPr>
         <w:t>get</w:t>
       </w:r>
+      <w:proofErr w:type="gramEnd"/>
       <w:r>
         <w:rPr>
           <w:rFonts w:ascii="Cascadia Mono" w:hAnsi="Cascadia Mono" w:cs="Cascadia Mono"/>
@@ -7621,7 +8380,51 @@
           <w:szCs w:val="19"/>
           <w:lang w:val="en-US"/>
         </w:rPr>
-        <w:t xml:space="preserve"> EventHandler? CanExecuteChanged;</w:t>
+        <w:t xml:space="preserve"> </w:t>
+      </w:r>
+      <w:proofErr w:type="spellStart"/>
+      <w:r>
+        <w:rPr>
+          <w:rFonts w:ascii="Cascadia Mono" w:hAnsi="Cascadia Mono" w:cs="Cascadia Mono"/>
+          <w:color w:val="000000"/>
+          <w:sz w:val="19"/>
+          <w:szCs w:val="19"/>
+          <w:lang w:val="en-US"/>
+        </w:rPr>
+        <w:t>EventHandler</w:t>
+      </w:r>
+      <w:proofErr w:type="spellEnd"/>
+      <w:r>
+        <w:rPr>
+          <w:rFonts w:ascii="Cascadia Mono" w:hAnsi="Cascadia Mono" w:cs="Cascadia Mono"/>
+          <w:color w:val="000000"/>
+          <w:sz w:val="19"/>
+          <w:szCs w:val="19"/>
+          <w:lang w:val="en-US"/>
+        </w:rPr>
+        <w:t xml:space="preserve">? </w:t>
+      </w:r>
+      <w:proofErr w:type="spellStart"/>
+      <w:r>
+        <w:rPr>
+          <w:rFonts w:ascii="Cascadia Mono" w:hAnsi="Cascadia Mono" w:cs="Cascadia Mono"/>
+          <w:color w:val="000000"/>
+          <w:sz w:val="19"/>
+          <w:szCs w:val="19"/>
+          <w:lang w:val="en-US"/>
+        </w:rPr>
+        <w:t>CanExecuteChanged</w:t>
+      </w:r>
+      <w:proofErr w:type="spellEnd"/>
+      <w:r>
+        <w:rPr>
+          <w:rFonts w:ascii="Cascadia Mono" w:hAnsi="Cascadia Mono" w:cs="Cascadia Mono"/>
+          <w:color w:val="000000"/>
+          <w:sz w:val="19"/>
+          <w:szCs w:val="19"/>
+          <w:lang w:val="en-US"/>
+        </w:rPr>
+        <w:t>;</w:t>
       </w:r>
     </w:p>
     <w:p>
@@ -7668,6 +8471,7 @@
         </w:rPr>
         <w:t xml:space="preserve"> </w:t>
       </w:r>
+      <w:proofErr w:type="spellStart"/>
       <w:r>
         <w:rPr>
           <w:rFonts w:ascii="Cascadia Mono" w:hAnsi="Cascadia Mono" w:cs="Cascadia Mono"/>
@@ -7678,6 +8482,7 @@
         </w:rPr>
         <w:t>CommandBase</w:t>
       </w:r>
+      <w:proofErr w:type="spellEnd"/>
       <w:r>
         <w:rPr>
           <w:rFonts w:ascii="Cascadia Mono" w:hAnsi="Cascadia Mono" w:cs="Cascadia Mono"/>
@@ -7706,7 +8511,29 @@
           <w:szCs w:val="19"/>
           <w:lang w:val="en-US"/>
         </w:rPr>
-        <w:t>&gt; command , Predicate&lt;</w:t>
+        <w:t xml:space="preserve">&gt; </w:t>
+      </w:r>
+      <w:proofErr w:type="gramStart"/>
+      <w:r>
+        <w:rPr>
+          <w:rFonts w:ascii="Cascadia Mono" w:hAnsi="Cascadia Mono" w:cs="Cascadia Mono"/>
+          <w:color w:val="000000"/>
+          <w:sz w:val="19"/>
+          <w:szCs w:val="19"/>
+          <w:lang w:val="en-US"/>
+        </w:rPr>
+        <w:t>command ,</w:t>
+      </w:r>
+      <w:proofErr w:type="gramEnd"/>
+      <w:r>
+        <w:rPr>
+          <w:rFonts w:ascii="Cascadia Mono" w:hAnsi="Cascadia Mono" w:cs="Cascadia Mono"/>
+          <w:color w:val="000000"/>
+          <w:sz w:val="19"/>
+          <w:szCs w:val="19"/>
+          <w:lang w:val="en-US"/>
+        </w:rPr>
+        <w:t xml:space="preserve"> Predicate&lt;</w:t>
       </w:r>
       <w:r>
         <w:rPr>
@@ -7821,7 +8648,29 @@
           <w:szCs w:val="19"/>
           <w:lang w:val="en-US"/>
         </w:rPr>
-        <w:t xml:space="preserve">            Func = command;</w:t>
+        <w:t xml:space="preserve">            </w:t>
+      </w:r>
+      <w:proofErr w:type="spellStart"/>
+      <w:r>
+        <w:rPr>
+          <w:rFonts w:ascii="Cascadia Mono" w:hAnsi="Cascadia Mono" w:cs="Cascadia Mono"/>
+          <w:color w:val="000000"/>
+          <w:sz w:val="19"/>
+          <w:szCs w:val="19"/>
+          <w:lang w:val="en-US"/>
+        </w:rPr>
+        <w:t>Func</w:t>
+      </w:r>
+      <w:proofErr w:type="spellEnd"/>
+      <w:r>
+        <w:rPr>
+          <w:rFonts w:ascii="Cascadia Mono" w:hAnsi="Cascadia Mono" w:cs="Cascadia Mono"/>
+          <w:color w:val="000000"/>
+          <w:sz w:val="19"/>
+          <w:szCs w:val="19"/>
+          <w:lang w:val="en-US"/>
+        </w:rPr>
+        <w:t xml:space="preserve"> = command;</w:t>
       </w:r>
     </w:p>
     <w:p>
@@ -7986,8 +8835,32 @@
           <w:szCs w:val="19"/>
           <w:lang w:val="en-US"/>
         </w:rPr>
-        <w:t xml:space="preserve"> CanExecute(</w:t>
-      </w:r>
+        <w:t xml:space="preserve"> </w:t>
+      </w:r>
+      <w:proofErr w:type="spellStart"/>
+      <w:proofErr w:type="gramStart"/>
+      <w:r>
+        <w:rPr>
+          <w:rFonts w:ascii="Cascadia Mono" w:hAnsi="Cascadia Mono" w:cs="Cascadia Mono"/>
+          <w:color w:val="000000"/>
+          <w:sz w:val="19"/>
+          <w:szCs w:val="19"/>
+          <w:lang w:val="en-US"/>
+        </w:rPr>
+        <w:t>CanExecute</w:t>
+      </w:r>
+      <w:proofErr w:type="spellEnd"/>
+      <w:r>
+        <w:rPr>
+          <w:rFonts w:ascii="Cascadia Mono" w:hAnsi="Cascadia Mono" w:cs="Cascadia Mono"/>
+          <w:color w:val="000000"/>
+          <w:sz w:val="19"/>
+          <w:szCs w:val="19"/>
+          <w:lang w:val="en-US"/>
+        </w:rPr>
+        <w:t>(</w:t>
+      </w:r>
+      <w:proofErr w:type="gramEnd"/>
       <w:r>
         <w:rPr>
           <w:rFonts w:ascii="Cascadia Mono" w:hAnsi="Cascadia Mono" w:cs="Cascadia Mono"/>
@@ -8241,8 +9114,20 @@
           <w:szCs w:val="19"/>
           <w:lang w:val="en-US"/>
         </w:rPr>
-        <w:t xml:space="preserve"> Execute(</w:t>
-      </w:r>
+        <w:t xml:space="preserve"> </w:t>
+      </w:r>
+      <w:proofErr w:type="gramStart"/>
+      <w:r>
+        <w:rPr>
+          <w:rFonts w:ascii="Cascadia Mono" w:hAnsi="Cascadia Mono" w:cs="Cascadia Mono"/>
+          <w:color w:val="000000"/>
+          <w:sz w:val="19"/>
+          <w:szCs w:val="19"/>
+          <w:lang w:val="en-US"/>
+        </w:rPr>
+        <w:t>Execute(</w:t>
+      </w:r>
+      <w:proofErr w:type="gramEnd"/>
       <w:r>
         <w:rPr>
           <w:rFonts w:ascii="Cascadia Mono" w:hAnsi="Cascadia Mono" w:cs="Cascadia Mono"/>
@@ -8311,7 +9196,41 @@
           <w:szCs w:val="19"/>
           <w:lang w:val="en-US"/>
         </w:rPr>
-        <w:t xml:space="preserve">            Func?.Invoke(parameter);</w:t>
+        <w:t xml:space="preserve">            </w:t>
+      </w:r>
+      <w:proofErr w:type="spellStart"/>
+      <w:proofErr w:type="gramStart"/>
+      <w:r>
+        <w:rPr>
+          <w:rFonts w:ascii="Cascadia Mono" w:hAnsi="Cascadia Mono" w:cs="Cascadia Mono"/>
+          <w:color w:val="000000"/>
+          <w:sz w:val="19"/>
+          <w:szCs w:val="19"/>
+          <w:lang w:val="en-US"/>
+        </w:rPr>
+        <w:t>Func</w:t>
+      </w:r>
+      <w:proofErr w:type="spellEnd"/>
+      <w:r>
+        <w:rPr>
+          <w:rFonts w:ascii="Cascadia Mono" w:hAnsi="Cascadia Mono" w:cs="Cascadia Mono"/>
+          <w:color w:val="000000"/>
+          <w:sz w:val="19"/>
+          <w:szCs w:val="19"/>
+          <w:lang w:val="en-US"/>
+        </w:rPr>
+        <w:t>?.</w:t>
+      </w:r>
+      <w:proofErr w:type="gramEnd"/>
+      <w:r>
+        <w:rPr>
+          <w:rFonts w:ascii="Cascadia Mono" w:hAnsi="Cascadia Mono" w:cs="Cascadia Mono"/>
+          <w:color w:val="000000"/>
+          <w:sz w:val="19"/>
+          <w:szCs w:val="19"/>
+          <w:lang w:val="en-US"/>
+        </w:rPr>
+        <w:t>Invoke(parameter);</w:t>
       </w:r>
     </w:p>
     <w:p>
@@ -8421,8 +9340,32 @@
           <w:szCs w:val="19"/>
           <w:lang w:val="en-US"/>
         </w:rPr>
-        <w:t xml:space="preserve"> OnCanExecuteChanged(</w:t>
-      </w:r>
+        <w:t xml:space="preserve"> </w:t>
+      </w:r>
+      <w:proofErr w:type="spellStart"/>
+      <w:proofErr w:type="gramStart"/>
+      <w:r>
+        <w:rPr>
+          <w:rFonts w:ascii="Cascadia Mono" w:hAnsi="Cascadia Mono" w:cs="Cascadia Mono"/>
+          <w:color w:val="000000"/>
+          <w:sz w:val="19"/>
+          <w:szCs w:val="19"/>
+          <w:lang w:val="en-US"/>
+        </w:rPr>
+        <w:t>OnCanExecuteChanged</w:t>
+      </w:r>
+      <w:proofErr w:type="spellEnd"/>
+      <w:r>
+        <w:rPr>
+          <w:rFonts w:ascii="Cascadia Mono" w:hAnsi="Cascadia Mono" w:cs="Cascadia Mono"/>
+          <w:color w:val="000000"/>
+          <w:sz w:val="19"/>
+          <w:szCs w:val="19"/>
+          <w:lang w:val="en-US"/>
+        </w:rPr>
+        <w:t>(</w:t>
+      </w:r>
+      <w:proofErr w:type="gramEnd"/>
       <w:r>
         <w:rPr>
           <w:rFonts w:ascii="Cascadia Mono" w:hAnsi="Cascadia Mono" w:cs="Cascadia Mono"/>
@@ -8441,7 +9384,29 @@
           <w:szCs w:val="19"/>
           <w:lang w:val="en-US"/>
         </w:rPr>
-        <w:t xml:space="preserve"> sender, EventArgs e)</w:t>
+        <w:t xml:space="preserve"> sender, </w:t>
+      </w:r>
+      <w:proofErr w:type="spellStart"/>
+      <w:r>
+        <w:rPr>
+          <w:rFonts w:ascii="Cascadia Mono" w:hAnsi="Cascadia Mono" w:cs="Cascadia Mono"/>
+          <w:color w:val="000000"/>
+          <w:sz w:val="19"/>
+          <w:szCs w:val="19"/>
+          <w:lang w:val="en-US"/>
+        </w:rPr>
+        <w:t>EventArgs</w:t>
+      </w:r>
+      <w:proofErr w:type="spellEnd"/>
+      <w:r>
+        <w:rPr>
+          <w:rFonts w:ascii="Cascadia Mono" w:hAnsi="Cascadia Mono" w:cs="Cascadia Mono"/>
+          <w:color w:val="000000"/>
+          <w:sz w:val="19"/>
+          <w:szCs w:val="19"/>
+          <w:lang w:val="en-US"/>
+        </w:rPr>
+        <w:t xml:space="preserve"> e)</w:t>
       </w:r>
     </w:p>
     <w:p>
@@ -8501,7 +9466,41 @@
           <w:szCs w:val="19"/>
           <w:lang w:val="en-US"/>
         </w:rPr>
-        <w:t xml:space="preserve">            CanExecuteChanged?.Invoke(sender, e);</w:t>
+        <w:t xml:space="preserve">            </w:t>
+      </w:r>
+      <w:proofErr w:type="spellStart"/>
+      <w:proofErr w:type="gramStart"/>
+      <w:r>
+        <w:rPr>
+          <w:rFonts w:ascii="Cascadia Mono" w:hAnsi="Cascadia Mono" w:cs="Cascadia Mono"/>
+          <w:color w:val="000000"/>
+          <w:sz w:val="19"/>
+          <w:szCs w:val="19"/>
+          <w:lang w:val="en-US"/>
+        </w:rPr>
+        <w:t>CanExecuteChanged</w:t>
+      </w:r>
+      <w:proofErr w:type="spellEnd"/>
+      <w:r>
+        <w:rPr>
+          <w:rFonts w:ascii="Cascadia Mono" w:hAnsi="Cascadia Mono" w:cs="Cascadia Mono"/>
+          <w:color w:val="000000"/>
+          <w:sz w:val="19"/>
+          <w:szCs w:val="19"/>
+          <w:lang w:val="en-US"/>
+        </w:rPr>
+        <w:t>?.</w:t>
+      </w:r>
+      <w:proofErr w:type="gramEnd"/>
+      <w:r>
+        <w:rPr>
+          <w:rFonts w:ascii="Cascadia Mono" w:hAnsi="Cascadia Mono" w:cs="Cascadia Mono"/>
+          <w:color w:val="000000"/>
+          <w:sz w:val="19"/>
+          <w:szCs w:val="19"/>
+          <w:lang w:val="en-US"/>
+        </w:rPr>
+        <w:t>Invoke(sender, e);</w:t>
       </w:r>
     </w:p>
     <w:p>
@@ -8603,6 +9602,7 @@
         </w:tabs>
         <w:spacing w:after="0" w:line="360" w:lineRule="auto"/>
         <w:ind w:firstLine="851"/>
+        <w:jc w:val="both"/>
       </w:pPr>
       <w:bookmarkStart w:id="24" w:name="_Список_использованных_источников:"/>
       <w:bookmarkEnd w:id="24"/>
@@ -8716,6 +9716,7 @@
         </w:tabs>
         <w:spacing w:after="0" w:line="360" w:lineRule="auto"/>
         <w:ind w:firstLine="851"/>
+        <w:jc w:val="both"/>
       </w:pPr>
       <w:r>
         <w:t>В дальнейшем приложение будет обновлят</w:t>
@@ -8737,6 +9738,7 @@
         </w:tabs>
         <w:spacing w:after="0" w:line="360" w:lineRule="auto"/>
         <w:ind w:firstLine="851"/>
+        <w:jc w:val="both"/>
       </w:pPr>
       <w:r>
         <w:t>В процессе написания кода для данной программы были приобретены практические навыки в работе в СУБД SQL</w:t>
@@ -8744,9 +9746,11 @@
       <w:r>
         <w:t xml:space="preserve"> </w:t>
       </w:r>
+      <w:proofErr w:type="spellStart"/>
       <w:r>
         <w:t>Server</w:t>
       </w:r>
+      <w:proofErr w:type="spellEnd"/>
       <w:r>
         <w:t xml:space="preserve"> </w:t>
       </w:r>
@@ -8767,6 +9771,7 @@
         </w:tabs>
         <w:spacing w:after="0" w:line="360" w:lineRule="auto"/>
         <w:ind w:firstLine="851"/>
+        <w:jc w:val="both"/>
       </w:pPr>
       <w:r>
         <w:t>Цель курсового проекта достигнута. Задачи выполнены.</w:t>
@@ -8777,6 +9782,7 @@
         <w:pStyle w:val="2"/>
         <w:spacing w:before="0" w:line="360" w:lineRule="auto"/>
         <w:ind w:firstLine="851"/>
+        <w:jc w:val="both"/>
         <w:rPr>
           <w:rFonts w:ascii="Times New Roman" w:hAnsi="Times New Roman" w:cs="Times New Roman"/>
           <w:b w:val="0"/>
@@ -8929,9 +9935,11 @@
         <w:ind w:left="0" w:firstLine="851"/>
         <w:jc w:val="both"/>
       </w:pPr>
+      <w:proofErr w:type="spellStart"/>
       <w:r>
         <w:t>Stackoverflow</w:t>
       </w:r>
+      <w:proofErr w:type="spellEnd"/>
       <w:r>
         <w:t xml:space="preserve">. </w:t>
       </w:r>
@@ -8973,9 +9981,11 @@
         <w:ind w:left="0" w:firstLine="851"/>
         <w:jc w:val="both"/>
       </w:pPr>
+      <w:proofErr w:type="spellStart"/>
       <w:r>
         <w:t>Metanit</w:t>
       </w:r>
+      <w:proofErr w:type="spellEnd"/>
       <w:r>
         <w:t xml:space="preserve">. </w:t>
       </w:r>
@@ -9029,9 +10039,11 @@
         <w:ind w:left="0" w:firstLine="851"/>
         <w:jc w:val="both"/>
       </w:pPr>
+      <w:proofErr w:type="spellStart"/>
       <w:r>
         <w:t>Habr</w:t>
       </w:r>
+      <w:proofErr w:type="spellEnd"/>
       <w:r>
         <w:t xml:space="preserve">. </w:t>
       </w:r>
@@ -9384,6 +10396,7 @@
         </w:rPr>
         <w:t xml:space="preserve"> </w:t>
       </w:r>
+      <w:proofErr w:type="spellStart"/>
       <w:r>
         <w:rPr>
           <w:rFonts w:ascii="Cascadia Mono" w:hAnsi="Cascadia Mono" w:cs="Cascadia Mono"/>
@@ -9394,6 +10407,7 @@
         </w:rPr>
         <w:t>KontrolWork</w:t>
       </w:r>
+      <w:proofErr w:type="spellEnd"/>
       <w:r>
         <w:rPr>
           <w:rFonts w:ascii="Cascadia Mono" w:hAnsi="Cascadia Mono" w:cs="Cascadia Mono"/>
@@ -9415,6 +10429,7 @@
           <w:color w:val="000000"/>
           <w:sz w:val="19"/>
           <w:szCs w:val="19"/>
+          <w:lang w:val="en-US"/>
         </w:rPr>
       </w:pPr>
       <w:r>
@@ -9433,9 +10448,11 @@
           <w:color w:val="000000"/>
           <w:sz w:val="19"/>
           <w:szCs w:val="19"/>
+          <w:lang w:val="en-US"/>
         </w:rPr>
         <w:t xml:space="preserve"> </w:t>
       </w:r>
+      <w:proofErr w:type="spellStart"/>
       <w:r>
         <w:rPr>
           <w:rFonts w:ascii="Cascadia Mono" w:hAnsi="Cascadia Mono" w:cs="Cascadia Mono"/>
@@ -9452,6 +10469,7 @@
           <w:color w:val="000000"/>
           <w:sz w:val="19"/>
           <w:szCs w:val="19"/>
+          <w:lang w:val="en-US"/>
         </w:rPr>
         <w:t>.</w:t>
       </w:r>
@@ -9465,12 +10483,14 @@
         </w:rPr>
         <w:t>EntityFrameworkCore</w:t>
       </w:r>
-      <w:r>
-        <w:rPr>
-          <w:rFonts w:ascii="Cascadia Mono" w:hAnsi="Cascadia Mono" w:cs="Cascadia Mono"/>
-          <w:color w:val="000000"/>
-          <w:sz w:val="19"/>
-          <w:szCs w:val="19"/>
+      <w:proofErr w:type="spellEnd"/>
+      <w:r>
+        <w:rPr>
+          <w:rFonts w:ascii="Cascadia Mono" w:hAnsi="Cascadia Mono" w:cs="Cascadia Mono"/>
+          <w:color w:val="000000"/>
+          <w:sz w:val="19"/>
+          <w:szCs w:val="19"/>
+          <w:lang w:val="en-US"/>
         </w:rPr>
         <w:t>;</w:t>
       </w:r>
@@ -9507,7 +10527,31 @@
           <w:szCs w:val="19"/>
           <w:lang w:val="en-US"/>
         </w:rPr>
-        <w:t xml:space="preserve"> Microsoft.EntityFrameworkCore.Infrastructure;</w:t>
+        <w:t xml:space="preserve"> </w:t>
+      </w:r>
+      <w:proofErr w:type="spellStart"/>
+      <w:proofErr w:type="gramStart"/>
+      <w:r>
+        <w:rPr>
+          <w:rFonts w:ascii="Cascadia Mono" w:hAnsi="Cascadia Mono" w:cs="Cascadia Mono"/>
+          <w:color w:val="000000"/>
+          <w:sz w:val="19"/>
+          <w:szCs w:val="19"/>
+          <w:lang w:val="en-US"/>
+        </w:rPr>
+        <w:t>Microsoft.EntityFrameworkCore.Infrastructure</w:t>
+      </w:r>
+      <w:proofErr w:type="spellEnd"/>
+      <w:proofErr w:type="gramEnd"/>
+      <w:r>
+        <w:rPr>
+          <w:rFonts w:ascii="Cascadia Mono" w:hAnsi="Cascadia Mono" w:cs="Cascadia Mono"/>
+          <w:color w:val="000000"/>
+          <w:sz w:val="19"/>
+          <w:szCs w:val="19"/>
+          <w:lang w:val="en-US"/>
+        </w:rPr>
+        <w:t>;</w:t>
       </w:r>
     </w:p>
     <w:p>
@@ -9542,7 +10586,31 @@
           <w:szCs w:val="19"/>
           <w:lang w:val="en-US"/>
         </w:rPr>
-        <w:t xml:space="preserve"> Microsoft.EntityFrameworkCore.Metadata;</w:t>
+        <w:t xml:space="preserve"> </w:t>
+      </w:r>
+      <w:proofErr w:type="spellStart"/>
+      <w:proofErr w:type="gramStart"/>
+      <w:r>
+        <w:rPr>
+          <w:rFonts w:ascii="Cascadia Mono" w:hAnsi="Cascadia Mono" w:cs="Cascadia Mono"/>
+          <w:color w:val="000000"/>
+          <w:sz w:val="19"/>
+          <w:szCs w:val="19"/>
+          <w:lang w:val="en-US"/>
+        </w:rPr>
+        <w:t>Microsoft.EntityFrameworkCore.Metadata</w:t>
+      </w:r>
+      <w:proofErr w:type="spellEnd"/>
+      <w:proofErr w:type="gramEnd"/>
+      <w:r>
+        <w:rPr>
+          <w:rFonts w:ascii="Cascadia Mono" w:hAnsi="Cascadia Mono" w:cs="Cascadia Mono"/>
+          <w:color w:val="000000"/>
+          <w:sz w:val="19"/>
+          <w:szCs w:val="19"/>
+          <w:lang w:val="en-US"/>
+        </w:rPr>
+        <w:t>;</w:t>
       </w:r>
     </w:p>
     <w:p>
@@ -9577,7 +10645,31 @@
           <w:szCs w:val="19"/>
           <w:lang w:val="en-US"/>
         </w:rPr>
-        <w:t xml:space="preserve"> Microsoft.EntityFrameworkCore.Storage.ValueConversion;</w:t>
+        <w:t xml:space="preserve"> </w:t>
+      </w:r>
+      <w:proofErr w:type="spellStart"/>
+      <w:proofErr w:type="gramStart"/>
+      <w:r>
+        <w:rPr>
+          <w:rFonts w:ascii="Cascadia Mono" w:hAnsi="Cascadia Mono" w:cs="Cascadia Mono"/>
+          <w:color w:val="000000"/>
+          <w:sz w:val="19"/>
+          <w:szCs w:val="19"/>
+          <w:lang w:val="en-US"/>
+        </w:rPr>
+        <w:t>Microsoft.EntityFrameworkCore.Storage.ValueConversion</w:t>
+      </w:r>
+      <w:proofErr w:type="spellEnd"/>
+      <w:proofErr w:type="gramEnd"/>
+      <w:r>
+        <w:rPr>
+          <w:rFonts w:ascii="Cascadia Mono" w:hAnsi="Cascadia Mono" w:cs="Cascadia Mono"/>
+          <w:color w:val="000000"/>
+          <w:sz w:val="19"/>
+          <w:szCs w:val="19"/>
+          <w:lang w:val="en-US"/>
+        </w:rPr>
+        <w:t>;</w:t>
       </w:r>
     </w:p>
     <w:p>
@@ -9617,8 +10709,20 @@
           <w:szCs w:val="19"/>
           <w:lang w:val="en-US"/>
         </w:rPr>
-        <w:t>#nullable</w:t>
-      </w:r>
+        <w:t>#</w:t>
+      </w:r>
+      <w:proofErr w:type="spellStart"/>
+      <w:r>
+        <w:rPr>
+          <w:rFonts w:ascii="Cascadia Mono" w:hAnsi="Cascadia Mono" w:cs="Cascadia Mono"/>
+          <w:color w:val="808080"/>
+          <w:sz w:val="19"/>
+          <w:szCs w:val="19"/>
+          <w:lang w:val="en-US"/>
+        </w:rPr>
+        <w:t>nullable</w:t>
+      </w:r>
+      <w:proofErr w:type="spellEnd"/>
       <w:r>
         <w:rPr>
           <w:rFonts w:ascii="Cascadia Mono" w:hAnsi="Cascadia Mono" w:cs="Cascadia Mono"/>
@@ -9687,8 +10791,20 @@
           <w:szCs w:val="19"/>
           <w:lang w:val="en-US"/>
         </w:rPr>
-        <w:t xml:space="preserve"> KontrolWork.Migrations</w:t>
-      </w:r>
+        <w:t xml:space="preserve"> </w:t>
+      </w:r>
+      <w:proofErr w:type="spellStart"/>
+      <w:r>
+        <w:rPr>
+          <w:rFonts w:ascii="Cascadia Mono" w:hAnsi="Cascadia Mono" w:cs="Cascadia Mono"/>
+          <w:color w:val="000000"/>
+          <w:sz w:val="19"/>
+          <w:szCs w:val="19"/>
+          <w:lang w:val="en-US"/>
+        </w:rPr>
+        <w:t>KontrolWork.Migrations</w:t>
+      </w:r>
+      <w:proofErr w:type="spellEnd"/>
     </w:p>
     <w:p>
       <w:pPr>
@@ -9737,8 +10853,31 @@
           <w:szCs w:val="19"/>
           <w:lang w:val="en-US"/>
         </w:rPr>
-        <w:t xml:space="preserve">    [DbContext(</w:t>
-      </w:r>
+        <w:t xml:space="preserve">    [</w:t>
+      </w:r>
+      <w:proofErr w:type="spellStart"/>
+      <w:r>
+        <w:rPr>
+          <w:rFonts w:ascii="Cascadia Mono" w:hAnsi="Cascadia Mono" w:cs="Cascadia Mono"/>
+          <w:color w:val="000000"/>
+          <w:sz w:val="19"/>
+          <w:szCs w:val="19"/>
+          <w:lang w:val="en-US"/>
+        </w:rPr>
+        <w:t>DbContext</w:t>
+      </w:r>
+      <w:proofErr w:type="spellEnd"/>
+      <w:r>
+        <w:rPr>
+          <w:rFonts w:ascii="Cascadia Mono" w:hAnsi="Cascadia Mono" w:cs="Cascadia Mono"/>
+          <w:color w:val="000000"/>
+          <w:sz w:val="19"/>
+          <w:szCs w:val="19"/>
+          <w:lang w:val="en-US"/>
+        </w:rPr>
+        <w:t>(</w:t>
+      </w:r>
+      <w:proofErr w:type="spellStart"/>
       <w:r>
         <w:rPr>
           <w:rFonts w:ascii="Cascadia Mono" w:hAnsi="Cascadia Mono" w:cs="Cascadia Mono"/>
@@ -9749,15 +10888,38 @@
         </w:rPr>
         <w:t>typeof</w:t>
       </w:r>
-      <w:r>
-        <w:rPr>
-          <w:rFonts w:ascii="Cascadia Mono" w:hAnsi="Cascadia Mono" w:cs="Cascadia Mono"/>
-          <w:color w:val="000000"/>
-          <w:sz w:val="19"/>
-          <w:szCs w:val="19"/>
-          <w:lang w:val="en-US"/>
-        </w:rPr>
-        <w:t>(DatabaseContext))]</w:t>
+      <w:proofErr w:type="spellEnd"/>
+      <w:r>
+        <w:rPr>
+          <w:rFonts w:ascii="Cascadia Mono" w:hAnsi="Cascadia Mono" w:cs="Cascadia Mono"/>
+          <w:color w:val="000000"/>
+          <w:sz w:val="19"/>
+          <w:szCs w:val="19"/>
+          <w:lang w:val="en-US"/>
+        </w:rPr>
+        <w:t>(</w:t>
+      </w:r>
+      <w:proofErr w:type="spellStart"/>
+      <w:r>
+        <w:rPr>
+          <w:rFonts w:ascii="Cascadia Mono" w:hAnsi="Cascadia Mono" w:cs="Cascadia Mono"/>
+          <w:color w:val="000000"/>
+          <w:sz w:val="19"/>
+          <w:szCs w:val="19"/>
+          <w:lang w:val="en-US"/>
+        </w:rPr>
+        <w:t>DatabaseContext</w:t>
+      </w:r>
+      <w:proofErr w:type="spellEnd"/>
+      <w:r>
+        <w:rPr>
+          <w:rFonts w:ascii="Cascadia Mono" w:hAnsi="Cascadia Mono" w:cs="Cascadia Mono"/>
+          <w:color w:val="000000"/>
+          <w:sz w:val="19"/>
+          <w:szCs w:val="19"/>
+          <w:lang w:val="en-US"/>
+        </w:rPr>
+        <w:t>))]</w:t>
       </w:r>
     </w:p>
     <w:p>
@@ -9824,6 +10986,8 @@
         </w:rPr>
         <w:t xml:space="preserve"> </w:t>
       </w:r>
+      <w:proofErr w:type="spellStart"/>
+      <w:proofErr w:type="gramStart"/>
       <w:r>
         <w:rPr>
           <w:rFonts w:ascii="Cascadia Mono" w:hAnsi="Cascadia Mono" w:cs="Cascadia Mono"/>
@@ -9834,16 +10998,40 @@
         </w:rPr>
         <w:t>DatabaseContextModelSnapshot</w:t>
       </w:r>
-      <w:r>
-        <w:rPr>
-          <w:rFonts w:ascii="Cascadia Mono" w:hAnsi="Cascadia Mono" w:cs="Cascadia Mono"/>
-          <w:color w:val="000000"/>
-          <w:sz w:val="19"/>
-          <w:szCs w:val="19"/>
-          <w:lang w:val="en-US"/>
-        </w:rPr>
-        <w:t xml:space="preserve"> : ModelSnapshot</w:t>
-      </w:r>
+      <w:proofErr w:type="spellEnd"/>
+      <w:r>
+        <w:rPr>
+          <w:rFonts w:ascii="Cascadia Mono" w:hAnsi="Cascadia Mono" w:cs="Cascadia Mono"/>
+          <w:color w:val="000000"/>
+          <w:sz w:val="19"/>
+          <w:szCs w:val="19"/>
+          <w:lang w:val="en-US"/>
+        </w:rPr>
+        <w:t xml:space="preserve"> :</w:t>
+      </w:r>
+      <w:proofErr w:type="gramEnd"/>
+      <w:r>
+        <w:rPr>
+          <w:rFonts w:ascii="Cascadia Mono" w:hAnsi="Cascadia Mono" w:cs="Cascadia Mono"/>
+          <w:color w:val="000000"/>
+          <w:sz w:val="19"/>
+          <w:szCs w:val="19"/>
+          <w:lang w:val="en-US"/>
+        </w:rPr>
+        <w:t xml:space="preserve"> </w:t>
+      </w:r>
+      <w:proofErr w:type="spellStart"/>
+      <w:r>
+        <w:rPr>
+          <w:rFonts w:ascii="Cascadia Mono" w:hAnsi="Cascadia Mono" w:cs="Cascadia Mono"/>
+          <w:color w:val="000000"/>
+          <w:sz w:val="19"/>
+          <w:szCs w:val="19"/>
+          <w:lang w:val="en-US"/>
+        </w:rPr>
+        <w:t>ModelSnapshot</w:t>
+      </w:r>
+      <w:proofErr w:type="spellEnd"/>
     </w:p>
     <w:p>
       <w:pPr>
@@ -9952,7 +11140,75 @@
           <w:szCs w:val="19"/>
           <w:lang w:val="en-US"/>
         </w:rPr>
-        <w:t xml:space="preserve"> BuildModel(ModelBuilder modelBuilder)</w:t>
+        <w:t xml:space="preserve"> </w:t>
+      </w:r>
+      <w:proofErr w:type="spellStart"/>
+      <w:proofErr w:type="gramStart"/>
+      <w:r>
+        <w:rPr>
+          <w:rFonts w:ascii="Cascadia Mono" w:hAnsi="Cascadia Mono" w:cs="Cascadia Mono"/>
+          <w:color w:val="000000"/>
+          <w:sz w:val="19"/>
+          <w:szCs w:val="19"/>
+          <w:lang w:val="en-US"/>
+        </w:rPr>
+        <w:t>BuildModel</w:t>
+      </w:r>
+      <w:proofErr w:type="spellEnd"/>
+      <w:r>
+        <w:rPr>
+          <w:rFonts w:ascii="Cascadia Mono" w:hAnsi="Cascadia Mono" w:cs="Cascadia Mono"/>
+          <w:color w:val="000000"/>
+          <w:sz w:val="19"/>
+          <w:szCs w:val="19"/>
+          <w:lang w:val="en-US"/>
+        </w:rPr>
+        <w:t>(</w:t>
+      </w:r>
+      <w:proofErr w:type="spellStart"/>
+      <w:proofErr w:type="gramEnd"/>
+      <w:r>
+        <w:rPr>
+          <w:rFonts w:ascii="Cascadia Mono" w:hAnsi="Cascadia Mono" w:cs="Cascadia Mono"/>
+          <w:color w:val="000000"/>
+          <w:sz w:val="19"/>
+          <w:szCs w:val="19"/>
+          <w:lang w:val="en-US"/>
+        </w:rPr>
+        <w:t>ModelBuilder</w:t>
+      </w:r>
+      <w:proofErr w:type="spellEnd"/>
+      <w:r>
+        <w:rPr>
+          <w:rFonts w:ascii="Cascadia Mono" w:hAnsi="Cascadia Mono" w:cs="Cascadia Mono"/>
+          <w:color w:val="000000"/>
+          <w:sz w:val="19"/>
+          <w:szCs w:val="19"/>
+          <w:lang w:val="en-US"/>
+        </w:rPr>
+        <w:t xml:space="preserve"> </w:t>
+      </w:r>
+      <w:proofErr w:type="spellStart"/>
+      <w:r>
+        <w:rPr>
+          <w:rFonts w:ascii="Cascadia Mono" w:hAnsi="Cascadia Mono" w:cs="Cascadia Mono"/>
+          <w:color w:val="000000"/>
+          <w:sz w:val="19"/>
+          <w:szCs w:val="19"/>
+          <w:lang w:val="en-US"/>
+        </w:rPr>
+        <w:t>modelBuilder</w:t>
+      </w:r>
+      <w:proofErr w:type="spellEnd"/>
+      <w:r>
+        <w:rPr>
+          <w:rFonts w:ascii="Cascadia Mono" w:hAnsi="Cascadia Mono" w:cs="Cascadia Mono"/>
+          <w:color w:val="000000"/>
+          <w:sz w:val="19"/>
+          <w:szCs w:val="19"/>
+          <w:lang w:val="en-US"/>
+        </w:rPr>
+        <w:t>)</w:t>
       </w:r>
     </w:p>
     <w:p>
@@ -10077,8 +11333,20 @@
           <w:szCs w:val="19"/>
           <w:lang w:val="en-US"/>
         </w:rPr>
-        <w:t xml:space="preserve">            modelBuilder</w:t>
-      </w:r>
+        <w:t xml:space="preserve">            </w:t>
+      </w:r>
+      <w:proofErr w:type="spellStart"/>
+      <w:r>
+        <w:rPr>
+          <w:rFonts w:ascii="Cascadia Mono" w:hAnsi="Cascadia Mono" w:cs="Cascadia Mono"/>
+          <w:color w:val="000000"/>
+          <w:sz w:val="19"/>
+          <w:szCs w:val="19"/>
+          <w:lang w:val="en-US"/>
+        </w:rPr>
+        <w:t>modelBuilder</w:t>
+      </w:r>
+      <w:proofErr w:type="spellEnd"/>
     </w:p>
     <w:p>
       <w:pPr>
@@ -10102,7 +11370,41 @@
           <w:szCs w:val="19"/>
           <w:lang w:val="en-US"/>
         </w:rPr>
-        <w:t xml:space="preserve">                .HasAnnotation(</w:t>
+        <w:t xml:space="preserve">                </w:t>
+      </w:r>
+      <w:proofErr w:type="gramStart"/>
+      <w:r>
+        <w:rPr>
+          <w:rFonts w:ascii="Cascadia Mono" w:hAnsi="Cascadia Mono" w:cs="Cascadia Mono"/>
+          <w:color w:val="000000"/>
+          <w:sz w:val="19"/>
+          <w:szCs w:val="19"/>
+          <w:lang w:val="en-US"/>
+        </w:rPr>
+        <w:t>.</w:t>
+      </w:r>
+      <w:proofErr w:type="spellStart"/>
+      <w:r>
+        <w:rPr>
+          <w:rFonts w:ascii="Cascadia Mono" w:hAnsi="Cascadia Mono" w:cs="Cascadia Mono"/>
+          <w:color w:val="000000"/>
+          <w:sz w:val="19"/>
+          <w:szCs w:val="19"/>
+          <w:lang w:val="en-US"/>
+        </w:rPr>
+        <w:t>HasAnnotation</w:t>
+      </w:r>
+      <w:proofErr w:type="spellEnd"/>
+      <w:proofErr w:type="gramEnd"/>
+      <w:r>
+        <w:rPr>
+          <w:rFonts w:ascii="Cascadia Mono" w:hAnsi="Cascadia Mono" w:cs="Cascadia Mono"/>
+          <w:color w:val="000000"/>
+          <w:sz w:val="19"/>
+          <w:szCs w:val="19"/>
+          <w:lang w:val="en-US"/>
+        </w:rPr>
+        <w:t>(</w:t>
       </w:r>
       <w:r>
         <w:rPr>
@@ -10112,7 +11414,29 @@
           <w:szCs w:val="19"/>
           <w:lang w:val="en-US"/>
         </w:rPr>
-        <w:t>"ProductVersion"</w:t>
+        <w:t>"</w:t>
+      </w:r>
+      <w:proofErr w:type="spellStart"/>
+      <w:r>
+        <w:rPr>
+          <w:rFonts w:ascii="Cascadia Mono" w:hAnsi="Cascadia Mono" w:cs="Cascadia Mono"/>
+          <w:color w:val="A31515"/>
+          <w:sz w:val="19"/>
+          <w:szCs w:val="19"/>
+          <w:lang w:val="en-US"/>
+        </w:rPr>
+        <w:t>ProductVersion</w:t>
+      </w:r>
+      <w:proofErr w:type="spellEnd"/>
+      <w:r>
+        <w:rPr>
+          <w:rFonts w:ascii="Cascadia Mono" w:hAnsi="Cascadia Mono" w:cs="Cascadia Mono"/>
+          <w:color w:val="A31515"/>
+          <w:sz w:val="19"/>
+          <w:szCs w:val="19"/>
+          <w:lang w:val="en-US"/>
+        </w:rPr>
+        <w:t>"</w:t>
       </w:r>
       <w:r>
         <w:rPr>
@@ -10167,7 +11491,41 @@
           <w:szCs w:val="19"/>
           <w:lang w:val="en-US"/>
         </w:rPr>
-        <w:t xml:space="preserve">                .HasAnnotation(</w:t>
+        <w:t xml:space="preserve">                </w:t>
+      </w:r>
+      <w:proofErr w:type="gramStart"/>
+      <w:r>
+        <w:rPr>
+          <w:rFonts w:ascii="Cascadia Mono" w:hAnsi="Cascadia Mono" w:cs="Cascadia Mono"/>
+          <w:color w:val="000000"/>
+          <w:sz w:val="19"/>
+          <w:szCs w:val="19"/>
+          <w:lang w:val="en-US"/>
+        </w:rPr>
+        <w:t>.</w:t>
+      </w:r>
+      <w:proofErr w:type="spellStart"/>
+      <w:r>
+        <w:rPr>
+          <w:rFonts w:ascii="Cascadia Mono" w:hAnsi="Cascadia Mono" w:cs="Cascadia Mono"/>
+          <w:color w:val="000000"/>
+          <w:sz w:val="19"/>
+          <w:szCs w:val="19"/>
+          <w:lang w:val="en-US"/>
+        </w:rPr>
+        <w:t>HasAnnotation</w:t>
+      </w:r>
+      <w:proofErr w:type="spellEnd"/>
+      <w:proofErr w:type="gramEnd"/>
+      <w:r>
+        <w:rPr>
+          <w:rFonts w:ascii="Cascadia Mono" w:hAnsi="Cascadia Mono" w:cs="Cascadia Mono"/>
+          <w:color w:val="000000"/>
+          <w:sz w:val="19"/>
+          <w:szCs w:val="19"/>
+          <w:lang w:val="en-US"/>
+        </w:rPr>
+        <w:t>(</w:t>
       </w:r>
       <w:r>
         <w:rPr>
@@ -10177,7 +11535,29 @@
           <w:szCs w:val="19"/>
           <w:lang w:val="en-US"/>
         </w:rPr>
-        <w:t>"Relational:MaxIdentifierLength"</w:t>
+        <w:t>"</w:t>
+      </w:r>
+      <w:proofErr w:type="spellStart"/>
+      <w:r>
+        <w:rPr>
+          <w:rFonts w:ascii="Cascadia Mono" w:hAnsi="Cascadia Mono" w:cs="Cascadia Mono"/>
+          <w:color w:val="A31515"/>
+          <w:sz w:val="19"/>
+          <w:szCs w:val="19"/>
+          <w:lang w:val="en-US"/>
+        </w:rPr>
+        <w:t>Relational:MaxIdentifierLength</w:t>
+      </w:r>
+      <w:proofErr w:type="spellEnd"/>
+      <w:r>
+        <w:rPr>
+          <w:rFonts w:ascii="Cascadia Mono" w:hAnsi="Cascadia Mono" w:cs="Cascadia Mono"/>
+          <w:color w:val="A31515"/>
+          <w:sz w:val="19"/>
+          <w:szCs w:val="19"/>
+          <w:lang w:val="en-US"/>
+        </w:rPr>
+        <w:t>"</w:t>
       </w:r>
       <w:r>
         <w:rPr>
@@ -10227,7 +11607,51 @@
           <w:szCs w:val="19"/>
           <w:lang w:val="en-US"/>
         </w:rPr>
-        <w:t xml:space="preserve">            SqlServerModelBuilderExtensions.UseIdentityColumns(modelBuilder, 1L, 1);</w:t>
+        <w:t xml:space="preserve">            </w:t>
+      </w:r>
+      <w:proofErr w:type="spellStart"/>
+      <w:r>
+        <w:rPr>
+          <w:rFonts w:ascii="Cascadia Mono" w:hAnsi="Cascadia Mono" w:cs="Cascadia Mono"/>
+          <w:color w:val="000000"/>
+          <w:sz w:val="19"/>
+          <w:szCs w:val="19"/>
+          <w:lang w:val="en-US"/>
+        </w:rPr>
+        <w:t>SqlServerModelBuilderExtensions.UseIdentityColumns</w:t>
+      </w:r>
+      <w:proofErr w:type="spellEnd"/>
+      <w:r>
+        <w:rPr>
+          <w:rFonts w:ascii="Cascadia Mono" w:hAnsi="Cascadia Mono" w:cs="Cascadia Mono"/>
+          <w:color w:val="000000"/>
+          <w:sz w:val="19"/>
+          <w:szCs w:val="19"/>
+          <w:lang w:val="en-US"/>
+        </w:rPr>
+        <w:t>(</w:t>
+      </w:r>
+      <w:proofErr w:type="spellStart"/>
+      <w:r>
+        <w:rPr>
+          <w:rFonts w:ascii="Cascadia Mono" w:hAnsi="Cascadia Mono" w:cs="Cascadia Mono"/>
+          <w:color w:val="000000"/>
+          <w:sz w:val="19"/>
+          <w:szCs w:val="19"/>
+          <w:lang w:val="en-US"/>
+        </w:rPr>
+        <w:t>modelBuilder</w:t>
+      </w:r>
+      <w:proofErr w:type="spellEnd"/>
+      <w:r>
+        <w:rPr>
+          <w:rFonts w:ascii="Cascadia Mono" w:hAnsi="Cascadia Mono" w:cs="Cascadia Mono"/>
+          <w:color w:val="000000"/>
+          <w:sz w:val="19"/>
+          <w:szCs w:val="19"/>
+          <w:lang w:val="en-US"/>
+        </w:rPr>
+        <w:t>, 1L, 1);</w:t>
       </w:r>
     </w:p>
     <w:p>
@@ -10267,7 +11691,29 @@
           <w:szCs w:val="19"/>
           <w:lang w:val="en-US"/>
         </w:rPr>
-        <w:t xml:space="preserve">            modelBuilder.Entity(</w:t>
+        <w:t xml:space="preserve">            </w:t>
+      </w:r>
+      <w:proofErr w:type="spellStart"/>
+      <w:r>
+        <w:rPr>
+          <w:rFonts w:ascii="Cascadia Mono" w:hAnsi="Cascadia Mono" w:cs="Cascadia Mono"/>
+          <w:color w:val="000000"/>
+          <w:sz w:val="19"/>
+          <w:szCs w:val="19"/>
+          <w:lang w:val="en-US"/>
+        </w:rPr>
+        <w:t>modelBuilder.Entity</w:t>
+      </w:r>
+      <w:proofErr w:type="spellEnd"/>
+      <w:r>
+        <w:rPr>
+          <w:rFonts w:ascii="Cascadia Mono" w:hAnsi="Cascadia Mono" w:cs="Cascadia Mono"/>
+          <w:color w:val="000000"/>
+          <w:sz w:val="19"/>
+          <w:szCs w:val="19"/>
+          <w:lang w:val="en-US"/>
+        </w:rPr>
+        <w:t>(</w:t>
       </w:r>
       <w:r>
         <w:rPr>
@@ -10277,7 +11723,29 @@
           <w:szCs w:val="19"/>
           <w:lang w:val="en-US"/>
         </w:rPr>
-        <w:t>"KontrolWork.Chair"</w:t>
+        <w:t>"</w:t>
+      </w:r>
+      <w:proofErr w:type="spellStart"/>
+      <w:r>
+        <w:rPr>
+          <w:rFonts w:ascii="Cascadia Mono" w:hAnsi="Cascadia Mono" w:cs="Cascadia Mono"/>
+          <w:color w:val="A31515"/>
+          <w:sz w:val="19"/>
+          <w:szCs w:val="19"/>
+          <w:lang w:val="en-US"/>
+        </w:rPr>
+        <w:t>KontrolWork.Chair</w:t>
+      </w:r>
+      <w:proofErr w:type="spellEnd"/>
+      <w:r>
+        <w:rPr>
+          <w:rFonts w:ascii="Cascadia Mono" w:hAnsi="Cascadia Mono" w:cs="Cascadia Mono"/>
+          <w:color w:val="A31515"/>
+          <w:sz w:val="19"/>
+          <w:szCs w:val="19"/>
+          <w:lang w:val="en-US"/>
+        </w:rPr>
+        <w:t>"</w:t>
       </w:r>
       <w:r>
         <w:rPr>
@@ -10337,7 +11805,31 @@
           <w:szCs w:val="19"/>
           <w:lang w:val="en-US"/>
         </w:rPr>
-        <w:t xml:space="preserve">                    b.Property&lt;</w:t>
+        <w:t xml:space="preserve">                    </w:t>
+      </w:r>
+      <w:proofErr w:type="spellStart"/>
+      <w:proofErr w:type="gramStart"/>
+      <w:r>
+        <w:rPr>
+          <w:rFonts w:ascii="Cascadia Mono" w:hAnsi="Cascadia Mono" w:cs="Cascadia Mono"/>
+          <w:color w:val="000000"/>
+          <w:sz w:val="19"/>
+          <w:szCs w:val="19"/>
+          <w:lang w:val="en-US"/>
+        </w:rPr>
+        <w:t>b.Property</w:t>
+      </w:r>
+      <w:proofErr w:type="spellEnd"/>
+      <w:proofErr w:type="gramEnd"/>
+      <w:r>
+        <w:rPr>
+          <w:rFonts w:ascii="Cascadia Mono" w:hAnsi="Cascadia Mono" w:cs="Cascadia Mono"/>
+          <w:color w:val="000000"/>
+          <w:sz w:val="19"/>
+          <w:szCs w:val="19"/>
+          <w:lang w:val="en-US"/>
+        </w:rPr>
+        <w:t>&lt;</w:t>
       </w:r>
       <w:r>
         <w:rPr>
@@ -10402,7 +11894,41 @@
           <w:szCs w:val="19"/>
           <w:lang w:val="en-US"/>
         </w:rPr>
-        <w:t xml:space="preserve">                        .ValueGeneratedOnAdd()</w:t>
+        <w:t xml:space="preserve">                        </w:t>
+      </w:r>
+      <w:proofErr w:type="gramStart"/>
+      <w:r>
+        <w:rPr>
+          <w:rFonts w:ascii="Cascadia Mono" w:hAnsi="Cascadia Mono" w:cs="Cascadia Mono"/>
+          <w:color w:val="000000"/>
+          <w:sz w:val="19"/>
+          <w:szCs w:val="19"/>
+          <w:lang w:val="en-US"/>
+        </w:rPr>
+        <w:t>.</w:t>
+      </w:r>
+      <w:proofErr w:type="spellStart"/>
+      <w:r>
+        <w:rPr>
+          <w:rFonts w:ascii="Cascadia Mono" w:hAnsi="Cascadia Mono" w:cs="Cascadia Mono"/>
+          <w:color w:val="000000"/>
+          <w:sz w:val="19"/>
+          <w:szCs w:val="19"/>
+          <w:lang w:val="en-US"/>
+        </w:rPr>
+        <w:t>ValueGeneratedOnAdd</w:t>
+      </w:r>
+      <w:proofErr w:type="spellEnd"/>
+      <w:proofErr w:type="gramEnd"/>
+      <w:r>
+        <w:rPr>
+          <w:rFonts w:ascii="Cascadia Mono" w:hAnsi="Cascadia Mono" w:cs="Cascadia Mono"/>
+          <w:color w:val="000000"/>
+          <w:sz w:val="19"/>
+          <w:szCs w:val="19"/>
+          <w:lang w:val="en-US"/>
+        </w:rPr>
+        <w:t>()</w:t>
       </w:r>
     </w:p>
     <w:p>
@@ -10427,7 +11953,41 @@
           <w:szCs w:val="19"/>
           <w:lang w:val="en-US"/>
         </w:rPr>
-        <w:t xml:space="preserve">                        .HasColumnType(</w:t>
+        <w:t xml:space="preserve">                        </w:t>
+      </w:r>
+      <w:proofErr w:type="gramStart"/>
+      <w:r>
+        <w:rPr>
+          <w:rFonts w:ascii="Cascadia Mono" w:hAnsi="Cascadia Mono" w:cs="Cascadia Mono"/>
+          <w:color w:val="000000"/>
+          <w:sz w:val="19"/>
+          <w:szCs w:val="19"/>
+          <w:lang w:val="en-US"/>
+        </w:rPr>
+        <w:t>.</w:t>
+      </w:r>
+      <w:proofErr w:type="spellStart"/>
+      <w:r>
+        <w:rPr>
+          <w:rFonts w:ascii="Cascadia Mono" w:hAnsi="Cascadia Mono" w:cs="Cascadia Mono"/>
+          <w:color w:val="000000"/>
+          <w:sz w:val="19"/>
+          <w:szCs w:val="19"/>
+          <w:lang w:val="en-US"/>
+        </w:rPr>
+        <w:t>HasColumnType</w:t>
+      </w:r>
+      <w:proofErr w:type="spellEnd"/>
+      <w:proofErr w:type="gramEnd"/>
+      <w:r>
+        <w:rPr>
+          <w:rFonts w:ascii="Cascadia Mono" w:hAnsi="Cascadia Mono" w:cs="Cascadia Mono"/>
+          <w:color w:val="000000"/>
+          <w:sz w:val="19"/>
+          <w:szCs w:val="19"/>
+          <w:lang w:val="en-US"/>
+        </w:rPr>
+        <w:t>(</w:t>
       </w:r>
       <w:r>
         <w:rPr>
@@ -10487,7 +12047,29 @@
           <w:szCs w:val="19"/>
           <w:lang w:val="en-US"/>
         </w:rPr>
-        <w:t xml:space="preserve">                    SqlServerPropertyBuilderExtensions.UseIdentityColumn(b.Property&lt;</w:t>
+        <w:t xml:space="preserve">                    SqlServerPropertyBuilderExtensions.UseIdentityColumn(</w:t>
+      </w:r>
+      <w:proofErr w:type="gramStart"/>
+      <w:r>
+        <w:rPr>
+          <w:rFonts w:ascii="Cascadia Mono" w:hAnsi="Cascadia Mono" w:cs="Cascadia Mono"/>
+          <w:color w:val="000000"/>
+          <w:sz w:val="19"/>
+          <w:szCs w:val="19"/>
+          <w:lang w:val="en-US"/>
+        </w:rPr>
+        <w:t>b.Property</w:t>
+      </w:r>
+      <w:proofErr w:type="gramEnd"/>
+      <w:r>
+        <w:rPr>
+          <w:rFonts w:ascii="Cascadia Mono" w:hAnsi="Cascadia Mono" w:cs="Cascadia Mono"/>
+          <w:color w:val="000000"/>
+          <w:sz w:val="19"/>
+          <w:szCs w:val="19"/>
+          <w:lang w:val="en-US"/>
+        </w:rPr>
+        <w:t>&lt;</w:t>
       </w:r>
       <w:r>
         <w:rPr>
@@ -10567,7 +12149,31 @@
           <w:szCs w:val="19"/>
           <w:lang w:val="en-US"/>
         </w:rPr>
-        <w:t xml:space="preserve">                    b.Property&lt;</w:t>
+        <w:t xml:space="preserve">                    </w:t>
+      </w:r>
+      <w:proofErr w:type="spellStart"/>
+      <w:proofErr w:type="gramStart"/>
+      <w:r>
+        <w:rPr>
+          <w:rFonts w:ascii="Cascadia Mono" w:hAnsi="Cascadia Mono" w:cs="Cascadia Mono"/>
+          <w:color w:val="000000"/>
+          <w:sz w:val="19"/>
+          <w:szCs w:val="19"/>
+          <w:lang w:val="en-US"/>
+        </w:rPr>
+        <w:t>b.Property</w:t>
+      </w:r>
+      <w:proofErr w:type="spellEnd"/>
+      <w:proofErr w:type="gramEnd"/>
+      <w:r>
+        <w:rPr>
+          <w:rFonts w:ascii="Cascadia Mono" w:hAnsi="Cascadia Mono" w:cs="Cascadia Mono"/>
+          <w:color w:val="000000"/>
+          <w:sz w:val="19"/>
+          <w:szCs w:val="19"/>
+          <w:lang w:val="en-US"/>
+        </w:rPr>
+        <w:t>&lt;</w:t>
       </w:r>
       <w:r>
         <w:rPr>
@@ -10632,7 +12238,41 @@
           <w:szCs w:val="19"/>
           <w:lang w:val="en-US"/>
         </w:rPr>
-        <w:t xml:space="preserve">                        .HasColumnType(</w:t>
+        <w:t xml:space="preserve">                        </w:t>
+      </w:r>
+      <w:proofErr w:type="gramStart"/>
+      <w:r>
+        <w:rPr>
+          <w:rFonts w:ascii="Cascadia Mono" w:hAnsi="Cascadia Mono" w:cs="Cascadia Mono"/>
+          <w:color w:val="000000"/>
+          <w:sz w:val="19"/>
+          <w:szCs w:val="19"/>
+          <w:lang w:val="en-US"/>
+        </w:rPr>
+        <w:t>.</w:t>
+      </w:r>
+      <w:proofErr w:type="spellStart"/>
+      <w:r>
+        <w:rPr>
+          <w:rFonts w:ascii="Cascadia Mono" w:hAnsi="Cascadia Mono" w:cs="Cascadia Mono"/>
+          <w:color w:val="000000"/>
+          <w:sz w:val="19"/>
+          <w:szCs w:val="19"/>
+          <w:lang w:val="en-US"/>
+        </w:rPr>
+        <w:t>HasColumnType</w:t>
+      </w:r>
+      <w:proofErr w:type="spellEnd"/>
+      <w:proofErr w:type="gramEnd"/>
+      <w:r>
+        <w:rPr>
+          <w:rFonts w:ascii="Cascadia Mono" w:hAnsi="Cascadia Mono" w:cs="Cascadia Mono"/>
+          <w:color w:val="000000"/>
+          <w:sz w:val="19"/>
+          <w:szCs w:val="19"/>
+          <w:lang w:val="en-US"/>
+        </w:rPr>
+        <w:t>(</w:t>
       </w:r>
       <w:r>
         <w:rPr>
@@ -10692,7 +12332,31 @@
           <w:szCs w:val="19"/>
           <w:lang w:val="en-US"/>
         </w:rPr>
-        <w:t xml:space="preserve">                    b.Property&lt;</w:t>
+        <w:t xml:space="preserve">                    </w:t>
+      </w:r>
+      <w:proofErr w:type="spellStart"/>
+      <w:proofErr w:type="gramStart"/>
+      <w:r>
+        <w:rPr>
+          <w:rFonts w:ascii="Cascadia Mono" w:hAnsi="Cascadia Mono" w:cs="Cascadia Mono"/>
+          <w:color w:val="000000"/>
+          <w:sz w:val="19"/>
+          <w:szCs w:val="19"/>
+          <w:lang w:val="en-US"/>
+        </w:rPr>
+        <w:t>b.Property</w:t>
+      </w:r>
+      <w:proofErr w:type="spellEnd"/>
+      <w:proofErr w:type="gramEnd"/>
+      <w:r>
+        <w:rPr>
+          <w:rFonts w:ascii="Cascadia Mono" w:hAnsi="Cascadia Mono" w:cs="Cascadia Mono"/>
+          <w:color w:val="000000"/>
+          <w:sz w:val="19"/>
+          <w:szCs w:val="19"/>
+          <w:lang w:val="en-US"/>
+        </w:rPr>
+        <w:t>&lt;</w:t>
       </w:r>
       <w:r>
         <w:rPr>
@@ -10757,7 +12421,41 @@
           <w:szCs w:val="19"/>
           <w:lang w:val="en-US"/>
         </w:rPr>
-        <w:t xml:space="preserve">                        .HasColumnType(</w:t>
+        <w:t xml:space="preserve">                        </w:t>
+      </w:r>
+      <w:proofErr w:type="gramStart"/>
+      <w:r>
+        <w:rPr>
+          <w:rFonts w:ascii="Cascadia Mono" w:hAnsi="Cascadia Mono" w:cs="Cascadia Mono"/>
+          <w:color w:val="000000"/>
+          <w:sz w:val="19"/>
+          <w:szCs w:val="19"/>
+          <w:lang w:val="en-US"/>
+        </w:rPr>
+        <w:t>.</w:t>
+      </w:r>
+      <w:proofErr w:type="spellStart"/>
+      <w:r>
+        <w:rPr>
+          <w:rFonts w:ascii="Cascadia Mono" w:hAnsi="Cascadia Mono" w:cs="Cascadia Mono"/>
+          <w:color w:val="000000"/>
+          <w:sz w:val="19"/>
+          <w:szCs w:val="19"/>
+          <w:lang w:val="en-US"/>
+        </w:rPr>
+        <w:t>HasColumnType</w:t>
+      </w:r>
+      <w:proofErr w:type="spellEnd"/>
+      <w:proofErr w:type="gramEnd"/>
+      <w:r>
+        <w:rPr>
+          <w:rFonts w:ascii="Cascadia Mono" w:hAnsi="Cascadia Mono" w:cs="Cascadia Mono"/>
+          <w:color w:val="000000"/>
+          <w:sz w:val="19"/>
+          <w:szCs w:val="19"/>
+          <w:lang w:val="en-US"/>
+        </w:rPr>
+        <w:t>(</w:t>
       </w:r>
       <w:r>
         <w:rPr>
@@ -10817,7 +12515,31 @@
           <w:szCs w:val="19"/>
           <w:lang w:val="en-US"/>
         </w:rPr>
-        <w:t xml:space="preserve">                    b.HasKey(</w:t>
+        <w:t xml:space="preserve">                    </w:t>
+      </w:r>
+      <w:proofErr w:type="spellStart"/>
+      <w:proofErr w:type="gramStart"/>
+      <w:r>
+        <w:rPr>
+          <w:rFonts w:ascii="Cascadia Mono" w:hAnsi="Cascadia Mono" w:cs="Cascadia Mono"/>
+          <w:color w:val="000000"/>
+          <w:sz w:val="19"/>
+          <w:szCs w:val="19"/>
+          <w:lang w:val="en-US"/>
+        </w:rPr>
+        <w:t>b.HasKey</w:t>
+      </w:r>
+      <w:proofErr w:type="spellEnd"/>
+      <w:proofErr w:type="gramEnd"/>
+      <w:r>
+        <w:rPr>
+          <w:rFonts w:ascii="Cascadia Mono" w:hAnsi="Cascadia Mono" w:cs="Cascadia Mono"/>
+          <w:color w:val="000000"/>
+          <w:sz w:val="19"/>
+          <w:szCs w:val="19"/>
+          <w:lang w:val="en-US"/>
+        </w:rPr>
+        <w:t>(</w:t>
       </w:r>
       <w:r>
         <w:rPr>
@@ -10877,7 +12599,31 @@
           <w:szCs w:val="19"/>
           <w:lang w:val="en-US"/>
         </w:rPr>
-        <w:t xml:space="preserve">                    b.ToTable(</w:t>
+        <w:t xml:space="preserve">                    </w:t>
+      </w:r>
+      <w:proofErr w:type="spellStart"/>
+      <w:proofErr w:type="gramStart"/>
+      <w:r>
+        <w:rPr>
+          <w:rFonts w:ascii="Cascadia Mono" w:hAnsi="Cascadia Mono" w:cs="Cascadia Mono"/>
+          <w:color w:val="000000"/>
+          <w:sz w:val="19"/>
+          <w:szCs w:val="19"/>
+          <w:lang w:val="en-US"/>
+        </w:rPr>
+        <w:t>b.ToTable</w:t>
+      </w:r>
+      <w:proofErr w:type="spellEnd"/>
+      <w:proofErr w:type="gramEnd"/>
+      <w:r>
+        <w:rPr>
+          <w:rFonts w:ascii="Cascadia Mono" w:hAnsi="Cascadia Mono" w:cs="Cascadia Mono"/>
+          <w:color w:val="000000"/>
+          <w:sz w:val="19"/>
+          <w:szCs w:val="19"/>
+          <w:lang w:val="en-US"/>
+        </w:rPr>
+        <w:t>(</w:t>
       </w:r>
       <w:r>
         <w:rPr>
@@ -10962,7 +12708,29 @@
           <w:szCs w:val="19"/>
           <w:lang w:val="en-US"/>
         </w:rPr>
-        <w:t xml:space="preserve">            modelBuilder.Entity(</w:t>
+        <w:t xml:space="preserve">            </w:t>
+      </w:r>
+      <w:proofErr w:type="spellStart"/>
+      <w:r>
+        <w:rPr>
+          <w:rFonts w:ascii="Cascadia Mono" w:hAnsi="Cascadia Mono" w:cs="Cascadia Mono"/>
+          <w:color w:val="000000"/>
+          <w:sz w:val="19"/>
+          <w:szCs w:val="19"/>
+          <w:lang w:val="en-US"/>
+        </w:rPr>
+        <w:t>modelBuilder.Entity</w:t>
+      </w:r>
+      <w:proofErr w:type="spellEnd"/>
+      <w:r>
+        <w:rPr>
+          <w:rFonts w:ascii="Cascadia Mono" w:hAnsi="Cascadia Mono" w:cs="Cascadia Mono"/>
+          <w:color w:val="000000"/>
+          <w:sz w:val="19"/>
+          <w:szCs w:val="19"/>
+          <w:lang w:val="en-US"/>
+        </w:rPr>
+        <w:t>(</w:t>
       </w:r>
       <w:r>
         <w:rPr>
@@ -10972,7 +12740,31 @@
           <w:szCs w:val="19"/>
           <w:lang w:val="en-US"/>
         </w:rPr>
-        <w:t>"KontrolWork.Models.Cinema"</w:t>
+        <w:t>"</w:t>
+      </w:r>
+      <w:proofErr w:type="spellStart"/>
+      <w:proofErr w:type="gramStart"/>
+      <w:r>
+        <w:rPr>
+          <w:rFonts w:ascii="Cascadia Mono" w:hAnsi="Cascadia Mono" w:cs="Cascadia Mono"/>
+          <w:color w:val="A31515"/>
+          <w:sz w:val="19"/>
+          <w:szCs w:val="19"/>
+          <w:lang w:val="en-US"/>
+        </w:rPr>
+        <w:t>KontrolWork.Models.Cinema</w:t>
+      </w:r>
+      <w:proofErr w:type="spellEnd"/>
+      <w:proofErr w:type="gramEnd"/>
+      <w:r>
+        <w:rPr>
+          <w:rFonts w:ascii="Cascadia Mono" w:hAnsi="Cascadia Mono" w:cs="Cascadia Mono"/>
+          <w:color w:val="A31515"/>
+          <w:sz w:val="19"/>
+          <w:szCs w:val="19"/>
+          <w:lang w:val="en-US"/>
+        </w:rPr>
+        <w:t>"</w:t>
       </w:r>
       <w:r>
         <w:rPr>
@@ -11032,7 +12824,31 @@
           <w:szCs w:val="19"/>
           <w:lang w:val="en-US"/>
         </w:rPr>
-        <w:t xml:space="preserve">                    b.Property&lt;</w:t>
+        <w:t xml:space="preserve">                    </w:t>
+      </w:r>
+      <w:proofErr w:type="spellStart"/>
+      <w:proofErr w:type="gramStart"/>
+      <w:r>
+        <w:rPr>
+          <w:rFonts w:ascii="Cascadia Mono" w:hAnsi="Cascadia Mono" w:cs="Cascadia Mono"/>
+          <w:color w:val="000000"/>
+          <w:sz w:val="19"/>
+          <w:szCs w:val="19"/>
+          <w:lang w:val="en-US"/>
+        </w:rPr>
+        <w:t>b.Property</w:t>
+      </w:r>
+      <w:proofErr w:type="spellEnd"/>
+      <w:proofErr w:type="gramEnd"/>
+      <w:r>
+        <w:rPr>
+          <w:rFonts w:ascii="Cascadia Mono" w:hAnsi="Cascadia Mono" w:cs="Cascadia Mono"/>
+          <w:color w:val="000000"/>
+          <w:sz w:val="19"/>
+          <w:szCs w:val="19"/>
+          <w:lang w:val="en-US"/>
+        </w:rPr>
+        <w:t>&lt;</w:t>
       </w:r>
       <w:r>
         <w:rPr>
@@ -11097,7 +12913,41 @@
           <w:szCs w:val="19"/>
           <w:lang w:val="en-US"/>
         </w:rPr>
-        <w:t xml:space="preserve">                        .ValueGeneratedOnAdd()</w:t>
+        <w:t xml:space="preserve">                        </w:t>
+      </w:r>
+      <w:proofErr w:type="gramStart"/>
+      <w:r>
+        <w:rPr>
+          <w:rFonts w:ascii="Cascadia Mono" w:hAnsi="Cascadia Mono" w:cs="Cascadia Mono"/>
+          <w:color w:val="000000"/>
+          <w:sz w:val="19"/>
+          <w:szCs w:val="19"/>
+          <w:lang w:val="en-US"/>
+        </w:rPr>
+        <w:t>.</w:t>
+      </w:r>
+      <w:proofErr w:type="spellStart"/>
+      <w:r>
+        <w:rPr>
+          <w:rFonts w:ascii="Cascadia Mono" w:hAnsi="Cascadia Mono" w:cs="Cascadia Mono"/>
+          <w:color w:val="000000"/>
+          <w:sz w:val="19"/>
+          <w:szCs w:val="19"/>
+          <w:lang w:val="en-US"/>
+        </w:rPr>
+        <w:t>ValueGeneratedOnAdd</w:t>
+      </w:r>
+      <w:proofErr w:type="spellEnd"/>
+      <w:proofErr w:type="gramEnd"/>
+      <w:r>
+        <w:rPr>
+          <w:rFonts w:ascii="Cascadia Mono" w:hAnsi="Cascadia Mono" w:cs="Cascadia Mono"/>
+          <w:color w:val="000000"/>
+          <w:sz w:val="19"/>
+          <w:szCs w:val="19"/>
+          <w:lang w:val="en-US"/>
+        </w:rPr>
+        <w:t>()</w:t>
       </w:r>
     </w:p>
     <w:p>
@@ -11122,7 +12972,41 @@
           <w:szCs w:val="19"/>
           <w:lang w:val="en-US"/>
         </w:rPr>
-        <w:t xml:space="preserve">                        .HasColumnType(</w:t>
+        <w:t xml:space="preserve">                        </w:t>
+      </w:r>
+      <w:proofErr w:type="gramStart"/>
+      <w:r>
+        <w:rPr>
+          <w:rFonts w:ascii="Cascadia Mono" w:hAnsi="Cascadia Mono" w:cs="Cascadia Mono"/>
+          <w:color w:val="000000"/>
+          <w:sz w:val="19"/>
+          <w:szCs w:val="19"/>
+          <w:lang w:val="en-US"/>
+        </w:rPr>
+        <w:t>.</w:t>
+      </w:r>
+      <w:proofErr w:type="spellStart"/>
+      <w:r>
+        <w:rPr>
+          <w:rFonts w:ascii="Cascadia Mono" w:hAnsi="Cascadia Mono" w:cs="Cascadia Mono"/>
+          <w:color w:val="000000"/>
+          <w:sz w:val="19"/>
+          <w:szCs w:val="19"/>
+          <w:lang w:val="en-US"/>
+        </w:rPr>
+        <w:t>HasColumnType</w:t>
+      </w:r>
+      <w:proofErr w:type="spellEnd"/>
+      <w:proofErr w:type="gramEnd"/>
+      <w:r>
+        <w:rPr>
+          <w:rFonts w:ascii="Cascadia Mono" w:hAnsi="Cascadia Mono" w:cs="Cascadia Mono"/>
+          <w:color w:val="000000"/>
+          <w:sz w:val="19"/>
+          <w:szCs w:val="19"/>
+          <w:lang w:val="en-US"/>
+        </w:rPr>
+        <w:t>(</w:t>
       </w:r>
       <w:r>
         <w:rPr>
@@ -11182,7 +13066,29 @@
           <w:szCs w:val="19"/>
           <w:lang w:val="en-US"/>
         </w:rPr>
-        <w:t xml:space="preserve">                    SqlServerPropertyBuilderExtensions.UseIdentityColumn(b.Property&lt;</w:t>
+        <w:t xml:space="preserve">                    SqlServerPropertyBuilderExtensions.UseIdentityColumn(</w:t>
+      </w:r>
+      <w:proofErr w:type="gramStart"/>
+      <w:r>
+        <w:rPr>
+          <w:rFonts w:ascii="Cascadia Mono" w:hAnsi="Cascadia Mono" w:cs="Cascadia Mono"/>
+          <w:color w:val="000000"/>
+          <w:sz w:val="19"/>
+          <w:szCs w:val="19"/>
+          <w:lang w:val="en-US"/>
+        </w:rPr>
+        <w:t>b.Property</w:t>
+      </w:r>
+      <w:proofErr w:type="gramEnd"/>
+      <w:r>
+        <w:rPr>
+          <w:rFonts w:ascii="Cascadia Mono" w:hAnsi="Cascadia Mono" w:cs="Cascadia Mono"/>
+          <w:color w:val="000000"/>
+          <w:sz w:val="19"/>
+          <w:szCs w:val="19"/>
+          <w:lang w:val="en-US"/>
+        </w:rPr>
+        <w:t>&lt;</w:t>
       </w:r>
       <w:r>
         <w:rPr>
@@ -11262,7 +13168,31 @@
           <w:szCs w:val="19"/>
           <w:lang w:val="en-US"/>
         </w:rPr>
-        <w:t xml:space="preserve">                    b.Property&lt;</w:t>
+        <w:t xml:space="preserve">                    </w:t>
+      </w:r>
+      <w:proofErr w:type="spellStart"/>
+      <w:proofErr w:type="gramStart"/>
+      <w:r>
+        <w:rPr>
+          <w:rFonts w:ascii="Cascadia Mono" w:hAnsi="Cascadia Mono" w:cs="Cascadia Mono"/>
+          <w:color w:val="000000"/>
+          <w:sz w:val="19"/>
+          <w:szCs w:val="19"/>
+          <w:lang w:val="en-US"/>
+        </w:rPr>
+        <w:t>b.Property</w:t>
+      </w:r>
+      <w:proofErr w:type="spellEnd"/>
+      <w:proofErr w:type="gramEnd"/>
+      <w:r>
+        <w:rPr>
+          <w:rFonts w:ascii="Cascadia Mono" w:hAnsi="Cascadia Mono" w:cs="Cascadia Mono"/>
+          <w:color w:val="000000"/>
+          <w:sz w:val="19"/>
+          <w:szCs w:val="19"/>
+          <w:lang w:val="en-US"/>
+        </w:rPr>
+        <w:t>&lt;</w:t>
       </w:r>
       <w:r>
         <w:rPr>
@@ -11292,7 +13222,29 @@
           <w:szCs w:val="19"/>
           <w:lang w:val="en-US"/>
         </w:rPr>
-        <w:t>"CinemaName"</w:t>
+        <w:t>"</w:t>
+      </w:r>
+      <w:proofErr w:type="spellStart"/>
+      <w:r>
+        <w:rPr>
+          <w:rFonts w:ascii="Cascadia Mono" w:hAnsi="Cascadia Mono" w:cs="Cascadia Mono"/>
+          <w:color w:val="A31515"/>
+          <w:sz w:val="19"/>
+          <w:szCs w:val="19"/>
+          <w:lang w:val="en-US"/>
+        </w:rPr>
+        <w:t>CinemaName</w:t>
+      </w:r>
+      <w:proofErr w:type="spellEnd"/>
+      <w:r>
+        <w:rPr>
+          <w:rFonts w:ascii="Cascadia Mono" w:hAnsi="Cascadia Mono" w:cs="Cascadia Mono"/>
+          <w:color w:val="A31515"/>
+          <w:sz w:val="19"/>
+          <w:szCs w:val="19"/>
+          <w:lang w:val="en-US"/>
+        </w:rPr>
+        <w:t>"</w:t>
       </w:r>
       <w:r>
         <w:rPr>
@@ -11327,7 +13279,41 @@
           <w:szCs w:val="19"/>
           <w:lang w:val="en-US"/>
         </w:rPr>
-        <w:t xml:space="preserve">                        .IsRequired()</w:t>
+        <w:t xml:space="preserve">                        </w:t>
+      </w:r>
+      <w:proofErr w:type="gramStart"/>
+      <w:r>
+        <w:rPr>
+          <w:rFonts w:ascii="Cascadia Mono" w:hAnsi="Cascadia Mono" w:cs="Cascadia Mono"/>
+          <w:color w:val="000000"/>
+          <w:sz w:val="19"/>
+          <w:szCs w:val="19"/>
+          <w:lang w:val="en-US"/>
+        </w:rPr>
+        <w:t>.</w:t>
+      </w:r>
+      <w:proofErr w:type="spellStart"/>
+      <w:r>
+        <w:rPr>
+          <w:rFonts w:ascii="Cascadia Mono" w:hAnsi="Cascadia Mono" w:cs="Cascadia Mono"/>
+          <w:color w:val="000000"/>
+          <w:sz w:val="19"/>
+          <w:szCs w:val="19"/>
+          <w:lang w:val="en-US"/>
+        </w:rPr>
+        <w:t>IsRequired</w:t>
+      </w:r>
+      <w:proofErr w:type="spellEnd"/>
+      <w:proofErr w:type="gramEnd"/>
+      <w:r>
+        <w:rPr>
+          <w:rFonts w:ascii="Cascadia Mono" w:hAnsi="Cascadia Mono" w:cs="Cascadia Mono"/>
+          <w:color w:val="000000"/>
+          <w:sz w:val="19"/>
+          <w:szCs w:val="19"/>
+          <w:lang w:val="en-US"/>
+        </w:rPr>
+        <w:t>()</w:t>
       </w:r>
     </w:p>
     <w:p>
@@ -11352,7 +13338,41 @@
           <w:szCs w:val="19"/>
           <w:lang w:val="en-US"/>
         </w:rPr>
-        <w:t xml:space="preserve">                        .HasColumnType(</w:t>
+        <w:t xml:space="preserve">                        </w:t>
+      </w:r>
+      <w:proofErr w:type="gramStart"/>
+      <w:r>
+        <w:rPr>
+          <w:rFonts w:ascii="Cascadia Mono" w:hAnsi="Cascadia Mono" w:cs="Cascadia Mono"/>
+          <w:color w:val="000000"/>
+          <w:sz w:val="19"/>
+          <w:szCs w:val="19"/>
+          <w:lang w:val="en-US"/>
+        </w:rPr>
+        <w:t>.</w:t>
+      </w:r>
+      <w:proofErr w:type="spellStart"/>
+      <w:r>
+        <w:rPr>
+          <w:rFonts w:ascii="Cascadia Mono" w:hAnsi="Cascadia Mono" w:cs="Cascadia Mono"/>
+          <w:color w:val="000000"/>
+          <w:sz w:val="19"/>
+          <w:szCs w:val="19"/>
+          <w:lang w:val="en-US"/>
+        </w:rPr>
+        <w:t>HasColumnType</w:t>
+      </w:r>
+      <w:proofErr w:type="spellEnd"/>
+      <w:proofErr w:type="gramEnd"/>
+      <w:r>
+        <w:rPr>
+          <w:rFonts w:ascii="Cascadia Mono" w:hAnsi="Cascadia Mono" w:cs="Cascadia Mono"/>
+          <w:color w:val="000000"/>
+          <w:sz w:val="19"/>
+          <w:szCs w:val="19"/>
+          <w:lang w:val="en-US"/>
+        </w:rPr>
+        <w:t>(</w:t>
       </w:r>
       <w:r>
         <w:rPr>
@@ -11362,7 +13382,29 @@
           <w:szCs w:val="19"/>
           <w:lang w:val="en-US"/>
         </w:rPr>
-        <w:t>"nvarchar(max)"</w:t>
+        <w:t>"</w:t>
+      </w:r>
+      <w:proofErr w:type="spellStart"/>
+      <w:r>
+        <w:rPr>
+          <w:rFonts w:ascii="Cascadia Mono" w:hAnsi="Cascadia Mono" w:cs="Cascadia Mono"/>
+          <w:color w:val="A31515"/>
+          <w:sz w:val="19"/>
+          <w:szCs w:val="19"/>
+          <w:lang w:val="en-US"/>
+        </w:rPr>
+        <w:t>nvarchar</w:t>
+      </w:r>
+      <w:proofErr w:type="spellEnd"/>
+      <w:r>
+        <w:rPr>
+          <w:rFonts w:ascii="Cascadia Mono" w:hAnsi="Cascadia Mono" w:cs="Cascadia Mono"/>
+          <w:color w:val="A31515"/>
+          <w:sz w:val="19"/>
+          <w:szCs w:val="19"/>
+          <w:lang w:val="en-US"/>
+        </w:rPr>
+        <w:t>(max)"</w:t>
       </w:r>
       <w:r>
         <w:rPr>
@@ -11412,7 +13454,31 @@
           <w:szCs w:val="19"/>
           <w:lang w:val="en-US"/>
         </w:rPr>
-        <w:t xml:space="preserve">                    b.Property&lt;</w:t>
+        <w:t xml:space="preserve">                    </w:t>
+      </w:r>
+      <w:proofErr w:type="spellStart"/>
+      <w:proofErr w:type="gramStart"/>
+      <w:r>
+        <w:rPr>
+          <w:rFonts w:ascii="Cascadia Mono" w:hAnsi="Cascadia Mono" w:cs="Cascadia Mono"/>
+          <w:color w:val="000000"/>
+          <w:sz w:val="19"/>
+          <w:szCs w:val="19"/>
+          <w:lang w:val="en-US"/>
+        </w:rPr>
+        <w:t>b.Property</w:t>
+      </w:r>
+      <w:proofErr w:type="spellEnd"/>
+      <w:proofErr w:type="gramEnd"/>
+      <w:r>
+        <w:rPr>
+          <w:rFonts w:ascii="Cascadia Mono" w:hAnsi="Cascadia Mono" w:cs="Cascadia Mono"/>
+          <w:color w:val="000000"/>
+          <w:sz w:val="19"/>
+          <w:szCs w:val="19"/>
+          <w:lang w:val="en-US"/>
+        </w:rPr>
+        <w:t>&lt;</w:t>
       </w:r>
       <w:r>
         <w:rPr>
@@ -11477,7 +13543,41 @@
           <w:szCs w:val="19"/>
           <w:lang w:val="en-US"/>
         </w:rPr>
-        <w:t xml:space="preserve">                        .IsRequired()</w:t>
+        <w:t xml:space="preserve">                        </w:t>
+      </w:r>
+      <w:proofErr w:type="gramStart"/>
+      <w:r>
+        <w:rPr>
+          <w:rFonts w:ascii="Cascadia Mono" w:hAnsi="Cascadia Mono" w:cs="Cascadia Mono"/>
+          <w:color w:val="000000"/>
+          <w:sz w:val="19"/>
+          <w:szCs w:val="19"/>
+          <w:lang w:val="en-US"/>
+        </w:rPr>
+        <w:t>.</w:t>
+      </w:r>
+      <w:proofErr w:type="spellStart"/>
+      <w:r>
+        <w:rPr>
+          <w:rFonts w:ascii="Cascadia Mono" w:hAnsi="Cascadia Mono" w:cs="Cascadia Mono"/>
+          <w:color w:val="000000"/>
+          <w:sz w:val="19"/>
+          <w:szCs w:val="19"/>
+          <w:lang w:val="en-US"/>
+        </w:rPr>
+        <w:t>IsRequired</w:t>
+      </w:r>
+      <w:proofErr w:type="spellEnd"/>
+      <w:proofErr w:type="gramEnd"/>
+      <w:r>
+        <w:rPr>
+          <w:rFonts w:ascii="Cascadia Mono" w:hAnsi="Cascadia Mono" w:cs="Cascadia Mono"/>
+          <w:color w:val="000000"/>
+          <w:sz w:val="19"/>
+          <w:szCs w:val="19"/>
+          <w:lang w:val="en-US"/>
+        </w:rPr>
+        <w:t>()</w:t>
       </w:r>
     </w:p>
     <w:p>
@@ -11502,7 +13602,41 @@
           <w:szCs w:val="19"/>
           <w:lang w:val="en-US"/>
         </w:rPr>
-        <w:t xml:space="preserve">                        .HasColumnType(</w:t>
+        <w:t xml:space="preserve">                        </w:t>
+      </w:r>
+      <w:proofErr w:type="gramStart"/>
+      <w:r>
+        <w:rPr>
+          <w:rFonts w:ascii="Cascadia Mono" w:hAnsi="Cascadia Mono" w:cs="Cascadia Mono"/>
+          <w:color w:val="000000"/>
+          <w:sz w:val="19"/>
+          <w:szCs w:val="19"/>
+          <w:lang w:val="en-US"/>
+        </w:rPr>
+        <w:t>.</w:t>
+      </w:r>
+      <w:proofErr w:type="spellStart"/>
+      <w:r>
+        <w:rPr>
+          <w:rFonts w:ascii="Cascadia Mono" w:hAnsi="Cascadia Mono" w:cs="Cascadia Mono"/>
+          <w:color w:val="000000"/>
+          <w:sz w:val="19"/>
+          <w:szCs w:val="19"/>
+          <w:lang w:val="en-US"/>
+        </w:rPr>
+        <w:t>HasColumnType</w:t>
+      </w:r>
+      <w:proofErr w:type="spellEnd"/>
+      <w:proofErr w:type="gramEnd"/>
+      <w:r>
+        <w:rPr>
+          <w:rFonts w:ascii="Cascadia Mono" w:hAnsi="Cascadia Mono" w:cs="Cascadia Mono"/>
+          <w:color w:val="000000"/>
+          <w:sz w:val="19"/>
+          <w:szCs w:val="19"/>
+          <w:lang w:val="en-US"/>
+        </w:rPr>
+        <w:t>(</w:t>
       </w:r>
       <w:r>
         <w:rPr>
@@ -11512,7 +13646,29 @@
           <w:szCs w:val="19"/>
           <w:lang w:val="en-US"/>
         </w:rPr>
-        <w:t>"nvarchar(max)"</w:t>
+        <w:t>"</w:t>
+      </w:r>
+      <w:proofErr w:type="spellStart"/>
+      <w:r>
+        <w:rPr>
+          <w:rFonts w:ascii="Cascadia Mono" w:hAnsi="Cascadia Mono" w:cs="Cascadia Mono"/>
+          <w:color w:val="A31515"/>
+          <w:sz w:val="19"/>
+          <w:szCs w:val="19"/>
+          <w:lang w:val="en-US"/>
+        </w:rPr>
+        <w:t>nvarchar</w:t>
+      </w:r>
+      <w:proofErr w:type="spellEnd"/>
+      <w:r>
+        <w:rPr>
+          <w:rFonts w:ascii="Cascadia Mono" w:hAnsi="Cascadia Mono" w:cs="Cascadia Mono"/>
+          <w:color w:val="A31515"/>
+          <w:sz w:val="19"/>
+          <w:szCs w:val="19"/>
+          <w:lang w:val="en-US"/>
+        </w:rPr>
+        <w:t>(max)"</w:t>
       </w:r>
       <w:r>
         <w:rPr>
@@ -11562,7 +13718,31 @@
           <w:szCs w:val="19"/>
           <w:lang w:val="en-US"/>
         </w:rPr>
-        <w:t xml:space="preserve">                    b.HasKey(</w:t>
+        <w:t xml:space="preserve">                    </w:t>
+      </w:r>
+      <w:proofErr w:type="spellStart"/>
+      <w:proofErr w:type="gramStart"/>
+      <w:r>
+        <w:rPr>
+          <w:rFonts w:ascii="Cascadia Mono" w:hAnsi="Cascadia Mono" w:cs="Cascadia Mono"/>
+          <w:color w:val="000000"/>
+          <w:sz w:val="19"/>
+          <w:szCs w:val="19"/>
+          <w:lang w:val="en-US"/>
+        </w:rPr>
+        <w:t>b.HasKey</w:t>
+      </w:r>
+      <w:proofErr w:type="spellEnd"/>
+      <w:proofErr w:type="gramEnd"/>
+      <w:r>
+        <w:rPr>
+          <w:rFonts w:ascii="Cascadia Mono" w:hAnsi="Cascadia Mono" w:cs="Cascadia Mono"/>
+          <w:color w:val="000000"/>
+          <w:sz w:val="19"/>
+          <w:szCs w:val="19"/>
+          <w:lang w:val="en-US"/>
+        </w:rPr>
+        <w:t>(</w:t>
       </w:r>
       <w:r>
         <w:rPr>
@@ -11622,7 +13802,31 @@
           <w:szCs w:val="19"/>
           <w:lang w:val="en-US"/>
         </w:rPr>
-        <w:t xml:space="preserve">                    b.ToTable(</w:t>
+        <w:t xml:space="preserve">                    </w:t>
+      </w:r>
+      <w:proofErr w:type="spellStart"/>
+      <w:proofErr w:type="gramStart"/>
+      <w:r>
+        <w:rPr>
+          <w:rFonts w:ascii="Cascadia Mono" w:hAnsi="Cascadia Mono" w:cs="Cascadia Mono"/>
+          <w:color w:val="000000"/>
+          <w:sz w:val="19"/>
+          <w:szCs w:val="19"/>
+          <w:lang w:val="en-US"/>
+        </w:rPr>
+        <w:t>b.ToTable</w:t>
+      </w:r>
+      <w:proofErr w:type="spellEnd"/>
+      <w:proofErr w:type="gramEnd"/>
+      <w:r>
+        <w:rPr>
+          <w:rFonts w:ascii="Cascadia Mono" w:hAnsi="Cascadia Mono" w:cs="Cascadia Mono"/>
+          <w:color w:val="000000"/>
+          <w:sz w:val="19"/>
+          <w:szCs w:val="19"/>
+          <w:lang w:val="en-US"/>
+        </w:rPr>
+        <w:t>(</w:t>
       </w:r>
       <w:r>
         <w:rPr>
@@ -11707,7 +13911,29 @@
           <w:szCs w:val="19"/>
           <w:lang w:val="en-US"/>
         </w:rPr>
-        <w:t xml:space="preserve">            modelBuilder.Entity(</w:t>
+        <w:t xml:space="preserve">            </w:t>
+      </w:r>
+      <w:proofErr w:type="spellStart"/>
+      <w:r>
+        <w:rPr>
+          <w:rFonts w:ascii="Cascadia Mono" w:hAnsi="Cascadia Mono" w:cs="Cascadia Mono"/>
+          <w:color w:val="000000"/>
+          <w:sz w:val="19"/>
+          <w:szCs w:val="19"/>
+          <w:lang w:val="en-US"/>
+        </w:rPr>
+        <w:t>modelBuilder.Entity</w:t>
+      </w:r>
+      <w:proofErr w:type="spellEnd"/>
+      <w:r>
+        <w:rPr>
+          <w:rFonts w:ascii="Cascadia Mono" w:hAnsi="Cascadia Mono" w:cs="Cascadia Mono"/>
+          <w:color w:val="000000"/>
+          <w:sz w:val="19"/>
+          <w:szCs w:val="19"/>
+          <w:lang w:val="en-US"/>
+        </w:rPr>
+        <w:t>(</w:t>
       </w:r>
       <w:r>
         <w:rPr>
@@ -11717,7 +13943,29 @@
           <w:szCs w:val="19"/>
           <w:lang w:val="en-US"/>
         </w:rPr>
-        <w:t>"KontrolWork.Tickets"</w:t>
+        <w:t>"</w:t>
+      </w:r>
+      <w:proofErr w:type="spellStart"/>
+      <w:r>
+        <w:rPr>
+          <w:rFonts w:ascii="Cascadia Mono" w:hAnsi="Cascadia Mono" w:cs="Cascadia Mono"/>
+          <w:color w:val="A31515"/>
+          <w:sz w:val="19"/>
+          <w:szCs w:val="19"/>
+          <w:lang w:val="en-US"/>
+        </w:rPr>
+        <w:t>KontrolWork.Tickets</w:t>
+      </w:r>
+      <w:proofErr w:type="spellEnd"/>
+      <w:r>
+        <w:rPr>
+          <w:rFonts w:ascii="Cascadia Mono" w:hAnsi="Cascadia Mono" w:cs="Cascadia Mono"/>
+          <w:color w:val="A31515"/>
+          <w:sz w:val="19"/>
+          <w:szCs w:val="19"/>
+          <w:lang w:val="en-US"/>
+        </w:rPr>
+        <w:t>"</w:t>
       </w:r>
       <w:r>
         <w:rPr>
@@ -11777,7 +14025,31 @@
           <w:szCs w:val="19"/>
           <w:lang w:val="en-US"/>
         </w:rPr>
-        <w:t xml:space="preserve">                    b.Property&lt;</w:t>
+        <w:t xml:space="preserve">                    </w:t>
+      </w:r>
+      <w:proofErr w:type="spellStart"/>
+      <w:proofErr w:type="gramStart"/>
+      <w:r>
+        <w:rPr>
+          <w:rFonts w:ascii="Cascadia Mono" w:hAnsi="Cascadia Mono" w:cs="Cascadia Mono"/>
+          <w:color w:val="000000"/>
+          <w:sz w:val="19"/>
+          <w:szCs w:val="19"/>
+          <w:lang w:val="en-US"/>
+        </w:rPr>
+        <w:t>b.Property</w:t>
+      </w:r>
+      <w:proofErr w:type="spellEnd"/>
+      <w:proofErr w:type="gramEnd"/>
+      <w:r>
+        <w:rPr>
+          <w:rFonts w:ascii="Cascadia Mono" w:hAnsi="Cascadia Mono" w:cs="Cascadia Mono"/>
+          <w:color w:val="000000"/>
+          <w:sz w:val="19"/>
+          <w:szCs w:val="19"/>
+          <w:lang w:val="en-US"/>
+        </w:rPr>
+        <w:t>&lt;</w:t>
       </w:r>
       <w:r>
         <w:rPr>
@@ -11842,7 +14114,41 @@
           <w:szCs w:val="19"/>
           <w:lang w:val="en-US"/>
         </w:rPr>
-        <w:t xml:space="preserve">                        .ValueGeneratedOnAdd()</w:t>
+        <w:t xml:space="preserve">                        </w:t>
+      </w:r>
+      <w:proofErr w:type="gramStart"/>
+      <w:r>
+        <w:rPr>
+          <w:rFonts w:ascii="Cascadia Mono" w:hAnsi="Cascadia Mono" w:cs="Cascadia Mono"/>
+          <w:color w:val="000000"/>
+          <w:sz w:val="19"/>
+          <w:szCs w:val="19"/>
+          <w:lang w:val="en-US"/>
+        </w:rPr>
+        <w:t>.</w:t>
+      </w:r>
+      <w:proofErr w:type="spellStart"/>
+      <w:r>
+        <w:rPr>
+          <w:rFonts w:ascii="Cascadia Mono" w:hAnsi="Cascadia Mono" w:cs="Cascadia Mono"/>
+          <w:color w:val="000000"/>
+          <w:sz w:val="19"/>
+          <w:szCs w:val="19"/>
+          <w:lang w:val="en-US"/>
+        </w:rPr>
+        <w:t>ValueGeneratedOnAdd</w:t>
+      </w:r>
+      <w:proofErr w:type="spellEnd"/>
+      <w:proofErr w:type="gramEnd"/>
+      <w:r>
+        <w:rPr>
+          <w:rFonts w:ascii="Cascadia Mono" w:hAnsi="Cascadia Mono" w:cs="Cascadia Mono"/>
+          <w:color w:val="000000"/>
+          <w:sz w:val="19"/>
+          <w:szCs w:val="19"/>
+          <w:lang w:val="en-US"/>
+        </w:rPr>
+        <w:t>()</w:t>
       </w:r>
     </w:p>
     <w:p>
@@ -11867,7 +14173,41 @@
           <w:szCs w:val="19"/>
           <w:lang w:val="en-US"/>
         </w:rPr>
-        <w:t xml:space="preserve">                        .HasColumnType(</w:t>
+        <w:t xml:space="preserve">                        </w:t>
+      </w:r>
+      <w:proofErr w:type="gramStart"/>
+      <w:r>
+        <w:rPr>
+          <w:rFonts w:ascii="Cascadia Mono" w:hAnsi="Cascadia Mono" w:cs="Cascadia Mono"/>
+          <w:color w:val="000000"/>
+          <w:sz w:val="19"/>
+          <w:szCs w:val="19"/>
+          <w:lang w:val="en-US"/>
+        </w:rPr>
+        <w:t>.</w:t>
+      </w:r>
+      <w:proofErr w:type="spellStart"/>
+      <w:r>
+        <w:rPr>
+          <w:rFonts w:ascii="Cascadia Mono" w:hAnsi="Cascadia Mono" w:cs="Cascadia Mono"/>
+          <w:color w:val="000000"/>
+          <w:sz w:val="19"/>
+          <w:szCs w:val="19"/>
+          <w:lang w:val="en-US"/>
+        </w:rPr>
+        <w:t>HasColumnType</w:t>
+      </w:r>
+      <w:proofErr w:type="spellEnd"/>
+      <w:proofErr w:type="gramEnd"/>
+      <w:r>
+        <w:rPr>
+          <w:rFonts w:ascii="Cascadia Mono" w:hAnsi="Cascadia Mono" w:cs="Cascadia Mono"/>
+          <w:color w:val="000000"/>
+          <w:sz w:val="19"/>
+          <w:szCs w:val="19"/>
+          <w:lang w:val="en-US"/>
+        </w:rPr>
+        <w:t>(</w:t>
       </w:r>
       <w:r>
         <w:rPr>
@@ -11928,7 +14268,29 @@
           <w:lang w:val="en-US"/>
         </w:rPr>
         <w:lastRenderedPageBreak/>
-        <w:t xml:space="preserve">                    SqlServerPropertyBuilderExtensions.UseIdentityColumn(b.Property&lt;</w:t>
+        <w:t xml:space="preserve">                    SqlServerPropertyBuilderExtensions.UseIdentityColumn(</w:t>
+      </w:r>
+      <w:proofErr w:type="gramStart"/>
+      <w:r>
+        <w:rPr>
+          <w:rFonts w:ascii="Cascadia Mono" w:hAnsi="Cascadia Mono" w:cs="Cascadia Mono"/>
+          <w:color w:val="000000"/>
+          <w:sz w:val="19"/>
+          <w:szCs w:val="19"/>
+          <w:lang w:val="en-US"/>
+        </w:rPr>
+        <w:t>b.Property</w:t>
+      </w:r>
+      <w:proofErr w:type="gramEnd"/>
+      <w:r>
+        <w:rPr>
+          <w:rFonts w:ascii="Cascadia Mono" w:hAnsi="Cascadia Mono" w:cs="Cascadia Mono"/>
+          <w:color w:val="000000"/>
+          <w:sz w:val="19"/>
+          <w:szCs w:val="19"/>
+          <w:lang w:val="en-US"/>
+        </w:rPr>
+        <w:t>&lt;</w:t>
       </w:r>
       <w:r>
         <w:rPr>
@@ -12008,7 +14370,31 @@
           <w:szCs w:val="19"/>
           <w:lang w:val="en-US"/>
         </w:rPr>
-        <w:t xml:space="preserve">                    b.Property&lt;</w:t>
+        <w:t xml:space="preserve">                    </w:t>
+      </w:r>
+      <w:proofErr w:type="spellStart"/>
+      <w:proofErr w:type="gramStart"/>
+      <w:r>
+        <w:rPr>
+          <w:rFonts w:ascii="Cascadia Mono" w:hAnsi="Cascadia Mono" w:cs="Cascadia Mono"/>
+          <w:color w:val="000000"/>
+          <w:sz w:val="19"/>
+          <w:szCs w:val="19"/>
+          <w:lang w:val="en-US"/>
+        </w:rPr>
+        <w:t>b.Property</w:t>
+      </w:r>
+      <w:proofErr w:type="spellEnd"/>
+      <w:proofErr w:type="gramEnd"/>
+      <w:r>
+        <w:rPr>
+          <w:rFonts w:ascii="Cascadia Mono" w:hAnsi="Cascadia Mono" w:cs="Cascadia Mono"/>
+          <w:color w:val="000000"/>
+          <w:sz w:val="19"/>
+          <w:szCs w:val="19"/>
+          <w:lang w:val="en-US"/>
+        </w:rPr>
+        <w:t>&lt;</w:t>
       </w:r>
       <w:r>
         <w:rPr>
@@ -12038,7 +14424,29 @@
           <w:szCs w:val="19"/>
           <w:lang w:val="en-US"/>
         </w:rPr>
-        <w:t>"ChairId"</w:t>
+        <w:t>"</w:t>
+      </w:r>
+      <w:proofErr w:type="spellStart"/>
+      <w:r>
+        <w:rPr>
+          <w:rFonts w:ascii="Cascadia Mono" w:hAnsi="Cascadia Mono" w:cs="Cascadia Mono"/>
+          <w:color w:val="A31515"/>
+          <w:sz w:val="19"/>
+          <w:szCs w:val="19"/>
+          <w:lang w:val="en-US"/>
+        </w:rPr>
+        <w:t>ChairId</w:t>
+      </w:r>
+      <w:proofErr w:type="spellEnd"/>
+      <w:r>
+        <w:rPr>
+          <w:rFonts w:ascii="Cascadia Mono" w:hAnsi="Cascadia Mono" w:cs="Cascadia Mono"/>
+          <w:color w:val="A31515"/>
+          <w:sz w:val="19"/>
+          <w:szCs w:val="19"/>
+          <w:lang w:val="en-US"/>
+        </w:rPr>
+        <w:t>"</w:t>
       </w:r>
       <w:r>
         <w:rPr>
@@ -12073,7 +14481,41 @@
           <w:szCs w:val="19"/>
           <w:lang w:val="en-US"/>
         </w:rPr>
-        <w:t xml:space="preserve">                        .HasColumnType(</w:t>
+        <w:t xml:space="preserve">                        </w:t>
+      </w:r>
+      <w:proofErr w:type="gramStart"/>
+      <w:r>
+        <w:rPr>
+          <w:rFonts w:ascii="Cascadia Mono" w:hAnsi="Cascadia Mono" w:cs="Cascadia Mono"/>
+          <w:color w:val="000000"/>
+          <w:sz w:val="19"/>
+          <w:szCs w:val="19"/>
+          <w:lang w:val="en-US"/>
+        </w:rPr>
+        <w:t>.</w:t>
+      </w:r>
+      <w:proofErr w:type="spellStart"/>
+      <w:r>
+        <w:rPr>
+          <w:rFonts w:ascii="Cascadia Mono" w:hAnsi="Cascadia Mono" w:cs="Cascadia Mono"/>
+          <w:color w:val="000000"/>
+          <w:sz w:val="19"/>
+          <w:szCs w:val="19"/>
+          <w:lang w:val="en-US"/>
+        </w:rPr>
+        <w:t>HasColumnType</w:t>
+      </w:r>
+      <w:proofErr w:type="spellEnd"/>
+      <w:proofErr w:type="gramEnd"/>
+      <w:r>
+        <w:rPr>
+          <w:rFonts w:ascii="Cascadia Mono" w:hAnsi="Cascadia Mono" w:cs="Cascadia Mono"/>
+          <w:color w:val="000000"/>
+          <w:sz w:val="19"/>
+          <w:szCs w:val="19"/>
+          <w:lang w:val="en-US"/>
+        </w:rPr>
+        <w:t>(</w:t>
       </w:r>
       <w:r>
         <w:rPr>
@@ -12133,7 +14575,31 @@
           <w:szCs w:val="19"/>
           <w:lang w:val="en-US"/>
         </w:rPr>
-        <w:t xml:space="preserve">                    b.Property&lt;</w:t>
+        <w:t xml:space="preserve">                    </w:t>
+      </w:r>
+      <w:proofErr w:type="spellStart"/>
+      <w:proofErr w:type="gramStart"/>
+      <w:r>
+        <w:rPr>
+          <w:rFonts w:ascii="Cascadia Mono" w:hAnsi="Cascadia Mono" w:cs="Cascadia Mono"/>
+          <w:color w:val="000000"/>
+          <w:sz w:val="19"/>
+          <w:szCs w:val="19"/>
+          <w:lang w:val="en-US"/>
+        </w:rPr>
+        <w:t>b.Property</w:t>
+      </w:r>
+      <w:proofErr w:type="spellEnd"/>
+      <w:proofErr w:type="gramEnd"/>
+      <w:r>
+        <w:rPr>
+          <w:rFonts w:ascii="Cascadia Mono" w:hAnsi="Cascadia Mono" w:cs="Cascadia Mono"/>
+          <w:color w:val="000000"/>
+          <w:sz w:val="19"/>
+          <w:szCs w:val="19"/>
+          <w:lang w:val="en-US"/>
+        </w:rPr>
+        <w:t>&lt;</w:t>
       </w:r>
       <w:r>
         <w:rPr>
@@ -12163,7 +14629,29 @@
           <w:szCs w:val="19"/>
           <w:lang w:val="en-US"/>
         </w:rPr>
-        <w:t>"CinemaId"</w:t>
+        <w:t>"</w:t>
+      </w:r>
+      <w:proofErr w:type="spellStart"/>
+      <w:r>
+        <w:rPr>
+          <w:rFonts w:ascii="Cascadia Mono" w:hAnsi="Cascadia Mono" w:cs="Cascadia Mono"/>
+          <w:color w:val="A31515"/>
+          <w:sz w:val="19"/>
+          <w:szCs w:val="19"/>
+          <w:lang w:val="en-US"/>
+        </w:rPr>
+        <w:t>CinemaId</w:t>
+      </w:r>
+      <w:proofErr w:type="spellEnd"/>
+      <w:r>
+        <w:rPr>
+          <w:rFonts w:ascii="Cascadia Mono" w:hAnsi="Cascadia Mono" w:cs="Cascadia Mono"/>
+          <w:color w:val="A31515"/>
+          <w:sz w:val="19"/>
+          <w:szCs w:val="19"/>
+          <w:lang w:val="en-US"/>
+        </w:rPr>
+        <w:t>"</w:t>
       </w:r>
       <w:r>
         <w:rPr>
@@ -12198,7 +14686,41 @@
           <w:szCs w:val="19"/>
           <w:lang w:val="en-US"/>
         </w:rPr>
-        <w:t xml:space="preserve">                        .HasColumnType(</w:t>
+        <w:t xml:space="preserve">                        </w:t>
+      </w:r>
+      <w:proofErr w:type="gramStart"/>
+      <w:r>
+        <w:rPr>
+          <w:rFonts w:ascii="Cascadia Mono" w:hAnsi="Cascadia Mono" w:cs="Cascadia Mono"/>
+          <w:color w:val="000000"/>
+          <w:sz w:val="19"/>
+          <w:szCs w:val="19"/>
+          <w:lang w:val="en-US"/>
+        </w:rPr>
+        <w:t>.</w:t>
+      </w:r>
+      <w:proofErr w:type="spellStart"/>
+      <w:r>
+        <w:rPr>
+          <w:rFonts w:ascii="Cascadia Mono" w:hAnsi="Cascadia Mono" w:cs="Cascadia Mono"/>
+          <w:color w:val="000000"/>
+          <w:sz w:val="19"/>
+          <w:szCs w:val="19"/>
+          <w:lang w:val="en-US"/>
+        </w:rPr>
+        <w:t>HasColumnType</w:t>
+      </w:r>
+      <w:proofErr w:type="spellEnd"/>
+      <w:proofErr w:type="gramEnd"/>
+      <w:r>
+        <w:rPr>
+          <w:rFonts w:ascii="Cascadia Mono" w:hAnsi="Cascadia Mono" w:cs="Cascadia Mono"/>
+          <w:color w:val="000000"/>
+          <w:sz w:val="19"/>
+          <w:szCs w:val="19"/>
+          <w:lang w:val="en-US"/>
+        </w:rPr>
+        <w:t>(</w:t>
       </w:r>
       <w:r>
         <w:rPr>
@@ -12258,7 +14780,31 @@
           <w:szCs w:val="19"/>
           <w:lang w:val="en-US"/>
         </w:rPr>
-        <w:t xml:space="preserve">                    b.HasKey(</w:t>
+        <w:t xml:space="preserve">                    </w:t>
+      </w:r>
+      <w:proofErr w:type="spellStart"/>
+      <w:proofErr w:type="gramStart"/>
+      <w:r>
+        <w:rPr>
+          <w:rFonts w:ascii="Cascadia Mono" w:hAnsi="Cascadia Mono" w:cs="Cascadia Mono"/>
+          <w:color w:val="000000"/>
+          <w:sz w:val="19"/>
+          <w:szCs w:val="19"/>
+          <w:lang w:val="en-US"/>
+        </w:rPr>
+        <w:t>b.HasKey</w:t>
+      </w:r>
+      <w:proofErr w:type="spellEnd"/>
+      <w:proofErr w:type="gramEnd"/>
+      <w:r>
+        <w:rPr>
+          <w:rFonts w:ascii="Cascadia Mono" w:hAnsi="Cascadia Mono" w:cs="Cascadia Mono"/>
+          <w:color w:val="000000"/>
+          <w:sz w:val="19"/>
+          <w:szCs w:val="19"/>
+          <w:lang w:val="en-US"/>
+        </w:rPr>
+        <w:t>(</w:t>
       </w:r>
       <w:r>
         <w:rPr>
@@ -12318,7 +14864,31 @@
           <w:szCs w:val="19"/>
           <w:lang w:val="en-US"/>
         </w:rPr>
-        <w:t xml:space="preserve">                    b.HasIndex(</w:t>
+        <w:t xml:space="preserve">                    </w:t>
+      </w:r>
+      <w:proofErr w:type="spellStart"/>
+      <w:proofErr w:type="gramStart"/>
+      <w:r>
+        <w:rPr>
+          <w:rFonts w:ascii="Cascadia Mono" w:hAnsi="Cascadia Mono" w:cs="Cascadia Mono"/>
+          <w:color w:val="000000"/>
+          <w:sz w:val="19"/>
+          <w:szCs w:val="19"/>
+          <w:lang w:val="en-US"/>
+        </w:rPr>
+        <w:t>b.HasIndex</w:t>
+      </w:r>
+      <w:proofErr w:type="spellEnd"/>
+      <w:proofErr w:type="gramEnd"/>
+      <w:r>
+        <w:rPr>
+          <w:rFonts w:ascii="Cascadia Mono" w:hAnsi="Cascadia Mono" w:cs="Cascadia Mono"/>
+          <w:color w:val="000000"/>
+          <w:sz w:val="19"/>
+          <w:szCs w:val="19"/>
+          <w:lang w:val="en-US"/>
+        </w:rPr>
+        <w:t>(</w:t>
       </w:r>
       <w:r>
         <w:rPr>
@@ -12328,7 +14898,29 @@
           <w:szCs w:val="19"/>
           <w:lang w:val="en-US"/>
         </w:rPr>
-        <w:t>"ChairId"</w:t>
+        <w:t>"</w:t>
+      </w:r>
+      <w:proofErr w:type="spellStart"/>
+      <w:r>
+        <w:rPr>
+          <w:rFonts w:ascii="Cascadia Mono" w:hAnsi="Cascadia Mono" w:cs="Cascadia Mono"/>
+          <w:color w:val="A31515"/>
+          <w:sz w:val="19"/>
+          <w:szCs w:val="19"/>
+          <w:lang w:val="en-US"/>
+        </w:rPr>
+        <w:t>ChairId</w:t>
+      </w:r>
+      <w:proofErr w:type="spellEnd"/>
+      <w:r>
+        <w:rPr>
+          <w:rFonts w:ascii="Cascadia Mono" w:hAnsi="Cascadia Mono" w:cs="Cascadia Mono"/>
+          <w:color w:val="A31515"/>
+          <w:sz w:val="19"/>
+          <w:szCs w:val="19"/>
+          <w:lang w:val="en-US"/>
+        </w:rPr>
+        <w:t>"</w:t>
       </w:r>
       <w:r>
         <w:rPr>
@@ -12378,7 +14970,31 @@
           <w:szCs w:val="19"/>
           <w:lang w:val="en-US"/>
         </w:rPr>
-        <w:t xml:space="preserve">                    b.HasIndex(</w:t>
+        <w:t xml:space="preserve">                    </w:t>
+      </w:r>
+      <w:proofErr w:type="spellStart"/>
+      <w:proofErr w:type="gramStart"/>
+      <w:r>
+        <w:rPr>
+          <w:rFonts w:ascii="Cascadia Mono" w:hAnsi="Cascadia Mono" w:cs="Cascadia Mono"/>
+          <w:color w:val="000000"/>
+          <w:sz w:val="19"/>
+          <w:szCs w:val="19"/>
+          <w:lang w:val="en-US"/>
+        </w:rPr>
+        <w:t>b.HasIndex</w:t>
+      </w:r>
+      <w:proofErr w:type="spellEnd"/>
+      <w:proofErr w:type="gramEnd"/>
+      <w:r>
+        <w:rPr>
+          <w:rFonts w:ascii="Cascadia Mono" w:hAnsi="Cascadia Mono" w:cs="Cascadia Mono"/>
+          <w:color w:val="000000"/>
+          <w:sz w:val="19"/>
+          <w:szCs w:val="19"/>
+          <w:lang w:val="en-US"/>
+        </w:rPr>
+        <w:t>(</w:t>
       </w:r>
       <w:r>
         <w:rPr>
@@ -12388,7 +15004,29 @@
           <w:szCs w:val="19"/>
           <w:lang w:val="en-US"/>
         </w:rPr>
-        <w:t>"CinemaId"</w:t>
+        <w:t>"</w:t>
+      </w:r>
+      <w:proofErr w:type="spellStart"/>
+      <w:r>
+        <w:rPr>
+          <w:rFonts w:ascii="Cascadia Mono" w:hAnsi="Cascadia Mono" w:cs="Cascadia Mono"/>
+          <w:color w:val="A31515"/>
+          <w:sz w:val="19"/>
+          <w:szCs w:val="19"/>
+          <w:lang w:val="en-US"/>
+        </w:rPr>
+        <w:t>CinemaId</w:t>
+      </w:r>
+      <w:proofErr w:type="spellEnd"/>
+      <w:r>
+        <w:rPr>
+          <w:rFonts w:ascii="Cascadia Mono" w:hAnsi="Cascadia Mono" w:cs="Cascadia Mono"/>
+          <w:color w:val="A31515"/>
+          <w:sz w:val="19"/>
+          <w:szCs w:val="19"/>
+          <w:lang w:val="en-US"/>
+        </w:rPr>
+        <w:t>"</w:t>
       </w:r>
       <w:r>
         <w:rPr>
@@ -12438,7 +15076,31 @@
           <w:szCs w:val="19"/>
           <w:lang w:val="en-US"/>
         </w:rPr>
-        <w:t xml:space="preserve">                    b.ToTable(</w:t>
+        <w:t xml:space="preserve">                    </w:t>
+      </w:r>
+      <w:proofErr w:type="spellStart"/>
+      <w:proofErr w:type="gramStart"/>
+      <w:r>
+        <w:rPr>
+          <w:rFonts w:ascii="Cascadia Mono" w:hAnsi="Cascadia Mono" w:cs="Cascadia Mono"/>
+          <w:color w:val="000000"/>
+          <w:sz w:val="19"/>
+          <w:szCs w:val="19"/>
+          <w:lang w:val="en-US"/>
+        </w:rPr>
+        <w:t>b.ToTable</w:t>
+      </w:r>
+      <w:proofErr w:type="spellEnd"/>
+      <w:proofErr w:type="gramEnd"/>
+      <w:r>
+        <w:rPr>
+          <w:rFonts w:ascii="Cascadia Mono" w:hAnsi="Cascadia Mono" w:cs="Cascadia Mono"/>
+          <w:color w:val="000000"/>
+          <w:sz w:val="19"/>
+          <w:szCs w:val="19"/>
+          <w:lang w:val="en-US"/>
+        </w:rPr>
+        <w:t>(</w:t>
       </w:r>
       <w:r>
         <w:rPr>
@@ -12523,7 +15185,29 @@
           <w:szCs w:val="19"/>
           <w:lang w:val="en-US"/>
         </w:rPr>
-        <w:t xml:space="preserve">            modelBuilder.Entity(</w:t>
+        <w:t xml:space="preserve">            </w:t>
+      </w:r>
+      <w:proofErr w:type="spellStart"/>
+      <w:r>
+        <w:rPr>
+          <w:rFonts w:ascii="Cascadia Mono" w:hAnsi="Cascadia Mono" w:cs="Cascadia Mono"/>
+          <w:color w:val="000000"/>
+          <w:sz w:val="19"/>
+          <w:szCs w:val="19"/>
+          <w:lang w:val="en-US"/>
+        </w:rPr>
+        <w:t>modelBuilder.Entity</w:t>
+      </w:r>
+      <w:proofErr w:type="spellEnd"/>
+      <w:r>
+        <w:rPr>
+          <w:rFonts w:ascii="Cascadia Mono" w:hAnsi="Cascadia Mono" w:cs="Cascadia Mono"/>
+          <w:color w:val="000000"/>
+          <w:sz w:val="19"/>
+          <w:szCs w:val="19"/>
+          <w:lang w:val="en-US"/>
+        </w:rPr>
+        <w:t>(</w:t>
       </w:r>
       <w:r>
         <w:rPr>
@@ -12533,7 +15217,29 @@
           <w:szCs w:val="19"/>
           <w:lang w:val="en-US"/>
         </w:rPr>
-        <w:t>"KontrolWork.Tickets"</w:t>
+        <w:t>"</w:t>
+      </w:r>
+      <w:proofErr w:type="spellStart"/>
+      <w:r>
+        <w:rPr>
+          <w:rFonts w:ascii="Cascadia Mono" w:hAnsi="Cascadia Mono" w:cs="Cascadia Mono"/>
+          <w:color w:val="A31515"/>
+          <w:sz w:val="19"/>
+          <w:szCs w:val="19"/>
+          <w:lang w:val="en-US"/>
+        </w:rPr>
+        <w:t>KontrolWork.Tickets</w:t>
+      </w:r>
+      <w:proofErr w:type="spellEnd"/>
+      <w:r>
+        <w:rPr>
+          <w:rFonts w:ascii="Cascadia Mono" w:hAnsi="Cascadia Mono" w:cs="Cascadia Mono"/>
+          <w:color w:val="A31515"/>
+          <w:sz w:val="19"/>
+          <w:szCs w:val="19"/>
+          <w:lang w:val="en-US"/>
+        </w:rPr>
+        <w:t>"</w:t>
       </w:r>
       <w:r>
         <w:rPr>
@@ -12593,7 +15299,31 @@
           <w:szCs w:val="19"/>
           <w:lang w:val="en-US"/>
         </w:rPr>
-        <w:t xml:space="preserve">                    b.HasOne(</w:t>
+        <w:t xml:space="preserve">                    </w:t>
+      </w:r>
+      <w:proofErr w:type="spellStart"/>
+      <w:proofErr w:type="gramStart"/>
+      <w:r>
+        <w:rPr>
+          <w:rFonts w:ascii="Cascadia Mono" w:hAnsi="Cascadia Mono" w:cs="Cascadia Mono"/>
+          <w:color w:val="000000"/>
+          <w:sz w:val="19"/>
+          <w:szCs w:val="19"/>
+          <w:lang w:val="en-US"/>
+        </w:rPr>
+        <w:t>b.HasOne</w:t>
+      </w:r>
+      <w:proofErr w:type="spellEnd"/>
+      <w:proofErr w:type="gramEnd"/>
+      <w:r>
+        <w:rPr>
+          <w:rFonts w:ascii="Cascadia Mono" w:hAnsi="Cascadia Mono" w:cs="Cascadia Mono"/>
+          <w:color w:val="000000"/>
+          <w:sz w:val="19"/>
+          <w:szCs w:val="19"/>
+          <w:lang w:val="en-US"/>
+        </w:rPr>
+        <w:t>(</w:t>
       </w:r>
       <w:r>
         <w:rPr>
@@ -12603,7 +15333,29 @@
           <w:szCs w:val="19"/>
           <w:lang w:val="en-US"/>
         </w:rPr>
-        <w:t>"KontrolWork.Chair"</w:t>
+        <w:t>"</w:t>
+      </w:r>
+      <w:proofErr w:type="spellStart"/>
+      <w:r>
+        <w:rPr>
+          <w:rFonts w:ascii="Cascadia Mono" w:hAnsi="Cascadia Mono" w:cs="Cascadia Mono"/>
+          <w:color w:val="A31515"/>
+          <w:sz w:val="19"/>
+          <w:szCs w:val="19"/>
+          <w:lang w:val="en-US"/>
+        </w:rPr>
+        <w:t>KontrolWork.Chair</w:t>
+      </w:r>
+      <w:proofErr w:type="spellEnd"/>
+      <w:r>
+        <w:rPr>
+          <w:rFonts w:ascii="Cascadia Mono" w:hAnsi="Cascadia Mono" w:cs="Cascadia Mono"/>
+          <w:color w:val="A31515"/>
+          <w:sz w:val="19"/>
+          <w:szCs w:val="19"/>
+          <w:lang w:val="en-US"/>
+        </w:rPr>
+        <w:t>"</w:t>
       </w:r>
       <w:r>
         <w:rPr>
@@ -12658,7 +15410,41 @@
           <w:szCs w:val="19"/>
           <w:lang w:val="en-US"/>
         </w:rPr>
-        <w:t xml:space="preserve">                        .WithMany()</w:t>
+        <w:t xml:space="preserve">                        </w:t>
+      </w:r>
+      <w:proofErr w:type="gramStart"/>
+      <w:r>
+        <w:rPr>
+          <w:rFonts w:ascii="Cascadia Mono" w:hAnsi="Cascadia Mono" w:cs="Cascadia Mono"/>
+          <w:color w:val="000000"/>
+          <w:sz w:val="19"/>
+          <w:szCs w:val="19"/>
+          <w:lang w:val="en-US"/>
+        </w:rPr>
+        <w:t>.</w:t>
+      </w:r>
+      <w:proofErr w:type="spellStart"/>
+      <w:r>
+        <w:rPr>
+          <w:rFonts w:ascii="Cascadia Mono" w:hAnsi="Cascadia Mono" w:cs="Cascadia Mono"/>
+          <w:color w:val="000000"/>
+          <w:sz w:val="19"/>
+          <w:szCs w:val="19"/>
+          <w:lang w:val="en-US"/>
+        </w:rPr>
+        <w:t>WithMany</w:t>
+      </w:r>
+      <w:proofErr w:type="spellEnd"/>
+      <w:proofErr w:type="gramEnd"/>
+      <w:r>
+        <w:rPr>
+          <w:rFonts w:ascii="Cascadia Mono" w:hAnsi="Cascadia Mono" w:cs="Cascadia Mono"/>
+          <w:color w:val="000000"/>
+          <w:sz w:val="19"/>
+          <w:szCs w:val="19"/>
+          <w:lang w:val="en-US"/>
+        </w:rPr>
+        <w:t>()</w:t>
       </w:r>
     </w:p>
     <w:p>
@@ -12683,7 +15469,41 @@
           <w:szCs w:val="19"/>
           <w:lang w:val="en-US"/>
         </w:rPr>
-        <w:t xml:space="preserve">                        .HasForeignKey(</w:t>
+        <w:t xml:space="preserve">                        </w:t>
+      </w:r>
+      <w:proofErr w:type="gramStart"/>
+      <w:r>
+        <w:rPr>
+          <w:rFonts w:ascii="Cascadia Mono" w:hAnsi="Cascadia Mono" w:cs="Cascadia Mono"/>
+          <w:color w:val="000000"/>
+          <w:sz w:val="19"/>
+          <w:szCs w:val="19"/>
+          <w:lang w:val="en-US"/>
+        </w:rPr>
+        <w:t>.</w:t>
+      </w:r>
+      <w:proofErr w:type="spellStart"/>
+      <w:r>
+        <w:rPr>
+          <w:rFonts w:ascii="Cascadia Mono" w:hAnsi="Cascadia Mono" w:cs="Cascadia Mono"/>
+          <w:color w:val="000000"/>
+          <w:sz w:val="19"/>
+          <w:szCs w:val="19"/>
+          <w:lang w:val="en-US"/>
+        </w:rPr>
+        <w:t>HasForeignKey</w:t>
+      </w:r>
+      <w:proofErr w:type="spellEnd"/>
+      <w:proofErr w:type="gramEnd"/>
+      <w:r>
+        <w:rPr>
+          <w:rFonts w:ascii="Cascadia Mono" w:hAnsi="Cascadia Mono" w:cs="Cascadia Mono"/>
+          <w:color w:val="000000"/>
+          <w:sz w:val="19"/>
+          <w:szCs w:val="19"/>
+          <w:lang w:val="en-US"/>
+        </w:rPr>
+        <w:t>(</w:t>
       </w:r>
       <w:r>
         <w:rPr>
@@ -12693,7 +15513,29 @@
           <w:szCs w:val="19"/>
           <w:lang w:val="en-US"/>
         </w:rPr>
-        <w:t>"ChairId"</w:t>
+        <w:t>"</w:t>
+      </w:r>
+      <w:proofErr w:type="spellStart"/>
+      <w:r>
+        <w:rPr>
+          <w:rFonts w:ascii="Cascadia Mono" w:hAnsi="Cascadia Mono" w:cs="Cascadia Mono"/>
+          <w:color w:val="A31515"/>
+          <w:sz w:val="19"/>
+          <w:szCs w:val="19"/>
+          <w:lang w:val="en-US"/>
+        </w:rPr>
+        <w:t>ChairId</w:t>
+      </w:r>
+      <w:proofErr w:type="spellEnd"/>
+      <w:r>
+        <w:rPr>
+          <w:rFonts w:ascii="Cascadia Mono" w:hAnsi="Cascadia Mono" w:cs="Cascadia Mono"/>
+          <w:color w:val="A31515"/>
+          <w:sz w:val="19"/>
+          <w:szCs w:val="19"/>
+          <w:lang w:val="en-US"/>
+        </w:rPr>
+        <w:t>"</w:t>
       </w:r>
       <w:r>
         <w:rPr>
@@ -12728,7 +15570,63 @@
           <w:szCs w:val="19"/>
           <w:lang w:val="en-US"/>
         </w:rPr>
-        <w:t xml:space="preserve">                        .OnDelete(DeleteBehavior.Cascade)</w:t>
+        <w:t xml:space="preserve">                        </w:t>
+      </w:r>
+      <w:proofErr w:type="gramStart"/>
+      <w:r>
+        <w:rPr>
+          <w:rFonts w:ascii="Cascadia Mono" w:hAnsi="Cascadia Mono" w:cs="Cascadia Mono"/>
+          <w:color w:val="000000"/>
+          <w:sz w:val="19"/>
+          <w:szCs w:val="19"/>
+          <w:lang w:val="en-US"/>
+        </w:rPr>
+        <w:t>.</w:t>
+      </w:r>
+      <w:proofErr w:type="spellStart"/>
+      <w:r>
+        <w:rPr>
+          <w:rFonts w:ascii="Cascadia Mono" w:hAnsi="Cascadia Mono" w:cs="Cascadia Mono"/>
+          <w:color w:val="000000"/>
+          <w:sz w:val="19"/>
+          <w:szCs w:val="19"/>
+          <w:lang w:val="en-US"/>
+        </w:rPr>
+        <w:t>OnDelete</w:t>
+      </w:r>
+      <w:proofErr w:type="spellEnd"/>
+      <w:proofErr w:type="gramEnd"/>
+      <w:r>
+        <w:rPr>
+          <w:rFonts w:ascii="Cascadia Mono" w:hAnsi="Cascadia Mono" w:cs="Cascadia Mono"/>
+          <w:color w:val="000000"/>
+          <w:sz w:val="19"/>
+          <w:szCs w:val="19"/>
+          <w:lang w:val="en-US"/>
+        </w:rPr>
+        <w:t>(</w:t>
+      </w:r>
+      <w:proofErr w:type="spellStart"/>
+      <w:r>
+        <w:rPr>
+          <w:rFonts w:ascii="Cascadia Mono" w:hAnsi="Cascadia Mono" w:cs="Cascadia Mono"/>
+          <w:color w:val="000000"/>
+          <w:sz w:val="19"/>
+          <w:szCs w:val="19"/>
+          <w:lang w:val="en-US"/>
+        </w:rPr>
+        <w:t>DeleteBehavior.Cascade</w:t>
+      </w:r>
+      <w:proofErr w:type="spellEnd"/>
+      <w:r>
+        <w:rPr>
+          <w:rFonts w:ascii="Cascadia Mono" w:hAnsi="Cascadia Mono" w:cs="Cascadia Mono"/>
+          <w:color w:val="000000"/>
+          <w:sz w:val="19"/>
+          <w:szCs w:val="19"/>
+          <w:lang w:val="en-US"/>
+        </w:rPr>
+        <w:t>)</w:t>
       </w:r>
     </w:p>
     <w:p>
@@ -12753,7 +15651,41 @@
           <w:szCs w:val="19"/>
           <w:lang w:val="en-US"/>
         </w:rPr>
-        <w:t xml:space="preserve">                        .IsRequired();</w:t>
+        <w:t xml:space="preserve">                        </w:t>
+      </w:r>
+      <w:proofErr w:type="gramStart"/>
+      <w:r>
+        <w:rPr>
+          <w:rFonts w:ascii="Cascadia Mono" w:hAnsi="Cascadia Mono" w:cs="Cascadia Mono"/>
+          <w:color w:val="000000"/>
+          <w:sz w:val="19"/>
+          <w:szCs w:val="19"/>
+          <w:lang w:val="en-US"/>
+        </w:rPr>
+        <w:t>.</w:t>
+      </w:r>
+      <w:proofErr w:type="spellStart"/>
+      <w:r>
+        <w:rPr>
+          <w:rFonts w:ascii="Cascadia Mono" w:hAnsi="Cascadia Mono" w:cs="Cascadia Mono"/>
+          <w:color w:val="000000"/>
+          <w:sz w:val="19"/>
+          <w:szCs w:val="19"/>
+          <w:lang w:val="en-US"/>
+        </w:rPr>
+        <w:t>IsRequired</w:t>
+      </w:r>
+      <w:proofErr w:type="spellEnd"/>
+      <w:proofErr w:type="gramEnd"/>
+      <w:r>
+        <w:rPr>
+          <w:rFonts w:ascii="Cascadia Mono" w:hAnsi="Cascadia Mono" w:cs="Cascadia Mono"/>
+          <w:color w:val="000000"/>
+          <w:sz w:val="19"/>
+          <w:szCs w:val="19"/>
+          <w:lang w:val="en-US"/>
+        </w:rPr>
+        <w:t>();</w:t>
       </w:r>
     </w:p>
     <w:p>
@@ -12793,7 +15725,31 @@
           <w:szCs w:val="19"/>
           <w:lang w:val="en-US"/>
         </w:rPr>
-        <w:t xml:space="preserve">                    b.HasOne(</w:t>
+        <w:t xml:space="preserve">                    </w:t>
+      </w:r>
+      <w:proofErr w:type="spellStart"/>
+      <w:proofErr w:type="gramStart"/>
+      <w:r>
+        <w:rPr>
+          <w:rFonts w:ascii="Cascadia Mono" w:hAnsi="Cascadia Mono" w:cs="Cascadia Mono"/>
+          <w:color w:val="000000"/>
+          <w:sz w:val="19"/>
+          <w:szCs w:val="19"/>
+          <w:lang w:val="en-US"/>
+        </w:rPr>
+        <w:t>b.HasOne</w:t>
+      </w:r>
+      <w:proofErr w:type="spellEnd"/>
+      <w:proofErr w:type="gramEnd"/>
+      <w:r>
+        <w:rPr>
+          <w:rFonts w:ascii="Cascadia Mono" w:hAnsi="Cascadia Mono" w:cs="Cascadia Mono"/>
+          <w:color w:val="000000"/>
+          <w:sz w:val="19"/>
+          <w:szCs w:val="19"/>
+          <w:lang w:val="en-US"/>
+        </w:rPr>
+        <w:t>(</w:t>
       </w:r>
       <w:r>
         <w:rPr>
@@ -12803,7 +15759,29 @@
           <w:szCs w:val="19"/>
           <w:lang w:val="en-US"/>
         </w:rPr>
-        <w:t>"KontrolWork.Models.Cinema"</w:t>
+        <w:t>"</w:t>
+      </w:r>
+      <w:proofErr w:type="spellStart"/>
+      <w:r>
+        <w:rPr>
+          <w:rFonts w:ascii="Cascadia Mono" w:hAnsi="Cascadia Mono" w:cs="Cascadia Mono"/>
+          <w:color w:val="A31515"/>
+          <w:sz w:val="19"/>
+          <w:szCs w:val="19"/>
+          <w:lang w:val="en-US"/>
+        </w:rPr>
+        <w:t>KontrolWork.Models.Cinema</w:t>
+      </w:r>
+      <w:proofErr w:type="spellEnd"/>
+      <w:r>
+        <w:rPr>
+          <w:rFonts w:ascii="Cascadia Mono" w:hAnsi="Cascadia Mono" w:cs="Cascadia Mono"/>
+          <w:color w:val="A31515"/>
+          <w:sz w:val="19"/>
+          <w:szCs w:val="19"/>
+          <w:lang w:val="en-US"/>
+        </w:rPr>
+        <w:t>"</w:t>
       </w:r>
       <w:r>
         <w:rPr>
@@ -12858,7 +15836,41 @@
           <w:szCs w:val="19"/>
           <w:lang w:val="en-US"/>
         </w:rPr>
-        <w:t xml:space="preserve">                        .WithMany()</w:t>
+        <w:t xml:space="preserve">                        </w:t>
+      </w:r>
+      <w:proofErr w:type="gramStart"/>
+      <w:r>
+        <w:rPr>
+          <w:rFonts w:ascii="Cascadia Mono" w:hAnsi="Cascadia Mono" w:cs="Cascadia Mono"/>
+          <w:color w:val="000000"/>
+          <w:sz w:val="19"/>
+          <w:szCs w:val="19"/>
+          <w:lang w:val="en-US"/>
+        </w:rPr>
+        <w:t>.</w:t>
+      </w:r>
+      <w:proofErr w:type="spellStart"/>
+      <w:r>
+        <w:rPr>
+          <w:rFonts w:ascii="Cascadia Mono" w:hAnsi="Cascadia Mono" w:cs="Cascadia Mono"/>
+          <w:color w:val="000000"/>
+          <w:sz w:val="19"/>
+          <w:szCs w:val="19"/>
+          <w:lang w:val="en-US"/>
+        </w:rPr>
+        <w:t>WithMany</w:t>
+      </w:r>
+      <w:proofErr w:type="spellEnd"/>
+      <w:proofErr w:type="gramEnd"/>
+      <w:r>
+        <w:rPr>
+          <w:rFonts w:ascii="Cascadia Mono" w:hAnsi="Cascadia Mono" w:cs="Cascadia Mono"/>
+          <w:color w:val="000000"/>
+          <w:sz w:val="19"/>
+          <w:szCs w:val="19"/>
+          <w:lang w:val="en-US"/>
+        </w:rPr>
+        <w:t>()</w:t>
       </w:r>
     </w:p>
     <w:p>
@@ -12883,7 +15895,41 @@
           <w:szCs w:val="19"/>
           <w:lang w:val="en-US"/>
         </w:rPr>
-        <w:t xml:space="preserve">                        .HasForeignKey(</w:t>
+        <w:t xml:space="preserve">                        </w:t>
+      </w:r>
+      <w:proofErr w:type="gramStart"/>
+      <w:r>
+        <w:rPr>
+          <w:rFonts w:ascii="Cascadia Mono" w:hAnsi="Cascadia Mono" w:cs="Cascadia Mono"/>
+          <w:color w:val="000000"/>
+          <w:sz w:val="19"/>
+          <w:szCs w:val="19"/>
+          <w:lang w:val="en-US"/>
+        </w:rPr>
+        <w:t>.</w:t>
+      </w:r>
+      <w:proofErr w:type="spellStart"/>
+      <w:r>
+        <w:rPr>
+          <w:rFonts w:ascii="Cascadia Mono" w:hAnsi="Cascadia Mono" w:cs="Cascadia Mono"/>
+          <w:color w:val="000000"/>
+          <w:sz w:val="19"/>
+          <w:szCs w:val="19"/>
+          <w:lang w:val="en-US"/>
+        </w:rPr>
+        <w:t>HasForeignKey</w:t>
+      </w:r>
+      <w:proofErr w:type="spellEnd"/>
+      <w:proofErr w:type="gramEnd"/>
+      <w:r>
+        <w:rPr>
+          <w:rFonts w:ascii="Cascadia Mono" w:hAnsi="Cascadia Mono" w:cs="Cascadia Mono"/>
+          <w:color w:val="000000"/>
+          <w:sz w:val="19"/>
+          <w:szCs w:val="19"/>
+          <w:lang w:val="en-US"/>
+        </w:rPr>
+        <w:t>(</w:t>
       </w:r>
       <w:r>
         <w:rPr>
@@ -12893,7 +15939,29 @@
           <w:szCs w:val="19"/>
           <w:lang w:val="en-US"/>
         </w:rPr>
-        <w:t>"CinemaId"</w:t>
+        <w:t>"</w:t>
+      </w:r>
+      <w:proofErr w:type="spellStart"/>
+      <w:r>
+        <w:rPr>
+          <w:rFonts w:ascii="Cascadia Mono" w:hAnsi="Cascadia Mono" w:cs="Cascadia Mono"/>
+          <w:color w:val="A31515"/>
+          <w:sz w:val="19"/>
+          <w:szCs w:val="19"/>
+          <w:lang w:val="en-US"/>
+        </w:rPr>
+        <w:t>CinemaId</w:t>
+      </w:r>
+      <w:proofErr w:type="spellEnd"/>
+      <w:r>
+        <w:rPr>
+          <w:rFonts w:ascii="Cascadia Mono" w:hAnsi="Cascadia Mono" w:cs="Cascadia Mono"/>
+          <w:color w:val="A31515"/>
+          <w:sz w:val="19"/>
+          <w:szCs w:val="19"/>
+          <w:lang w:val="en-US"/>
+        </w:rPr>
+        <w:t>"</w:t>
       </w:r>
       <w:r>
         <w:rPr>
@@ -12928,7 +15996,63 @@
           <w:szCs w:val="19"/>
           <w:lang w:val="en-US"/>
         </w:rPr>
-        <w:t xml:space="preserve">                        .OnDelete(DeleteBehavior.Cascade)</w:t>
+        <w:t xml:space="preserve">                        </w:t>
+      </w:r>
+      <w:proofErr w:type="gramStart"/>
+      <w:r>
+        <w:rPr>
+          <w:rFonts w:ascii="Cascadia Mono" w:hAnsi="Cascadia Mono" w:cs="Cascadia Mono"/>
+          <w:color w:val="000000"/>
+          <w:sz w:val="19"/>
+          <w:szCs w:val="19"/>
+          <w:lang w:val="en-US"/>
+        </w:rPr>
+        <w:t>.</w:t>
+      </w:r>
+      <w:proofErr w:type="spellStart"/>
+      <w:r>
+        <w:rPr>
+          <w:rFonts w:ascii="Cascadia Mono" w:hAnsi="Cascadia Mono" w:cs="Cascadia Mono"/>
+          <w:color w:val="000000"/>
+          <w:sz w:val="19"/>
+          <w:szCs w:val="19"/>
+          <w:lang w:val="en-US"/>
+        </w:rPr>
+        <w:t>OnDelete</w:t>
+      </w:r>
+      <w:proofErr w:type="spellEnd"/>
+      <w:proofErr w:type="gramEnd"/>
+      <w:r>
+        <w:rPr>
+          <w:rFonts w:ascii="Cascadia Mono" w:hAnsi="Cascadia Mono" w:cs="Cascadia Mono"/>
+          <w:color w:val="000000"/>
+          <w:sz w:val="19"/>
+          <w:szCs w:val="19"/>
+          <w:lang w:val="en-US"/>
+        </w:rPr>
+        <w:t>(</w:t>
+      </w:r>
+      <w:proofErr w:type="spellStart"/>
+      <w:r>
+        <w:rPr>
+          <w:rFonts w:ascii="Cascadia Mono" w:hAnsi="Cascadia Mono" w:cs="Cascadia Mono"/>
+          <w:color w:val="000000"/>
+          <w:sz w:val="19"/>
+          <w:szCs w:val="19"/>
+          <w:lang w:val="en-US"/>
+        </w:rPr>
+        <w:t>DeleteBehavior.Cascade</w:t>
+      </w:r>
+      <w:proofErr w:type="spellEnd"/>
+      <w:r>
+        <w:rPr>
+          <w:rFonts w:ascii="Cascadia Mono" w:hAnsi="Cascadia Mono" w:cs="Cascadia Mono"/>
+          <w:color w:val="000000"/>
+          <w:sz w:val="19"/>
+          <w:szCs w:val="19"/>
+          <w:lang w:val="en-US"/>
+        </w:rPr>
+        <w:t>)</w:t>
       </w:r>
     </w:p>
     <w:p>
@@ -12953,7 +16077,41 @@
           <w:szCs w:val="19"/>
           <w:lang w:val="en-US"/>
         </w:rPr>
-        <w:t xml:space="preserve">                        .IsRequired();</w:t>
+        <w:t xml:space="preserve">                        </w:t>
+      </w:r>
+      <w:proofErr w:type="gramStart"/>
+      <w:r>
+        <w:rPr>
+          <w:rFonts w:ascii="Cascadia Mono" w:hAnsi="Cascadia Mono" w:cs="Cascadia Mono"/>
+          <w:color w:val="000000"/>
+          <w:sz w:val="19"/>
+          <w:szCs w:val="19"/>
+          <w:lang w:val="en-US"/>
+        </w:rPr>
+        <w:t>.</w:t>
+      </w:r>
+      <w:proofErr w:type="spellStart"/>
+      <w:r>
+        <w:rPr>
+          <w:rFonts w:ascii="Cascadia Mono" w:hAnsi="Cascadia Mono" w:cs="Cascadia Mono"/>
+          <w:color w:val="000000"/>
+          <w:sz w:val="19"/>
+          <w:szCs w:val="19"/>
+          <w:lang w:val="en-US"/>
+        </w:rPr>
+        <w:t>IsRequired</w:t>
+      </w:r>
+      <w:proofErr w:type="spellEnd"/>
+      <w:proofErr w:type="gramEnd"/>
+      <w:r>
+        <w:rPr>
+          <w:rFonts w:ascii="Cascadia Mono" w:hAnsi="Cascadia Mono" w:cs="Cascadia Mono"/>
+          <w:color w:val="000000"/>
+          <w:sz w:val="19"/>
+          <w:szCs w:val="19"/>
+          <w:lang w:val="en-US"/>
+        </w:rPr>
+        <w:t>();</w:t>
       </w:r>
     </w:p>
     <w:p>
@@ -12993,7 +16151,31 @@
           <w:szCs w:val="19"/>
           <w:lang w:val="en-US"/>
         </w:rPr>
-        <w:t xml:space="preserve">                    b.Navigation(</w:t>
+        <w:t xml:space="preserve">                    </w:t>
+      </w:r>
+      <w:proofErr w:type="spellStart"/>
+      <w:proofErr w:type="gramStart"/>
+      <w:r>
+        <w:rPr>
+          <w:rFonts w:ascii="Cascadia Mono" w:hAnsi="Cascadia Mono" w:cs="Cascadia Mono"/>
+          <w:color w:val="000000"/>
+          <w:sz w:val="19"/>
+          <w:szCs w:val="19"/>
+          <w:lang w:val="en-US"/>
+        </w:rPr>
+        <w:t>b.Navigation</w:t>
+      </w:r>
+      <w:proofErr w:type="spellEnd"/>
+      <w:proofErr w:type="gramEnd"/>
+      <w:r>
+        <w:rPr>
+          <w:rFonts w:ascii="Cascadia Mono" w:hAnsi="Cascadia Mono" w:cs="Cascadia Mono"/>
+          <w:color w:val="000000"/>
+          <w:sz w:val="19"/>
+          <w:szCs w:val="19"/>
+          <w:lang w:val="en-US"/>
+        </w:rPr>
+        <w:t>(</w:t>
       </w:r>
       <w:r>
         <w:rPr>
@@ -13053,7 +16235,31 @@
           <w:szCs w:val="19"/>
           <w:lang w:val="en-US"/>
         </w:rPr>
-        <w:t xml:space="preserve">                    b.Navigation(</w:t>
+        <w:t xml:space="preserve">                    </w:t>
+      </w:r>
+      <w:proofErr w:type="spellStart"/>
+      <w:proofErr w:type="gramStart"/>
+      <w:r>
+        <w:rPr>
+          <w:rFonts w:ascii="Cascadia Mono" w:hAnsi="Cascadia Mono" w:cs="Cascadia Mono"/>
+          <w:color w:val="000000"/>
+          <w:sz w:val="19"/>
+          <w:szCs w:val="19"/>
+          <w:lang w:val="en-US"/>
+        </w:rPr>
+        <w:t>b.Navigation</w:t>
+      </w:r>
+      <w:proofErr w:type="spellEnd"/>
+      <w:proofErr w:type="gramEnd"/>
+      <w:r>
+        <w:rPr>
+          <w:rFonts w:ascii="Cascadia Mono" w:hAnsi="Cascadia Mono" w:cs="Cascadia Mono"/>
+          <w:color w:val="000000"/>
+          <w:sz w:val="19"/>
+          <w:szCs w:val="19"/>
+          <w:lang w:val="en-US"/>
+        </w:rPr>
+        <w:t>(</w:t>
       </w:r>
       <w:r>
         <w:rPr>
@@ -13322,6 +16528,7 @@
         </w:rPr>
         <w:t xml:space="preserve"> </w:t>
       </w:r>
+      <w:proofErr w:type="gramStart"/>
       <w:r>
         <w:rPr>
           <w:rFonts w:ascii="Cascadia Mono" w:hAnsi="Cascadia Mono" w:cs="Cascadia Mono"/>
@@ -13340,7 +16547,18 @@
           <w:szCs w:val="19"/>
           <w:lang w:val="en-US"/>
         </w:rPr>
-        <w:t xml:space="preserve"> : Migration</w:t>
+        <w:t xml:space="preserve"> :</w:t>
+      </w:r>
+      <w:proofErr w:type="gramEnd"/>
+      <w:r>
+        <w:rPr>
+          <w:rFonts w:ascii="Cascadia Mono" w:hAnsi="Cascadia Mono" w:cs="Cascadia Mono"/>
+          <w:color w:val="000000"/>
+          <w:sz w:val="19"/>
+          <w:szCs w:val="19"/>
+          <w:lang w:val="en-US"/>
+        </w:rPr>
+        <w:t xml:space="preserve"> Migration</w:t>
       </w:r>
     </w:p>
     <w:p>
@@ -13450,7 +16668,63 @@
           <w:szCs w:val="19"/>
           <w:lang w:val="en-US"/>
         </w:rPr>
-        <w:t xml:space="preserve"> Up(MigrationBuilder migrationBuilder)</w:t>
+        <w:t xml:space="preserve"> </w:t>
+      </w:r>
+      <w:proofErr w:type="gramStart"/>
+      <w:r>
+        <w:rPr>
+          <w:rFonts w:ascii="Cascadia Mono" w:hAnsi="Cascadia Mono" w:cs="Cascadia Mono"/>
+          <w:color w:val="000000"/>
+          <w:sz w:val="19"/>
+          <w:szCs w:val="19"/>
+          <w:lang w:val="en-US"/>
+        </w:rPr>
+        <w:t>Up(</w:t>
+      </w:r>
+      <w:proofErr w:type="spellStart"/>
+      <w:proofErr w:type="gramEnd"/>
+      <w:r>
+        <w:rPr>
+          <w:rFonts w:ascii="Cascadia Mono" w:hAnsi="Cascadia Mono" w:cs="Cascadia Mono"/>
+          <w:color w:val="000000"/>
+          <w:sz w:val="19"/>
+          <w:szCs w:val="19"/>
+          <w:lang w:val="en-US"/>
+        </w:rPr>
+        <w:t>MigrationBuilder</w:t>
+      </w:r>
+      <w:proofErr w:type="spellEnd"/>
+      <w:r>
+        <w:rPr>
+          <w:rFonts w:ascii="Cascadia Mono" w:hAnsi="Cascadia Mono" w:cs="Cascadia Mono"/>
+          <w:color w:val="000000"/>
+          <w:sz w:val="19"/>
+          <w:szCs w:val="19"/>
+          <w:lang w:val="en-US"/>
+        </w:rPr>
+        <w:t xml:space="preserve"> </w:t>
+      </w:r>
+      <w:proofErr w:type="spellStart"/>
+      <w:r>
+        <w:rPr>
+          <w:rFonts w:ascii="Cascadia Mono" w:hAnsi="Cascadia Mono" w:cs="Cascadia Mono"/>
+          <w:color w:val="000000"/>
+          <w:sz w:val="19"/>
+          <w:szCs w:val="19"/>
+          <w:lang w:val="en-US"/>
+        </w:rPr>
+        <w:t>migrationBuilder</w:t>
+      </w:r>
+      <w:proofErr w:type="spellEnd"/>
+      <w:r>
+        <w:rPr>
+          <w:rFonts w:ascii="Cascadia Mono" w:hAnsi="Cascadia Mono" w:cs="Cascadia Mono"/>
+          <w:color w:val="000000"/>
+          <w:sz w:val="19"/>
+          <w:szCs w:val="19"/>
+          <w:lang w:val="en-US"/>
+        </w:rPr>
+        <w:t>)</w:t>
       </w:r>
     </w:p>
     <w:p>
@@ -13500,7 +16774,29 @@
           <w:szCs w:val="19"/>
           <w:lang w:val="en-US"/>
         </w:rPr>
-        <w:t xml:space="preserve">            migrationBuilder.CreateTable(</w:t>
+        <w:t xml:space="preserve">            </w:t>
+      </w:r>
+      <w:proofErr w:type="spellStart"/>
+      <w:r>
+        <w:rPr>
+          <w:rFonts w:ascii="Cascadia Mono" w:hAnsi="Cascadia Mono" w:cs="Cascadia Mono"/>
+          <w:color w:val="000000"/>
+          <w:sz w:val="19"/>
+          <w:szCs w:val="19"/>
+          <w:lang w:val="en-US"/>
+        </w:rPr>
+        <w:t>migrationBuilder.CreateTable</w:t>
+      </w:r>
+      <w:proofErr w:type="spellEnd"/>
+      <w:r>
+        <w:rPr>
+          <w:rFonts w:ascii="Cascadia Mono" w:hAnsi="Cascadia Mono" w:cs="Cascadia Mono"/>
+          <w:color w:val="000000"/>
+          <w:sz w:val="19"/>
+          <w:szCs w:val="19"/>
+          <w:lang w:val="en-US"/>
+        </w:rPr>
+        <w:t>(</w:t>
       </w:r>
     </w:p>
     <w:p>
@@ -13630,7 +16926,31 @@
           <w:szCs w:val="19"/>
           <w:lang w:val="en-US"/>
         </w:rPr>
-        <w:t xml:space="preserve">                    Id = table.Column&lt;</w:t>
+        <w:t xml:space="preserve">                    Id = </w:t>
+      </w:r>
+      <w:proofErr w:type="spellStart"/>
+      <w:proofErr w:type="gramStart"/>
+      <w:r>
+        <w:rPr>
+          <w:rFonts w:ascii="Cascadia Mono" w:hAnsi="Cascadia Mono" w:cs="Cascadia Mono"/>
+          <w:color w:val="000000"/>
+          <w:sz w:val="19"/>
+          <w:szCs w:val="19"/>
+          <w:lang w:val="en-US"/>
+        </w:rPr>
+        <w:t>table.Column</w:t>
+      </w:r>
+      <w:proofErr w:type="spellEnd"/>
+      <w:proofErr w:type="gramEnd"/>
+      <w:r>
+        <w:rPr>
+          <w:rFonts w:ascii="Cascadia Mono" w:hAnsi="Cascadia Mono" w:cs="Cascadia Mono"/>
+          <w:color w:val="000000"/>
+          <w:sz w:val="19"/>
+          <w:szCs w:val="19"/>
+          <w:lang w:val="en-US"/>
+        </w:rPr>
+        <w:t>&lt;</w:t>
       </w:r>
       <w:r>
         <w:rPr>
@@ -13670,7 +16990,29 @@
           <w:szCs w:val="19"/>
           <w:lang w:val="en-US"/>
         </w:rPr>
-        <w:t xml:space="preserve">, nullable: </w:t>
+        <w:t xml:space="preserve">, </w:t>
+      </w:r>
+      <w:proofErr w:type="spellStart"/>
+      <w:r>
+        <w:rPr>
+          <w:rFonts w:ascii="Cascadia Mono" w:hAnsi="Cascadia Mono" w:cs="Cascadia Mono"/>
+          <w:color w:val="000000"/>
+          <w:sz w:val="19"/>
+          <w:szCs w:val="19"/>
+          <w:lang w:val="en-US"/>
+        </w:rPr>
+        <w:t>nullable</w:t>
+      </w:r>
+      <w:proofErr w:type="spellEnd"/>
+      <w:r>
+        <w:rPr>
+          <w:rFonts w:ascii="Cascadia Mono" w:hAnsi="Cascadia Mono" w:cs="Cascadia Mono"/>
+          <w:color w:val="000000"/>
+          <w:sz w:val="19"/>
+          <w:szCs w:val="19"/>
+          <w:lang w:val="en-US"/>
+        </w:rPr>
+        <w:t xml:space="preserve">: </w:t>
       </w:r>
       <w:r>
         <w:rPr>
@@ -13715,7 +17057,29 @@
           <w:szCs w:val="19"/>
           <w:lang w:val="en-US"/>
         </w:rPr>
-        <w:t xml:space="preserve">                        .Annotation(</w:t>
+        <w:t xml:space="preserve">                        </w:t>
+      </w:r>
+      <w:proofErr w:type="gramStart"/>
+      <w:r>
+        <w:rPr>
+          <w:rFonts w:ascii="Cascadia Mono" w:hAnsi="Cascadia Mono" w:cs="Cascadia Mono"/>
+          <w:color w:val="000000"/>
+          <w:sz w:val="19"/>
+          <w:szCs w:val="19"/>
+          <w:lang w:val="en-US"/>
+        </w:rPr>
+        <w:t>.Annotation</w:t>
+      </w:r>
+      <w:proofErr w:type="gramEnd"/>
+      <w:r>
+        <w:rPr>
+          <w:rFonts w:ascii="Cascadia Mono" w:hAnsi="Cascadia Mono" w:cs="Cascadia Mono"/>
+          <w:color w:val="000000"/>
+          <w:sz w:val="19"/>
+          <w:szCs w:val="19"/>
+          <w:lang w:val="en-US"/>
+        </w:rPr>
+        <w:t>(</w:t>
       </w:r>
       <w:r>
         <w:rPr>
@@ -13725,7 +17089,29 @@
           <w:szCs w:val="19"/>
           <w:lang w:val="en-US"/>
         </w:rPr>
-        <w:t>"SqlServer:Identity"</w:t>
+        <w:t>"</w:t>
+      </w:r>
+      <w:proofErr w:type="spellStart"/>
+      <w:r>
+        <w:rPr>
+          <w:rFonts w:ascii="Cascadia Mono" w:hAnsi="Cascadia Mono" w:cs="Cascadia Mono"/>
+          <w:color w:val="A31515"/>
+          <w:sz w:val="19"/>
+          <w:szCs w:val="19"/>
+          <w:lang w:val="en-US"/>
+        </w:rPr>
+        <w:t>SqlServer:Identity</w:t>
+      </w:r>
+      <w:proofErr w:type="spellEnd"/>
+      <w:r>
+        <w:rPr>
+          <w:rFonts w:ascii="Cascadia Mono" w:hAnsi="Cascadia Mono" w:cs="Cascadia Mono"/>
+          <w:color w:val="A31515"/>
+          <w:sz w:val="19"/>
+          <w:szCs w:val="19"/>
+          <w:lang w:val="en-US"/>
+        </w:rPr>
+        <w:t>"</w:t>
       </w:r>
       <w:r>
         <w:rPr>
@@ -13780,7 +17166,31 @@
           <w:szCs w:val="19"/>
           <w:lang w:val="en-US"/>
         </w:rPr>
-        <w:t xml:space="preserve">                    Number = table.Column&lt;</w:t>
+        <w:t xml:space="preserve">                    Number = </w:t>
+      </w:r>
+      <w:proofErr w:type="spellStart"/>
+      <w:proofErr w:type="gramStart"/>
+      <w:r>
+        <w:rPr>
+          <w:rFonts w:ascii="Cascadia Mono" w:hAnsi="Cascadia Mono" w:cs="Cascadia Mono"/>
+          <w:color w:val="000000"/>
+          <w:sz w:val="19"/>
+          <w:szCs w:val="19"/>
+          <w:lang w:val="en-US"/>
+        </w:rPr>
+        <w:t>table.Column</w:t>
+      </w:r>
+      <w:proofErr w:type="spellEnd"/>
+      <w:proofErr w:type="gramEnd"/>
+      <w:r>
+        <w:rPr>
+          <w:rFonts w:ascii="Cascadia Mono" w:hAnsi="Cascadia Mono" w:cs="Cascadia Mono"/>
+          <w:color w:val="000000"/>
+          <w:sz w:val="19"/>
+          <w:szCs w:val="19"/>
+          <w:lang w:val="en-US"/>
+        </w:rPr>
+        <w:t>&lt;</w:t>
       </w:r>
       <w:r>
         <w:rPr>
@@ -13820,7 +17230,29 @@
           <w:szCs w:val="19"/>
           <w:lang w:val="en-US"/>
         </w:rPr>
-        <w:t xml:space="preserve">, nullable: </w:t>
+        <w:t xml:space="preserve">, </w:t>
+      </w:r>
+      <w:proofErr w:type="spellStart"/>
+      <w:r>
+        <w:rPr>
+          <w:rFonts w:ascii="Cascadia Mono" w:hAnsi="Cascadia Mono" w:cs="Cascadia Mono"/>
+          <w:color w:val="000000"/>
+          <w:sz w:val="19"/>
+          <w:szCs w:val="19"/>
+          <w:lang w:val="en-US"/>
+        </w:rPr>
+        <w:t>nullable</w:t>
+      </w:r>
+      <w:proofErr w:type="spellEnd"/>
+      <w:r>
+        <w:rPr>
+          <w:rFonts w:ascii="Cascadia Mono" w:hAnsi="Cascadia Mono" w:cs="Cascadia Mono"/>
+          <w:color w:val="000000"/>
+          <w:sz w:val="19"/>
+          <w:szCs w:val="19"/>
+          <w:lang w:val="en-US"/>
+        </w:rPr>
+        <w:t xml:space="preserve">: </w:t>
       </w:r>
       <w:r>
         <w:rPr>
@@ -13865,7 +17297,31 @@
           <w:szCs w:val="19"/>
           <w:lang w:val="en-US"/>
         </w:rPr>
-        <w:t xml:space="preserve">                    Hall = table.Column&lt;</w:t>
+        <w:t xml:space="preserve">                    Hall = </w:t>
+      </w:r>
+      <w:proofErr w:type="spellStart"/>
+      <w:proofErr w:type="gramStart"/>
+      <w:r>
+        <w:rPr>
+          <w:rFonts w:ascii="Cascadia Mono" w:hAnsi="Cascadia Mono" w:cs="Cascadia Mono"/>
+          <w:color w:val="000000"/>
+          <w:sz w:val="19"/>
+          <w:szCs w:val="19"/>
+          <w:lang w:val="en-US"/>
+        </w:rPr>
+        <w:t>table.Column</w:t>
+      </w:r>
+      <w:proofErr w:type="spellEnd"/>
+      <w:proofErr w:type="gramEnd"/>
+      <w:r>
+        <w:rPr>
+          <w:rFonts w:ascii="Cascadia Mono" w:hAnsi="Cascadia Mono" w:cs="Cascadia Mono"/>
+          <w:color w:val="000000"/>
+          <w:sz w:val="19"/>
+          <w:szCs w:val="19"/>
+          <w:lang w:val="en-US"/>
+        </w:rPr>
+        <w:t>&lt;</w:t>
       </w:r>
       <w:r>
         <w:rPr>
@@ -13905,7 +17361,29 @@
           <w:szCs w:val="19"/>
           <w:lang w:val="en-US"/>
         </w:rPr>
-        <w:t xml:space="preserve">, nullable: </w:t>
+        <w:t xml:space="preserve">, </w:t>
+      </w:r>
+      <w:proofErr w:type="spellStart"/>
+      <w:r>
+        <w:rPr>
+          <w:rFonts w:ascii="Cascadia Mono" w:hAnsi="Cascadia Mono" w:cs="Cascadia Mono"/>
+          <w:color w:val="000000"/>
+          <w:sz w:val="19"/>
+          <w:szCs w:val="19"/>
+          <w:lang w:val="en-US"/>
+        </w:rPr>
+        <w:t>nullable</w:t>
+      </w:r>
+      <w:proofErr w:type="spellEnd"/>
+      <w:r>
+        <w:rPr>
+          <w:rFonts w:ascii="Cascadia Mono" w:hAnsi="Cascadia Mono" w:cs="Cascadia Mono"/>
+          <w:color w:val="000000"/>
+          <w:sz w:val="19"/>
+          <w:szCs w:val="19"/>
+          <w:lang w:val="en-US"/>
+        </w:rPr>
+        <w:t xml:space="preserve">: </w:t>
       </w:r>
       <w:r>
         <w:rPr>
@@ -14025,7 +17503,31 @@
           <w:szCs w:val="19"/>
           <w:lang w:val="en-US"/>
         </w:rPr>
-        <w:t xml:space="preserve">                    table.PrimaryKey(</w:t>
+        <w:t xml:space="preserve">                    </w:t>
+      </w:r>
+      <w:proofErr w:type="spellStart"/>
+      <w:proofErr w:type="gramStart"/>
+      <w:r>
+        <w:rPr>
+          <w:rFonts w:ascii="Cascadia Mono" w:hAnsi="Cascadia Mono" w:cs="Cascadia Mono"/>
+          <w:color w:val="000000"/>
+          <w:sz w:val="19"/>
+          <w:szCs w:val="19"/>
+          <w:lang w:val="en-US"/>
+        </w:rPr>
+        <w:t>table.PrimaryKey</w:t>
+      </w:r>
+      <w:proofErr w:type="spellEnd"/>
+      <w:proofErr w:type="gramEnd"/>
+      <w:r>
+        <w:rPr>
+          <w:rFonts w:ascii="Cascadia Mono" w:hAnsi="Cascadia Mono" w:cs="Cascadia Mono"/>
+          <w:color w:val="000000"/>
+          <w:sz w:val="19"/>
+          <w:szCs w:val="19"/>
+          <w:lang w:val="en-US"/>
+        </w:rPr>
+        <w:t>(</w:t>
       </w:r>
       <w:r>
         <w:rPr>
@@ -14035,17 +17537,61 @@
           <w:szCs w:val="19"/>
           <w:lang w:val="en-US"/>
         </w:rPr>
-        <w:t>"PK_Chair"</w:t>
-      </w:r>
-      <w:r>
-        <w:rPr>
-          <w:rFonts w:ascii="Cascadia Mono" w:hAnsi="Cascadia Mono" w:cs="Cascadia Mono"/>
-          <w:color w:val="000000"/>
-          <w:sz w:val="19"/>
-          <w:szCs w:val="19"/>
-          <w:lang w:val="en-US"/>
-        </w:rPr>
-        <w:t>, x =&gt; x.Id);</w:t>
+        <w:t>"</w:t>
+      </w:r>
+      <w:proofErr w:type="spellStart"/>
+      <w:r>
+        <w:rPr>
+          <w:rFonts w:ascii="Cascadia Mono" w:hAnsi="Cascadia Mono" w:cs="Cascadia Mono"/>
+          <w:color w:val="A31515"/>
+          <w:sz w:val="19"/>
+          <w:szCs w:val="19"/>
+          <w:lang w:val="en-US"/>
+        </w:rPr>
+        <w:t>PK_Chair</w:t>
+      </w:r>
+      <w:proofErr w:type="spellEnd"/>
+      <w:r>
+        <w:rPr>
+          <w:rFonts w:ascii="Cascadia Mono" w:hAnsi="Cascadia Mono" w:cs="Cascadia Mono"/>
+          <w:color w:val="A31515"/>
+          <w:sz w:val="19"/>
+          <w:szCs w:val="19"/>
+          <w:lang w:val="en-US"/>
+        </w:rPr>
+        <w:t>"</w:t>
+      </w:r>
+      <w:r>
+        <w:rPr>
+          <w:rFonts w:ascii="Cascadia Mono" w:hAnsi="Cascadia Mono" w:cs="Cascadia Mono"/>
+          <w:color w:val="000000"/>
+          <w:sz w:val="19"/>
+          <w:szCs w:val="19"/>
+          <w:lang w:val="en-US"/>
+        </w:rPr>
+        <w:t xml:space="preserve">, x =&gt; </w:t>
+      </w:r>
+      <w:proofErr w:type="spellStart"/>
+      <w:r>
+        <w:rPr>
+          <w:rFonts w:ascii="Cascadia Mono" w:hAnsi="Cascadia Mono" w:cs="Cascadia Mono"/>
+          <w:color w:val="000000"/>
+          <w:sz w:val="19"/>
+          <w:szCs w:val="19"/>
+          <w:lang w:val="en-US"/>
+        </w:rPr>
+        <w:t>x.Id</w:t>
+      </w:r>
+      <w:proofErr w:type="spellEnd"/>
+      <w:r>
+        <w:rPr>
+          <w:rFonts w:ascii="Cascadia Mono" w:hAnsi="Cascadia Mono" w:cs="Cascadia Mono"/>
+          <w:color w:val="000000"/>
+          <w:sz w:val="19"/>
+          <w:szCs w:val="19"/>
+          <w:lang w:val="en-US"/>
+        </w:rPr>
+        <w:t>);</w:t>
       </w:r>
     </w:p>
     <w:p>
@@ -14110,7 +17656,29 @@
           <w:szCs w:val="19"/>
           <w:lang w:val="en-US"/>
         </w:rPr>
-        <w:t xml:space="preserve">            migrationBuilder.CreateTable(</w:t>
+        <w:t xml:space="preserve">            </w:t>
+      </w:r>
+      <w:proofErr w:type="spellStart"/>
+      <w:r>
+        <w:rPr>
+          <w:rFonts w:ascii="Cascadia Mono" w:hAnsi="Cascadia Mono" w:cs="Cascadia Mono"/>
+          <w:color w:val="000000"/>
+          <w:sz w:val="19"/>
+          <w:szCs w:val="19"/>
+          <w:lang w:val="en-US"/>
+        </w:rPr>
+        <w:t>migrationBuilder.CreateTable</w:t>
+      </w:r>
+      <w:proofErr w:type="spellEnd"/>
+      <w:r>
+        <w:rPr>
+          <w:rFonts w:ascii="Cascadia Mono" w:hAnsi="Cascadia Mono" w:cs="Cascadia Mono"/>
+          <w:color w:val="000000"/>
+          <w:sz w:val="19"/>
+          <w:szCs w:val="19"/>
+          <w:lang w:val="en-US"/>
+        </w:rPr>
+        <w:t>(</w:t>
       </w:r>
     </w:p>
     <w:p>
@@ -14240,7 +17808,31 @@
           <w:szCs w:val="19"/>
           <w:lang w:val="en-US"/>
         </w:rPr>
-        <w:t xml:space="preserve">                    Id = table.Column&lt;</w:t>
+        <w:t xml:space="preserve">                    Id = </w:t>
+      </w:r>
+      <w:proofErr w:type="spellStart"/>
+      <w:proofErr w:type="gramStart"/>
+      <w:r>
+        <w:rPr>
+          <w:rFonts w:ascii="Cascadia Mono" w:hAnsi="Cascadia Mono" w:cs="Cascadia Mono"/>
+          <w:color w:val="000000"/>
+          <w:sz w:val="19"/>
+          <w:szCs w:val="19"/>
+          <w:lang w:val="en-US"/>
+        </w:rPr>
+        <w:t>table.Column</w:t>
+      </w:r>
+      <w:proofErr w:type="spellEnd"/>
+      <w:proofErr w:type="gramEnd"/>
+      <w:r>
+        <w:rPr>
+          <w:rFonts w:ascii="Cascadia Mono" w:hAnsi="Cascadia Mono" w:cs="Cascadia Mono"/>
+          <w:color w:val="000000"/>
+          <w:sz w:val="19"/>
+          <w:szCs w:val="19"/>
+          <w:lang w:val="en-US"/>
+        </w:rPr>
+        <w:t>&lt;</w:t>
       </w:r>
       <w:r>
         <w:rPr>
@@ -14280,7 +17872,29 @@
           <w:szCs w:val="19"/>
           <w:lang w:val="en-US"/>
         </w:rPr>
-        <w:t xml:space="preserve">, nullable: </w:t>
+        <w:t xml:space="preserve">, </w:t>
+      </w:r>
+      <w:proofErr w:type="spellStart"/>
+      <w:r>
+        <w:rPr>
+          <w:rFonts w:ascii="Cascadia Mono" w:hAnsi="Cascadia Mono" w:cs="Cascadia Mono"/>
+          <w:color w:val="000000"/>
+          <w:sz w:val="19"/>
+          <w:szCs w:val="19"/>
+          <w:lang w:val="en-US"/>
+        </w:rPr>
+        <w:t>nullable</w:t>
+      </w:r>
+      <w:proofErr w:type="spellEnd"/>
+      <w:r>
+        <w:rPr>
+          <w:rFonts w:ascii="Cascadia Mono" w:hAnsi="Cascadia Mono" w:cs="Cascadia Mono"/>
+          <w:color w:val="000000"/>
+          <w:sz w:val="19"/>
+          <w:szCs w:val="19"/>
+          <w:lang w:val="en-US"/>
+        </w:rPr>
+        <w:t xml:space="preserve">: </w:t>
       </w:r>
       <w:r>
         <w:rPr>
@@ -14325,7 +17939,29 @@
           <w:szCs w:val="19"/>
           <w:lang w:val="en-US"/>
         </w:rPr>
-        <w:t xml:space="preserve">                        .Annotation(</w:t>
+        <w:t xml:space="preserve">                        </w:t>
+      </w:r>
+      <w:proofErr w:type="gramStart"/>
+      <w:r>
+        <w:rPr>
+          <w:rFonts w:ascii="Cascadia Mono" w:hAnsi="Cascadia Mono" w:cs="Cascadia Mono"/>
+          <w:color w:val="000000"/>
+          <w:sz w:val="19"/>
+          <w:szCs w:val="19"/>
+          <w:lang w:val="en-US"/>
+        </w:rPr>
+        <w:t>.Annotation</w:t>
+      </w:r>
+      <w:proofErr w:type="gramEnd"/>
+      <w:r>
+        <w:rPr>
+          <w:rFonts w:ascii="Cascadia Mono" w:hAnsi="Cascadia Mono" w:cs="Cascadia Mono"/>
+          <w:color w:val="000000"/>
+          <w:sz w:val="19"/>
+          <w:szCs w:val="19"/>
+          <w:lang w:val="en-US"/>
+        </w:rPr>
+        <w:t>(</w:t>
       </w:r>
       <w:r>
         <w:rPr>
@@ -14335,7 +17971,29 @@
           <w:szCs w:val="19"/>
           <w:lang w:val="en-US"/>
         </w:rPr>
-        <w:t>"SqlServer:Identity"</w:t>
+        <w:t>"</w:t>
+      </w:r>
+      <w:proofErr w:type="spellStart"/>
+      <w:r>
+        <w:rPr>
+          <w:rFonts w:ascii="Cascadia Mono" w:hAnsi="Cascadia Mono" w:cs="Cascadia Mono"/>
+          <w:color w:val="A31515"/>
+          <w:sz w:val="19"/>
+          <w:szCs w:val="19"/>
+          <w:lang w:val="en-US"/>
+        </w:rPr>
+        <w:t>SqlServer:Identity</w:t>
+      </w:r>
+      <w:proofErr w:type="spellEnd"/>
+      <w:r>
+        <w:rPr>
+          <w:rFonts w:ascii="Cascadia Mono" w:hAnsi="Cascadia Mono" w:cs="Cascadia Mono"/>
+          <w:color w:val="A31515"/>
+          <w:sz w:val="19"/>
+          <w:szCs w:val="19"/>
+          <w:lang w:val="en-US"/>
+        </w:rPr>
+        <w:t>"</w:t>
       </w:r>
       <w:r>
         <w:rPr>
@@ -14390,7 +18048,53 @@
           <w:szCs w:val="19"/>
           <w:lang w:val="en-US"/>
         </w:rPr>
-        <w:t xml:space="preserve">                    CinemaName = table.Column&lt;</w:t>
+        <w:t xml:space="preserve">                    </w:t>
+      </w:r>
+      <w:proofErr w:type="spellStart"/>
+      <w:r>
+        <w:rPr>
+          <w:rFonts w:ascii="Cascadia Mono" w:hAnsi="Cascadia Mono" w:cs="Cascadia Mono"/>
+          <w:color w:val="000000"/>
+          <w:sz w:val="19"/>
+          <w:szCs w:val="19"/>
+          <w:lang w:val="en-US"/>
+        </w:rPr>
+        <w:t>CinemaName</w:t>
+      </w:r>
+      <w:proofErr w:type="spellEnd"/>
+      <w:r>
+        <w:rPr>
+          <w:rFonts w:ascii="Cascadia Mono" w:hAnsi="Cascadia Mono" w:cs="Cascadia Mono"/>
+          <w:color w:val="000000"/>
+          <w:sz w:val="19"/>
+          <w:szCs w:val="19"/>
+          <w:lang w:val="en-US"/>
+        </w:rPr>
+        <w:t xml:space="preserve"> = </w:t>
+      </w:r>
+      <w:proofErr w:type="spellStart"/>
+      <w:proofErr w:type="gramStart"/>
+      <w:r>
+        <w:rPr>
+          <w:rFonts w:ascii="Cascadia Mono" w:hAnsi="Cascadia Mono" w:cs="Cascadia Mono"/>
+          <w:color w:val="000000"/>
+          <w:sz w:val="19"/>
+          <w:szCs w:val="19"/>
+          <w:lang w:val="en-US"/>
+        </w:rPr>
+        <w:t>table.Column</w:t>
+      </w:r>
+      <w:proofErr w:type="spellEnd"/>
+      <w:proofErr w:type="gramEnd"/>
+      <w:r>
+        <w:rPr>
+          <w:rFonts w:ascii="Cascadia Mono" w:hAnsi="Cascadia Mono" w:cs="Cascadia Mono"/>
+          <w:color w:val="000000"/>
+          <w:sz w:val="19"/>
+          <w:szCs w:val="19"/>
+          <w:lang w:val="en-US"/>
+        </w:rPr>
+        <w:t>&lt;</w:t>
       </w:r>
       <w:r>
         <w:rPr>
@@ -14420,17 +18124,61 @@
           <w:szCs w:val="19"/>
           <w:lang w:val="en-US"/>
         </w:rPr>
-        <w:t>"nvarchar(max)"</w:t>
-      </w:r>
-      <w:r>
-        <w:rPr>
-          <w:rFonts w:ascii="Cascadia Mono" w:hAnsi="Cascadia Mono" w:cs="Cascadia Mono"/>
-          <w:color w:val="000000"/>
-          <w:sz w:val="19"/>
-          <w:szCs w:val="19"/>
-          <w:lang w:val="en-US"/>
-        </w:rPr>
-        <w:t xml:space="preserve">, nullable: </w:t>
+        <w:t>"</w:t>
+      </w:r>
+      <w:proofErr w:type="spellStart"/>
+      <w:r>
+        <w:rPr>
+          <w:rFonts w:ascii="Cascadia Mono" w:hAnsi="Cascadia Mono" w:cs="Cascadia Mono"/>
+          <w:color w:val="A31515"/>
+          <w:sz w:val="19"/>
+          <w:szCs w:val="19"/>
+          <w:lang w:val="en-US"/>
+        </w:rPr>
+        <w:t>nvarchar</w:t>
+      </w:r>
+      <w:proofErr w:type="spellEnd"/>
+      <w:r>
+        <w:rPr>
+          <w:rFonts w:ascii="Cascadia Mono" w:hAnsi="Cascadia Mono" w:cs="Cascadia Mono"/>
+          <w:color w:val="A31515"/>
+          <w:sz w:val="19"/>
+          <w:szCs w:val="19"/>
+          <w:lang w:val="en-US"/>
+        </w:rPr>
+        <w:t>(max)"</w:t>
+      </w:r>
+      <w:r>
+        <w:rPr>
+          <w:rFonts w:ascii="Cascadia Mono" w:hAnsi="Cascadia Mono" w:cs="Cascadia Mono"/>
+          <w:color w:val="000000"/>
+          <w:sz w:val="19"/>
+          <w:szCs w:val="19"/>
+          <w:lang w:val="en-US"/>
+        </w:rPr>
+        <w:t xml:space="preserve">, </w:t>
+      </w:r>
+      <w:proofErr w:type="spellStart"/>
+      <w:r>
+        <w:rPr>
+          <w:rFonts w:ascii="Cascadia Mono" w:hAnsi="Cascadia Mono" w:cs="Cascadia Mono"/>
+          <w:color w:val="000000"/>
+          <w:sz w:val="19"/>
+          <w:szCs w:val="19"/>
+          <w:lang w:val="en-US"/>
+        </w:rPr>
+        <w:t>nullable</w:t>
+      </w:r>
+      <w:proofErr w:type="spellEnd"/>
+      <w:r>
+        <w:rPr>
+          <w:rFonts w:ascii="Cascadia Mono" w:hAnsi="Cascadia Mono" w:cs="Cascadia Mono"/>
+          <w:color w:val="000000"/>
+          <w:sz w:val="19"/>
+          <w:szCs w:val="19"/>
+          <w:lang w:val="en-US"/>
+        </w:rPr>
+        <w:t xml:space="preserve">: </w:t>
       </w:r>
       <w:r>
         <w:rPr>
@@ -14475,7 +18223,31 @@
           <w:szCs w:val="19"/>
           <w:lang w:val="en-US"/>
         </w:rPr>
-        <w:t xml:space="preserve">                    Time = table.Column&lt;</w:t>
+        <w:t xml:space="preserve">                    Time = </w:t>
+      </w:r>
+      <w:proofErr w:type="spellStart"/>
+      <w:proofErr w:type="gramStart"/>
+      <w:r>
+        <w:rPr>
+          <w:rFonts w:ascii="Cascadia Mono" w:hAnsi="Cascadia Mono" w:cs="Cascadia Mono"/>
+          <w:color w:val="000000"/>
+          <w:sz w:val="19"/>
+          <w:szCs w:val="19"/>
+          <w:lang w:val="en-US"/>
+        </w:rPr>
+        <w:t>table.Column</w:t>
+      </w:r>
+      <w:proofErr w:type="spellEnd"/>
+      <w:proofErr w:type="gramEnd"/>
+      <w:r>
+        <w:rPr>
+          <w:rFonts w:ascii="Cascadia Mono" w:hAnsi="Cascadia Mono" w:cs="Cascadia Mono"/>
+          <w:color w:val="000000"/>
+          <w:sz w:val="19"/>
+          <w:szCs w:val="19"/>
+          <w:lang w:val="en-US"/>
+        </w:rPr>
+        <w:t>&lt;</w:t>
       </w:r>
       <w:r>
         <w:rPr>
@@ -14505,17 +18277,61 @@
           <w:szCs w:val="19"/>
           <w:lang w:val="en-US"/>
         </w:rPr>
-        <w:t>"nvarchar(max)"</w:t>
-      </w:r>
-      <w:r>
-        <w:rPr>
-          <w:rFonts w:ascii="Cascadia Mono" w:hAnsi="Cascadia Mono" w:cs="Cascadia Mono"/>
-          <w:color w:val="000000"/>
-          <w:sz w:val="19"/>
-          <w:szCs w:val="19"/>
-          <w:lang w:val="en-US"/>
-        </w:rPr>
-        <w:t xml:space="preserve">, nullable: </w:t>
+        <w:t>"</w:t>
+      </w:r>
+      <w:proofErr w:type="spellStart"/>
+      <w:r>
+        <w:rPr>
+          <w:rFonts w:ascii="Cascadia Mono" w:hAnsi="Cascadia Mono" w:cs="Cascadia Mono"/>
+          <w:color w:val="A31515"/>
+          <w:sz w:val="19"/>
+          <w:szCs w:val="19"/>
+          <w:lang w:val="en-US"/>
+        </w:rPr>
+        <w:t>nvarchar</w:t>
+      </w:r>
+      <w:proofErr w:type="spellEnd"/>
+      <w:r>
+        <w:rPr>
+          <w:rFonts w:ascii="Cascadia Mono" w:hAnsi="Cascadia Mono" w:cs="Cascadia Mono"/>
+          <w:color w:val="A31515"/>
+          <w:sz w:val="19"/>
+          <w:szCs w:val="19"/>
+          <w:lang w:val="en-US"/>
+        </w:rPr>
+        <w:t>(max)"</w:t>
+      </w:r>
+      <w:r>
+        <w:rPr>
+          <w:rFonts w:ascii="Cascadia Mono" w:hAnsi="Cascadia Mono" w:cs="Cascadia Mono"/>
+          <w:color w:val="000000"/>
+          <w:sz w:val="19"/>
+          <w:szCs w:val="19"/>
+          <w:lang w:val="en-US"/>
+        </w:rPr>
+        <w:t xml:space="preserve">, </w:t>
+      </w:r>
+      <w:proofErr w:type="spellStart"/>
+      <w:r>
+        <w:rPr>
+          <w:rFonts w:ascii="Cascadia Mono" w:hAnsi="Cascadia Mono" w:cs="Cascadia Mono"/>
+          <w:color w:val="000000"/>
+          <w:sz w:val="19"/>
+          <w:szCs w:val="19"/>
+          <w:lang w:val="en-US"/>
+        </w:rPr>
+        <w:t>nullable</w:t>
+      </w:r>
+      <w:proofErr w:type="spellEnd"/>
+      <w:r>
+        <w:rPr>
+          <w:rFonts w:ascii="Cascadia Mono" w:hAnsi="Cascadia Mono" w:cs="Cascadia Mono"/>
+          <w:color w:val="000000"/>
+          <w:sz w:val="19"/>
+          <w:szCs w:val="19"/>
+          <w:lang w:val="en-US"/>
+        </w:rPr>
+        <w:t xml:space="preserve">: </w:t>
       </w:r>
       <w:r>
         <w:rPr>
@@ -14635,7 +18451,31 @@
           <w:szCs w:val="19"/>
           <w:lang w:val="en-US"/>
         </w:rPr>
-        <w:t xml:space="preserve">                    table.PrimaryKey(</w:t>
+        <w:t xml:space="preserve">                    </w:t>
+      </w:r>
+      <w:proofErr w:type="spellStart"/>
+      <w:proofErr w:type="gramStart"/>
+      <w:r>
+        <w:rPr>
+          <w:rFonts w:ascii="Cascadia Mono" w:hAnsi="Cascadia Mono" w:cs="Cascadia Mono"/>
+          <w:color w:val="000000"/>
+          <w:sz w:val="19"/>
+          <w:szCs w:val="19"/>
+          <w:lang w:val="en-US"/>
+        </w:rPr>
+        <w:t>table.PrimaryKey</w:t>
+      </w:r>
+      <w:proofErr w:type="spellEnd"/>
+      <w:proofErr w:type="gramEnd"/>
+      <w:r>
+        <w:rPr>
+          <w:rFonts w:ascii="Cascadia Mono" w:hAnsi="Cascadia Mono" w:cs="Cascadia Mono"/>
+          <w:color w:val="000000"/>
+          <w:sz w:val="19"/>
+          <w:szCs w:val="19"/>
+          <w:lang w:val="en-US"/>
+        </w:rPr>
+        <w:t>(</w:t>
       </w:r>
       <w:r>
         <w:rPr>
@@ -14645,17 +18485,61 @@
           <w:szCs w:val="19"/>
           <w:lang w:val="en-US"/>
         </w:rPr>
-        <w:t>"PK_Cinema"</w:t>
-      </w:r>
-      <w:r>
-        <w:rPr>
-          <w:rFonts w:ascii="Cascadia Mono" w:hAnsi="Cascadia Mono" w:cs="Cascadia Mono"/>
-          <w:color w:val="000000"/>
-          <w:sz w:val="19"/>
-          <w:szCs w:val="19"/>
-          <w:lang w:val="en-US"/>
-        </w:rPr>
-        <w:t>, x =&gt; x.Id);</w:t>
+        <w:t>"</w:t>
+      </w:r>
+      <w:proofErr w:type="spellStart"/>
+      <w:r>
+        <w:rPr>
+          <w:rFonts w:ascii="Cascadia Mono" w:hAnsi="Cascadia Mono" w:cs="Cascadia Mono"/>
+          <w:color w:val="A31515"/>
+          <w:sz w:val="19"/>
+          <w:szCs w:val="19"/>
+          <w:lang w:val="en-US"/>
+        </w:rPr>
+        <w:t>PK_Cinema</w:t>
+      </w:r>
+      <w:proofErr w:type="spellEnd"/>
+      <w:r>
+        <w:rPr>
+          <w:rFonts w:ascii="Cascadia Mono" w:hAnsi="Cascadia Mono" w:cs="Cascadia Mono"/>
+          <w:color w:val="A31515"/>
+          <w:sz w:val="19"/>
+          <w:szCs w:val="19"/>
+          <w:lang w:val="en-US"/>
+        </w:rPr>
+        <w:t>"</w:t>
+      </w:r>
+      <w:r>
+        <w:rPr>
+          <w:rFonts w:ascii="Cascadia Mono" w:hAnsi="Cascadia Mono" w:cs="Cascadia Mono"/>
+          <w:color w:val="000000"/>
+          <w:sz w:val="19"/>
+          <w:szCs w:val="19"/>
+          <w:lang w:val="en-US"/>
+        </w:rPr>
+        <w:t xml:space="preserve">, x =&gt; </w:t>
+      </w:r>
+      <w:proofErr w:type="spellStart"/>
+      <w:r>
+        <w:rPr>
+          <w:rFonts w:ascii="Cascadia Mono" w:hAnsi="Cascadia Mono" w:cs="Cascadia Mono"/>
+          <w:color w:val="000000"/>
+          <w:sz w:val="19"/>
+          <w:szCs w:val="19"/>
+          <w:lang w:val="en-US"/>
+        </w:rPr>
+        <w:t>x.Id</w:t>
+      </w:r>
+      <w:proofErr w:type="spellEnd"/>
+      <w:r>
+        <w:rPr>
+          <w:rFonts w:ascii="Cascadia Mono" w:hAnsi="Cascadia Mono" w:cs="Cascadia Mono"/>
+          <w:color w:val="000000"/>
+          <w:sz w:val="19"/>
+          <w:szCs w:val="19"/>
+          <w:lang w:val="en-US"/>
+        </w:rPr>
+        <w:t>);</w:t>
       </w:r>
     </w:p>
     <w:p>
@@ -14720,7 +18604,29 @@
           <w:szCs w:val="19"/>
           <w:lang w:val="en-US"/>
         </w:rPr>
-        <w:t xml:space="preserve">            migrationBuilder.CreateTable(</w:t>
+        <w:t xml:space="preserve">            </w:t>
+      </w:r>
+      <w:proofErr w:type="spellStart"/>
+      <w:r>
+        <w:rPr>
+          <w:rFonts w:ascii="Cascadia Mono" w:hAnsi="Cascadia Mono" w:cs="Cascadia Mono"/>
+          <w:color w:val="000000"/>
+          <w:sz w:val="19"/>
+          <w:szCs w:val="19"/>
+          <w:lang w:val="en-US"/>
+        </w:rPr>
+        <w:t>migrationBuilder.CreateTable</w:t>
+      </w:r>
+      <w:proofErr w:type="spellEnd"/>
+      <w:r>
+        <w:rPr>
+          <w:rFonts w:ascii="Cascadia Mono" w:hAnsi="Cascadia Mono" w:cs="Cascadia Mono"/>
+          <w:color w:val="000000"/>
+          <w:sz w:val="19"/>
+          <w:szCs w:val="19"/>
+          <w:lang w:val="en-US"/>
+        </w:rPr>
+        <w:t>(</w:t>
       </w:r>
     </w:p>
     <w:p>
@@ -14851,7 +18757,31 @@
           <w:szCs w:val="19"/>
           <w:lang w:val="en-US"/>
         </w:rPr>
-        <w:t xml:space="preserve">                    Id = table.Column&lt;</w:t>
+        <w:t xml:space="preserve">                    Id = </w:t>
+      </w:r>
+      <w:proofErr w:type="spellStart"/>
+      <w:proofErr w:type="gramStart"/>
+      <w:r>
+        <w:rPr>
+          <w:rFonts w:ascii="Cascadia Mono" w:hAnsi="Cascadia Mono" w:cs="Cascadia Mono"/>
+          <w:color w:val="000000"/>
+          <w:sz w:val="19"/>
+          <w:szCs w:val="19"/>
+          <w:lang w:val="en-US"/>
+        </w:rPr>
+        <w:t>table.Column</w:t>
+      </w:r>
+      <w:proofErr w:type="spellEnd"/>
+      <w:proofErr w:type="gramEnd"/>
+      <w:r>
+        <w:rPr>
+          <w:rFonts w:ascii="Cascadia Mono" w:hAnsi="Cascadia Mono" w:cs="Cascadia Mono"/>
+          <w:color w:val="000000"/>
+          <w:sz w:val="19"/>
+          <w:szCs w:val="19"/>
+          <w:lang w:val="en-US"/>
+        </w:rPr>
+        <w:t>&lt;</w:t>
       </w:r>
       <w:r>
         <w:rPr>
@@ -14891,7 +18821,29 @@
           <w:szCs w:val="19"/>
           <w:lang w:val="en-US"/>
         </w:rPr>
-        <w:t xml:space="preserve">, nullable: </w:t>
+        <w:t xml:space="preserve">, </w:t>
+      </w:r>
+      <w:proofErr w:type="spellStart"/>
+      <w:r>
+        <w:rPr>
+          <w:rFonts w:ascii="Cascadia Mono" w:hAnsi="Cascadia Mono" w:cs="Cascadia Mono"/>
+          <w:color w:val="000000"/>
+          <w:sz w:val="19"/>
+          <w:szCs w:val="19"/>
+          <w:lang w:val="en-US"/>
+        </w:rPr>
+        <w:t>nullable</w:t>
+      </w:r>
+      <w:proofErr w:type="spellEnd"/>
+      <w:r>
+        <w:rPr>
+          <w:rFonts w:ascii="Cascadia Mono" w:hAnsi="Cascadia Mono" w:cs="Cascadia Mono"/>
+          <w:color w:val="000000"/>
+          <w:sz w:val="19"/>
+          <w:szCs w:val="19"/>
+          <w:lang w:val="en-US"/>
+        </w:rPr>
+        <w:t xml:space="preserve">: </w:t>
       </w:r>
       <w:r>
         <w:rPr>
@@ -14936,7 +18888,29 @@
           <w:szCs w:val="19"/>
           <w:lang w:val="en-US"/>
         </w:rPr>
-        <w:t xml:space="preserve">                        .Annotation(</w:t>
+        <w:t xml:space="preserve">                        </w:t>
+      </w:r>
+      <w:proofErr w:type="gramStart"/>
+      <w:r>
+        <w:rPr>
+          <w:rFonts w:ascii="Cascadia Mono" w:hAnsi="Cascadia Mono" w:cs="Cascadia Mono"/>
+          <w:color w:val="000000"/>
+          <w:sz w:val="19"/>
+          <w:szCs w:val="19"/>
+          <w:lang w:val="en-US"/>
+        </w:rPr>
+        <w:t>.Annotation</w:t>
+      </w:r>
+      <w:proofErr w:type="gramEnd"/>
+      <w:r>
+        <w:rPr>
+          <w:rFonts w:ascii="Cascadia Mono" w:hAnsi="Cascadia Mono" w:cs="Cascadia Mono"/>
+          <w:color w:val="000000"/>
+          <w:sz w:val="19"/>
+          <w:szCs w:val="19"/>
+          <w:lang w:val="en-US"/>
+        </w:rPr>
+        <w:t>(</w:t>
       </w:r>
       <w:r>
         <w:rPr>
@@ -14946,7 +18920,29 @@
           <w:szCs w:val="19"/>
           <w:lang w:val="en-US"/>
         </w:rPr>
-        <w:t>"SqlServer:Identity"</w:t>
+        <w:t>"</w:t>
+      </w:r>
+      <w:proofErr w:type="spellStart"/>
+      <w:r>
+        <w:rPr>
+          <w:rFonts w:ascii="Cascadia Mono" w:hAnsi="Cascadia Mono" w:cs="Cascadia Mono"/>
+          <w:color w:val="A31515"/>
+          <w:sz w:val="19"/>
+          <w:szCs w:val="19"/>
+          <w:lang w:val="en-US"/>
+        </w:rPr>
+        <w:t>SqlServer:Identity</w:t>
+      </w:r>
+      <w:proofErr w:type="spellEnd"/>
+      <w:r>
+        <w:rPr>
+          <w:rFonts w:ascii="Cascadia Mono" w:hAnsi="Cascadia Mono" w:cs="Cascadia Mono"/>
+          <w:color w:val="A31515"/>
+          <w:sz w:val="19"/>
+          <w:szCs w:val="19"/>
+          <w:lang w:val="en-US"/>
+        </w:rPr>
+        <w:t>"</w:t>
       </w:r>
       <w:r>
         <w:rPr>
@@ -15001,7 +18997,53 @@
           <w:szCs w:val="19"/>
           <w:lang w:val="en-US"/>
         </w:rPr>
-        <w:t xml:space="preserve">                    CinemaId = table.Column&lt;</w:t>
+        <w:t xml:space="preserve">                    </w:t>
+      </w:r>
+      <w:proofErr w:type="spellStart"/>
+      <w:r>
+        <w:rPr>
+          <w:rFonts w:ascii="Cascadia Mono" w:hAnsi="Cascadia Mono" w:cs="Cascadia Mono"/>
+          <w:color w:val="000000"/>
+          <w:sz w:val="19"/>
+          <w:szCs w:val="19"/>
+          <w:lang w:val="en-US"/>
+        </w:rPr>
+        <w:t>CinemaId</w:t>
+      </w:r>
+      <w:proofErr w:type="spellEnd"/>
+      <w:r>
+        <w:rPr>
+          <w:rFonts w:ascii="Cascadia Mono" w:hAnsi="Cascadia Mono" w:cs="Cascadia Mono"/>
+          <w:color w:val="000000"/>
+          <w:sz w:val="19"/>
+          <w:szCs w:val="19"/>
+          <w:lang w:val="en-US"/>
+        </w:rPr>
+        <w:t xml:space="preserve"> = </w:t>
+      </w:r>
+      <w:proofErr w:type="spellStart"/>
+      <w:proofErr w:type="gramStart"/>
+      <w:r>
+        <w:rPr>
+          <w:rFonts w:ascii="Cascadia Mono" w:hAnsi="Cascadia Mono" w:cs="Cascadia Mono"/>
+          <w:color w:val="000000"/>
+          <w:sz w:val="19"/>
+          <w:szCs w:val="19"/>
+          <w:lang w:val="en-US"/>
+        </w:rPr>
+        <w:t>table.Column</w:t>
+      </w:r>
+      <w:proofErr w:type="spellEnd"/>
+      <w:proofErr w:type="gramEnd"/>
+      <w:r>
+        <w:rPr>
+          <w:rFonts w:ascii="Cascadia Mono" w:hAnsi="Cascadia Mono" w:cs="Cascadia Mono"/>
+          <w:color w:val="000000"/>
+          <w:sz w:val="19"/>
+          <w:szCs w:val="19"/>
+          <w:lang w:val="en-US"/>
+        </w:rPr>
+        <w:t>&lt;</w:t>
       </w:r>
       <w:r>
         <w:rPr>
@@ -15041,7 +19083,29 @@
           <w:szCs w:val="19"/>
           <w:lang w:val="en-US"/>
         </w:rPr>
-        <w:t xml:space="preserve">, nullable: </w:t>
+        <w:t xml:space="preserve">, </w:t>
+      </w:r>
+      <w:proofErr w:type="spellStart"/>
+      <w:r>
+        <w:rPr>
+          <w:rFonts w:ascii="Cascadia Mono" w:hAnsi="Cascadia Mono" w:cs="Cascadia Mono"/>
+          <w:color w:val="000000"/>
+          <w:sz w:val="19"/>
+          <w:szCs w:val="19"/>
+          <w:lang w:val="en-US"/>
+        </w:rPr>
+        <w:t>nullable</w:t>
+      </w:r>
+      <w:proofErr w:type="spellEnd"/>
+      <w:r>
+        <w:rPr>
+          <w:rFonts w:ascii="Cascadia Mono" w:hAnsi="Cascadia Mono" w:cs="Cascadia Mono"/>
+          <w:color w:val="000000"/>
+          <w:sz w:val="19"/>
+          <w:szCs w:val="19"/>
+          <w:lang w:val="en-US"/>
+        </w:rPr>
+        <w:t xml:space="preserve">: </w:t>
       </w:r>
       <w:r>
         <w:rPr>
@@ -15086,7 +19150,53 @@
           <w:szCs w:val="19"/>
           <w:lang w:val="en-US"/>
         </w:rPr>
-        <w:t xml:space="preserve">                    ChairId = table.Column&lt;</w:t>
+        <w:t xml:space="preserve">                    </w:t>
+      </w:r>
+      <w:proofErr w:type="spellStart"/>
+      <w:r>
+        <w:rPr>
+          <w:rFonts w:ascii="Cascadia Mono" w:hAnsi="Cascadia Mono" w:cs="Cascadia Mono"/>
+          <w:color w:val="000000"/>
+          <w:sz w:val="19"/>
+          <w:szCs w:val="19"/>
+          <w:lang w:val="en-US"/>
+        </w:rPr>
+        <w:t>ChairId</w:t>
+      </w:r>
+      <w:proofErr w:type="spellEnd"/>
+      <w:r>
+        <w:rPr>
+          <w:rFonts w:ascii="Cascadia Mono" w:hAnsi="Cascadia Mono" w:cs="Cascadia Mono"/>
+          <w:color w:val="000000"/>
+          <w:sz w:val="19"/>
+          <w:szCs w:val="19"/>
+          <w:lang w:val="en-US"/>
+        </w:rPr>
+        <w:t xml:space="preserve"> = </w:t>
+      </w:r>
+      <w:proofErr w:type="spellStart"/>
+      <w:proofErr w:type="gramStart"/>
+      <w:r>
+        <w:rPr>
+          <w:rFonts w:ascii="Cascadia Mono" w:hAnsi="Cascadia Mono" w:cs="Cascadia Mono"/>
+          <w:color w:val="000000"/>
+          <w:sz w:val="19"/>
+          <w:szCs w:val="19"/>
+          <w:lang w:val="en-US"/>
+        </w:rPr>
+        <w:t>table.Column</w:t>
+      </w:r>
+      <w:proofErr w:type="spellEnd"/>
+      <w:proofErr w:type="gramEnd"/>
+      <w:r>
+        <w:rPr>
+          <w:rFonts w:ascii="Cascadia Mono" w:hAnsi="Cascadia Mono" w:cs="Cascadia Mono"/>
+          <w:color w:val="000000"/>
+          <w:sz w:val="19"/>
+          <w:szCs w:val="19"/>
+          <w:lang w:val="en-US"/>
+        </w:rPr>
+        <w:t>&lt;</w:t>
       </w:r>
       <w:r>
         <w:rPr>
@@ -15126,7 +19236,29 @@
           <w:szCs w:val="19"/>
           <w:lang w:val="en-US"/>
         </w:rPr>
-        <w:t xml:space="preserve">, nullable: </w:t>
+        <w:t xml:space="preserve">, </w:t>
+      </w:r>
+      <w:proofErr w:type="spellStart"/>
+      <w:r>
+        <w:rPr>
+          <w:rFonts w:ascii="Cascadia Mono" w:hAnsi="Cascadia Mono" w:cs="Cascadia Mono"/>
+          <w:color w:val="000000"/>
+          <w:sz w:val="19"/>
+          <w:szCs w:val="19"/>
+          <w:lang w:val="en-US"/>
+        </w:rPr>
+        <w:t>nullable</w:t>
+      </w:r>
+      <w:proofErr w:type="spellEnd"/>
+      <w:r>
+        <w:rPr>
+          <w:rFonts w:ascii="Cascadia Mono" w:hAnsi="Cascadia Mono" w:cs="Cascadia Mono"/>
+          <w:color w:val="000000"/>
+          <w:sz w:val="19"/>
+          <w:szCs w:val="19"/>
+          <w:lang w:val="en-US"/>
+        </w:rPr>
+        <w:t xml:space="preserve">: </w:t>
       </w:r>
       <w:r>
         <w:rPr>
@@ -15246,7 +19378,31 @@
           <w:szCs w:val="19"/>
           <w:lang w:val="en-US"/>
         </w:rPr>
-        <w:t xml:space="preserve">                    table.PrimaryKey(</w:t>
+        <w:t xml:space="preserve">                    </w:t>
+      </w:r>
+      <w:proofErr w:type="spellStart"/>
+      <w:proofErr w:type="gramStart"/>
+      <w:r>
+        <w:rPr>
+          <w:rFonts w:ascii="Cascadia Mono" w:hAnsi="Cascadia Mono" w:cs="Cascadia Mono"/>
+          <w:color w:val="000000"/>
+          <w:sz w:val="19"/>
+          <w:szCs w:val="19"/>
+          <w:lang w:val="en-US"/>
+        </w:rPr>
+        <w:t>table.PrimaryKey</w:t>
+      </w:r>
+      <w:proofErr w:type="spellEnd"/>
+      <w:proofErr w:type="gramEnd"/>
+      <w:r>
+        <w:rPr>
+          <w:rFonts w:ascii="Cascadia Mono" w:hAnsi="Cascadia Mono" w:cs="Cascadia Mono"/>
+          <w:color w:val="000000"/>
+          <w:sz w:val="19"/>
+          <w:szCs w:val="19"/>
+          <w:lang w:val="en-US"/>
+        </w:rPr>
+        <w:t>(</w:t>
       </w:r>
       <w:r>
         <w:rPr>
@@ -15256,17 +19412,61 @@
           <w:szCs w:val="19"/>
           <w:lang w:val="en-US"/>
         </w:rPr>
-        <w:t>"PK_Ticket"</w:t>
-      </w:r>
-      <w:r>
-        <w:rPr>
-          <w:rFonts w:ascii="Cascadia Mono" w:hAnsi="Cascadia Mono" w:cs="Cascadia Mono"/>
-          <w:color w:val="000000"/>
-          <w:sz w:val="19"/>
-          <w:szCs w:val="19"/>
-          <w:lang w:val="en-US"/>
-        </w:rPr>
-        <w:t>, x =&gt; x.Id);</w:t>
+        <w:t>"</w:t>
+      </w:r>
+      <w:proofErr w:type="spellStart"/>
+      <w:r>
+        <w:rPr>
+          <w:rFonts w:ascii="Cascadia Mono" w:hAnsi="Cascadia Mono" w:cs="Cascadia Mono"/>
+          <w:color w:val="A31515"/>
+          <w:sz w:val="19"/>
+          <w:szCs w:val="19"/>
+          <w:lang w:val="en-US"/>
+        </w:rPr>
+        <w:t>PK_Ticket</w:t>
+      </w:r>
+      <w:proofErr w:type="spellEnd"/>
+      <w:r>
+        <w:rPr>
+          <w:rFonts w:ascii="Cascadia Mono" w:hAnsi="Cascadia Mono" w:cs="Cascadia Mono"/>
+          <w:color w:val="A31515"/>
+          <w:sz w:val="19"/>
+          <w:szCs w:val="19"/>
+          <w:lang w:val="en-US"/>
+        </w:rPr>
+        <w:t>"</w:t>
+      </w:r>
+      <w:r>
+        <w:rPr>
+          <w:rFonts w:ascii="Cascadia Mono" w:hAnsi="Cascadia Mono" w:cs="Cascadia Mono"/>
+          <w:color w:val="000000"/>
+          <w:sz w:val="19"/>
+          <w:szCs w:val="19"/>
+          <w:lang w:val="en-US"/>
+        </w:rPr>
+        <w:t xml:space="preserve">, x =&gt; </w:t>
+      </w:r>
+      <w:proofErr w:type="spellStart"/>
+      <w:r>
+        <w:rPr>
+          <w:rFonts w:ascii="Cascadia Mono" w:hAnsi="Cascadia Mono" w:cs="Cascadia Mono"/>
+          <w:color w:val="000000"/>
+          <w:sz w:val="19"/>
+          <w:szCs w:val="19"/>
+          <w:lang w:val="en-US"/>
+        </w:rPr>
+        <w:t>x.Id</w:t>
+      </w:r>
+      <w:proofErr w:type="spellEnd"/>
+      <w:r>
+        <w:rPr>
+          <w:rFonts w:ascii="Cascadia Mono" w:hAnsi="Cascadia Mono" w:cs="Cascadia Mono"/>
+          <w:color w:val="000000"/>
+          <w:sz w:val="19"/>
+          <w:szCs w:val="19"/>
+          <w:lang w:val="en-US"/>
+        </w:rPr>
+        <w:t>);</w:t>
       </w:r>
     </w:p>
     <w:p>
@@ -15291,7 +19491,31 @@
           <w:szCs w:val="19"/>
           <w:lang w:val="en-US"/>
         </w:rPr>
-        <w:t xml:space="preserve">                    table.ForeignKey(</w:t>
+        <w:t xml:space="preserve">                    </w:t>
+      </w:r>
+      <w:proofErr w:type="spellStart"/>
+      <w:proofErr w:type="gramStart"/>
+      <w:r>
+        <w:rPr>
+          <w:rFonts w:ascii="Cascadia Mono" w:hAnsi="Cascadia Mono" w:cs="Cascadia Mono"/>
+          <w:color w:val="000000"/>
+          <w:sz w:val="19"/>
+          <w:szCs w:val="19"/>
+          <w:lang w:val="en-US"/>
+        </w:rPr>
+        <w:t>table.ForeignKey</w:t>
+      </w:r>
+      <w:proofErr w:type="spellEnd"/>
+      <w:proofErr w:type="gramEnd"/>
+      <w:r>
+        <w:rPr>
+          <w:rFonts w:ascii="Cascadia Mono" w:hAnsi="Cascadia Mono" w:cs="Cascadia Mono"/>
+          <w:color w:val="000000"/>
+          <w:sz w:val="19"/>
+          <w:szCs w:val="19"/>
+          <w:lang w:val="en-US"/>
+        </w:rPr>
+        <w:t>(</w:t>
       </w:r>
     </w:p>
     <w:p>
@@ -15326,7 +19550,29 @@
           <w:szCs w:val="19"/>
           <w:lang w:val="en-US"/>
         </w:rPr>
-        <w:t>"FK_Ticket_Chair_ChairId"</w:t>
+        <w:t>"</w:t>
+      </w:r>
+      <w:proofErr w:type="spellStart"/>
+      <w:r>
+        <w:rPr>
+          <w:rFonts w:ascii="Cascadia Mono" w:hAnsi="Cascadia Mono" w:cs="Cascadia Mono"/>
+          <w:color w:val="A31515"/>
+          <w:sz w:val="19"/>
+          <w:szCs w:val="19"/>
+          <w:lang w:val="en-US"/>
+        </w:rPr>
+        <w:t>FK_Ticket_Chair_ChairId</w:t>
+      </w:r>
+      <w:proofErr w:type="spellEnd"/>
+      <w:r>
+        <w:rPr>
+          <w:rFonts w:ascii="Cascadia Mono" w:hAnsi="Cascadia Mono" w:cs="Cascadia Mono"/>
+          <w:color w:val="A31515"/>
+          <w:sz w:val="19"/>
+          <w:szCs w:val="19"/>
+          <w:lang w:val="en-US"/>
+        </w:rPr>
+        <w:t>"</w:t>
       </w:r>
       <w:r>
         <w:rPr>
@@ -15361,7 +19607,31 @@
           <w:szCs w:val="19"/>
           <w:lang w:val="en-US"/>
         </w:rPr>
-        <w:t xml:space="preserve">                        column: x =&gt; x.ChairId,</w:t>
+        <w:t xml:space="preserve">                        column: x =&gt; </w:t>
+      </w:r>
+      <w:proofErr w:type="spellStart"/>
+      <w:proofErr w:type="gramStart"/>
+      <w:r>
+        <w:rPr>
+          <w:rFonts w:ascii="Cascadia Mono" w:hAnsi="Cascadia Mono" w:cs="Cascadia Mono"/>
+          <w:color w:val="000000"/>
+          <w:sz w:val="19"/>
+          <w:szCs w:val="19"/>
+          <w:lang w:val="en-US"/>
+        </w:rPr>
+        <w:t>x.ChairId</w:t>
+      </w:r>
+      <w:proofErr w:type="spellEnd"/>
+      <w:proofErr w:type="gramEnd"/>
+      <w:r>
+        <w:rPr>
+          <w:rFonts w:ascii="Cascadia Mono" w:hAnsi="Cascadia Mono" w:cs="Cascadia Mono"/>
+          <w:color w:val="000000"/>
+          <w:sz w:val="19"/>
+          <w:szCs w:val="19"/>
+          <w:lang w:val="en-US"/>
+        </w:rPr>
+        <w:t>,</w:t>
       </w:r>
     </w:p>
     <w:p>
@@ -15386,7 +19656,29 @@
           <w:szCs w:val="19"/>
           <w:lang w:val="en-US"/>
         </w:rPr>
-        <w:t xml:space="preserve">                        principalTable: </w:t>
+        <w:t xml:space="preserve">                        </w:t>
+      </w:r>
+      <w:proofErr w:type="spellStart"/>
+      <w:r>
+        <w:rPr>
+          <w:rFonts w:ascii="Cascadia Mono" w:hAnsi="Cascadia Mono" w:cs="Cascadia Mono"/>
+          <w:color w:val="000000"/>
+          <w:sz w:val="19"/>
+          <w:szCs w:val="19"/>
+          <w:lang w:val="en-US"/>
+        </w:rPr>
+        <w:t>principalTable</w:t>
+      </w:r>
+      <w:proofErr w:type="spellEnd"/>
+      <w:r>
+        <w:rPr>
+          <w:rFonts w:ascii="Cascadia Mono" w:hAnsi="Cascadia Mono" w:cs="Cascadia Mono"/>
+          <w:color w:val="000000"/>
+          <w:sz w:val="19"/>
+          <w:szCs w:val="19"/>
+          <w:lang w:val="en-US"/>
+        </w:rPr>
+        <w:t xml:space="preserve">: </w:t>
       </w:r>
       <w:r>
         <w:rPr>
@@ -15431,7 +19723,29 @@
           <w:szCs w:val="19"/>
           <w:lang w:val="en-US"/>
         </w:rPr>
-        <w:t xml:space="preserve">                        principalColumn: </w:t>
+        <w:t xml:space="preserve">                        </w:t>
+      </w:r>
+      <w:proofErr w:type="spellStart"/>
+      <w:r>
+        <w:rPr>
+          <w:rFonts w:ascii="Cascadia Mono" w:hAnsi="Cascadia Mono" w:cs="Cascadia Mono"/>
+          <w:color w:val="000000"/>
+          <w:sz w:val="19"/>
+          <w:szCs w:val="19"/>
+          <w:lang w:val="en-US"/>
+        </w:rPr>
+        <w:t>principalColumn</w:t>
+      </w:r>
+      <w:proofErr w:type="spellEnd"/>
+      <w:r>
+        <w:rPr>
+          <w:rFonts w:ascii="Cascadia Mono" w:hAnsi="Cascadia Mono" w:cs="Cascadia Mono"/>
+          <w:color w:val="000000"/>
+          <w:sz w:val="19"/>
+          <w:szCs w:val="19"/>
+          <w:lang w:val="en-US"/>
+        </w:rPr>
+        <w:t xml:space="preserve">: </w:t>
       </w:r>
       <w:r>
         <w:rPr>
@@ -15476,7 +19790,51 @@
           <w:szCs w:val="19"/>
           <w:lang w:val="en-US"/>
         </w:rPr>
-        <w:t xml:space="preserve">                        onDelete: ReferentialAction.Cascade);</w:t>
+        <w:t xml:space="preserve">                        </w:t>
+      </w:r>
+      <w:proofErr w:type="spellStart"/>
+      <w:r>
+        <w:rPr>
+          <w:rFonts w:ascii="Cascadia Mono" w:hAnsi="Cascadia Mono" w:cs="Cascadia Mono"/>
+          <w:color w:val="000000"/>
+          <w:sz w:val="19"/>
+          <w:szCs w:val="19"/>
+          <w:lang w:val="en-US"/>
+        </w:rPr>
+        <w:t>onDelete</w:t>
+      </w:r>
+      <w:proofErr w:type="spellEnd"/>
+      <w:r>
+        <w:rPr>
+          <w:rFonts w:ascii="Cascadia Mono" w:hAnsi="Cascadia Mono" w:cs="Cascadia Mono"/>
+          <w:color w:val="000000"/>
+          <w:sz w:val="19"/>
+          <w:szCs w:val="19"/>
+          <w:lang w:val="en-US"/>
+        </w:rPr>
+        <w:t xml:space="preserve">: </w:t>
+      </w:r>
+      <w:proofErr w:type="spellStart"/>
+      <w:r>
+        <w:rPr>
+          <w:rFonts w:ascii="Cascadia Mono" w:hAnsi="Cascadia Mono" w:cs="Cascadia Mono"/>
+          <w:color w:val="000000"/>
+          <w:sz w:val="19"/>
+          <w:szCs w:val="19"/>
+          <w:lang w:val="en-US"/>
+        </w:rPr>
+        <w:t>ReferentialAction.Cascade</w:t>
+      </w:r>
+      <w:proofErr w:type="spellEnd"/>
+      <w:r>
+        <w:rPr>
+          <w:rFonts w:ascii="Cascadia Mono" w:hAnsi="Cascadia Mono" w:cs="Cascadia Mono"/>
+          <w:color w:val="000000"/>
+          <w:sz w:val="19"/>
+          <w:szCs w:val="19"/>
+          <w:lang w:val="en-US"/>
+        </w:rPr>
+        <w:t>);</w:t>
       </w:r>
     </w:p>
     <w:p>
@@ -15501,7 +19859,31 @@
           <w:szCs w:val="19"/>
           <w:lang w:val="en-US"/>
         </w:rPr>
-        <w:t xml:space="preserve">                    table.ForeignKey(</w:t>
+        <w:t xml:space="preserve">                    </w:t>
+      </w:r>
+      <w:proofErr w:type="spellStart"/>
+      <w:proofErr w:type="gramStart"/>
+      <w:r>
+        <w:rPr>
+          <w:rFonts w:ascii="Cascadia Mono" w:hAnsi="Cascadia Mono" w:cs="Cascadia Mono"/>
+          <w:color w:val="000000"/>
+          <w:sz w:val="19"/>
+          <w:szCs w:val="19"/>
+          <w:lang w:val="en-US"/>
+        </w:rPr>
+        <w:t>table.ForeignKey</w:t>
+      </w:r>
+      <w:proofErr w:type="spellEnd"/>
+      <w:proofErr w:type="gramEnd"/>
+      <w:r>
+        <w:rPr>
+          <w:rFonts w:ascii="Cascadia Mono" w:hAnsi="Cascadia Mono" w:cs="Cascadia Mono"/>
+          <w:color w:val="000000"/>
+          <w:sz w:val="19"/>
+          <w:szCs w:val="19"/>
+          <w:lang w:val="en-US"/>
+        </w:rPr>
+        <w:t>(</w:t>
       </w:r>
     </w:p>
     <w:p>
@@ -15536,7 +19918,29 @@
           <w:szCs w:val="19"/>
           <w:lang w:val="en-US"/>
         </w:rPr>
-        <w:t>"FK_Ticket_Cinema_CinemaId"</w:t>
+        <w:t>"</w:t>
+      </w:r>
+      <w:proofErr w:type="spellStart"/>
+      <w:r>
+        <w:rPr>
+          <w:rFonts w:ascii="Cascadia Mono" w:hAnsi="Cascadia Mono" w:cs="Cascadia Mono"/>
+          <w:color w:val="A31515"/>
+          <w:sz w:val="19"/>
+          <w:szCs w:val="19"/>
+          <w:lang w:val="en-US"/>
+        </w:rPr>
+        <w:t>FK_Ticket_Cinema_CinemaId</w:t>
+      </w:r>
+      <w:proofErr w:type="spellEnd"/>
+      <w:r>
+        <w:rPr>
+          <w:rFonts w:ascii="Cascadia Mono" w:hAnsi="Cascadia Mono" w:cs="Cascadia Mono"/>
+          <w:color w:val="A31515"/>
+          <w:sz w:val="19"/>
+          <w:szCs w:val="19"/>
+          <w:lang w:val="en-US"/>
+        </w:rPr>
+        <w:t>"</w:t>
       </w:r>
       <w:r>
         <w:rPr>
@@ -15571,7 +19975,31 @@
           <w:szCs w:val="19"/>
           <w:lang w:val="en-US"/>
         </w:rPr>
-        <w:t xml:space="preserve">                        column: x =&gt; x.CinemaId,</w:t>
+        <w:t xml:space="preserve">                        column: x =&gt; </w:t>
+      </w:r>
+      <w:proofErr w:type="spellStart"/>
+      <w:proofErr w:type="gramStart"/>
+      <w:r>
+        <w:rPr>
+          <w:rFonts w:ascii="Cascadia Mono" w:hAnsi="Cascadia Mono" w:cs="Cascadia Mono"/>
+          <w:color w:val="000000"/>
+          <w:sz w:val="19"/>
+          <w:szCs w:val="19"/>
+          <w:lang w:val="en-US"/>
+        </w:rPr>
+        <w:t>x.CinemaId</w:t>
+      </w:r>
+      <w:proofErr w:type="spellEnd"/>
+      <w:proofErr w:type="gramEnd"/>
+      <w:r>
+        <w:rPr>
+          <w:rFonts w:ascii="Cascadia Mono" w:hAnsi="Cascadia Mono" w:cs="Cascadia Mono"/>
+          <w:color w:val="000000"/>
+          <w:sz w:val="19"/>
+          <w:szCs w:val="19"/>
+          <w:lang w:val="en-US"/>
+        </w:rPr>
+        <w:t>,</w:t>
       </w:r>
     </w:p>
     <w:p>
@@ -15596,7 +20024,29 @@
           <w:szCs w:val="19"/>
           <w:lang w:val="en-US"/>
         </w:rPr>
-        <w:t xml:space="preserve">                        principalTable: </w:t>
+        <w:t xml:space="preserve">                        </w:t>
+      </w:r>
+      <w:proofErr w:type="spellStart"/>
+      <w:r>
+        <w:rPr>
+          <w:rFonts w:ascii="Cascadia Mono" w:hAnsi="Cascadia Mono" w:cs="Cascadia Mono"/>
+          <w:color w:val="000000"/>
+          <w:sz w:val="19"/>
+          <w:szCs w:val="19"/>
+          <w:lang w:val="en-US"/>
+        </w:rPr>
+        <w:t>principalTable</w:t>
+      </w:r>
+      <w:proofErr w:type="spellEnd"/>
+      <w:r>
+        <w:rPr>
+          <w:rFonts w:ascii="Cascadia Mono" w:hAnsi="Cascadia Mono" w:cs="Cascadia Mono"/>
+          <w:color w:val="000000"/>
+          <w:sz w:val="19"/>
+          <w:szCs w:val="19"/>
+          <w:lang w:val="en-US"/>
+        </w:rPr>
+        <w:t xml:space="preserve">: </w:t>
       </w:r>
       <w:r>
         <w:rPr>
@@ -15641,7 +20091,29 @@
           <w:szCs w:val="19"/>
           <w:lang w:val="en-US"/>
         </w:rPr>
-        <w:t xml:space="preserve">                        principalColumn: </w:t>
+        <w:t xml:space="preserve">                        </w:t>
+      </w:r>
+      <w:proofErr w:type="spellStart"/>
+      <w:r>
+        <w:rPr>
+          <w:rFonts w:ascii="Cascadia Mono" w:hAnsi="Cascadia Mono" w:cs="Cascadia Mono"/>
+          <w:color w:val="000000"/>
+          <w:sz w:val="19"/>
+          <w:szCs w:val="19"/>
+          <w:lang w:val="en-US"/>
+        </w:rPr>
+        <w:t>principalColumn</w:t>
+      </w:r>
+      <w:proofErr w:type="spellEnd"/>
+      <w:r>
+        <w:rPr>
+          <w:rFonts w:ascii="Cascadia Mono" w:hAnsi="Cascadia Mono" w:cs="Cascadia Mono"/>
+          <w:color w:val="000000"/>
+          <w:sz w:val="19"/>
+          <w:szCs w:val="19"/>
+          <w:lang w:val="en-US"/>
+        </w:rPr>
+        <w:t xml:space="preserve">: </w:t>
       </w:r>
       <w:r>
         <w:rPr>
@@ -15686,7 +20158,51 @@
           <w:szCs w:val="19"/>
           <w:lang w:val="en-US"/>
         </w:rPr>
-        <w:t xml:space="preserve">                        onDelete: ReferentialAction.Cascade);</w:t>
+        <w:t xml:space="preserve">                        </w:t>
+      </w:r>
+      <w:proofErr w:type="spellStart"/>
+      <w:r>
+        <w:rPr>
+          <w:rFonts w:ascii="Cascadia Mono" w:hAnsi="Cascadia Mono" w:cs="Cascadia Mono"/>
+          <w:color w:val="000000"/>
+          <w:sz w:val="19"/>
+          <w:szCs w:val="19"/>
+          <w:lang w:val="en-US"/>
+        </w:rPr>
+        <w:t>onDelete</w:t>
+      </w:r>
+      <w:proofErr w:type="spellEnd"/>
+      <w:r>
+        <w:rPr>
+          <w:rFonts w:ascii="Cascadia Mono" w:hAnsi="Cascadia Mono" w:cs="Cascadia Mono"/>
+          <w:color w:val="000000"/>
+          <w:sz w:val="19"/>
+          <w:szCs w:val="19"/>
+          <w:lang w:val="en-US"/>
+        </w:rPr>
+        <w:t xml:space="preserve">: </w:t>
+      </w:r>
+      <w:proofErr w:type="spellStart"/>
+      <w:r>
+        <w:rPr>
+          <w:rFonts w:ascii="Cascadia Mono" w:hAnsi="Cascadia Mono" w:cs="Cascadia Mono"/>
+          <w:color w:val="000000"/>
+          <w:sz w:val="19"/>
+          <w:szCs w:val="19"/>
+          <w:lang w:val="en-US"/>
+        </w:rPr>
+        <w:t>ReferentialAction.Cascade</w:t>
+      </w:r>
+      <w:proofErr w:type="spellEnd"/>
+      <w:r>
+        <w:rPr>
+          <w:rFonts w:ascii="Cascadia Mono" w:hAnsi="Cascadia Mono" w:cs="Cascadia Mono"/>
+          <w:color w:val="000000"/>
+          <w:sz w:val="19"/>
+          <w:szCs w:val="19"/>
+          <w:lang w:val="en-US"/>
+        </w:rPr>
+        <w:t>);</w:t>
       </w:r>
     </w:p>
     <w:p>
@@ -15761,7 +20277,29 @@
           <w:szCs w:val="19"/>
           <w:lang w:val="en-US"/>
         </w:rPr>
-        <w:t xml:space="preserve">            migrationBuilder.CreateIndex(</w:t>
+        <w:t xml:space="preserve">            </w:t>
+      </w:r>
+      <w:proofErr w:type="spellStart"/>
+      <w:r>
+        <w:rPr>
+          <w:rFonts w:ascii="Cascadia Mono" w:hAnsi="Cascadia Mono" w:cs="Cascadia Mono"/>
+          <w:color w:val="000000"/>
+          <w:sz w:val="19"/>
+          <w:szCs w:val="19"/>
+          <w:lang w:val="en-US"/>
+        </w:rPr>
+        <w:t>migrationBuilder.CreateIndex</w:t>
+      </w:r>
+      <w:proofErr w:type="spellEnd"/>
+      <w:r>
+        <w:rPr>
+          <w:rFonts w:ascii="Cascadia Mono" w:hAnsi="Cascadia Mono" w:cs="Cascadia Mono"/>
+          <w:color w:val="000000"/>
+          <w:sz w:val="19"/>
+          <w:szCs w:val="19"/>
+          <w:lang w:val="en-US"/>
+        </w:rPr>
+        <w:t>(</w:t>
       </w:r>
     </w:p>
     <w:p>
@@ -15796,7 +20334,29 @@
           <w:szCs w:val="19"/>
           <w:lang w:val="en-US"/>
         </w:rPr>
-        <w:t>"IX_Ticket_ChairId"</w:t>
+        <w:t>"</w:t>
+      </w:r>
+      <w:proofErr w:type="spellStart"/>
+      <w:r>
+        <w:rPr>
+          <w:rFonts w:ascii="Cascadia Mono" w:hAnsi="Cascadia Mono" w:cs="Cascadia Mono"/>
+          <w:color w:val="A31515"/>
+          <w:sz w:val="19"/>
+          <w:szCs w:val="19"/>
+          <w:lang w:val="en-US"/>
+        </w:rPr>
+        <w:t>IX_Ticket_ChairId</w:t>
+      </w:r>
+      <w:proofErr w:type="spellEnd"/>
+      <w:r>
+        <w:rPr>
+          <w:rFonts w:ascii="Cascadia Mono" w:hAnsi="Cascadia Mono" w:cs="Cascadia Mono"/>
+          <w:color w:val="A31515"/>
+          <w:sz w:val="19"/>
+          <w:szCs w:val="19"/>
+          <w:lang w:val="en-US"/>
+        </w:rPr>
+        <w:t>"</w:t>
       </w:r>
       <w:r>
         <w:rPr>
@@ -15886,7 +20446,29 @@
           <w:szCs w:val="19"/>
           <w:lang w:val="en-US"/>
         </w:rPr>
-        <w:t>"ChairId"</w:t>
+        <w:t>"</w:t>
+      </w:r>
+      <w:proofErr w:type="spellStart"/>
+      <w:r>
+        <w:rPr>
+          <w:rFonts w:ascii="Cascadia Mono" w:hAnsi="Cascadia Mono" w:cs="Cascadia Mono"/>
+          <w:color w:val="A31515"/>
+          <w:sz w:val="19"/>
+          <w:szCs w:val="19"/>
+          <w:lang w:val="en-US"/>
+        </w:rPr>
+        <w:t>ChairId</w:t>
+      </w:r>
+      <w:proofErr w:type="spellEnd"/>
+      <w:r>
+        <w:rPr>
+          <w:rFonts w:ascii="Cascadia Mono" w:hAnsi="Cascadia Mono" w:cs="Cascadia Mono"/>
+          <w:color w:val="A31515"/>
+          <w:sz w:val="19"/>
+          <w:szCs w:val="19"/>
+          <w:lang w:val="en-US"/>
+        </w:rPr>
+        <w:t>"</w:t>
       </w:r>
       <w:r>
         <w:rPr>
@@ -15936,7 +20518,29 @@
           <w:szCs w:val="19"/>
           <w:lang w:val="en-US"/>
         </w:rPr>
-        <w:t xml:space="preserve">            migrationBuilder.CreateIndex(</w:t>
+        <w:t xml:space="preserve">            </w:t>
+      </w:r>
+      <w:proofErr w:type="spellStart"/>
+      <w:r>
+        <w:rPr>
+          <w:rFonts w:ascii="Cascadia Mono" w:hAnsi="Cascadia Mono" w:cs="Cascadia Mono"/>
+          <w:color w:val="000000"/>
+          <w:sz w:val="19"/>
+          <w:szCs w:val="19"/>
+          <w:lang w:val="en-US"/>
+        </w:rPr>
+        <w:t>migrationBuilder.CreateIndex</w:t>
+      </w:r>
+      <w:proofErr w:type="spellEnd"/>
+      <w:r>
+        <w:rPr>
+          <w:rFonts w:ascii="Cascadia Mono" w:hAnsi="Cascadia Mono" w:cs="Cascadia Mono"/>
+          <w:color w:val="000000"/>
+          <w:sz w:val="19"/>
+          <w:szCs w:val="19"/>
+          <w:lang w:val="en-US"/>
+        </w:rPr>
+        <w:t>(</w:t>
       </w:r>
     </w:p>
     <w:p>
@@ -15971,7 +20575,29 @@
           <w:szCs w:val="19"/>
           <w:lang w:val="en-US"/>
         </w:rPr>
-        <w:t>"IX_Ticket_CinemaId"</w:t>
+        <w:t>"</w:t>
+      </w:r>
+      <w:proofErr w:type="spellStart"/>
+      <w:r>
+        <w:rPr>
+          <w:rFonts w:ascii="Cascadia Mono" w:hAnsi="Cascadia Mono" w:cs="Cascadia Mono"/>
+          <w:color w:val="A31515"/>
+          <w:sz w:val="19"/>
+          <w:szCs w:val="19"/>
+          <w:lang w:val="en-US"/>
+        </w:rPr>
+        <w:t>IX_Ticket_CinemaId</w:t>
+      </w:r>
+      <w:proofErr w:type="spellEnd"/>
+      <w:r>
+        <w:rPr>
+          <w:rFonts w:ascii="Cascadia Mono" w:hAnsi="Cascadia Mono" w:cs="Cascadia Mono"/>
+          <w:color w:val="A31515"/>
+          <w:sz w:val="19"/>
+          <w:szCs w:val="19"/>
+          <w:lang w:val="en-US"/>
+        </w:rPr>
+        <w:t>"</w:t>
       </w:r>
       <w:r>
         <w:rPr>
@@ -16061,7 +20687,29 @@
           <w:szCs w:val="19"/>
           <w:lang w:val="en-US"/>
         </w:rPr>
-        <w:t>"CinemaId"</w:t>
+        <w:t>"</w:t>
+      </w:r>
+      <w:proofErr w:type="spellStart"/>
+      <w:r>
+        <w:rPr>
+          <w:rFonts w:ascii="Cascadia Mono" w:hAnsi="Cascadia Mono" w:cs="Cascadia Mono"/>
+          <w:color w:val="A31515"/>
+          <w:sz w:val="19"/>
+          <w:szCs w:val="19"/>
+          <w:lang w:val="en-US"/>
+        </w:rPr>
+        <w:t>CinemaId</w:t>
+      </w:r>
+      <w:proofErr w:type="spellEnd"/>
+      <w:r>
+        <w:rPr>
+          <w:rFonts w:ascii="Cascadia Mono" w:hAnsi="Cascadia Mono" w:cs="Cascadia Mono"/>
+          <w:color w:val="A31515"/>
+          <w:sz w:val="19"/>
+          <w:szCs w:val="19"/>
+          <w:lang w:val="en-US"/>
+        </w:rPr>
+        <w:t>"</w:t>
       </w:r>
       <w:r>
         <w:rPr>
@@ -16196,7 +20844,63 @@
           <w:szCs w:val="19"/>
           <w:lang w:val="en-US"/>
         </w:rPr>
-        <w:t xml:space="preserve"> Down(MigrationBuilder migrationBuilder)</w:t>
+        <w:t xml:space="preserve"> </w:t>
+      </w:r>
+      <w:proofErr w:type="gramStart"/>
+      <w:r>
+        <w:rPr>
+          <w:rFonts w:ascii="Cascadia Mono" w:hAnsi="Cascadia Mono" w:cs="Cascadia Mono"/>
+          <w:color w:val="000000"/>
+          <w:sz w:val="19"/>
+          <w:szCs w:val="19"/>
+          <w:lang w:val="en-US"/>
+        </w:rPr>
+        <w:t>Down(</w:t>
+      </w:r>
+      <w:proofErr w:type="spellStart"/>
+      <w:proofErr w:type="gramEnd"/>
+      <w:r>
+        <w:rPr>
+          <w:rFonts w:ascii="Cascadia Mono" w:hAnsi="Cascadia Mono" w:cs="Cascadia Mono"/>
+          <w:color w:val="000000"/>
+          <w:sz w:val="19"/>
+          <w:szCs w:val="19"/>
+          <w:lang w:val="en-US"/>
+        </w:rPr>
+        <w:t>MigrationBuilder</w:t>
+      </w:r>
+      <w:proofErr w:type="spellEnd"/>
+      <w:r>
+        <w:rPr>
+          <w:rFonts w:ascii="Cascadia Mono" w:hAnsi="Cascadia Mono" w:cs="Cascadia Mono"/>
+          <w:color w:val="000000"/>
+          <w:sz w:val="19"/>
+          <w:szCs w:val="19"/>
+          <w:lang w:val="en-US"/>
+        </w:rPr>
+        <w:t xml:space="preserve"> </w:t>
+      </w:r>
+      <w:proofErr w:type="spellStart"/>
+      <w:r>
+        <w:rPr>
+          <w:rFonts w:ascii="Cascadia Mono" w:hAnsi="Cascadia Mono" w:cs="Cascadia Mono"/>
+          <w:color w:val="000000"/>
+          <w:sz w:val="19"/>
+          <w:szCs w:val="19"/>
+          <w:lang w:val="en-US"/>
+        </w:rPr>
+        <w:t>migrationBuilder</w:t>
+      </w:r>
+      <w:proofErr w:type="spellEnd"/>
+      <w:r>
+        <w:rPr>
+          <w:rFonts w:ascii="Cascadia Mono" w:hAnsi="Cascadia Mono" w:cs="Cascadia Mono"/>
+          <w:color w:val="000000"/>
+          <w:sz w:val="19"/>
+          <w:szCs w:val="19"/>
+          <w:lang w:val="en-US"/>
+        </w:rPr>
+        <w:t>)</w:t>
       </w:r>
     </w:p>
     <w:p>
@@ -16247,7 +20951,29 @@
           <w:szCs w:val="19"/>
           <w:lang w:val="en-US"/>
         </w:rPr>
-        <w:t xml:space="preserve">            migrationBuilder.DropTable(</w:t>
+        <w:t xml:space="preserve">            </w:t>
+      </w:r>
+      <w:proofErr w:type="spellStart"/>
+      <w:r>
+        <w:rPr>
+          <w:rFonts w:ascii="Cascadia Mono" w:hAnsi="Cascadia Mono" w:cs="Cascadia Mono"/>
+          <w:color w:val="000000"/>
+          <w:sz w:val="19"/>
+          <w:szCs w:val="19"/>
+          <w:lang w:val="en-US"/>
+        </w:rPr>
+        <w:t>migrationBuilder.DropTable</w:t>
+      </w:r>
+      <w:proofErr w:type="spellEnd"/>
+      <w:r>
+        <w:rPr>
+          <w:rFonts w:ascii="Cascadia Mono" w:hAnsi="Cascadia Mono" w:cs="Cascadia Mono"/>
+          <w:color w:val="000000"/>
+          <w:sz w:val="19"/>
+          <w:szCs w:val="19"/>
+          <w:lang w:val="en-US"/>
+        </w:rPr>
+        <w:t>(</w:t>
       </w:r>
     </w:p>
     <w:p>
@@ -16332,7 +21058,29 @@
           <w:szCs w:val="19"/>
           <w:lang w:val="en-US"/>
         </w:rPr>
-        <w:t xml:space="preserve">            migrationBuilder.DropTable(</w:t>
+        <w:t xml:space="preserve">            </w:t>
+      </w:r>
+      <w:proofErr w:type="spellStart"/>
+      <w:r>
+        <w:rPr>
+          <w:rFonts w:ascii="Cascadia Mono" w:hAnsi="Cascadia Mono" w:cs="Cascadia Mono"/>
+          <w:color w:val="000000"/>
+          <w:sz w:val="19"/>
+          <w:szCs w:val="19"/>
+          <w:lang w:val="en-US"/>
+        </w:rPr>
+        <w:t>migrationBuilder.DropTable</w:t>
+      </w:r>
+      <w:proofErr w:type="spellEnd"/>
+      <w:r>
+        <w:rPr>
+          <w:rFonts w:ascii="Cascadia Mono" w:hAnsi="Cascadia Mono" w:cs="Cascadia Mono"/>
+          <w:color w:val="000000"/>
+          <w:sz w:val="19"/>
+          <w:szCs w:val="19"/>
+          <w:lang w:val="en-US"/>
+        </w:rPr>
+        <w:t>(</w:t>
       </w:r>
     </w:p>
     <w:p>
@@ -16417,7 +21165,29 @@
           <w:szCs w:val="19"/>
           <w:lang w:val="en-US"/>
         </w:rPr>
-        <w:t xml:space="preserve">            migrationBuilder.DropTable(</w:t>
+        <w:t xml:space="preserve">            </w:t>
+      </w:r>
+      <w:proofErr w:type="spellStart"/>
+      <w:r>
+        <w:rPr>
+          <w:rFonts w:ascii="Cascadia Mono" w:hAnsi="Cascadia Mono" w:cs="Cascadia Mono"/>
+          <w:color w:val="000000"/>
+          <w:sz w:val="19"/>
+          <w:szCs w:val="19"/>
+          <w:lang w:val="en-US"/>
+        </w:rPr>
+        <w:t>migrationBuilder.DropTable</w:t>
+      </w:r>
+      <w:proofErr w:type="spellEnd"/>
+      <w:r>
+        <w:rPr>
+          <w:rFonts w:ascii="Cascadia Mono" w:hAnsi="Cascadia Mono" w:cs="Cascadia Mono"/>
+          <w:color w:val="000000"/>
+          <w:sz w:val="19"/>
+          <w:szCs w:val="19"/>
+          <w:lang w:val="en-US"/>
+        </w:rPr>
+        <w:t>(</w:t>
       </w:r>
     </w:p>
     <w:p>
@@ -16523,7 +21293,6 @@
     <w:sectPr>
       <w:headerReference w:type="default" r:id="rId35"/>
       <w:headerReference w:type="first" r:id="rId36"/>
-      <w:footerReference w:type="first" r:id="rId37"/>
       <w:pgSz w:w="11906" w:h="16838"/>
       <w:pgMar w:top="851" w:right="567" w:bottom="1701" w:left="1418" w:header="709" w:footer="709" w:gutter="0"/>
       <w:pgNumType w:start="3"/>
@@ -16776,13 +21545,25 @@
                               <w:lang w:val="en-US"/>
                             </w:rPr>
                           </w:pPr>
+                          <w:proofErr w:type="spellStart"/>
+                          <w:proofErr w:type="gramStart"/>
                           <w:r>
                             <w:rPr>
                               <w:iCs/>
                               <w:sz w:val="20"/>
                               <w:szCs w:val="20"/>
                             </w:rPr>
-                            <w:t>Н.контр.</w:t>
+                            <w:t>Н.контр</w:t>
+                          </w:r>
+                          <w:proofErr w:type="spellEnd"/>
+                          <w:proofErr w:type="gramEnd"/>
+                          <w:r>
+                            <w:rPr>
+                              <w:iCs/>
+                              <w:sz w:val="20"/>
+                              <w:szCs w:val="20"/>
+                            </w:rPr>
+                            <w:t>.</w:t>
                           </w:r>
                         </w:p>
                         <w:p/>
@@ -16886,19 +21667,15 @@
                           <w:pPr>
                             <w:rPr>
                               <w:color w:val="0D0D0D" w:themeColor="text1" w:themeTint="F2"/>
+                              <w:lang w:val="en-US"/>
                             </w:rPr>
                           </w:pPr>
                           <w:r>
                             <w:rPr>
                               <w:color w:val="0D0D0D" w:themeColor="text1" w:themeTint="F2"/>
+                              <w:lang w:val="en-US"/>
                             </w:rPr>
-                            <w:t>2</w:t>
-                          </w:r>
-                          <w:r>
-                            <w:rPr>
-                              <w:color w:val="0D0D0D" w:themeColor="text1" w:themeTint="F2"/>
-                            </w:rPr>
-                            <w:t>8</w:t>
+                            <w:t>30</w:t>
                           </w:r>
                         </w:p>
                       </w:txbxContent>
@@ -16931,19 +21708,15 @@
                     <w:pPr>
                       <w:rPr>
                         <w:color w:val="0D0D0D" w:themeColor="text1" w:themeTint="F2"/>
+                        <w:lang w:val="en-US"/>
                       </w:rPr>
                     </w:pPr>
                     <w:r>
                       <w:rPr>
                         <w:color w:val="0D0D0D" w:themeColor="text1" w:themeTint="F2"/>
+                        <w:lang w:val="en-US"/>
                       </w:rPr>
-                      <w:t>2</w:t>
-                    </w:r>
-                    <w:r>
-                      <w:rPr>
-                        <w:color w:val="0D0D0D" w:themeColor="text1" w:themeTint="F2"/>
-                      </w:rPr>
-                      <w:t>8</w:t>
+                      <w:t>30</w:t>
                     </w:r>
                   </w:p>
                 </w:txbxContent>
@@ -17070,157 +21843,6 @@
         <w:noProof/>
         <w:lang w:eastAsia="ru-RU"/>
       </w:rPr>
-      <mc:AlternateContent>
-        <mc:Choice Requires="wps">
-          <w:drawing>
-            <wp:anchor distT="0" distB="0" distL="114300" distR="114300" simplePos="0" relativeHeight="251666432" behindDoc="0" locked="0" layoutInCell="1" allowOverlap="1" wp14:anchorId="6A619CE0" wp14:editId="3F177726">
-              <wp:simplePos x="0" y="0"/>
-              <wp:positionH relativeFrom="column">
-                <wp:posOffset>362585</wp:posOffset>
-              </wp:positionH>
-              <wp:positionV relativeFrom="paragraph">
-                <wp:posOffset>90170</wp:posOffset>
-              </wp:positionV>
-              <wp:extent cx="1276350" cy="225425"/>
-              <wp:effectExtent l="635" t="4445" r="0" b="0"/>
-              <wp:wrapNone/>
-              <wp:docPr id="4" name="Rectangle 70"/>
-              <wp:cNvGraphicFramePr>
-                <a:graphicFrameLocks xmlns:a="http://schemas.openxmlformats.org/drawingml/2006/main"/>
-              </wp:cNvGraphicFramePr>
-              <a:graphic xmlns:a="http://schemas.openxmlformats.org/drawingml/2006/main">
-                <a:graphicData uri="http://schemas.microsoft.com/office/word/2010/wordprocessingShape">
-                  <wps:wsp>
-                    <wps:cNvSpPr>
-                      <a:spLocks noChangeArrowheads="1"/>
-                    </wps:cNvSpPr>
-                    <wps:spPr bwMode="auto">
-                      <a:xfrm>
-                        <a:off x="0" y="0"/>
-                        <a:ext cx="1276350" cy="225425"/>
-                      </a:xfrm>
-                      <a:prstGeom prst="rect">
-                        <a:avLst/>
-                      </a:prstGeom>
-                      <a:noFill/>
-                      <a:ln>
-                        <a:noFill/>
-                      </a:ln>
-                      <a:extLst>
-                        <a:ext uri="{909E8E84-426E-40DD-AFC4-6F175D3DCCD1}">
-                          <a14:hiddenFill xmlns:a14="http://schemas.microsoft.com/office/drawing/2010/main">
-                            <a:solidFill>
-                              <a:srgbClr val="FFFFFF"/>
-                            </a:solidFill>
-                          </a14:hiddenFill>
-                        </a:ext>
-                        <a:ext uri="{91240B29-F687-4F45-9708-019B960494DF}">
-                          <a14:hiddenLine xmlns:a14="http://schemas.microsoft.com/office/drawing/2010/main" w="9525">
-                            <a:solidFill>
-                              <a:srgbClr val="000000"/>
-                            </a:solidFill>
-                            <a:miter lim="800000"/>
-                            <a:headEnd/>
-                            <a:tailEnd/>
-                          </a14:hiddenLine>
-                        </a:ext>
-                      </a:extLst>
-                    </wps:spPr>
-                    <wps:txbx>
-                      <w:txbxContent>
-                        <w:p>
-                          <w:pPr>
-                            <w:rPr>
-                              <w:sz w:val="20"/>
-                              <w:szCs w:val="20"/>
-                            </w:rPr>
-                          </w:pPr>
-                          <w:r>
-                            <w:rPr>
-                              <w:sz w:val="20"/>
-                              <w:szCs w:val="20"/>
-                            </w:rPr>
-                            <w:t>Ромашов Р.В.</w:t>
-                          </w:r>
-                        </w:p>
-                        <w:p>
-                          <w:pPr>
-                            <w:rPr>
-                              <w:sz w:val="20"/>
-                              <w:szCs w:val="20"/>
-                            </w:rPr>
-                          </w:pPr>
-                          <w:r>
-                            <w:rPr>
-                              <w:sz w:val="20"/>
-                              <w:szCs w:val="20"/>
-                            </w:rPr>
-                            <w:t>.</w:t>
-                          </w:r>
-                        </w:p>
-                        <w:p/>
-                      </w:txbxContent>
-                    </wps:txbx>
-                    <wps:bodyPr rot="0" vert="horz" wrap="square" lIns="91440" tIns="45720" rIns="91440" bIns="45720" anchor="t" anchorCtr="0" upright="1">
-                      <a:noAutofit/>
-                    </wps:bodyPr>
-                  </wps:wsp>
-                </a:graphicData>
-              </a:graphic>
-              <wp14:sizeRelH relativeFrom="page">
-                <wp14:pctWidth>0</wp14:pctWidth>
-              </wp14:sizeRelH>
-              <wp14:sizeRelV relativeFrom="page">
-                <wp14:pctHeight>0</wp14:pctHeight>
-              </wp14:sizeRelV>
-            </wp:anchor>
-          </w:drawing>
-        </mc:Choice>
-        <mc:Fallback>
-          <w:pict>
-            <v:rect w14:anchorId="6A619CE0" id="Rectangle 70" o:spid="_x0000_s1091" style="position:absolute;margin-left:28.55pt;margin-top:7.1pt;width:100.5pt;height:17.75pt;z-index:251666432;visibility:visible;mso-wrap-style:square;mso-width-percent:0;mso-height-percent:0;mso-wrap-distance-left:9pt;mso-wrap-distance-top:0;mso-wrap-distance-right:9pt;mso-wrap-distance-bottom:0;mso-position-horizontal:absolute;mso-position-horizontal-relative:text;mso-position-vertical:absolute;mso-position-vertical-relative:text;mso-width-percent:0;mso-height-percent:0;mso-width-relative:page;mso-height-relative:page;v-text-anchor:top" o:gfxdata="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" filled="f" stroked="f">
-              <v:textbox>
-                <w:txbxContent>
-                  <w:p>
-                    <w:pPr>
-                      <w:rPr>
-                        <w:sz w:val="20"/>
-                        <w:szCs w:val="20"/>
-                      </w:rPr>
-                    </w:pPr>
-                    <w:r>
-                      <w:rPr>
-                        <w:sz w:val="20"/>
-                        <w:szCs w:val="20"/>
-                      </w:rPr>
-                      <w:t>Ромашов Р.В.</w:t>
-                    </w:r>
-                  </w:p>
-                  <w:p>
-                    <w:pPr>
-                      <w:rPr>
-                        <w:sz w:val="20"/>
-                        <w:szCs w:val="20"/>
-                      </w:rPr>
-                    </w:pPr>
-                    <w:r>
-                      <w:rPr>
-                        <w:sz w:val="20"/>
-                        <w:szCs w:val="20"/>
-                      </w:rPr>
-                      <w:t>.</w:t>
-                    </w:r>
-                  </w:p>
-                  <w:p/>
-                </w:txbxContent>
-              </v:textbox>
-            </v:rect>
-          </w:pict>
-        </mc:Fallback>
-      </mc:AlternateContent>
-    </w:r>
-    <w:r>
-      <w:tab/>
     </w:r>
   </w:p>
 </w:ftr>
@@ -18041,7 +22663,7 @@
                                 <w:sz w:val="32"/>
                                 <w:szCs w:val="32"/>
                               </w:rPr>
-                              <w:t>6</w:t>
+                              <w:t>9</w:t>
                             </w:r>
                             <w:r>
                               <w:rPr>
@@ -18302,7 +22924,7 @@
                           <w:sz w:val="32"/>
                           <w:szCs w:val="32"/>
                         </w:rPr>
-                        <w:t>6</w:t>
+                        <w:t>9</w:t>
                       </w:r>
                       <w:r>
                         <w:rPr>
@@ -18722,6 +23344,7 @@
                               </w:rPr>
                               <w:t xml:space="preserve">    </w:t>
                             </w:r>
+                            <w:proofErr w:type="spellStart"/>
                             <w:r>
                               <w:rPr>
                                 <w:iCs/>
@@ -18730,6 +23353,7 @@
                               </w:rPr>
                               <w:t>Провер</w:t>
                             </w:r>
+                            <w:proofErr w:type="spellEnd"/>
                             <w:r>
                               <w:rPr>
                                 <w:i/>
@@ -19359,7 +23983,7 @@
                       </wps:bodyPr>
                     </wps:wsp>
                     <wps:wsp>
-                      <wps:cNvPr id="30" name="Text Box 25"/>
+                      <wps:cNvPr id="3" name="Text Box 25"/>
                       <wps:cNvSpPr txBox="1">
                         <a:spLocks noChangeArrowheads="1"/>
                       </wps:cNvSpPr>
@@ -19411,7 +24035,7 @@
                       </wps:bodyPr>
                     </wps:wsp>
                     <wps:wsp>
-                      <wps:cNvPr id="31" name="Text Box 26"/>
+                      <wps:cNvPr id="4" name="Text Box 26"/>
                       <wps:cNvSpPr txBox="1">
                         <a:spLocks noChangeArrowheads="1"/>
                       </wps:cNvSpPr>
@@ -20001,6 +24625,7 @@
                               </w:rPr>
                               <w:t xml:space="preserve">  </w:t>
                             </w:r>
+                            <w:proofErr w:type="spellStart"/>
                             <w:r>
                               <w:rPr>
                                 <w:iCs/>
@@ -20009,6 +24634,7 @@
                               </w:rPr>
                               <w:t>Разраб</w:t>
                             </w:r>
+                            <w:proofErr w:type="spellEnd"/>
                             <w:r>
                               <w:rPr>
                                 <w:i/>
@@ -20275,7 +24901,23 @@
                                 <w:sz w:val="20"/>
                                 <w:szCs w:val="20"/>
                               </w:rPr>
-                              <w:t>ГБПОУ РО «ВТИТБиД»</w:t>
+                              <w:t>ГБПОУ РО «</w:t>
+                            </w:r>
+                            <w:proofErr w:type="spellStart"/>
+                            <w:r>
+                              <w:rPr>
+                                <w:sz w:val="20"/>
+                                <w:szCs w:val="20"/>
+                              </w:rPr>
+                              <w:t>ВТИТБиД</w:t>
+                            </w:r>
+                            <w:proofErr w:type="spellEnd"/>
+                            <w:r>
+                              <w:rPr>
+                                <w:sz w:val="20"/>
+                                <w:szCs w:val="20"/>
+                              </w:rPr>
+                              <w:t>»</w:t>
                             </w:r>
                           </w:p>
                           <w:p>
@@ -26630,7 +31272,7 @@
 </file>
 
 <file path=customXml/itemProps1.xml><?xml version="1.0" encoding="utf-8"?>
-<ds:datastoreItem xmlns:ds="http://schemas.openxmlformats.org/officeDocument/2006/customXml" ds:itemID="{598E7CD5-4273-424C-B3EF-B812E1FFF97E}">
+<ds:datastoreItem xmlns:ds="http://schemas.openxmlformats.org/officeDocument/2006/customXml" ds:itemID="{62B575C4-63C7-41C2-9C7B-174F085617BE}">
   <ds:schemaRefs>
     <ds:schemaRef ds:uri="http://schemas.openxmlformats.org/officeDocument/2006/bibliography"/>
   </ds:schemaRefs>

--- a/Pechat_Kyrsach.docx
+++ b/Pechat_Kyrsach.docx
@@ -1380,13 +1380,15 @@
         </w:rPr>
         <w:t xml:space="preserve"> </w:t>
       </w:r>
+      <w:bookmarkStart w:id="0" w:name="_GoBack"/>
+      <w:bookmarkEnd w:id="0"/>
       <w:r>
         <w:rPr>
           <w:rFonts w:ascii="Times New Roman" w:hAnsi="Times New Roman" w:cs="Times New Roman"/>
         </w:rPr>
         <w:br w:type="page"/>
       </w:r>
-      <w:bookmarkStart w:id="0" w:name="_Toc105350330"/>
+      <w:bookmarkStart w:id="1" w:name="_Toc105350330"/>
       <w:r>
         <w:rPr>
           <w:rFonts w:ascii="Times New Roman" w:hAnsi="Times New Roman" w:cs="Times New Roman"/>
@@ -1396,7 +1398,7 @@
         <w:lastRenderedPageBreak/>
         <w:t>Введение</w:t>
       </w:r>
-      <w:bookmarkEnd w:id="0"/>
+      <w:bookmarkEnd w:id="1"/>
     </w:p>
     <w:p/>
     <w:p>
@@ -1951,8 +1953,8 @@
           <w:color w:val="auto"/>
         </w:rPr>
       </w:pPr>
-      <w:bookmarkStart w:id="1" w:name="_Toc97802959"/>
-      <w:bookmarkStart w:id="2" w:name="_Toc105350331"/>
+      <w:bookmarkStart w:id="2" w:name="_Toc97802959"/>
+      <w:bookmarkStart w:id="3" w:name="_Toc105350331"/>
       <w:r>
         <w:rPr>
           <w:rFonts w:ascii="Times New Roman" w:hAnsi="Times New Roman" w:cs="Times New Roman"/>
@@ -1962,7 +1964,7 @@
         <w:lastRenderedPageBreak/>
         <w:t xml:space="preserve">1 </w:t>
       </w:r>
-      <w:bookmarkEnd w:id="1"/>
+      <w:bookmarkEnd w:id="2"/>
       <w:r>
         <w:rPr>
           <w:rFonts w:ascii="Times New Roman" w:hAnsi="Times New Roman" w:cs="Times New Roman"/>
@@ -1971,7 +1973,7 @@
         </w:rPr>
         <w:t>Анализ предметной области</w:t>
       </w:r>
-      <w:bookmarkEnd w:id="2"/>
+      <w:bookmarkEnd w:id="3"/>
     </w:p>
     <w:p/>
     <w:p>
@@ -2348,7 +2350,7 @@
       <w:r>
         <w:br w:type="page"/>
       </w:r>
-      <w:bookmarkStart w:id="3" w:name="_Toc105350332"/>
+      <w:bookmarkStart w:id="4" w:name="_Toc105350332"/>
       <w:r>
         <w:rPr>
           <w:rFonts w:ascii="Times New Roman" w:hAnsi="Times New Roman" w:cs="Times New Roman"/>
@@ -2358,7 +2360,7 @@
         <w:lastRenderedPageBreak/>
         <w:t>2 Постановка задачи</w:t>
       </w:r>
-      <w:bookmarkEnd w:id="3"/>
+      <w:bookmarkEnd w:id="4"/>
     </w:p>
     <w:p>
       <w:pPr>
@@ -2650,8 +2652,8 @@
         </w:rPr>
         <w:br w:type="page"/>
       </w:r>
-      <w:bookmarkStart w:id="4" w:name="_Toc97802969"/>
-      <w:bookmarkStart w:id="5" w:name="_Toc105350333"/>
+      <w:bookmarkStart w:id="5" w:name="_Toc97802969"/>
+      <w:bookmarkStart w:id="6" w:name="_Toc105350333"/>
       <w:r>
         <w:rPr>
           <w:rFonts w:ascii="Times New Roman" w:hAnsi="Times New Roman" w:cs="Times New Roman"/>
@@ -2663,7 +2665,7 @@
         <w:lastRenderedPageBreak/>
         <w:t xml:space="preserve">3 </w:t>
       </w:r>
-      <w:bookmarkEnd w:id="4"/>
+      <w:bookmarkEnd w:id="5"/>
       <w:r>
         <w:rPr>
           <w:rFonts w:ascii="Times New Roman" w:hAnsi="Times New Roman" w:cs="Times New Roman"/>
@@ -2674,7 +2676,7 @@
         </w:rPr>
         <w:t>Проектирование программного модуля</w:t>
       </w:r>
-      <w:bookmarkEnd w:id="5"/>
+      <w:bookmarkEnd w:id="6"/>
     </w:p>
     <w:p/>
     <w:p>
@@ -2690,8 +2692,8 @@
           <w:szCs w:val="28"/>
         </w:rPr>
       </w:pPr>
-      <w:bookmarkStart w:id="6" w:name="_Toc97802970"/>
-      <w:bookmarkStart w:id="7" w:name="_Toc105350334"/>
+      <w:bookmarkStart w:id="7" w:name="_Toc97802970"/>
+      <w:bookmarkStart w:id="8" w:name="_Toc105350334"/>
       <w:r>
         <w:rPr>
           <w:rFonts w:ascii="Times New Roman" w:hAnsi="Times New Roman" w:cs="Times New Roman"/>
@@ -2702,7 +2704,7 @@
         </w:rPr>
         <w:t xml:space="preserve">3.1 </w:t>
       </w:r>
-      <w:bookmarkEnd w:id="6"/>
+      <w:bookmarkEnd w:id="7"/>
       <w:r>
         <w:rPr>
           <w:rFonts w:ascii="Times New Roman" w:hAnsi="Times New Roman" w:cs="Times New Roman"/>
@@ -2713,7 +2715,7 @@
         </w:rPr>
         <w:t>Классификаторы</w:t>
       </w:r>
-      <w:bookmarkEnd w:id="7"/>
+      <w:bookmarkEnd w:id="8"/>
     </w:p>
     <w:p/>
     <w:p>
@@ -3822,7 +3824,7 @@
           <w:szCs w:val="28"/>
         </w:rPr>
       </w:pPr>
-      <w:bookmarkStart w:id="8" w:name="_Toc105350335"/>
+      <w:bookmarkStart w:id="9" w:name="_Toc105350335"/>
       <w:r>
         <w:rPr>
           <w:rFonts w:ascii="Times New Roman" w:eastAsiaTheme="minorHAnsi" w:hAnsi="Times New Roman" w:cs="Times New Roman"/>
@@ -3845,12 +3847,10 @@
         </w:rPr>
         <w:t>Инфологическая модель</w:t>
       </w:r>
-      <w:bookmarkEnd w:id="8"/>
-    </w:p>
-    <w:p>
-      <w:bookmarkStart w:id="9" w:name="_Toc97802971"/>
-      <w:bookmarkStart w:id="10" w:name="_GoBack"/>
-      <w:bookmarkEnd w:id="10"/>
+      <w:bookmarkEnd w:id="9"/>
+    </w:p>
+    <w:p>
+      <w:bookmarkStart w:id="10" w:name="_Toc97802971"/>
     </w:p>
     <w:p>
       <w:r>
@@ -4363,7 +4363,7 @@
         </w:rPr>
         <w:t xml:space="preserve">3.3 </w:t>
       </w:r>
-      <w:bookmarkEnd w:id="9"/>
+      <w:bookmarkEnd w:id="10"/>
       <w:r>
         <w:rPr>
           <w:rFonts w:ascii="Times New Roman" w:eastAsiaTheme="minorHAnsi" w:hAnsi="Times New Roman" w:cs="Times New Roman"/>
@@ -21293,6 +21293,7 @@
     <w:sectPr>
       <w:headerReference w:type="default" r:id="rId35"/>
       <w:headerReference w:type="first" r:id="rId36"/>
+      <w:footerReference w:type="first" r:id="rId37"/>
       <w:pgSz w:w="11906" w:h="16838"/>
       <w:pgMar w:top="851" w:right="567" w:bottom="1701" w:left="1418" w:header="709" w:footer="709" w:gutter="0"/>
       <w:pgNumType w:start="3"/>
@@ -21334,11 +21335,6 @@
   <w:p>
     <w:pPr>
       <w:pStyle w:val="a5"/>
-      <w:tabs>
-        <w:tab w:val="clear" w:pos="4677"/>
-        <w:tab w:val="clear" w:pos="9355"/>
-        <w:tab w:val="left" w:pos="1741"/>
-      </w:tabs>
     </w:pPr>
     <w:r>
       <w:rPr>
@@ -21348,31 +21344,359 @@
       <mc:AlternateContent>
         <mc:Choice Requires="wps">
           <w:drawing>
-            <wp:anchor distT="0" distB="0" distL="114300" distR="114300" simplePos="0" relativeHeight="251664384" behindDoc="0" locked="0" layoutInCell="1" allowOverlap="1" wp14:anchorId="3DCC1F15" wp14:editId="388188EE">
+            <wp:anchor distT="0" distB="0" distL="114300" distR="114300" simplePos="0" relativeHeight="251671552" behindDoc="0" locked="0" layoutInCell="1" allowOverlap="1" wp14:anchorId="136BCADE" wp14:editId="2D6AA0EF">
               <wp:simplePos x="0" y="0"/>
               <wp:positionH relativeFrom="column">
-                <wp:posOffset>362585</wp:posOffset>
+                <wp:posOffset>457228</wp:posOffset>
               </wp:positionH>
               <wp:positionV relativeFrom="paragraph">
-                <wp:posOffset>269875</wp:posOffset>
+                <wp:posOffset>301625</wp:posOffset>
               </wp:positionV>
-              <wp:extent cx="1145540" cy="313690"/>
-              <wp:effectExtent l="635" t="3175" r="0" b="0"/>
+              <wp:extent cx="1065622" cy="138288"/>
+              <wp:effectExtent l="0" t="0" r="0" b="0"/>
               <wp:wrapNone/>
-              <wp:docPr id="8" name="Rectangle 68"/>
+              <wp:docPr id="33" name="Text Box 8"/>
               <wp:cNvGraphicFramePr>
                 <a:graphicFrameLocks xmlns:a="http://schemas.openxmlformats.org/drawingml/2006/main"/>
               </wp:cNvGraphicFramePr>
               <a:graphic xmlns:a="http://schemas.openxmlformats.org/drawingml/2006/main">
                 <a:graphicData uri="http://schemas.microsoft.com/office/word/2010/wordprocessingShape">
                   <wps:wsp>
-                    <wps:cNvSpPr>
+                    <wps:cNvSpPr txBox="1">
                       <a:spLocks noChangeArrowheads="1"/>
                     </wps:cNvSpPr>
                     <wps:spPr bwMode="auto">
                       <a:xfrm>
                         <a:off x="0" y="0"/>
-                        <a:ext cx="1145540" cy="313690"/>
+                        <a:ext cx="1065622" cy="138288"/>
+                      </a:xfrm>
+                      <a:prstGeom prst="rect">
+                        <a:avLst/>
+                      </a:prstGeom>
+                      <a:solidFill>
+                        <a:srgbClr val="FFFFFF">
+                          <a:alpha val="50195"/>
+                        </a:srgbClr>
+                      </a:solidFill>
+                      <a:ln>
+                        <a:noFill/>
+                      </a:ln>
+                      <a:extLst>
+                        <a:ext uri="{91240B29-F687-4F45-9708-019B960494DF}">
+                          <a14:hiddenLine xmlns:a14="http://schemas.microsoft.com/office/drawing/2010/main" w="9525">
+                            <a:solidFill>
+                              <a:srgbClr val="000000"/>
+                            </a:solidFill>
+                            <a:miter lim="800000"/>
+                            <a:headEnd/>
+                            <a:tailEnd/>
+                          </a14:hiddenLine>
+                        </a:ext>
+                      </a:extLst>
+                    </wps:spPr>
+                    <wps:txbx>
+                      <w:txbxContent>
+                        <w:p>
+                          <w:pPr>
+                            <w:rPr>
+                              <w:sz w:val="20"/>
+                              <w:szCs w:val="20"/>
+                            </w:rPr>
+                          </w:pPr>
+                          <w:r>
+                            <w:rPr>
+                              <w:sz w:val="20"/>
+                              <w:szCs w:val="20"/>
+                            </w:rPr>
+                            <w:t>Пожидаева Г.П.</w:t>
+                          </w:r>
+                        </w:p>
+                        <w:p>
+                          <w:pPr>
+                            <w:rPr>
+                              <w:sz w:val="20"/>
+                              <w:szCs w:val="20"/>
+                            </w:rPr>
+                          </w:pPr>
+                          <w:r>
+                            <w:rPr>
+                              <w:sz w:val="20"/>
+                              <w:szCs w:val="20"/>
+                            </w:rPr>
+                            <w:t>.</w:t>
+                          </w:r>
+                        </w:p>
+                        <w:p/>
+                        <w:p>
+                          <w:pPr>
+                            <w:rPr>
+                              <w:sz w:val="20"/>
+                              <w:szCs w:val="20"/>
+                            </w:rPr>
+                          </w:pPr>
+                        </w:p>
+                      </w:txbxContent>
+                    </wps:txbx>
+                    <wps:bodyPr rot="0" vert="horz" wrap="square" lIns="0" tIns="0" rIns="0" bIns="0" anchor="t" anchorCtr="0" upright="1">
+                      <a:noAutofit/>
+                    </wps:bodyPr>
+                  </wps:wsp>
+                </a:graphicData>
+              </a:graphic>
+            </wp:anchor>
+          </w:drawing>
+        </mc:Choice>
+        <mc:Fallback>
+          <w:pict>
+            <v:shapetype w14:anchorId="136BCADE" id="_x0000_t202" coordsize="21600,21600" o:spt="202" path="m,l,21600r21600,l21600,xe">
+              <v:stroke joinstyle="miter"/>
+              <v:path gradientshapeok="t" o:connecttype="rect"/>
+            </v:shapetype>
+            <v:shape id="Text Box 8" o:spid="_x0000_s1087" type="#_x0000_t202" style="position:absolute;margin-left:36pt;margin-top:23.75pt;width:83.9pt;height:10.9pt;z-index:251671552;visibility:visible;mso-wrap-style:square;mso-wrap-distance-left:9pt;mso-wrap-distance-top:0;mso-wrap-distance-right:9pt;mso-wrap-distance-bottom:0;mso-position-horizontal:absolute;mso-position-horizontal-relative:text;mso-position-vertical:absolute;mso-position-vertical-relative:text;v-text-anchor:top" o:gfxdata="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" stroked="f">
+              <v:fill opacity="32896f"/>
+              <v:textbox inset="0,0,0,0">
+                <w:txbxContent>
+                  <w:p>
+                    <w:pPr>
+                      <w:rPr>
+                        <w:sz w:val="20"/>
+                        <w:szCs w:val="20"/>
+                      </w:rPr>
+                    </w:pPr>
+                    <w:r>
+                      <w:rPr>
+                        <w:sz w:val="20"/>
+                        <w:szCs w:val="20"/>
+                      </w:rPr>
+                      <w:t>Пожидаева Г.П.</w:t>
+                    </w:r>
+                  </w:p>
+                  <w:p>
+                    <w:pPr>
+                      <w:rPr>
+                        <w:sz w:val="20"/>
+                        <w:szCs w:val="20"/>
+                      </w:rPr>
+                    </w:pPr>
+                    <w:r>
+                      <w:rPr>
+                        <w:sz w:val="20"/>
+                        <w:szCs w:val="20"/>
+                      </w:rPr>
+                      <w:t>.</w:t>
+                    </w:r>
+                  </w:p>
+                  <w:p/>
+                  <w:p>
+                    <w:pPr>
+                      <w:rPr>
+                        <w:sz w:val="20"/>
+                        <w:szCs w:val="20"/>
+                      </w:rPr>
+                    </w:pPr>
+                  </w:p>
+                </w:txbxContent>
+              </v:textbox>
+            </v:shape>
+          </w:pict>
+        </mc:Fallback>
+      </mc:AlternateContent>
+    </w:r>
+    <w:r>
+      <w:rPr>
+        <w:noProof/>
+        <w:lang w:eastAsia="ru-RU"/>
+      </w:rPr>
+      <mc:AlternateContent>
+        <mc:Choice Requires="wps">
+          <w:drawing>
+            <wp:anchor distT="0" distB="0" distL="114300" distR="114300" simplePos="0" relativeHeight="251669504" behindDoc="0" locked="0" layoutInCell="1" allowOverlap="1" wp14:anchorId="116E1E9C" wp14:editId="49E7AD68">
+              <wp:simplePos x="0" y="0"/>
+              <wp:positionH relativeFrom="column">
+                <wp:posOffset>458492</wp:posOffset>
+              </wp:positionH>
+              <wp:positionV relativeFrom="paragraph">
+                <wp:posOffset>134814</wp:posOffset>
+              </wp:positionV>
+              <wp:extent cx="1065622" cy="138288"/>
+              <wp:effectExtent l="0" t="0" r="0" b="0"/>
+              <wp:wrapNone/>
+              <wp:docPr id="32" name="Text Box 8"/>
+              <wp:cNvGraphicFramePr>
+                <a:graphicFrameLocks xmlns:a="http://schemas.openxmlformats.org/drawingml/2006/main"/>
+              </wp:cNvGraphicFramePr>
+              <a:graphic xmlns:a="http://schemas.openxmlformats.org/drawingml/2006/main">
+                <a:graphicData uri="http://schemas.microsoft.com/office/word/2010/wordprocessingShape">
+                  <wps:wsp>
+                    <wps:cNvSpPr txBox="1">
+                      <a:spLocks noChangeArrowheads="1"/>
+                    </wps:cNvSpPr>
+                    <wps:spPr bwMode="auto">
+                      <a:xfrm>
+                        <a:off x="0" y="0"/>
+                        <a:ext cx="1065622" cy="138288"/>
+                      </a:xfrm>
+                      <a:prstGeom prst="rect">
+                        <a:avLst/>
+                      </a:prstGeom>
+                      <a:solidFill>
+                        <a:srgbClr val="FFFFFF">
+                          <a:alpha val="50195"/>
+                        </a:srgbClr>
+                      </a:solidFill>
+                      <a:ln>
+                        <a:noFill/>
+                      </a:ln>
+                      <a:extLst>
+                        <a:ext uri="{91240B29-F687-4F45-9708-019B960494DF}">
+                          <a14:hiddenLine xmlns:a14="http://schemas.microsoft.com/office/drawing/2010/main" w="9525">
+                            <a:solidFill>
+                              <a:srgbClr val="000000"/>
+                            </a:solidFill>
+                            <a:miter lim="800000"/>
+                            <a:headEnd/>
+                            <a:tailEnd/>
+                          </a14:hiddenLine>
+                        </a:ext>
+                      </a:extLst>
+                    </wps:spPr>
+                    <wps:txbx>
+                      <w:txbxContent>
+                        <w:p>
+                          <w:pPr>
+                            <w:rPr>
+                              <w:sz w:val="20"/>
+                              <w:szCs w:val="20"/>
+                            </w:rPr>
+                          </w:pPr>
+                          <w:r>
+                            <w:rPr>
+                              <w:sz w:val="20"/>
+                              <w:szCs w:val="20"/>
+                            </w:rPr>
+                            <w:t>Ромашов Р.В.</w:t>
+                          </w:r>
+                        </w:p>
+                        <w:p>
+                          <w:pPr>
+                            <w:rPr>
+                              <w:sz w:val="20"/>
+                              <w:szCs w:val="20"/>
+                            </w:rPr>
+                          </w:pPr>
+                          <w:r>
+                            <w:rPr>
+                              <w:sz w:val="20"/>
+                              <w:szCs w:val="20"/>
+                            </w:rPr>
+                            <w:t>.</w:t>
+                          </w:r>
+                        </w:p>
+                        <w:p/>
+                        <w:p>
+                          <w:pPr>
+                            <w:rPr>
+                              <w:sz w:val="20"/>
+                              <w:szCs w:val="20"/>
+                            </w:rPr>
+                          </w:pPr>
+                        </w:p>
+                      </w:txbxContent>
+                    </wps:txbx>
+                    <wps:bodyPr rot="0" vert="horz" wrap="square" lIns="0" tIns="0" rIns="0" bIns="0" anchor="t" anchorCtr="0" upright="1">
+                      <a:noAutofit/>
+                    </wps:bodyPr>
+                  </wps:wsp>
+                </a:graphicData>
+              </a:graphic>
+            </wp:anchor>
+          </w:drawing>
+        </mc:Choice>
+        <mc:Fallback>
+          <w:pict>
+            <v:shape w14:anchorId="116E1E9C" id="_x0000_s1088" type="#_x0000_t202" style="position:absolute;margin-left:36.1pt;margin-top:10.6pt;width:83.9pt;height:10.9pt;z-index:251669504;visibility:visible;mso-wrap-style:square;mso-wrap-distance-left:9pt;mso-wrap-distance-top:0;mso-wrap-distance-right:9pt;mso-wrap-distance-bottom:0;mso-position-horizontal:absolute;mso-position-horizontal-relative:text;mso-position-vertical:absolute;mso-position-vertical-relative:text;v-text-anchor:top" o:gfxdata="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" stroked="f">
+              <v:fill opacity="32896f"/>
+              <v:textbox inset="0,0,0,0">
+                <w:txbxContent>
+                  <w:p>
+                    <w:pPr>
+                      <w:rPr>
+                        <w:sz w:val="20"/>
+                        <w:szCs w:val="20"/>
+                      </w:rPr>
+                    </w:pPr>
+                    <w:r>
+                      <w:rPr>
+                        <w:sz w:val="20"/>
+                        <w:szCs w:val="20"/>
+                      </w:rPr>
+                      <w:t>Ромашов Р.В.</w:t>
+                    </w:r>
+                  </w:p>
+                  <w:p>
+                    <w:pPr>
+                      <w:rPr>
+                        <w:sz w:val="20"/>
+                        <w:szCs w:val="20"/>
+                      </w:rPr>
+                    </w:pPr>
+                    <w:r>
+                      <w:rPr>
+                        <w:sz w:val="20"/>
+                        <w:szCs w:val="20"/>
+                      </w:rPr>
+                      <w:t>.</w:t>
+                    </w:r>
+                  </w:p>
+                  <w:p/>
+                  <w:p>
+                    <w:pPr>
+                      <w:rPr>
+                        <w:sz w:val="20"/>
+                        <w:szCs w:val="20"/>
+                      </w:rPr>
+                    </w:pPr>
+                  </w:p>
+                </w:txbxContent>
+              </v:textbox>
+            </v:shape>
+          </w:pict>
+        </mc:Fallback>
+      </mc:AlternateContent>
+    </w:r>
+    <w:r>
+      <w:rPr>
+        <w:noProof/>
+        <w:lang w:eastAsia="ru-RU"/>
+      </w:rPr>
+      <mc:AlternateContent>
+        <mc:Choice Requires="wps">
+          <w:drawing>
+            <wp:anchor distT="0" distB="0" distL="114300" distR="114300" simplePos="0" relativeHeight="251667456" behindDoc="0" locked="0" layoutInCell="1" allowOverlap="1" wp14:anchorId="35F99FA3" wp14:editId="39C131B2">
+              <wp:simplePos x="0" y="0"/>
+              <wp:positionH relativeFrom="column">
+                <wp:posOffset>-335887</wp:posOffset>
+              </wp:positionH>
+              <wp:positionV relativeFrom="paragraph">
+                <wp:posOffset>68663</wp:posOffset>
+              </wp:positionV>
+              <wp:extent cx="890546" cy="258095"/>
+              <wp:effectExtent l="0" t="0" r="0" b="8890"/>
+              <wp:wrapNone/>
+              <wp:docPr id="8" name="Text Box 9"/>
+              <wp:cNvGraphicFramePr>
+                <a:graphicFrameLocks xmlns:a="http://schemas.openxmlformats.org/drawingml/2006/main"/>
+              </wp:cNvGraphicFramePr>
+              <a:graphic xmlns:a="http://schemas.openxmlformats.org/drawingml/2006/main">
+                <a:graphicData uri="http://schemas.microsoft.com/office/word/2010/wordprocessingShape">
+                  <wps:wsp>
+                    <wps:cNvSpPr txBox="1">
+                      <a:spLocks noChangeArrowheads="1"/>
+                    </wps:cNvSpPr>
+                    <wps:spPr bwMode="auto">
+                      <a:xfrm>
+                        <a:off x="0" y="0"/>
+                        <a:ext cx="890546" cy="258095"/>
                       </a:xfrm>
                       <a:prstGeom prst="rect">
                         <a:avLst/>
@@ -21406,21 +21730,38 @@
                         <w:p>
                           <w:pPr>
                             <w:rPr>
+                              <w:i/>
+                              <w:iCs/>
                               <w:sz w:val="20"/>
+                              <w:szCs w:val="20"/>
                             </w:rPr>
                           </w:pPr>
                           <w:r>
                             <w:rPr>
+                              <w:i/>
+                              <w:iCs/>
                               <w:sz w:val="20"/>
+                              <w:szCs w:val="20"/>
                             </w:rPr>
-                            <w:t>Пожидаева Г.П.</w:t>
+                            <w:t xml:space="preserve">    </w:t>
                           </w:r>
+                          <w:proofErr w:type="spellStart"/>
                           <w:r>
                             <w:rPr>
+                              <w:iCs/>
                               <w:sz w:val="20"/>
-                              <w:lang w:val="en-US"/>
+                              <w:szCs w:val="20"/>
                             </w:rPr>
-                            <w:t xml:space="preserve"> </w:t>
+                            <w:t>Н.Контр</w:t>
+                          </w:r>
+                          <w:proofErr w:type="spellEnd"/>
+                          <w:r>
+                            <w:rPr>
+                              <w:iCs/>
+                              <w:sz w:val="20"/>
+                              <w:szCs w:val="20"/>
+                            </w:rPr>
+                            <w:t>.</w:t>
                           </w:r>
                         </w:p>
                       </w:txbxContent>
@@ -21431,43 +21772,57 @@
                   </wps:wsp>
                 </a:graphicData>
               </a:graphic>
-              <wp14:sizeRelH relativeFrom="page">
+              <wp14:sizeRelH relativeFrom="margin">
                 <wp14:pctWidth>0</wp14:pctWidth>
               </wp14:sizeRelH>
-              <wp14:sizeRelV relativeFrom="page">
-                <wp14:pctHeight>0</wp14:pctHeight>
-              </wp14:sizeRelV>
             </wp:anchor>
           </w:drawing>
         </mc:Choice>
         <mc:Fallback>
           <w:pict>
-            <v:rect w14:anchorId="3DCC1F15" id="Rectangle 68" o:spid="_x0000_s1087" style="position:absolute;margin-left:28.55pt;margin-top:21.25pt;width:90.2pt;height:24.7pt;z-index:251664384;visibility:visible;mso-wrap-style:square;mso-width-percent:0;mso-height-percent:0;mso-wrap-distance-left:9pt;mso-wrap-distance-top:0;mso-wrap-distance-right:9pt;mso-wrap-distance-bottom:0;mso-position-horizontal:absolute;mso-position-horizontal-relative:text;mso-position-vertical:absolute;mso-position-vertical-relative:text;mso-width-percent:0;mso-height-percent:0;mso-width-relative:page;mso-height-relative:page;v-text-anchor:top" o:gfxdata="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" filled="f" stroked="f">
+            <v:shape w14:anchorId="35F99FA3" id="Text Box 9" o:spid="_x0000_s1089" type="#_x0000_t202" style="position:absolute;margin-left:-26.45pt;margin-top:5.4pt;width:70.1pt;height:20.3pt;z-index:251667456;visibility:visible;mso-wrap-style:square;mso-width-percent:0;mso-wrap-distance-left:9pt;mso-wrap-distance-top:0;mso-wrap-distance-right:9pt;mso-wrap-distance-bottom:0;mso-position-horizontal:absolute;mso-position-horizontal-relative:text;mso-position-vertical:absolute;mso-position-vertical-relative:text;mso-width-percent:0;mso-width-relative:margin;v-text-anchor:top" o:gfxdata="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" filled="f" stroked="f">
               <v:textbox>
                 <w:txbxContent>
                   <w:p>
                     <w:pPr>
                       <w:rPr>
+                        <w:i/>
+                        <w:iCs/>
                         <w:sz w:val="20"/>
+                        <w:szCs w:val="20"/>
                       </w:rPr>
                     </w:pPr>
                     <w:r>
                       <w:rPr>
+                        <w:i/>
+                        <w:iCs/>
                         <w:sz w:val="20"/>
+                        <w:szCs w:val="20"/>
                       </w:rPr>
-                      <w:t>Пожидаева Г.П.</w:t>
+                      <w:t xml:space="preserve">    </w:t>
                     </w:r>
+                    <w:proofErr w:type="spellStart"/>
                     <w:r>
                       <w:rPr>
+                        <w:iCs/>
                         <w:sz w:val="20"/>
-                        <w:lang w:val="en-US"/>
+                        <w:szCs w:val="20"/>
                       </w:rPr>
-                      <w:t xml:space="preserve"> </w:t>
+                      <w:t>Н.Контр</w:t>
+                    </w:r>
+                    <w:proofErr w:type="spellEnd"/>
+                    <w:r>
+                      <w:rPr>
+                        <w:iCs/>
+                        <w:sz w:val="20"/>
+                        <w:szCs w:val="20"/>
+                      </w:rPr>
+                      <w:t>.</w:t>
                     </w:r>
                   </w:p>
                 </w:txbxContent>
               </v:textbox>
-            </v:rect>
+            </v:shape>
           </w:pict>
         </mc:Fallback>
       </mc:AlternateContent>
@@ -21480,47 +21835,140 @@
       <mc:AlternateContent>
         <mc:Choice Requires="wps">
           <w:drawing>
-            <wp:anchor distT="0" distB="0" distL="114300" distR="114300" simplePos="0" relativeHeight="251665408" behindDoc="0" locked="0" layoutInCell="1" allowOverlap="1" wp14:anchorId="5AD13D12" wp14:editId="72C3653F">
+            <wp:anchor distT="0" distB="0" distL="114300" distR="114300" simplePos="0" relativeHeight="251665408" behindDoc="0" locked="0" layoutInCell="1" allowOverlap="1" wp14:anchorId="3F520472" wp14:editId="61949FE4">
               <wp:simplePos x="0" y="0"/>
               <wp:positionH relativeFrom="column">
-                <wp:posOffset>-205740</wp:posOffset>
+                <wp:posOffset>4985137</wp:posOffset>
               </wp:positionH>
               <wp:positionV relativeFrom="paragraph">
-                <wp:posOffset>107315</wp:posOffset>
+                <wp:posOffset>-289256</wp:posOffset>
               </wp:positionV>
-              <wp:extent cx="661670" cy="280670"/>
-              <wp:effectExtent l="3810" t="2540" r="1270" b="2540"/>
+              <wp:extent cx="294423" cy="251722"/>
+              <wp:effectExtent l="0" t="0" r="0" b="0"/>
               <wp:wrapNone/>
-              <wp:docPr id="7" name="Rectangle 69"/>
+              <wp:docPr id="7" name="Text Box 6"/>
               <wp:cNvGraphicFramePr>
                 <a:graphicFrameLocks xmlns:a="http://schemas.openxmlformats.org/drawingml/2006/main"/>
               </wp:cNvGraphicFramePr>
               <a:graphic xmlns:a="http://schemas.openxmlformats.org/drawingml/2006/main">
                 <a:graphicData uri="http://schemas.microsoft.com/office/word/2010/wordprocessingShape">
                   <wps:wsp>
-                    <wps:cNvSpPr>
+                    <wps:cNvSpPr txBox="1">
                       <a:spLocks noChangeArrowheads="1"/>
                     </wps:cNvSpPr>
                     <wps:spPr bwMode="auto">
                       <a:xfrm>
                         <a:off x="0" y="0"/>
-                        <a:ext cx="661670" cy="280670"/>
+                        <a:ext cx="294423" cy="251722"/>
                       </a:xfrm>
                       <a:prstGeom prst="rect">
                         <a:avLst/>
                       </a:prstGeom>
-                      <a:noFill/>
+                      <a:solidFill>
+                        <a:srgbClr val="FFFFFF">
+                          <a:alpha val="50195"/>
+                        </a:srgbClr>
+                      </a:solidFill>
                       <a:ln>
                         <a:noFill/>
                       </a:ln>
                       <a:extLst>
-                        <a:ext uri="{909E8E84-426E-40DD-AFC4-6F175D3DCCD1}">
-                          <a14:hiddenFill xmlns:a14="http://schemas.microsoft.com/office/drawing/2010/main">
+                        <a:ext uri="{91240B29-F687-4F45-9708-019B960494DF}">
+                          <a14:hiddenLine xmlns:a14="http://schemas.microsoft.com/office/drawing/2010/main" w="9525">
                             <a:solidFill>
-                              <a:srgbClr val="FFFFFF"/>
+                              <a:srgbClr val="000000"/>
                             </a:solidFill>
-                          </a14:hiddenFill>
+                            <a:miter lim="800000"/>
+                            <a:headEnd/>
+                            <a:tailEnd/>
+                          </a14:hiddenLine>
                         </a:ext>
+                      </a:extLst>
+                    </wps:spPr>
+                    <wps:txbx>
+                      <w:txbxContent>
+                        <w:p>
+                          <w:r>
+                            <w:t>У</w:t>
+                          </w:r>
+                        </w:p>
+                        <w:p/>
+                      </w:txbxContent>
+                    </wps:txbx>
+                    <wps:bodyPr rot="0" vert="horz" wrap="square" lIns="0" tIns="0" rIns="0" bIns="0" anchor="ctr" anchorCtr="0" upright="1">
+                      <a:noAutofit/>
+                    </wps:bodyPr>
+                  </wps:wsp>
+                </a:graphicData>
+              </a:graphic>
+            </wp:anchor>
+          </w:drawing>
+        </mc:Choice>
+        <mc:Fallback>
+          <w:pict>
+            <v:shape w14:anchorId="3F520472" id="Text Box 6" o:spid="_x0000_s1090" type="#_x0000_t202" style="position:absolute;margin-left:392.55pt;margin-top:-22.8pt;width:23.2pt;height:19.8pt;z-index:251665408;visibility:visible;mso-wrap-style:square;mso-wrap-distance-left:9pt;mso-wrap-distance-top:0;mso-wrap-distance-right:9pt;mso-wrap-distance-bottom:0;mso-position-horizontal:absolute;mso-position-horizontal-relative:text;mso-position-vertical:absolute;mso-position-vertical-relative:text;v-text-anchor:middle" o:gfxdata="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" stroked="f">
+              <v:fill opacity="32896f"/>
+              <v:textbox inset="0,0,0,0">
+                <w:txbxContent>
+                  <w:p>
+                    <w:r>
+                      <w:t>У</w:t>
+                    </w:r>
+                  </w:p>
+                  <w:p/>
+                </w:txbxContent>
+              </v:textbox>
+            </v:shape>
+          </w:pict>
+        </mc:Fallback>
+      </mc:AlternateContent>
+    </w:r>
+    <w:r>
+      <w:rPr>
+        <w:noProof/>
+        <w:lang w:eastAsia="ru-RU"/>
+      </w:rPr>
+      <mc:AlternateContent>
+        <mc:Choice Requires="wps">
+          <w:drawing>
+            <wp:anchor distT="0" distB="0" distL="114300" distR="114300" simplePos="0" relativeHeight="251663360" behindDoc="0" locked="0" layoutInCell="1" allowOverlap="1" wp14:anchorId="42D5FD15" wp14:editId="7C7D3ABB">
+              <wp:simplePos x="0" y="0"/>
+              <wp:positionH relativeFrom="column">
+                <wp:posOffset>5976529</wp:posOffset>
+              </wp:positionH>
+              <wp:positionV relativeFrom="paragraph">
+                <wp:posOffset>-274955</wp:posOffset>
+              </wp:positionV>
+              <wp:extent cx="294423" cy="251722"/>
+              <wp:effectExtent l="0" t="0" r="0" b="0"/>
+              <wp:wrapNone/>
+              <wp:docPr id="5" name="Text Box 6"/>
+              <wp:cNvGraphicFramePr>
+                <a:graphicFrameLocks xmlns:a="http://schemas.openxmlformats.org/drawingml/2006/main"/>
+              </wp:cNvGraphicFramePr>
+              <a:graphic xmlns:a="http://schemas.openxmlformats.org/drawingml/2006/main">
+                <a:graphicData uri="http://schemas.microsoft.com/office/word/2010/wordprocessingShape">
+                  <wps:wsp>
+                    <wps:cNvSpPr txBox="1">
+                      <a:spLocks noChangeArrowheads="1"/>
+                    </wps:cNvSpPr>
+                    <wps:spPr bwMode="auto">
+                      <a:xfrm>
+                        <a:off x="0" y="0"/>
+                        <a:ext cx="294423" cy="251722"/>
+                      </a:xfrm>
+                      <a:prstGeom prst="rect">
+                        <a:avLst/>
+                      </a:prstGeom>
+                      <a:solidFill>
+                        <a:srgbClr val="FFFFFF">
+                          <a:alpha val="50195"/>
+                        </a:srgbClr>
+                      </a:solidFill>
+                      <a:ln>
+                        <a:noFill/>
+                      </a:ln>
+                      <a:extLst>
                         <a:ext uri="{91240B29-F687-4F45-9708-019B960494DF}">
                           <a14:hiddenLine xmlns:a14="http://schemas.microsoft.com/office/drawing/2010/main" w="9525">
                             <a:solidFill>
@@ -21537,312 +21985,61 @@
                       <w:txbxContent>
                         <w:p>
                           <w:pPr>
-                            <w:jc w:val="center"/>
                             <w:rPr>
-                              <w:iCs/>
-                              <w:sz w:val="20"/>
-                              <w:szCs w:val="20"/>
                               <w:lang w:val="en-US"/>
                             </w:rPr>
                           </w:pPr>
-                          <w:proofErr w:type="spellStart"/>
-                          <w:proofErr w:type="gramStart"/>
+                          <w:r>
+                            <w:t>3</w:t>
+                          </w:r>
                           <w:r>
                             <w:rPr>
-                              <w:iCs/>
-                              <w:sz w:val="20"/>
-                              <w:szCs w:val="20"/>
+                              <w:lang w:val="en-US"/>
                             </w:rPr>
-                            <w:t>Н.контр</w:t>
-                          </w:r>
-                          <w:proofErr w:type="spellEnd"/>
-                          <w:proofErr w:type="gramEnd"/>
-                          <w:r>
-                            <w:rPr>
-                              <w:iCs/>
-                              <w:sz w:val="20"/>
-                              <w:szCs w:val="20"/>
-                            </w:rPr>
-                            <w:t>.</w:t>
+                            <w:t>0</w:t>
                           </w:r>
                         </w:p>
                         <w:p/>
                       </w:txbxContent>
                     </wps:txbx>
-                    <wps:bodyPr rot="0" vert="horz" wrap="square" lIns="91440" tIns="45720" rIns="91440" bIns="45720" anchor="t" anchorCtr="0" upright="1">
+                    <wps:bodyPr rot="0" vert="horz" wrap="square" lIns="0" tIns="0" rIns="0" bIns="0" anchor="ctr" anchorCtr="0" upright="1">
                       <a:noAutofit/>
                     </wps:bodyPr>
                   </wps:wsp>
                 </a:graphicData>
               </a:graphic>
-              <wp14:sizeRelH relativeFrom="page">
-                <wp14:pctWidth>0</wp14:pctWidth>
-              </wp14:sizeRelH>
-              <wp14:sizeRelV relativeFrom="page">
-                <wp14:pctHeight>0</wp14:pctHeight>
-              </wp14:sizeRelV>
             </wp:anchor>
           </w:drawing>
         </mc:Choice>
         <mc:Fallback>
           <w:pict>
-            <v:rect w14:anchorId="5AD13D12" id="Rectangle 69" o:spid="_x0000_s1088" style="position:absolute;margin-left:-16.2pt;margin-top:8.45pt;width:52.1pt;height:22.1pt;z-index:251665408;visibility:visible;mso-wrap-style:square;mso-width-percent:0;mso-height-percent:0;mso-wrap-distance-left:9pt;mso-wrap-distance-top:0;mso-wrap-distance-right:9pt;mso-wrap-distance-bottom:0;mso-position-horizontal:absolute;mso-position-horizontal-relative:text;mso-position-vertical:absolute;mso-position-vertical-relative:text;mso-width-percent:0;mso-height-percent:0;mso-width-relative:page;mso-height-relative:page;v-text-anchor:top" o:gfxdata="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" filled="f" stroked="f">
-              <v:textbox>
+            <v:shape w14:anchorId="42D5FD15" id="_x0000_s1091" type="#_x0000_t202" style="position:absolute;margin-left:470.6pt;margin-top:-21.65pt;width:23.2pt;height:19.8pt;z-index:251663360;visibility:visible;mso-wrap-style:square;mso-wrap-distance-left:9pt;mso-wrap-distance-top:0;mso-wrap-distance-right:9pt;mso-wrap-distance-bottom:0;mso-position-horizontal:absolute;mso-position-horizontal-relative:text;mso-position-vertical:absolute;mso-position-vertical-relative:text;v-text-anchor:middle" o:gfxdata="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" stroked="f">
+              <v:fill opacity="32896f"/>
+              <v:textbox inset="0,0,0,0">
                 <w:txbxContent>
                   <w:p>
                     <w:pPr>
-                      <w:jc w:val="center"/>
                       <w:rPr>
-                        <w:iCs/>
-                        <w:sz w:val="20"/>
-                        <w:szCs w:val="20"/>
                         <w:lang w:val="en-US"/>
                       </w:rPr>
                     </w:pPr>
                     <w:r>
+                      <w:t>3</w:t>
+                    </w:r>
+                    <w:r>
                       <w:rPr>
-                        <w:iCs/>
-                        <w:sz w:val="20"/>
-                        <w:szCs w:val="20"/>
+                        <w:lang w:val="en-US"/>
                       </w:rPr>
-                      <w:t>Н.контр.</w:t>
+                      <w:t>0</w:t>
                     </w:r>
                   </w:p>
                   <w:p/>
                 </w:txbxContent>
               </v:textbox>
-            </v:rect>
-          </w:pict>
-        </mc:Fallback>
-      </mc:AlternateContent>
-    </w:r>
-    <w:r>
-      <w:rPr>
-        <w:noProof/>
-        <w:lang w:eastAsia="ru-RU"/>
-      </w:rPr>
-      <mc:AlternateContent>
-        <mc:Choice Requires="wps">
-          <w:drawing>
-            <wp:anchor distT="45720" distB="45720" distL="114300" distR="114300" simplePos="0" relativeHeight="251663360" behindDoc="0" locked="0" layoutInCell="1" allowOverlap="1" wp14:anchorId="2820D094" wp14:editId="5808F375">
-              <wp:simplePos x="0" y="0"/>
-              <wp:positionH relativeFrom="column">
-                <wp:posOffset>5951220</wp:posOffset>
-              </wp:positionH>
-              <wp:positionV relativeFrom="paragraph">
-                <wp:posOffset>-332740</wp:posOffset>
-              </wp:positionV>
-              <wp:extent cx="518160" cy="367665"/>
-              <wp:effectExtent l="0" t="0" r="0" b="0"/>
-              <wp:wrapSquare wrapText="bothSides"/>
-              <wp:docPr id="217" name="Надпись 2"/>
-              <wp:cNvGraphicFramePr>
-                <a:graphicFrameLocks xmlns:a="http://schemas.openxmlformats.org/drawingml/2006/main"/>
-              </wp:cNvGraphicFramePr>
-              <a:graphic xmlns:a="http://schemas.openxmlformats.org/drawingml/2006/main">
-                <a:graphicData uri="http://schemas.microsoft.com/office/word/2010/wordprocessingShape">
-                  <wps:wsp>
-                    <wps:cNvSpPr txBox="1">
-                      <a:spLocks noChangeArrowheads="1"/>
-                    </wps:cNvSpPr>
-                    <wps:spPr bwMode="auto">
-                      <a:xfrm>
-                        <a:off x="0" y="0"/>
-                        <a:ext cx="518160" cy="367665"/>
-                      </a:xfrm>
-                      <a:prstGeom prst="rect">
-                        <a:avLst/>
-                      </a:prstGeom>
-                      <a:noFill/>
-                      <a:ln w="9525">
-                        <a:noFill/>
-                        <a:miter lim="800000"/>
-                        <a:headEnd/>
-                        <a:tailEnd/>
-                      </a:ln>
-                    </wps:spPr>
-                    <wps:txbx>
-                      <w:txbxContent>
-                        <w:p>
-                          <w:pPr>
-                            <w:rPr>
-                              <w:color w:val="0D0D0D" w:themeColor="text1" w:themeTint="F2"/>
-                              <w:lang w:val="en-US"/>
-                            </w:rPr>
-                          </w:pPr>
-                          <w:r>
-                            <w:rPr>
-                              <w:color w:val="0D0D0D" w:themeColor="text1" w:themeTint="F2"/>
-                              <w:lang w:val="en-US"/>
-                            </w:rPr>
-                            <w:t>30</w:t>
-                          </w:r>
-                        </w:p>
-                      </w:txbxContent>
-                    </wps:txbx>
-                    <wps:bodyPr rot="0" vert="horz" wrap="square" lIns="91440" tIns="45720" rIns="91440" bIns="45720" anchor="t" anchorCtr="0">
-                      <a:noAutofit/>
-                    </wps:bodyPr>
-                  </wps:wsp>
-                </a:graphicData>
-              </a:graphic>
-              <wp14:sizeRelH relativeFrom="margin">
-                <wp14:pctWidth>0</wp14:pctWidth>
-              </wp14:sizeRelH>
-              <wp14:sizeRelV relativeFrom="margin">
-                <wp14:pctHeight>0</wp14:pctHeight>
-              </wp14:sizeRelV>
-            </wp:anchor>
-          </w:drawing>
-        </mc:Choice>
-        <mc:Fallback>
-          <w:pict>
-            <v:shapetype w14:anchorId="2820D094" id="_x0000_t202" coordsize="21600,21600" o:spt="202" path="m,l,21600r21600,l21600,xe">
-              <v:stroke joinstyle="miter"/>
-              <v:path gradientshapeok="t" o:connecttype="rect"/>
-            </v:shapetype>
-            <v:shape id="Надпись 2" o:spid="_x0000_s1089" type="#_x0000_t202" style="position:absolute;margin-left:468.6pt;margin-top:-26.2pt;width:40.8pt;height:28.95pt;z-index:251663360;visibility:visible;mso-wrap-style:square;mso-width-percent:0;mso-height-percent:0;mso-wrap-distance-left:9pt;mso-wrap-distance-top:3.6pt;mso-wrap-distance-right:9pt;mso-wrap-distance-bottom:3.6pt;mso-position-horizontal:absolute;mso-position-horizontal-relative:text;mso-position-vertical:absolute;mso-position-vertical-relative:text;mso-width-percent:0;mso-height-percent:0;mso-width-relative:margin;mso-height-relative:margin;v-text-anchor:top" o:gfxdata="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" filled="f" stroked="f">
-              <v:textbox>
-                <w:txbxContent>
-                  <w:p>
-                    <w:pPr>
-                      <w:rPr>
-                        <w:color w:val="0D0D0D" w:themeColor="text1" w:themeTint="F2"/>
-                        <w:lang w:val="en-US"/>
-                      </w:rPr>
-                    </w:pPr>
-                    <w:r>
-                      <w:rPr>
-                        <w:color w:val="0D0D0D" w:themeColor="text1" w:themeTint="F2"/>
-                        <w:lang w:val="en-US"/>
-                      </w:rPr>
-                      <w:t>30</w:t>
-                    </w:r>
-                  </w:p>
-                </w:txbxContent>
-              </v:textbox>
-              <w10:wrap type="square"/>
             </v:shape>
           </w:pict>
         </mc:Fallback>
       </mc:AlternateContent>
-    </w:r>
-    <w:r>
-      <w:rPr>
-        <w:noProof/>
-        <w:lang w:eastAsia="ru-RU"/>
-      </w:rPr>
-      <mc:AlternateContent>
-        <mc:Choice Requires="wps">
-          <w:drawing>
-            <wp:anchor distT="0" distB="0" distL="114300" distR="114300" simplePos="0" relativeHeight="251667456" behindDoc="0" locked="0" layoutInCell="1" allowOverlap="1" wp14:anchorId="5375D462" wp14:editId="2B1FA07B">
-              <wp:simplePos x="0" y="0"/>
-              <wp:positionH relativeFrom="column">
-                <wp:posOffset>4914900</wp:posOffset>
-              </wp:positionH>
-              <wp:positionV relativeFrom="paragraph">
-                <wp:posOffset>-327660</wp:posOffset>
-              </wp:positionV>
-              <wp:extent cx="459105" cy="264160"/>
-              <wp:effectExtent l="0" t="0" r="0" b="0"/>
-              <wp:wrapNone/>
-              <wp:docPr id="6" name="Rectangle 74"/>
-              <wp:cNvGraphicFramePr>
-                <a:graphicFrameLocks xmlns:a="http://schemas.openxmlformats.org/drawingml/2006/main"/>
-              </wp:cNvGraphicFramePr>
-              <a:graphic xmlns:a="http://schemas.openxmlformats.org/drawingml/2006/main">
-                <a:graphicData uri="http://schemas.microsoft.com/office/word/2010/wordprocessingShape">
-                  <wps:wsp>
-                    <wps:cNvSpPr>
-                      <a:spLocks noChangeArrowheads="1"/>
-                    </wps:cNvSpPr>
-                    <wps:spPr bwMode="auto">
-                      <a:xfrm>
-                        <a:off x="0" y="0"/>
-                        <a:ext cx="459105" cy="264160"/>
-                      </a:xfrm>
-                      <a:prstGeom prst="rect">
-                        <a:avLst/>
-                      </a:prstGeom>
-                      <a:noFill/>
-                      <a:ln>
-                        <a:noFill/>
-                      </a:ln>
-                      <a:extLst>
-                        <a:ext uri="{909E8E84-426E-40DD-AFC4-6F175D3DCCD1}">
-                          <a14:hiddenFill xmlns:a14="http://schemas.microsoft.com/office/drawing/2010/main">
-                            <a:solidFill>
-                              <a:schemeClr val="bg1">
-                                <a:lumMod val="100000"/>
-                                <a:lumOff val="0"/>
-                              </a:schemeClr>
-                            </a:solidFill>
-                          </a14:hiddenFill>
-                        </a:ext>
-                        <a:ext uri="{91240B29-F687-4F45-9708-019B960494DF}">
-                          <a14:hiddenLine xmlns:a14="http://schemas.microsoft.com/office/drawing/2010/main" w="9525">
-                            <a:solidFill>
-                              <a:srgbClr val="000000"/>
-                            </a:solidFill>
-                            <a:miter lim="800000"/>
-                            <a:headEnd/>
-                            <a:tailEnd/>
-                          </a14:hiddenLine>
-                        </a:ext>
-                      </a:extLst>
-                    </wps:spPr>
-                    <wps:txbx>
-                      <w:txbxContent>
-                        <w:p>
-                          <w:pPr>
-                            <w:spacing w:after="0"/>
-                          </w:pPr>
-                          <w:r>
-                            <w:t>У</w:t>
-                          </w:r>
-                        </w:p>
-                      </w:txbxContent>
-                    </wps:txbx>
-                    <wps:bodyPr rot="0" vert="horz" wrap="square" lIns="91440" tIns="45720" rIns="91440" bIns="45720" anchor="t" anchorCtr="0" upright="1">
-                      <a:noAutofit/>
-                    </wps:bodyPr>
-                  </wps:wsp>
-                </a:graphicData>
-              </a:graphic>
-              <wp14:sizeRelH relativeFrom="page">
-                <wp14:pctWidth>0</wp14:pctWidth>
-              </wp14:sizeRelH>
-              <wp14:sizeRelV relativeFrom="page">
-                <wp14:pctHeight>0</wp14:pctHeight>
-              </wp14:sizeRelV>
-            </wp:anchor>
-          </w:drawing>
-        </mc:Choice>
-        <mc:Fallback>
-          <w:pict>
-            <v:rect w14:anchorId="5375D462" id="Rectangle 74" o:spid="_x0000_s1090" style="position:absolute;margin-left:387pt;margin-top:-25.8pt;width:36.15pt;height:20.8pt;z-index:251667456;visibility:visible;mso-wrap-style:square;mso-width-percent:0;mso-height-percent:0;mso-wrap-distance-left:9pt;mso-wrap-distance-top:0;mso-wrap-distance-right:9pt;mso-wrap-distance-bottom:0;mso-position-horizontal:absolute;mso-position-horizontal-relative:text;mso-position-vertical:absolute;mso-position-vertical-relative:text;mso-width-percent:0;mso-height-percent:0;mso-width-relative:page;mso-height-relative:page;v-text-anchor:top" o:gfxdata="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" filled="f" fillcolor="white [3212]" stroked="f">
-              <v:textbox>
-                <w:txbxContent>
-                  <w:p>
-                    <w:pPr>
-                      <w:spacing w:after="0"/>
-                    </w:pPr>
-                    <w:r>
-                      <w:t>У</w:t>
-                    </w:r>
-                  </w:p>
-                </w:txbxContent>
-              </v:textbox>
-            </v:rect>
-          </w:pict>
-        </mc:Fallback>
-      </mc:AlternateContent>
-    </w:r>
-    <w:r>
-      <w:rPr>
-        <w:noProof/>
-        <w:lang w:eastAsia="ru-RU"/>
-      </w:rPr>
     </w:r>
   </w:p>
 </w:ftr>
@@ -22663,7 +22860,7 @@
                                 <w:sz w:val="32"/>
                                 <w:szCs w:val="32"/>
                               </w:rPr>
-                              <w:t>9</w:t>
+                              <w:t>13</w:t>
                             </w:r>
                             <w:r>
                               <w:rPr>
@@ -22924,7 +23121,7 @@
                           <w:sz w:val="32"/>
                           <w:szCs w:val="32"/>
                         </w:rPr>
-                        <w:t>9</w:t>
+                        <w:t>13</w:t>
                       </w:r>
                       <w:r>
                         <w:rPr>
@@ -23001,16 +23198,16 @@
       <mc:AlternateContent>
         <mc:Choice Requires="wpg">
           <w:drawing>
-            <wp:anchor distT="0" distB="0" distL="114300" distR="114300" simplePos="0" relativeHeight="251661312" behindDoc="0" locked="0" layoutInCell="1" allowOverlap="1" wp14:anchorId="26883C16" wp14:editId="442C0433">
+            <wp:anchor distT="0" distB="0" distL="114300" distR="114300" simplePos="0" relativeHeight="251661312" behindDoc="0" locked="0" layoutInCell="1" allowOverlap="1" wp14:anchorId="26883C16" wp14:editId="6CBE5947">
               <wp:simplePos x="0" y="0"/>
               <wp:positionH relativeFrom="column">
-                <wp:posOffset>-328295</wp:posOffset>
+                <wp:posOffset>-327936</wp:posOffset>
               </wp:positionH>
               <wp:positionV relativeFrom="paragraph">
-                <wp:posOffset>-264795</wp:posOffset>
+                <wp:posOffset>-267335</wp:posOffset>
               </wp:positionV>
               <wp:extent cx="6804025" cy="10332085"/>
-              <wp:effectExtent l="0" t="11430" r="10795" b="10160"/>
+              <wp:effectExtent l="0" t="0" r="34925" b="31115"/>
               <wp:wrapNone/>
               <wp:docPr id="9" name="Group 2"/>
               <wp:cNvGraphicFramePr>
@@ -23100,7 +23297,7 @@
                       </wps:cNvSpPr>
                       <wps:spPr bwMode="auto">
                         <a:xfrm>
-                          <a:off x="10038" y="15355"/>
+                          <a:off x="10063" y="15344"/>
                           <a:ext cx="465" cy="395"/>
                         </a:xfrm>
                         <a:prstGeom prst="rect">
@@ -24658,8 +24855,8 @@
                       </wps:cNvSpPr>
                       <wps:spPr bwMode="auto">
                         <a:xfrm>
-                          <a:off x="975" y="15900"/>
-                          <a:ext cx="1093" cy="328"/>
+                          <a:off x="1804" y="16228"/>
+                          <a:ext cx="1093" cy="227"/>
                         </a:xfrm>
                         <a:prstGeom prst="rect">
                           <a:avLst/>
@@ -24963,7 +25160,7 @@
         </mc:Choice>
         <mc:Fallback>
           <w:pict>
-            <v:group w14:anchorId="26883C16" id="Group 2" o:spid="_x0000_s1046" style="position:absolute;margin-left:-25.85pt;margin-top:-20.85pt;width:535.75pt;height:813.55pt;z-index:251661312" coordorigin="855,317" coordsize="10746,16213" o:gfxdata="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">
+            <v:group w14:anchorId="26883C16" id="Group 2" o:spid="_x0000_s1046" style="position:absolute;margin-left:-25.8pt;margin-top:-21.05pt;width:535.75pt;height:813.55pt;z-index:251661312" coordorigin="855,317" coordsize="10746,16213" o:gfxdata="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">
               <v:shapetype id="_x0000_t202" coordsize="21600,21600" o:spt="202" path="m,l,21600r21600,l21600,xe">
                 <v:stroke joinstyle="miter"/>
                 <v:path gradientshapeok="t" o:connecttype="rect"/>
@@ -24997,7 +25194,7 @@
                   </w:txbxContent>
                 </v:textbox>
               </v:shape>
-              <v:shape id="Text Box 6" o:spid="_x0000_s1048" type="#_x0000_t202" style="position:absolute;left:10038;top:15355;width:465;height:395;visibility:visible;mso-wrap-style:square;v-text-anchor:middle" o:gfxdata="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" stroked="f">
+              <v:shape id="_x0000_s1048" type="#_x0000_t202" style="position:absolute;left:10063;top:15344;width:465;height:395;visibility:visible;mso-wrap-style:square;v-text-anchor:middle" o:gfxdata="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" stroked="f">
                 <v:fill opacity="32896f"/>
                 <v:textbox inset="0,0,0,0">
                   <w:txbxContent>
@@ -25039,7 +25236,7 @@
                   </w:txbxContent>
                 </v:textbox>
               </v:shape>
-              <v:shape id="Text Box 8" o:spid="_x0000_s1050" type="#_x0000_t202" style="position:absolute;left:2094;top:15427;width:1683;height:217;visibility:visible;mso-wrap-style:square;v-text-anchor:top" o:gfxdata="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" stroked="f">
+              <v:shape id="_x0000_s1050" type="#_x0000_t202" style="position:absolute;left:2094;top:15427;width:1683;height:217;visibility:visible;mso-wrap-style:square;v-text-anchor:top" o:gfxdata="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" stroked="f">
                 <v:fill opacity="32896f"/>
                 <v:textbox inset="0,0,0,0">
                   <w:txbxContent>
@@ -25085,7 +25282,7 @@
                   </w:txbxContent>
                 </v:textbox>
               </v:shape>
-              <v:shape id="Text Box 9" o:spid="_x0000_s1051" type="#_x0000_t202" style="position:absolute;left:855;top:15335;width:1213;height:405;visibility:visible;mso-wrap-style:square;v-text-anchor:top" o:gfxdata="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" filled="f" stroked="f">
+              <v:shape id="_x0000_s1051" type="#_x0000_t202" style="position:absolute;left:855;top:15335;width:1213;height:405;visibility:visible;mso-wrap-style:square;v-text-anchor:top" o:gfxdata="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" filled="f" stroked="f">
                 <v:textbox>
                   <w:txbxContent>
                     <w:p>
@@ -25107,6 +25304,7 @@
                         </w:rPr>
                         <w:t xml:space="preserve">    </w:t>
                       </w:r>
+                      <w:proofErr w:type="spellStart"/>
                       <w:r>
                         <w:rPr>
                           <w:iCs/>
@@ -25115,6 +25313,7 @@
                         </w:rPr>
                         <w:t>Провер</w:t>
                       </w:r>
+                      <w:proofErr w:type="spellEnd"/>
                       <w:r>
                         <w:rPr>
                           <w:i/>
@@ -25243,7 +25442,7 @@
                   </w:txbxContent>
                 </v:textbox>
               </v:shape>
-              <v:shape id="Text Box 25" o:spid="_x0000_s1067" type="#_x0000_t202" style="position:absolute;left:1077;top:14745;width:809;height:338;visibility:visible;mso-wrap-style:square;v-text-anchor:top" o:gfxdata="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" filled="f" stroked="f">
+              <v:shape id="Text Box 25" o:spid="_x0000_s1067" type="#_x0000_t202" style="position:absolute;left:1077;top:14745;width:809;height:338;visibility:visible;mso-wrap-style:square;v-text-anchor:top" o:gfxdata="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" filled="f" stroked="f">
                 <v:textbox>
                   <w:txbxContent>
                     <w:p>
@@ -25256,7 +25455,7 @@
                   </w:txbxContent>
                 </v:textbox>
               </v:shape>
-              <v:shape id="Text Box 26" o:spid="_x0000_s1068" type="#_x0000_t202" style="position:absolute;left:1494;top:14711;width:730;height:344;visibility:visible;mso-wrap-style:square;v-text-anchor:top" o:gfxdata="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" filled="f" stroked="f">
+              <v:shape id="Text Box 26" o:spid="_x0000_s1068" type="#_x0000_t202" style="position:absolute;left:1494;top:14711;width:730;height:344;visibility:visible;mso-wrap-style:square;v-text-anchor:top" o:gfxdata="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" filled="f" stroked="f">
                 <v:textbox>
                   <w:txbxContent>
                     <w:p/>
@@ -25353,6 +25552,7 @@
                         </w:rPr>
                         <w:t xml:space="preserve">  </w:t>
                       </w:r>
+                      <w:proofErr w:type="spellStart"/>
                       <w:r>
                         <w:rPr>
                           <w:iCs/>
@@ -25361,6 +25561,7 @@
                         </w:rPr>
                         <w:t>Разраб</w:t>
                       </w:r>
+                      <w:proofErr w:type="spellEnd"/>
                       <w:r>
                         <w:rPr>
                           <w:i/>
@@ -25374,7 +25575,7 @@
                   </w:txbxContent>
                 </v:textbox>
               </v:shape>
-              <v:shape id="Text Box 43" o:spid="_x0000_s1083" type="#_x0000_t202" style="position:absolute;left:975;top:15900;width:1093;height:328;visibility:visible;mso-wrap-style:square;v-text-anchor:top" o:gfxdata="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" filled="f" stroked="f">
+              <v:shape id="Text Box 43" o:spid="_x0000_s1083" type="#_x0000_t202" style="position:absolute;left:1804;top:16228;width:1093;height:227;visibility:visible;mso-wrap-style:square;v-text-anchor:top" o:gfxdata="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" filled="f" stroked="f">
                 <v:textbox>
                   <w:txbxContent>
                     <w:p>
@@ -25481,7 +25682,23 @@
                           <w:sz w:val="20"/>
                           <w:szCs w:val="20"/>
                         </w:rPr>
-                        <w:t>ГБПОУ РО «ВТИТБиД»</w:t>
+                        <w:t>ГБПОУ РО «</w:t>
+                      </w:r>
+                      <w:proofErr w:type="spellStart"/>
+                      <w:r>
+                        <w:rPr>
+                          <w:sz w:val="20"/>
+                          <w:szCs w:val="20"/>
+                        </w:rPr>
+                        <w:t>ВТИТБиД</w:t>
+                      </w:r>
+                      <w:proofErr w:type="spellEnd"/>
+                      <w:r>
+                        <w:rPr>
+                          <w:sz w:val="20"/>
+                          <w:szCs w:val="20"/>
+                        </w:rPr>
+                        <w:t>»</w:t>
                       </w:r>
                     </w:p>
                     <w:p>
@@ -31272,7 +31489,7 @@
 </file>
 
 <file path=customXml/itemProps1.xml><?xml version="1.0" encoding="utf-8"?>
-<ds:datastoreItem xmlns:ds="http://schemas.openxmlformats.org/officeDocument/2006/customXml" ds:itemID="{62B575C4-63C7-41C2-9C7B-174F085617BE}">
+<ds:datastoreItem xmlns:ds="http://schemas.openxmlformats.org/officeDocument/2006/customXml" ds:itemID="{CFFA6BC6-EC66-40E6-B51D-769AEE329F88}">
   <ds:schemaRefs>
     <ds:schemaRef ds:uri="http://schemas.openxmlformats.org/officeDocument/2006/bibliography"/>
   </ds:schemaRefs>

--- a/Pechat_Kyrsach.docx
+++ b/Pechat_Kyrsach.docx
@@ -1374,14 +1374,14 @@
           <w:color w:val="auto"/>
         </w:rPr>
       </w:pPr>
-      <w:r>
-        <w:rPr>
-          <w:rFonts w:ascii="Times New Roman" w:hAnsi="Times New Roman" w:cs="Times New Roman"/>
-        </w:rPr>
-        <w:t xml:space="preserve"> </w:t>
-      </w:r>
       <w:bookmarkStart w:id="0" w:name="_GoBack"/>
       <w:bookmarkEnd w:id="0"/>
+      <w:r>
+        <w:rPr>
+          <w:rFonts w:ascii="Times New Roman" w:hAnsi="Times New Roman" w:cs="Times New Roman"/>
+        </w:rPr>
+        <w:t xml:space="preserve"> </w:t>
+      </w:r>
       <w:r>
         <w:rPr>
           <w:rFonts w:ascii="Times New Roman" w:hAnsi="Times New Roman" w:cs="Times New Roman"/>
@@ -2798,8 +2798,8 @@
     </w:p>
     <w:tbl>
       <w:tblPr>
-        <w:tblW w:w="9930" w:type="dxa"/>
-        <w:tblInd w:w="108" w:type="dxa"/>
+        <w:tblW w:w="9923" w:type="dxa"/>
+        <w:tblInd w:w="-5" w:type="dxa"/>
         <w:tblBorders>
           <w:top w:val="single" w:sz="4" w:space="0" w:color="000000"/>
           <w:left w:val="single" w:sz="4" w:space="0" w:color="000000"/>
@@ -2812,13 +2812,13 @@
         <w:tblLook w:val="0400" w:firstRow="0" w:lastRow="0" w:firstColumn="0" w:lastColumn="0" w:noHBand="0" w:noVBand="1"/>
       </w:tblPr>
       <w:tblGrid>
-        <w:gridCol w:w="4963"/>
-        <w:gridCol w:w="4967"/>
+        <w:gridCol w:w="4961"/>
+        <w:gridCol w:w="4962"/>
       </w:tblGrid>
       <w:tr>
         <w:tc>
           <w:tcPr>
-            <w:tcW w:w="4960" w:type="dxa"/>
+            <w:tcW w:w="4961" w:type="dxa"/>
             <w:tcBorders>
               <w:top w:val="single" w:sz="4" w:space="0" w:color="000000"/>
               <w:left w:val="single" w:sz="4" w:space="0" w:color="000000"/>
@@ -2829,7 +2829,7 @@
           </w:tcPr>
           <w:p>
             <w:pPr>
-              <w:spacing w:line="276" w:lineRule="auto"/>
+              <w:spacing w:after="0" w:line="240" w:lineRule="auto"/>
               <w:rPr>
                 <w:color w:val="000000"/>
               </w:rPr>
@@ -2844,7 +2844,7 @@
         </w:tc>
         <w:tc>
           <w:tcPr>
-            <w:tcW w:w="4963" w:type="dxa"/>
+            <w:tcW w:w="4962" w:type="dxa"/>
             <w:tcBorders>
               <w:top w:val="single" w:sz="4" w:space="0" w:color="000000"/>
               <w:left w:val="single" w:sz="4" w:space="0" w:color="000000"/>
@@ -2855,7 +2855,7 @@
           </w:tcPr>
           <w:p>
             <w:pPr>
-              <w:spacing w:line="276" w:lineRule="auto"/>
+              <w:spacing w:after="0" w:line="240" w:lineRule="auto"/>
             </w:pPr>
             <w:r>
               <w:t>Атрибуты</w:t>
@@ -2866,7 +2866,7 @@
       <w:tr>
         <w:tc>
           <w:tcPr>
-            <w:tcW w:w="4960" w:type="dxa"/>
+            <w:tcW w:w="4961" w:type="dxa"/>
             <w:tcBorders>
               <w:top w:val="single" w:sz="4" w:space="0" w:color="000000"/>
               <w:left w:val="single" w:sz="4" w:space="0" w:color="000000"/>
@@ -2878,7 +2878,7 @@
           </w:tcPr>
           <w:p>
             <w:pPr>
-              <w:spacing w:line="276" w:lineRule="auto"/>
+              <w:spacing w:after="0" w:line="240" w:lineRule="auto"/>
               <w:rPr>
                 <w:color w:val="000000"/>
               </w:rPr>
@@ -2893,7 +2893,7 @@
         </w:tc>
         <w:tc>
           <w:tcPr>
-            <w:tcW w:w="4963" w:type="dxa"/>
+            <w:tcW w:w="4962" w:type="dxa"/>
             <w:tcBorders>
               <w:top w:val="single" w:sz="4" w:space="0" w:color="000000"/>
               <w:left w:val="single" w:sz="4" w:space="0" w:color="000000"/>
@@ -2904,7 +2904,7 @@
           </w:tcPr>
           <w:p>
             <w:pPr>
-              <w:spacing w:line="276" w:lineRule="auto"/>
+              <w:spacing w:after="0" w:line="240" w:lineRule="auto"/>
             </w:pPr>
             <w:r>
               <w:t>Идентификационный код</w:t>
@@ -2912,7 +2912,7 @@
           </w:p>
           <w:p>
             <w:pPr>
-              <w:spacing w:line="276" w:lineRule="auto"/>
+              <w:spacing w:after="0" w:line="240" w:lineRule="auto"/>
             </w:pPr>
             <w:r>
               <w:t>Название</w:t>
@@ -2920,7 +2920,7 @@
           </w:p>
           <w:p>
             <w:pPr>
-              <w:spacing w:line="276" w:lineRule="auto"/>
+              <w:spacing w:after="0" w:line="240" w:lineRule="auto"/>
             </w:pPr>
             <w:r>
               <w:t>Местоположение</w:t>
@@ -2928,7 +2928,7 @@
           </w:p>
           <w:p>
             <w:pPr>
-              <w:spacing w:line="276" w:lineRule="auto"/>
+              <w:spacing w:after="0" w:line="240" w:lineRule="auto"/>
             </w:pPr>
             <w:r>
               <w:t>Количество мест</w:t>
@@ -2939,6 +2939,7 @@
     </w:tbl>
     <w:p>
       <w:pPr>
+        <w:spacing w:after="0" w:line="360" w:lineRule="auto"/>
         <w:rPr>
           <w:color w:val="000000"/>
         </w:rPr>
@@ -2952,8 +2953,8 @@
     </w:p>
     <w:tbl>
       <w:tblPr>
-        <w:tblW w:w="9930" w:type="dxa"/>
-        <w:tblInd w:w="108" w:type="dxa"/>
+        <w:tblW w:w="9923" w:type="dxa"/>
+        <w:tblInd w:w="-5" w:type="dxa"/>
         <w:tblBorders>
           <w:top w:val="single" w:sz="4" w:space="0" w:color="000000"/>
           <w:left w:val="single" w:sz="4" w:space="0" w:color="000000"/>
@@ -2966,13 +2967,13 @@
         <w:tblLook w:val="0400" w:firstRow="0" w:lastRow="0" w:firstColumn="0" w:lastColumn="0" w:noHBand="0" w:noVBand="1"/>
       </w:tblPr>
       <w:tblGrid>
-        <w:gridCol w:w="4963"/>
-        <w:gridCol w:w="4967"/>
+        <w:gridCol w:w="4961"/>
+        <w:gridCol w:w="4962"/>
       </w:tblGrid>
       <w:tr>
         <w:tc>
           <w:tcPr>
-            <w:tcW w:w="4960" w:type="dxa"/>
+            <w:tcW w:w="4961" w:type="dxa"/>
             <w:tcBorders>
               <w:top w:val="single" w:sz="4" w:space="0" w:color="000000"/>
               <w:left w:val="single" w:sz="4" w:space="0" w:color="000000"/>
@@ -2983,7 +2984,7 @@
           </w:tcPr>
           <w:p>
             <w:pPr>
-              <w:spacing w:line="240" w:lineRule="auto"/>
+              <w:spacing w:after="0" w:line="240" w:lineRule="auto"/>
               <w:rPr>
                 <w:color w:val="000000"/>
               </w:rPr>
@@ -2998,7 +2999,7 @@
         </w:tc>
         <w:tc>
           <w:tcPr>
-            <w:tcW w:w="4963" w:type="dxa"/>
+            <w:tcW w:w="4962" w:type="dxa"/>
             <w:tcBorders>
               <w:top w:val="single" w:sz="4" w:space="0" w:color="000000"/>
               <w:left w:val="single" w:sz="4" w:space="0" w:color="000000"/>
@@ -3009,7 +3010,7 @@
           </w:tcPr>
           <w:p>
             <w:pPr>
-              <w:spacing w:line="240" w:lineRule="auto"/>
+              <w:spacing w:after="0" w:line="240" w:lineRule="auto"/>
               <w:rPr>
                 <w:color w:val="000000"/>
               </w:rPr>
@@ -3026,7 +3027,7 @@
       <w:tr>
         <w:tc>
           <w:tcPr>
-            <w:tcW w:w="4960" w:type="dxa"/>
+            <w:tcW w:w="4961" w:type="dxa"/>
             <w:tcBorders>
               <w:top w:val="single" w:sz="4" w:space="0" w:color="000000"/>
               <w:left w:val="single" w:sz="4" w:space="0" w:color="000000"/>
@@ -3038,7 +3039,7 @@
           </w:tcPr>
           <w:p>
             <w:pPr>
-              <w:spacing w:line="240" w:lineRule="auto"/>
+              <w:spacing w:after="0" w:line="240" w:lineRule="auto"/>
               <w:rPr>
                 <w:color w:val="000000"/>
               </w:rPr>
@@ -3053,7 +3054,7 @@
         </w:tc>
         <w:tc>
           <w:tcPr>
-            <w:tcW w:w="4963" w:type="dxa"/>
+            <w:tcW w:w="4962" w:type="dxa"/>
             <w:tcBorders>
               <w:top w:val="single" w:sz="4" w:space="0" w:color="000000"/>
               <w:left w:val="single" w:sz="4" w:space="0" w:color="000000"/>
@@ -3064,7 +3065,7 @@
           </w:tcPr>
           <w:p>
             <w:pPr>
-              <w:spacing w:line="276" w:lineRule="auto"/>
+              <w:spacing w:after="0" w:line="240" w:lineRule="auto"/>
             </w:pPr>
             <w:r>
               <w:t>Идентификационный код</w:t>
@@ -3072,7 +3073,7 @@
           </w:p>
           <w:p>
             <w:pPr>
-              <w:spacing w:line="240" w:lineRule="auto"/>
+              <w:spacing w:after="0" w:line="240" w:lineRule="auto"/>
               <w:rPr>
                 <w:color w:val="000000"/>
               </w:rPr>
@@ -3086,7 +3087,7 @@
           </w:p>
           <w:p>
             <w:pPr>
-              <w:spacing w:line="240" w:lineRule="auto"/>
+              <w:spacing w:after="0" w:line="240" w:lineRule="auto"/>
               <w:rPr>
                 <w:color w:val="000000"/>
               </w:rPr>
@@ -3100,7 +3101,7 @@
           </w:p>
           <w:p>
             <w:pPr>
-              <w:spacing w:line="240" w:lineRule="auto"/>
+              <w:spacing w:after="0" w:line="240" w:lineRule="auto"/>
               <w:rPr>
                 <w:color w:val="000000"/>
               </w:rPr>
@@ -3114,7 +3115,7 @@
           </w:p>
           <w:p>
             <w:pPr>
-              <w:spacing w:line="240" w:lineRule="auto"/>
+              <w:spacing w:after="0" w:line="240" w:lineRule="auto"/>
               <w:rPr>
                 <w:color w:val="000000"/>
               </w:rPr>
@@ -3128,7 +3129,7 @@
           </w:p>
           <w:p>
             <w:pPr>
-              <w:spacing w:line="240" w:lineRule="auto"/>
+              <w:spacing w:after="0" w:line="240" w:lineRule="auto"/>
               <w:rPr>
                 <w:color w:val="000000"/>
               </w:rPr>
@@ -3142,7 +3143,7 @@
           </w:p>
           <w:p>
             <w:pPr>
-              <w:spacing w:line="240" w:lineRule="auto"/>
+              <w:spacing w:after="0" w:line="240" w:lineRule="auto"/>
               <w:rPr>
                 <w:color w:val="000000"/>
               </w:rPr>
@@ -3158,7 +3159,16 @@
       </w:tr>
     </w:tbl>
     <w:p>
-      <w:r>
+      <w:pPr>
+        <w:spacing w:after="0" w:line="360" w:lineRule="auto"/>
+        <w:rPr>
+          <w:color w:val="000000"/>
+        </w:rPr>
+      </w:pPr>
+      <w:r>
+        <w:rPr>
+          <w:color w:val="000000"/>
+        </w:rPr>
         <w:t>Таблица 3.3 – Атрибуты Билет</w:t>
       </w:r>
     </w:p>
@@ -3177,13 +3187,13 @@
         <w:tblLook w:val="0400" w:firstRow="0" w:lastRow="0" w:firstColumn="0" w:lastColumn="0" w:noHBand="0" w:noVBand="1"/>
       </w:tblPr>
       <w:tblGrid>
-        <w:gridCol w:w="4855"/>
-        <w:gridCol w:w="5075"/>
+        <w:gridCol w:w="4965"/>
+        <w:gridCol w:w="4965"/>
       </w:tblGrid>
       <w:tr>
         <w:tc>
           <w:tcPr>
-            <w:tcW w:w="4855" w:type="dxa"/>
+            <w:tcW w:w="4965" w:type="dxa"/>
             <w:tcBorders>
               <w:top w:val="single" w:sz="4" w:space="0" w:color="000000"/>
               <w:left w:val="single" w:sz="4" w:space="0" w:color="000000"/>
@@ -3194,7 +3204,7 @@
           </w:tcPr>
           <w:p>
             <w:pPr>
-              <w:spacing w:line="240" w:lineRule="auto"/>
+              <w:spacing w:after="0" w:line="240" w:lineRule="auto"/>
               <w:rPr>
                 <w:color w:val="000000"/>
               </w:rPr>
@@ -3209,7 +3219,7 @@
         </w:tc>
         <w:tc>
           <w:tcPr>
-            <w:tcW w:w="5075" w:type="dxa"/>
+            <w:tcW w:w="4965" w:type="dxa"/>
             <w:tcBorders>
               <w:top w:val="single" w:sz="4" w:space="0" w:color="000000"/>
               <w:left w:val="single" w:sz="4" w:space="0" w:color="000000"/>
@@ -3220,7 +3230,7 @@
           </w:tcPr>
           <w:p>
             <w:pPr>
-              <w:spacing w:line="240" w:lineRule="auto"/>
+              <w:spacing w:after="0" w:line="240" w:lineRule="auto"/>
               <w:rPr>
                 <w:color w:val="000000"/>
               </w:rPr>
@@ -3237,7 +3247,7 @@
       <w:tr>
         <w:tc>
           <w:tcPr>
-            <w:tcW w:w="4855" w:type="dxa"/>
+            <w:tcW w:w="4965" w:type="dxa"/>
             <w:tcBorders>
               <w:top w:val="single" w:sz="4" w:space="0" w:color="000000"/>
               <w:left w:val="single" w:sz="4" w:space="0" w:color="000000"/>
@@ -3249,7 +3259,7 @@
           </w:tcPr>
           <w:p>
             <w:pPr>
-              <w:spacing w:line="240" w:lineRule="auto"/>
+              <w:spacing w:after="0" w:line="240" w:lineRule="auto"/>
               <w:rPr>
                 <w:color w:val="000000"/>
               </w:rPr>
@@ -3264,7 +3274,7 @@
         </w:tc>
         <w:tc>
           <w:tcPr>
-            <w:tcW w:w="5075" w:type="dxa"/>
+            <w:tcW w:w="4965" w:type="dxa"/>
             <w:tcBorders>
               <w:top w:val="single" w:sz="4" w:space="0" w:color="000000"/>
               <w:left w:val="single" w:sz="4" w:space="0" w:color="000000"/>
@@ -3275,7 +3285,7 @@
           </w:tcPr>
           <w:p>
             <w:pPr>
-              <w:spacing w:line="240" w:lineRule="auto"/>
+              <w:spacing w:after="0" w:line="240" w:lineRule="auto"/>
               <w:rPr>
                 <w:color w:val="000000"/>
               </w:rPr>
@@ -3289,7 +3299,7 @@
           </w:p>
           <w:p>
             <w:pPr>
-              <w:spacing w:line="240" w:lineRule="auto"/>
+              <w:spacing w:after="0" w:line="240" w:lineRule="auto"/>
               <w:rPr>
                 <w:color w:val="000000"/>
               </w:rPr>
@@ -3298,7 +3308,6 @@
               <w:rPr>
                 <w:color w:val="000000"/>
               </w:rPr>
-              <w:lastRenderedPageBreak/>
               <w:t>Идентификационный код</w:t>
             </w:r>
             <w:r>
@@ -3316,7 +3325,7 @@
           </w:p>
           <w:p>
             <w:pPr>
-              <w:spacing w:line="240" w:lineRule="auto"/>
+              <w:spacing w:after="0" w:line="240" w:lineRule="auto"/>
               <w:rPr>
                 <w:color w:val="000000"/>
               </w:rPr>
@@ -3332,8 +3341,16 @@
       </w:tr>
     </w:tbl>
     <w:p>
-      <w:r>
-        <w:lastRenderedPageBreak/>
+      <w:pPr>
+        <w:spacing w:after="0" w:line="360" w:lineRule="auto"/>
+        <w:rPr>
+          <w:color w:val="000000"/>
+        </w:rPr>
+      </w:pPr>
+      <w:r>
+        <w:rPr>
+          <w:color w:val="000000"/>
+        </w:rPr>
         <w:t>Таблица 3.4 – Атрибуты Сеанс</w:t>
       </w:r>
     </w:p>
@@ -3352,13 +3369,13 @@
         <w:tblLook w:val="0400" w:firstRow="0" w:lastRow="0" w:firstColumn="0" w:lastColumn="0" w:noHBand="0" w:noVBand="1"/>
       </w:tblPr>
       <w:tblGrid>
-        <w:gridCol w:w="4855"/>
-        <w:gridCol w:w="5075"/>
+        <w:gridCol w:w="4965"/>
+        <w:gridCol w:w="4965"/>
       </w:tblGrid>
       <w:tr>
         <w:tc>
           <w:tcPr>
-            <w:tcW w:w="4855" w:type="dxa"/>
+            <w:tcW w:w="4965" w:type="dxa"/>
             <w:tcBorders>
               <w:top w:val="single" w:sz="4" w:space="0" w:color="000000"/>
               <w:left w:val="single" w:sz="4" w:space="0" w:color="000000"/>
@@ -3369,7 +3386,7 @@
           </w:tcPr>
           <w:p>
             <w:pPr>
-              <w:spacing w:line="240" w:lineRule="auto"/>
+              <w:spacing w:after="0" w:line="240" w:lineRule="auto"/>
               <w:rPr>
                 <w:color w:val="000000"/>
               </w:rPr>
@@ -3384,7 +3401,7 @@
         </w:tc>
         <w:tc>
           <w:tcPr>
-            <w:tcW w:w="5075" w:type="dxa"/>
+            <w:tcW w:w="4965" w:type="dxa"/>
             <w:tcBorders>
               <w:top w:val="single" w:sz="4" w:space="0" w:color="000000"/>
               <w:left w:val="single" w:sz="4" w:space="0" w:color="000000"/>
@@ -3395,7 +3412,7 @@
           </w:tcPr>
           <w:p>
             <w:pPr>
-              <w:spacing w:line="240" w:lineRule="auto"/>
+              <w:spacing w:after="0" w:line="240" w:lineRule="auto"/>
               <w:rPr>
                 <w:color w:val="000000"/>
               </w:rPr>
@@ -3412,7 +3429,7 @@
       <w:tr>
         <w:tc>
           <w:tcPr>
-            <w:tcW w:w="4855" w:type="dxa"/>
+            <w:tcW w:w="4965" w:type="dxa"/>
             <w:tcBorders>
               <w:top w:val="single" w:sz="4" w:space="0" w:color="000000"/>
               <w:left w:val="single" w:sz="4" w:space="0" w:color="000000"/>
@@ -3424,7 +3441,7 @@
           </w:tcPr>
           <w:p>
             <w:pPr>
-              <w:spacing w:line="240" w:lineRule="auto"/>
+              <w:spacing w:after="0" w:line="240" w:lineRule="auto"/>
               <w:rPr>
                 <w:color w:val="000000"/>
               </w:rPr>
@@ -3439,7 +3456,7 @@
         </w:tc>
         <w:tc>
           <w:tcPr>
-            <w:tcW w:w="5075" w:type="dxa"/>
+            <w:tcW w:w="4965" w:type="dxa"/>
             <w:tcBorders>
               <w:top w:val="single" w:sz="4" w:space="0" w:color="000000"/>
               <w:left w:val="single" w:sz="4" w:space="0" w:color="000000"/>
@@ -3450,7 +3467,7 @@
           </w:tcPr>
           <w:p>
             <w:pPr>
-              <w:spacing w:line="240" w:lineRule="auto"/>
+              <w:spacing w:after="0" w:line="240" w:lineRule="auto"/>
               <w:rPr>
                 <w:color w:val="000000"/>
               </w:rPr>
@@ -3464,7 +3481,7 @@
           </w:p>
           <w:p>
             <w:pPr>
-              <w:spacing w:line="240" w:lineRule="auto"/>
+              <w:spacing w:after="0" w:line="240" w:lineRule="auto"/>
               <w:rPr>
                 <w:color w:val="000000"/>
               </w:rPr>
@@ -3478,7 +3495,7 @@
           </w:p>
           <w:p>
             <w:pPr>
-              <w:spacing w:line="240" w:lineRule="auto"/>
+              <w:spacing w:after="0" w:line="240" w:lineRule="auto"/>
               <w:rPr>
                 <w:color w:val="000000"/>
               </w:rPr>
@@ -3494,7 +3511,25 @@
       </w:tr>
     </w:tbl>
     <w:p>
-      <w:r>
+      <w:pPr>
+        <w:spacing w:after="0" w:line="360" w:lineRule="auto"/>
+        <w:rPr>
+          <w:color w:val="000000"/>
+        </w:rPr>
+      </w:pPr>
+    </w:p>
+    <w:p>
+      <w:pPr>
+        <w:spacing w:after="0" w:line="360" w:lineRule="auto"/>
+        <w:rPr>
+          <w:color w:val="000000"/>
+        </w:rPr>
+      </w:pPr>
+      <w:r>
+        <w:rPr>
+          <w:color w:val="000000"/>
+        </w:rPr>
+        <w:lastRenderedPageBreak/>
         <w:t>Таблица 3.5 – Атрибуты Тип места</w:t>
       </w:r>
     </w:p>
@@ -3513,13 +3548,13 @@
         <w:tblLook w:val="0400" w:firstRow="0" w:lastRow="0" w:firstColumn="0" w:lastColumn="0" w:noHBand="0" w:noVBand="1"/>
       </w:tblPr>
       <w:tblGrid>
-        <w:gridCol w:w="4855"/>
-        <w:gridCol w:w="5075"/>
+        <w:gridCol w:w="4965"/>
+        <w:gridCol w:w="4965"/>
       </w:tblGrid>
       <w:tr>
         <w:tc>
           <w:tcPr>
-            <w:tcW w:w="4855" w:type="dxa"/>
+            <w:tcW w:w="4965" w:type="dxa"/>
             <w:tcBorders>
               <w:top w:val="single" w:sz="4" w:space="0" w:color="000000"/>
               <w:left w:val="single" w:sz="4" w:space="0" w:color="000000"/>
@@ -3530,7 +3565,7 @@
           </w:tcPr>
           <w:p>
             <w:pPr>
-              <w:spacing w:line="240" w:lineRule="auto"/>
+              <w:spacing w:after="0" w:line="240" w:lineRule="auto"/>
               <w:rPr>
                 <w:color w:val="000000"/>
               </w:rPr>
@@ -3545,7 +3580,7 @@
         </w:tc>
         <w:tc>
           <w:tcPr>
-            <w:tcW w:w="5075" w:type="dxa"/>
+            <w:tcW w:w="4965" w:type="dxa"/>
             <w:tcBorders>
               <w:top w:val="single" w:sz="4" w:space="0" w:color="000000"/>
               <w:left w:val="single" w:sz="4" w:space="0" w:color="000000"/>
@@ -3556,7 +3591,7 @@
           </w:tcPr>
           <w:p>
             <w:pPr>
-              <w:spacing w:line="240" w:lineRule="auto"/>
+              <w:spacing w:after="0" w:line="240" w:lineRule="auto"/>
               <w:rPr>
                 <w:color w:val="000000"/>
               </w:rPr>
@@ -3573,7 +3608,7 @@
       <w:tr>
         <w:tc>
           <w:tcPr>
-            <w:tcW w:w="4855" w:type="dxa"/>
+            <w:tcW w:w="4965" w:type="dxa"/>
             <w:tcBorders>
               <w:top w:val="single" w:sz="4" w:space="0" w:color="000000"/>
               <w:left w:val="single" w:sz="4" w:space="0" w:color="000000"/>
@@ -3585,7 +3620,7 @@
           </w:tcPr>
           <w:p>
             <w:pPr>
-              <w:spacing w:line="240" w:lineRule="auto"/>
+              <w:spacing w:after="0" w:line="240" w:lineRule="auto"/>
               <w:rPr>
                 <w:color w:val="000000"/>
               </w:rPr>
@@ -3600,7 +3635,7 @@
         </w:tc>
         <w:tc>
           <w:tcPr>
-            <w:tcW w:w="5075" w:type="dxa"/>
+            <w:tcW w:w="4965" w:type="dxa"/>
             <w:tcBorders>
               <w:top w:val="single" w:sz="4" w:space="0" w:color="000000"/>
               <w:left w:val="single" w:sz="4" w:space="0" w:color="000000"/>
@@ -3611,7 +3646,7 @@
           </w:tcPr>
           <w:p>
             <w:pPr>
-              <w:spacing w:line="240" w:lineRule="auto"/>
+              <w:spacing w:after="0" w:line="240" w:lineRule="auto"/>
               <w:rPr>
                 <w:color w:val="000000"/>
               </w:rPr>
@@ -3625,7 +3660,7 @@
           </w:p>
           <w:p>
             <w:pPr>
-              <w:spacing w:line="240" w:lineRule="auto"/>
+              <w:spacing w:after="0" w:line="240" w:lineRule="auto"/>
               <w:rPr>
                 <w:color w:val="000000"/>
               </w:rPr>
@@ -3639,7 +3674,7 @@
           </w:p>
           <w:p>
             <w:pPr>
-              <w:spacing w:line="240" w:lineRule="auto"/>
+              <w:spacing w:after="0" w:line="240" w:lineRule="auto"/>
               <w:rPr>
                 <w:color w:val="000000"/>
               </w:rPr>
@@ -3655,7 +3690,16 @@
       </w:tr>
     </w:tbl>
     <w:p>
-      <w:r>
+      <w:pPr>
+        <w:spacing w:after="0" w:line="360" w:lineRule="auto"/>
+        <w:rPr>
+          <w:color w:val="000000"/>
+        </w:rPr>
+      </w:pPr>
+      <w:r>
+        <w:rPr>
+          <w:color w:val="000000"/>
+        </w:rPr>
         <w:t>Таблица 3.6 – Атрибуты Место</w:t>
       </w:r>
     </w:p>
@@ -3674,13 +3718,13 @@
         <w:tblLook w:val="0400" w:firstRow="0" w:lastRow="0" w:firstColumn="0" w:lastColumn="0" w:noHBand="0" w:noVBand="1"/>
       </w:tblPr>
       <w:tblGrid>
-        <w:gridCol w:w="4855"/>
-        <w:gridCol w:w="5075"/>
+        <w:gridCol w:w="4965"/>
+        <w:gridCol w:w="4965"/>
       </w:tblGrid>
       <w:tr>
         <w:tc>
           <w:tcPr>
-            <w:tcW w:w="4855" w:type="dxa"/>
+            <w:tcW w:w="4965" w:type="dxa"/>
             <w:tcBorders>
               <w:top w:val="single" w:sz="4" w:space="0" w:color="000000"/>
               <w:left w:val="single" w:sz="4" w:space="0" w:color="000000"/>
@@ -3691,7 +3735,7 @@
           </w:tcPr>
           <w:p>
             <w:pPr>
-              <w:spacing w:line="240" w:lineRule="auto"/>
+              <w:spacing w:after="0" w:line="240" w:lineRule="auto"/>
               <w:rPr>
                 <w:color w:val="000000"/>
               </w:rPr>
@@ -3706,7 +3750,7 @@
         </w:tc>
         <w:tc>
           <w:tcPr>
-            <w:tcW w:w="5075" w:type="dxa"/>
+            <w:tcW w:w="4965" w:type="dxa"/>
             <w:tcBorders>
               <w:top w:val="single" w:sz="4" w:space="0" w:color="000000"/>
               <w:left w:val="single" w:sz="4" w:space="0" w:color="000000"/>
@@ -3717,7 +3761,7 @@
           </w:tcPr>
           <w:p>
             <w:pPr>
-              <w:spacing w:line="240" w:lineRule="auto"/>
+              <w:spacing w:after="0" w:line="240" w:lineRule="auto"/>
               <w:rPr>
                 <w:color w:val="000000"/>
               </w:rPr>
@@ -3734,7 +3778,7 @@
       <w:tr>
         <w:tc>
           <w:tcPr>
-            <w:tcW w:w="4855" w:type="dxa"/>
+            <w:tcW w:w="4965" w:type="dxa"/>
             <w:tcBorders>
               <w:top w:val="single" w:sz="4" w:space="0" w:color="000000"/>
               <w:left w:val="single" w:sz="4" w:space="0" w:color="000000"/>
@@ -3746,7 +3790,7 @@
           </w:tcPr>
           <w:p>
             <w:pPr>
-              <w:spacing w:line="240" w:lineRule="auto"/>
+              <w:spacing w:after="0" w:line="240" w:lineRule="auto"/>
               <w:rPr>
                 <w:color w:val="000000"/>
               </w:rPr>
@@ -3761,7 +3805,7 @@
         </w:tc>
         <w:tc>
           <w:tcPr>
-            <w:tcW w:w="5075" w:type="dxa"/>
+            <w:tcW w:w="4965" w:type="dxa"/>
             <w:tcBorders>
               <w:top w:val="single" w:sz="4" w:space="0" w:color="000000"/>
               <w:left w:val="single" w:sz="4" w:space="0" w:color="000000"/>
@@ -3772,7 +3816,7 @@
           </w:tcPr>
           <w:p>
             <w:pPr>
-              <w:spacing w:line="240" w:lineRule="auto"/>
+              <w:spacing w:after="0" w:line="240" w:lineRule="auto"/>
               <w:rPr>
                 <w:color w:val="000000"/>
               </w:rPr>
@@ -3786,7 +3830,7 @@
           </w:p>
           <w:p>
             <w:pPr>
-              <w:spacing w:line="240" w:lineRule="auto"/>
+              <w:spacing w:after="0" w:line="240" w:lineRule="auto"/>
               <w:rPr>
                 <w:color w:val="000000"/>
               </w:rPr>
@@ -3854,6 +3898,11 @@
     </w:p>
     <w:p>
       <w:r>
+        <w:t>Определение инфо мод-</w:t>
+      </w:r>
+    </w:p>
+    <w:p>
+      <w:r>
         <w:t xml:space="preserve">Для выполнения проекта была выбрана СУБД </w:t>
       </w:r>
       <w:r>
@@ -3889,7 +3938,6 @@
           <w:noProof/>
           <w:lang w:eastAsia="ru-RU"/>
         </w:rPr>
-        <w:lastRenderedPageBreak/>
         <w:drawing>
           <wp:inline distT="0" distB="0" distL="0" distR="0" wp14:anchorId="79BC84F5" wp14:editId="50459A33">
             <wp:extent cx="5934075" cy="3800475"/>
@@ -4105,7 +4153,6 @@
           <w:noProof/>
           <w:lang w:eastAsia="ru-RU"/>
         </w:rPr>
-        <w:lastRenderedPageBreak/>
         <w:drawing>
           <wp:inline distT="0" distB="0" distL="0" distR="0" wp14:anchorId="71722AF5" wp14:editId="43E6EC8B">
             <wp:extent cx="2085975" cy="533400"/>
@@ -4288,6 +4335,7 @@
           <w:noProof/>
           <w:lang w:eastAsia="ru-RU"/>
         </w:rPr>
+        <w:lastRenderedPageBreak/>
         <w:drawing>
           <wp:inline distT="0" distB="0" distL="0" distR="0" wp14:anchorId="71F91A9E" wp14:editId="7C7F1A21">
             <wp:extent cx="2571750" cy="695325"/>
@@ -4512,7 +4560,6 @@
         <w:ind w:firstLine="851"/>
       </w:pPr>
       <w:r>
-        <w:lastRenderedPageBreak/>
         <w:t>Шаг 2. Вопрос: Верно ли указан логин и пароль</w:t>
       </w:r>
       <w:r>
@@ -6208,15 +6255,14 @@
         <w:widowControl w:val="0"/>
         <w:numPr>
           <w:ilvl w:val="0"/>
-          <w:numId w:val="19"/>
+          <w:numId w:val="40"/>
         </w:numPr>
         <w:shd w:val="clear" w:color="auto" w:fill="FFFFFF"/>
         <w:autoSpaceDE w:val="0"/>
         <w:autoSpaceDN w:val="0"/>
         <w:adjustRightInd w:val="0"/>
         <w:spacing w:after="0" w:line="360" w:lineRule="auto"/>
-        <w:ind w:left="426" w:firstLine="851"/>
-        <w:contextualSpacing w:val="0"/>
+        <w:ind w:left="1134" w:hanging="283"/>
         <w:jc w:val="both"/>
         <w:rPr>
           <w:szCs w:val="28"/>
@@ -6226,7 +6272,13 @@
         <w:rPr>
           <w:szCs w:val="28"/>
         </w:rPr>
-        <w:t>подсветка синтаксиса,</w:t>
+        <w:t>подсветка синтаксиса</w:t>
+      </w:r>
+      <w:r>
+        <w:rPr>
+          <w:szCs w:val="28"/>
+        </w:rPr>
+        <w:t>;</w:t>
       </w:r>
     </w:p>
     <w:p>
@@ -6235,15 +6287,14 @@
         <w:widowControl w:val="0"/>
         <w:numPr>
           <w:ilvl w:val="0"/>
-          <w:numId w:val="19"/>
+          <w:numId w:val="40"/>
         </w:numPr>
         <w:shd w:val="clear" w:color="auto" w:fill="FFFFFF"/>
         <w:autoSpaceDE w:val="0"/>
         <w:autoSpaceDN w:val="0"/>
         <w:adjustRightInd w:val="0"/>
         <w:spacing w:after="0" w:line="360" w:lineRule="auto"/>
-        <w:ind w:left="426" w:firstLine="851"/>
-        <w:contextualSpacing w:val="0"/>
+        <w:ind w:left="1134" w:hanging="283"/>
         <w:jc w:val="both"/>
         <w:rPr>
           <w:szCs w:val="28"/>
@@ -6261,7 +6312,7 @@
         <w:rPr>
           <w:szCs w:val="28"/>
         </w:rPr>
-        <w:t>,</w:t>
+        <w:t>;</w:t>
       </w:r>
     </w:p>
     <w:p>
@@ -6270,15 +6321,14 @@
         <w:widowControl w:val="0"/>
         <w:numPr>
           <w:ilvl w:val="0"/>
-          <w:numId w:val="19"/>
+          <w:numId w:val="40"/>
         </w:numPr>
         <w:shd w:val="clear" w:color="auto" w:fill="FFFFFF"/>
         <w:autoSpaceDE w:val="0"/>
         <w:autoSpaceDN w:val="0"/>
         <w:adjustRightInd w:val="0"/>
         <w:spacing w:after="0" w:line="360" w:lineRule="auto"/>
-        <w:ind w:left="426" w:firstLine="851"/>
-        <w:contextualSpacing w:val="0"/>
+        <w:ind w:left="1134" w:hanging="283"/>
         <w:jc w:val="both"/>
         <w:rPr>
           <w:szCs w:val="28"/>
@@ -6288,7 +6338,13 @@
         <w:rPr>
           <w:szCs w:val="28"/>
         </w:rPr>
-        <w:t>отступы,</w:t>
+        <w:t>отступы</w:t>
+      </w:r>
+      <w:r>
+        <w:rPr>
+          <w:szCs w:val="28"/>
+        </w:rPr>
+        <w:t>;</w:t>
       </w:r>
     </w:p>
     <w:p>
@@ -6297,15 +6353,14 @@
         <w:widowControl w:val="0"/>
         <w:numPr>
           <w:ilvl w:val="0"/>
-          <w:numId w:val="19"/>
+          <w:numId w:val="40"/>
         </w:numPr>
         <w:shd w:val="clear" w:color="auto" w:fill="FFFFFF"/>
         <w:autoSpaceDE w:val="0"/>
         <w:autoSpaceDN w:val="0"/>
         <w:adjustRightInd w:val="0"/>
         <w:spacing w:after="0" w:line="360" w:lineRule="auto"/>
-        <w:ind w:left="426" w:firstLine="851"/>
-        <w:contextualSpacing w:val="0"/>
+        <w:ind w:left="1134" w:hanging="283"/>
         <w:jc w:val="both"/>
         <w:rPr>
           <w:szCs w:val="28"/>
@@ -6315,7 +6370,13 @@
         <w:rPr>
           <w:szCs w:val="28"/>
         </w:rPr>
-        <w:t>проверка правильности расстановки скобок,</w:t>
+        <w:t xml:space="preserve">проверка </w:t>
+      </w:r>
+      <w:r>
+        <w:rPr>
+          <w:szCs w:val="28"/>
+        </w:rPr>
+        <w:t>правильности расстановки скобок;</w:t>
       </w:r>
     </w:p>
     <w:p>
@@ -6324,15 +6385,14 @@
         <w:widowControl w:val="0"/>
         <w:numPr>
           <w:ilvl w:val="0"/>
-          <w:numId w:val="19"/>
+          <w:numId w:val="40"/>
         </w:numPr>
         <w:shd w:val="clear" w:color="auto" w:fill="FFFFFF"/>
         <w:autoSpaceDE w:val="0"/>
         <w:autoSpaceDN w:val="0"/>
         <w:adjustRightInd w:val="0"/>
         <w:spacing w:after="0" w:line="360" w:lineRule="auto"/>
-        <w:ind w:left="426" w:firstLine="851"/>
-        <w:contextualSpacing w:val="0"/>
+        <w:ind w:left="1134" w:hanging="283"/>
         <w:jc w:val="both"/>
         <w:rPr>
           <w:szCs w:val="28"/>
@@ -6344,6 +6404,12 @@
           <w:szCs w:val="28"/>
         </w:rPr>
         <w:t>контекстная помощь по коду</w:t>
+      </w:r>
+      <w:r>
+        <w:rPr>
+          <w:szCs w:val="28"/>
+        </w:rPr>
+        <w:t>;</w:t>
       </w:r>
     </w:p>
     <w:p>
@@ -6488,7 +6554,13 @@
           <w:szCs w:val="28"/>
         </w:rPr>
         <w:lastRenderedPageBreak/>
-        <w:t>Компилятор (</w:t>
+        <w:t>к</w:t>
+      </w:r>
+      <w:r>
+        <w:rPr>
+          <w:szCs w:val="28"/>
+        </w:rPr>
+        <w:t>омпилятор (</w:t>
       </w:r>
       <w:r>
         <w:rPr>
@@ -22860,7 +22932,7 @@
                                 <w:sz w:val="32"/>
                                 <w:szCs w:val="32"/>
                               </w:rPr>
-                              <w:t>13</w:t>
+                              <w:t>4</w:t>
                             </w:r>
                             <w:r>
                               <w:rPr>
@@ -23121,7 +23193,7 @@
                           <w:sz w:val="32"/>
                           <w:szCs w:val="32"/>
                         </w:rPr>
-                        <w:t>13</w:t>
+                        <w:t>4</w:t>
                       </w:r>
                       <w:r>
                         <w:rPr>
@@ -23386,14 +23458,7 @@
                                 <w:sz w:val="20"/>
                                 <w:szCs w:val="20"/>
                               </w:rPr>
-                              <w:t>Беседа Д.Д</w:t>
-                            </w:r>
-                            <w:r>
-                              <w:rPr>
-                                <w:sz w:val="20"/>
-                                <w:szCs w:val="20"/>
-                              </w:rPr>
-                              <w:t>.</w:t>
+                              <w:t>Беседа Д.Д.</w:t>
                             </w:r>
                           </w:p>
                         </w:txbxContent>
@@ -24949,10 +25014,7 @@
                               <w:t>.</w:t>
                             </w:r>
                             <w:r>
-                              <w:t>0</w:t>
-                            </w:r>
-                            <w:r>
-                              <w:t>4</w:t>
+                              <w:t>04</w:t>
                             </w:r>
                             <w:r>
                               <w:t>. ПЗ</w:t>
@@ -25018,31 +25080,7 @@
                                 <w:sz w:val="24"/>
                                 <w:shd w:val="clear" w:color="auto" w:fill="FFFFFF"/>
                               </w:rPr>
-                              <w:t>Разработка программного модуля «</w:t>
-                            </w:r>
-                            <w:r>
-                              <w:rPr>
-                                <w:color w:val="000000"/>
-                                <w:sz w:val="24"/>
-                                <w:shd w:val="clear" w:color="auto" w:fill="FFFFFF"/>
-                              </w:rPr>
-                              <w:t>Резервирование билетов</w:t>
-                            </w:r>
-                            <w:r>
-                              <w:rPr>
-                                <w:color w:val="000000"/>
-                                <w:sz w:val="24"/>
-                                <w:shd w:val="clear" w:color="auto" w:fill="FFFFFF"/>
-                              </w:rPr>
-                              <w:t xml:space="preserve">» для </w:t>
-                            </w:r>
-                            <w:r>
-                              <w:rPr>
-                                <w:color w:val="000000"/>
-                                <w:sz w:val="24"/>
-                                <w:shd w:val="clear" w:color="auto" w:fill="FFFFFF"/>
-                              </w:rPr>
-                              <w:t>кинотеатра</w:t>
+                              <w:t>Разработка программного модуля «Резервирование билетов» для кинотеатра</w:t>
                             </w:r>
                           </w:p>
                         </w:txbxContent>
@@ -29029,6 +29067,119 @@
     </w:lvl>
   </w:abstractNum>
   <w:abstractNum w:abstractNumId="29" w15:restartNumberingAfterBreak="0">
+    <w:nsid w:val="533C5DD9"/>
+    <w:multiLevelType w:val="hybridMultilevel"/>
+    <w:tmpl w:val="3788ECFC"/>
+    <w:lvl w:ilvl="0" w:tplc="5784C6EE">
+      <w:start w:val="1"/>
+      <w:numFmt w:val="bullet"/>
+      <w:lvlText w:val="−"/>
+      <w:lvlJc w:val="left"/>
+      <w:pPr>
+        <w:ind w:left="1997" w:hanging="360"/>
+      </w:pPr>
+      <w:rPr>
+        <w:rFonts w:ascii="Times New Roman" w:hAnsi="Times New Roman" w:cs="Times New Roman" w:hint="default"/>
+      </w:rPr>
+    </w:lvl>
+    <w:lvl w:ilvl="1" w:tplc="04190003" w:tentative="1">
+      <w:start w:val="1"/>
+      <w:numFmt w:val="bullet"/>
+      <w:lvlText w:val="o"/>
+      <w:lvlJc w:val="left"/>
+      <w:pPr>
+        <w:ind w:left="2717" w:hanging="360"/>
+      </w:pPr>
+      <w:rPr>
+        <w:rFonts w:ascii="Courier New" w:hAnsi="Courier New" w:cs="Courier New" w:hint="default"/>
+      </w:rPr>
+    </w:lvl>
+    <w:lvl w:ilvl="2" w:tplc="04190005" w:tentative="1">
+      <w:start w:val="1"/>
+      <w:numFmt w:val="bullet"/>
+      <w:lvlText w:val=""/>
+      <w:lvlJc w:val="left"/>
+      <w:pPr>
+        <w:ind w:left="3437" w:hanging="360"/>
+      </w:pPr>
+      <w:rPr>
+        <w:rFonts w:ascii="Wingdings" w:hAnsi="Wingdings" w:hint="default"/>
+      </w:rPr>
+    </w:lvl>
+    <w:lvl w:ilvl="3" w:tplc="04190001" w:tentative="1">
+      <w:start w:val="1"/>
+      <w:numFmt w:val="bullet"/>
+      <w:lvlText w:val=""/>
+      <w:lvlJc w:val="left"/>
+      <w:pPr>
+        <w:ind w:left="4157" w:hanging="360"/>
+      </w:pPr>
+      <w:rPr>
+        <w:rFonts w:ascii="Symbol" w:hAnsi="Symbol" w:hint="default"/>
+      </w:rPr>
+    </w:lvl>
+    <w:lvl w:ilvl="4" w:tplc="04190003" w:tentative="1">
+      <w:start w:val="1"/>
+      <w:numFmt w:val="bullet"/>
+      <w:lvlText w:val="o"/>
+      <w:lvlJc w:val="left"/>
+      <w:pPr>
+        <w:ind w:left="4877" w:hanging="360"/>
+      </w:pPr>
+      <w:rPr>
+        <w:rFonts w:ascii="Courier New" w:hAnsi="Courier New" w:cs="Courier New" w:hint="default"/>
+      </w:rPr>
+    </w:lvl>
+    <w:lvl w:ilvl="5" w:tplc="04190005" w:tentative="1">
+      <w:start w:val="1"/>
+      <w:numFmt w:val="bullet"/>
+      <w:lvlText w:val=""/>
+      <w:lvlJc w:val="left"/>
+      <w:pPr>
+        <w:ind w:left="5597" w:hanging="360"/>
+      </w:pPr>
+      <w:rPr>
+        <w:rFonts w:ascii="Wingdings" w:hAnsi="Wingdings" w:hint="default"/>
+      </w:rPr>
+    </w:lvl>
+    <w:lvl w:ilvl="6" w:tplc="04190001" w:tentative="1">
+      <w:start w:val="1"/>
+      <w:numFmt w:val="bullet"/>
+      <w:lvlText w:val=""/>
+      <w:lvlJc w:val="left"/>
+      <w:pPr>
+        <w:ind w:left="6317" w:hanging="360"/>
+      </w:pPr>
+      <w:rPr>
+        <w:rFonts w:ascii="Symbol" w:hAnsi="Symbol" w:hint="default"/>
+      </w:rPr>
+    </w:lvl>
+    <w:lvl w:ilvl="7" w:tplc="04190003" w:tentative="1">
+      <w:start w:val="1"/>
+      <w:numFmt w:val="bullet"/>
+      <w:lvlText w:val="o"/>
+      <w:lvlJc w:val="left"/>
+      <w:pPr>
+        <w:ind w:left="7037" w:hanging="360"/>
+      </w:pPr>
+      <w:rPr>
+        <w:rFonts w:ascii="Courier New" w:hAnsi="Courier New" w:cs="Courier New" w:hint="default"/>
+      </w:rPr>
+    </w:lvl>
+    <w:lvl w:ilvl="8" w:tplc="04190005" w:tentative="1">
+      <w:start w:val="1"/>
+      <w:numFmt w:val="bullet"/>
+      <w:lvlText w:val=""/>
+      <w:lvlJc w:val="left"/>
+      <w:pPr>
+        <w:ind w:left="7757" w:hanging="360"/>
+      </w:pPr>
+      <w:rPr>
+        <w:rFonts w:ascii="Wingdings" w:hAnsi="Wingdings" w:hint="default"/>
+      </w:rPr>
+    </w:lvl>
+  </w:abstractNum>
+  <w:abstractNum w:abstractNumId="30" w15:restartNumberingAfterBreak="0">
     <w:nsid w:val="58FE5A8B"/>
     <w:multiLevelType w:val="hybridMultilevel"/>
     <w:tmpl w:val="AA143A98"/>
@@ -29117,7 +29268,7 @@
       </w:pPr>
     </w:lvl>
   </w:abstractNum>
-  <w:abstractNum w:abstractNumId="30" w15:restartNumberingAfterBreak="0">
+  <w:abstractNum w:abstractNumId="31" w15:restartNumberingAfterBreak="0">
     <w:nsid w:val="5A3C6E14"/>
     <w:multiLevelType w:val="hybridMultilevel"/>
     <w:tmpl w:val="6330C72A"/>
@@ -29203,7 +29354,7 @@
       </w:pPr>
     </w:lvl>
   </w:abstractNum>
-  <w:abstractNum w:abstractNumId="31" w15:restartNumberingAfterBreak="0">
+  <w:abstractNum w:abstractNumId="32" w15:restartNumberingAfterBreak="0">
     <w:nsid w:val="5AAA7931"/>
     <w:multiLevelType w:val="hybridMultilevel"/>
     <w:tmpl w:val="77D6F076"/>
@@ -29317,7 +29468,7 @@
       </w:rPr>
     </w:lvl>
   </w:abstractNum>
-  <w:abstractNum w:abstractNumId="32" w15:restartNumberingAfterBreak="0">
+  <w:abstractNum w:abstractNumId="33" w15:restartNumberingAfterBreak="0">
     <w:nsid w:val="666572B5"/>
     <w:multiLevelType w:val="hybridMultilevel"/>
     <w:tmpl w:val="26A03932"/>
@@ -29430,7 +29581,7 @@
       </w:rPr>
     </w:lvl>
   </w:abstractNum>
-  <w:abstractNum w:abstractNumId="33" w15:restartNumberingAfterBreak="0">
+  <w:abstractNum w:abstractNumId="34" w15:restartNumberingAfterBreak="0">
     <w:nsid w:val="68111312"/>
     <w:multiLevelType w:val="hybridMultilevel"/>
     <w:tmpl w:val="8F703060"/>
@@ -29519,7 +29670,7 @@
       </w:pPr>
     </w:lvl>
   </w:abstractNum>
-  <w:abstractNum w:abstractNumId="34" w15:restartNumberingAfterBreak="0">
+  <w:abstractNum w:abstractNumId="35" w15:restartNumberingAfterBreak="0">
     <w:nsid w:val="68816A31"/>
     <w:multiLevelType w:val="hybridMultilevel"/>
     <w:tmpl w:val="C8889A66"/>
@@ -29633,7 +29784,7 @@
       </w:rPr>
     </w:lvl>
   </w:abstractNum>
-  <w:abstractNum w:abstractNumId="35" w15:restartNumberingAfterBreak="0">
+  <w:abstractNum w:abstractNumId="36" w15:restartNumberingAfterBreak="0">
     <w:nsid w:val="6F2E028B"/>
     <w:multiLevelType w:val="hybridMultilevel"/>
     <w:tmpl w:val="80746C12"/>
@@ -29719,7 +29870,7 @@
       </w:pPr>
     </w:lvl>
   </w:abstractNum>
-  <w:abstractNum w:abstractNumId="36" w15:restartNumberingAfterBreak="0">
+  <w:abstractNum w:abstractNumId="37" w15:restartNumberingAfterBreak="0">
     <w:nsid w:val="6FD92E30"/>
     <w:multiLevelType w:val="hybridMultilevel"/>
     <w:tmpl w:val="2362CC20"/>
@@ -29832,7 +29983,7 @@
       </w:rPr>
     </w:lvl>
   </w:abstractNum>
-  <w:abstractNum w:abstractNumId="37" w15:restartNumberingAfterBreak="0">
+  <w:abstractNum w:abstractNumId="38" w15:restartNumberingAfterBreak="0">
     <w:nsid w:val="752845C8"/>
     <w:multiLevelType w:val="hybridMultilevel"/>
     <w:tmpl w:val="9460BE64"/>
@@ -29945,7 +30096,7 @@
       </w:rPr>
     </w:lvl>
   </w:abstractNum>
-  <w:abstractNum w:abstractNumId="38" w15:restartNumberingAfterBreak="0">
+  <w:abstractNum w:abstractNumId="39" w15:restartNumberingAfterBreak="0">
     <w:nsid w:val="7D416C2D"/>
     <w:multiLevelType w:val="hybridMultilevel"/>
     <w:tmpl w:val="7D988C2E"/>
@@ -30059,13 +30210,13 @@
     </w:lvl>
   </w:abstractNum>
   <w:num w:numId="1">
-    <w:abstractNumId w:val="31"/>
+    <w:abstractNumId w:val="32"/>
   </w:num>
   <w:num w:numId="2">
     <w:abstractNumId w:val="1"/>
   </w:num>
   <w:num w:numId="3">
-    <w:abstractNumId w:val="32"/>
+    <w:abstractNumId w:val="33"/>
   </w:num>
   <w:num w:numId="4">
     <w:abstractNumId w:val="3"/>
@@ -30086,7 +30237,7 @@
     <w:abstractNumId w:val="16"/>
   </w:num>
   <w:num w:numId="10">
-    <w:abstractNumId w:val="38"/>
+    <w:abstractNumId w:val="39"/>
   </w:num>
   <w:num w:numId="11">
     <w:abstractNumId w:val="21"/>
@@ -30095,7 +30246,7 @@
     <w:abstractNumId w:val="28"/>
   </w:num>
   <w:num w:numId="13">
-    <w:abstractNumId w:val="34"/>
+    <w:abstractNumId w:val="35"/>
   </w:num>
   <w:num w:numId="14">
     <w:abstractNumId w:val="19"/>
@@ -30125,7 +30276,7 @@
     <w:abstractNumId w:val="27"/>
   </w:num>
   <w:num w:numId="23">
-    <w:abstractNumId w:val="33"/>
+    <w:abstractNumId w:val="34"/>
   </w:num>
   <w:num w:numId="24">
     <w:abstractNumId w:val="15"/>
@@ -30143,13 +30294,13 @@
     <w:abstractNumId w:val="22"/>
   </w:num>
   <w:num w:numId="29">
-    <w:abstractNumId w:val="36"/>
+    <w:abstractNumId w:val="37"/>
   </w:num>
   <w:num w:numId="30">
     <w:abstractNumId w:val="24"/>
   </w:num>
   <w:num w:numId="31">
-    <w:abstractNumId w:val="30"/>
+    <w:abstractNumId w:val="31"/>
   </w:num>
   <w:num w:numId="32">
     <w:abstractNumId w:val="18"/>
@@ -30158,22 +30309,25 @@
     <w:abstractNumId w:val="4"/>
   </w:num>
   <w:num w:numId="34">
-    <w:abstractNumId w:val="37"/>
+    <w:abstractNumId w:val="38"/>
   </w:num>
   <w:num w:numId="35">
     <w:abstractNumId w:val="25"/>
   </w:num>
   <w:num w:numId="36">
-    <w:abstractNumId w:val="35"/>
+    <w:abstractNumId w:val="36"/>
   </w:num>
   <w:num w:numId="37">
     <w:abstractNumId w:val="23"/>
   </w:num>
   <w:num w:numId="38">
-    <w:abstractNumId w:val="29"/>
+    <w:abstractNumId w:val="30"/>
   </w:num>
   <w:num w:numId="39">
     <w:abstractNumId w:val="12"/>
+  </w:num>
+  <w:num w:numId="40">
+    <w:abstractNumId w:val="29"/>
   </w:num>
 </w:numbering>
 </file>
@@ -31489,7 +31643,7 @@
 </file>
 
 <file path=customXml/itemProps1.xml><?xml version="1.0" encoding="utf-8"?>
-<ds:datastoreItem xmlns:ds="http://schemas.openxmlformats.org/officeDocument/2006/customXml" ds:itemID="{CFFA6BC6-EC66-40E6-B51D-769AEE329F88}">
+<ds:datastoreItem xmlns:ds="http://schemas.openxmlformats.org/officeDocument/2006/customXml" ds:itemID="{1E6E1DBF-2248-42A9-85EB-BFCC9D3BA019}">
   <ds:schemaRefs>
     <ds:schemaRef ds:uri="http://schemas.openxmlformats.org/officeDocument/2006/bibliography"/>
   </ds:schemaRefs>
